--- a/Relazione.docx
+++ b/Relazione.docx
@@ -5,20 +5,24 @@
     <w:p>
       <w:pPr>
         <w:spacing w:after="0" w:line="240" w:lineRule="auto"/>
-        <w:jc w:val="both"/>
-        <w:rPr>
-          <w:rFonts w:ascii="Times New Roman" w:eastAsia="Times New Roman" w:hAnsi="Times New Roman" w:cs="Times New Roman"/>
-          <w:sz w:val="24"/>
-          <w:szCs w:val="24"/>
-          <w:lang w:eastAsia="it-IT"/>
-        </w:rPr>
-      </w:pPr>
-      <w:r>
-        <w:rPr>
-          <w:rFonts w:ascii="Arial" w:eastAsia="Times New Roman" w:hAnsi="Arial" w:cs="Arial"/>
-          <w:color w:val="24292E"/>
-          <w:sz w:val="24"/>
-          <w:szCs w:val="24"/>
+        <w:jc w:val="center"/>
+        <w:rPr>
+          <w:rFonts w:ascii="Arial" w:eastAsia="Times New Roman" w:hAnsi="Arial" w:cs="Arial"/>
+          <w:b/>
+          <w:color w:val="24292E"/>
+          <w:sz w:val="32"/>
+          <w:szCs w:val="32"/>
+          <w:shd w:val="clear" w:color="auto" w:fill="FFFFFF"/>
+          <w:lang w:eastAsia="it-IT"/>
+        </w:rPr>
+      </w:pPr>
+      <w:r>
+        <w:rPr>
+          <w:rFonts w:ascii="Arial" w:eastAsia="Times New Roman" w:hAnsi="Arial" w:cs="Arial"/>
+          <w:b/>
+          <w:color w:val="24292E"/>
+          <w:sz w:val="32"/>
+          <w:szCs w:val="32"/>
           <w:shd w:val="clear" w:color="auto" w:fill="FFFFFF"/>
           <w:lang w:eastAsia="it-IT"/>
         </w:rPr>
@@ -31,6 +35,19 @@
         <w:jc w:val="both"/>
         <w:rPr>
           <w:rFonts w:ascii="Times New Roman" w:eastAsia="Times New Roman" w:hAnsi="Times New Roman" w:cs="Times New Roman"/>
+          <w:b/>
+          <w:sz w:val="32"/>
+          <w:szCs w:val="32"/>
+          <w:lang w:eastAsia="it-IT"/>
+        </w:rPr>
+      </w:pPr>
+    </w:p>
+    <w:p>
+      <w:pPr>
+        <w:spacing w:after="0" w:line="240" w:lineRule="auto"/>
+        <w:jc w:val="both"/>
+        <w:rPr>
+          <w:rFonts w:ascii="Times New Roman" w:eastAsia="Times New Roman" w:hAnsi="Times New Roman" w:cs="Times New Roman"/>
           <w:sz w:val="24"/>
           <w:szCs w:val="24"/>
           <w:lang w:eastAsia="it-IT"/>
@@ -380,384 +397,19 @@
           <w:lang w:eastAsia="it-IT"/>
         </w:rPr>
       </w:pPr>
-      <w:r>
-        <w:rPr>
-          <w:rFonts w:ascii="Arial" w:eastAsia="Times New Roman" w:hAnsi="Arial" w:cs="Arial"/>
-          <w:color w:val="24292E"/>
-          <w:sz w:val="24"/>
-          <w:szCs w:val="24"/>
-          <w:shd w:val="clear" w:color="auto" w:fill="FFFFFF"/>
-          <w:lang w:eastAsia="it-IT"/>
-        </w:rPr>
-        <w:t>FUNZIONALIT</w:t>
-      </w:r>
-      <w:r>
-        <w:rPr>
-          <w:rFonts w:ascii="Arial" w:eastAsia="Times New Roman" w:hAnsi="Arial" w:cs="Arial"/>
-          <w:color w:val="222222"/>
-          <w:sz w:val="21"/>
-          <w:szCs w:val="21"/>
-          <w:shd w:val="clear" w:color="auto" w:fill="FFFFFF"/>
-          <w:lang w:eastAsia="it-IT"/>
-        </w:rPr>
-        <w:t>À   </w:t>
-      </w:r>
-    </w:p>
-    <w:p>
-      <w:pPr>
-        <w:spacing w:after="0" w:line="240" w:lineRule="auto"/>
-        <w:jc w:val="both"/>
-        <w:rPr>
-          <w:rFonts w:ascii="Times New Roman" w:eastAsia="Times New Roman" w:hAnsi="Times New Roman" w:cs="Times New Roman"/>
-          <w:sz w:val="24"/>
-          <w:szCs w:val="24"/>
-          <w:lang w:eastAsia="it-IT"/>
-        </w:rPr>
-      </w:pPr>
-      <w:r>
-        <w:rPr>
-          <w:rFonts w:ascii="Arial" w:eastAsia="Times New Roman" w:hAnsi="Arial" w:cs="Arial"/>
-          <w:color w:val="24292E"/>
-          <w:sz w:val="24"/>
-          <w:szCs w:val="24"/>
-          <w:shd w:val="clear" w:color="auto" w:fill="FFFFFF"/>
-          <w:lang w:eastAsia="it-IT"/>
-        </w:rPr>
-        <w:t xml:space="preserve">La maggior parte delle funzioni </w:t>
-      </w:r>
-      <w:proofErr w:type="gramStart"/>
-      <w:r>
-        <w:rPr>
-          <w:rFonts w:ascii="Arial" w:eastAsia="Times New Roman" w:hAnsi="Arial" w:cs="Arial"/>
-          <w:color w:val="24292E"/>
-          <w:sz w:val="24"/>
-          <w:szCs w:val="24"/>
-          <w:shd w:val="clear" w:color="auto" w:fill="FFFFFF"/>
-          <w:lang w:eastAsia="it-IT"/>
-        </w:rPr>
-        <w:t>della web</w:t>
-      </w:r>
-      <w:proofErr w:type="gramEnd"/>
-      <w:r>
-        <w:rPr>
-          <w:rFonts w:ascii="Arial" w:eastAsia="Times New Roman" w:hAnsi="Arial" w:cs="Arial"/>
-          <w:color w:val="24292E"/>
-          <w:sz w:val="24"/>
-          <w:szCs w:val="24"/>
-          <w:shd w:val="clear" w:color="auto" w:fill="FFFFFF"/>
-          <w:lang w:eastAsia="it-IT"/>
-        </w:rPr>
-        <w:t xml:space="preserve"> </w:t>
-      </w:r>
-      <w:proofErr w:type="spellStart"/>
-      <w:r>
-        <w:rPr>
-          <w:rFonts w:ascii="Arial" w:eastAsia="Times New Roman" w:hAnsi="Arial" w:cs="Arial"/>
-          <w:color w:val="24292E"/>
-          <w:sz w:val="24"/>
-          <w:szCs w:val="24"/>
-          <w:shd w:val="clear" w:color="auto" w:fill="FFFFFF"/>
-          <w:lang w:eastAsia="it-IT"/>
-        </w:rPr>
-        <w:t>app</w:t>
-      </w:r>
-      <w:proofErr w:type="spellEnd"/>
-      <w:r>
-        <w:rPr>
-          <w:rFonts w:ascii="Arial" w:eastAsia="Times New Roman" w:hAnsi="Arial" w:cs="Arial"/>
-          <w:color w:val="24292E"/>
-          <w:sz w:val="24"/>
-          <w:szCs w:val="24"/>
-          <w:shd w:val="clear" w:color="auto" w:fill="FFFFFF"/>
-          <w:lang w:eastAsia="it-IT"/>
-        </w:rPr>
-        <w:t xml:space="preserve"> vengono svolte tramite l’uso dei </w:t>
-      </w:r>
-      <w:proofErr w:type="spellStart"/>
-      <w:r>
-        <w:rPr>
-          <w:rFonts w:ascii="Arial" w:eastAsia="Times New Roman" w:hAnsi="Arial" w:cs="Arial"/>
-          <w:color w:val="24292E"/>
-          <w:sz w:val="24"/>
-          <w:szCs w:val="24"/>
-          <w:shd w:val="clear" w:color="auto" w:fill="FFFFFF"/>
-          <w:lang w:eastAsia="it-IT"/>
-        </w:rPr>
-        <w:t>menù</w:t>
-      </w:r>
-      <w:proofErr w:type="spellEnd"/>
-      <w:r>
-        <w:rPr>
-          <w:rFonts w:ascii="Arial" w:eastAsia="Times New Roman" w:hAnsi="Arial" w:cs="Arial"/>
-          <w:color w:val="24292E"/>
-          <w:sz w:val="24"/>
-          <w:szCs w:val="24"/>
-          <w:shd w:val="clear" w:color="auto" w:fill="FFFFFF"/>
-          <w:lang w:eastAsia="it-IT"/>
-        </w:rPr>
-        <w:t xml:space="preserve"> a tendina; infatti l’utente deve poter fare in modo chiaro delle scelte, tra quelle proposte, per poter svolgere al meglio il proprio lavoro.</w:t>
-      </w:r>
-    </w:p>
-    <w:p>
-      <w:pPr>
-        <w:spacing w:after="0" w:line="240" w:lineRule="auto"/>
-        <w:jc w:val="both"/>
-        <w:rPr>
-          <w:rFonts w:ascii="Times New Roman" w:eastAsia="Times New Roman" w:hAnsi="Times New Roman" w:cs="Times New Roman"/>
-          <w:sz w:val="24"/>
-          <w:szCs w:val="24"/>
-          <w:lang w:eastAsia="it-IT"/>
-        </w:rPr>
-      </w:pPr>
-    </w:p>
-    <w:p>
-      <w:pPr>
-        <w:spacing w:after="0" w:line="240" w:lineRule="auto"/>
-        <w:jc w:val="both"/>
-        <w:rPr>
-          <w:rFonts w:ascii="Times New Roman" w:eastAsia="Times New Roman" w:hAnsi="Times New Roman" w:cs="Times New Roman"/>
-          <w:sz w:val="24"/>
-          <w:szCs w:val="24"/>
-          <w:lang w:eastAsia="it-IT"/>
-        </w:rPr>
-      </w:pPr>
-      <w:r>
+    </w:p>
+    <w:p>
+      <w:pPr>
+        <w:spacing w:after="0" w:line="240" w:lineRule="auto"/>
+        <w:jc w:val="center"/>
         <w:rPr>
           <w:rFonts w:ascii="Arial" w:eastAsia="Times New Roman" w:hAnsi="Arial" w:cs="Arial"/>
           <w:b/>
           <w:bCs/>
           <w:color w:val="24292E"/>
-          <w:sz w:val="24"/>
-          <w:szCs w:val="24"/>
-          <w:u w:val="single"/>
-          <w:shd w:val="clear" w:color="auto" w:fill="FFFFFF"/>
-          <w:lang w:eastAsia="it-IT"/>
-        </w:rPr>
-        <w:t>(non so come metterlo)</w:t>
-      </w:r>
-    </w:p>
-    <w:p>
-      <w:pPr>
-        <w:spacing w:after="0" w:line="240" w:lineRule="auto"/>
-        <w:jc w:val="both"/>
-        <w:rPr>
-          <w:rFonts w:ascii="Times New Roman" w:eastAsia="Times New Roman" w:hAnsi="Times New Roman" w:cs="Times New Roman"/>
-          <w:sz w:val="24"/>
-          <w:szCs w:val="24"/>
-          <w:lang w:eastAsia="it-IT"/>
-        </w:rPr>
-      </w:pPr>
-      <w:r>
-        <w:rPr>
-          <w:rFonts w:ascii="Arial" w:eastAsia="Times New Roman" w:hAnsi="Arial" w:cs="Arial"/>
-          <w:color w:val="24292E"/>
-          <w:sz w:val="24"/>
-          <w:szCs w:val="24"/>
-          <w:shd w:val="clear" w:color="auto" w:fill="FFFFFF"/>
-          <w:lang w:eastAsia="it-IT"/>
-        </w:rPr>
-        <w:t>Il primo passo del nostro lavoro riguarda la realizzazione della struttura del database e con l’uso Spring-</w:t>
-      </w:r>
-      <w:proofErr w:type="spellStart"/>
-      <w:r>
-        <w:rPr>
-          <w:rFonts w:ascii="Arial" w:eastAsia="Times New Roman" w:hAnsi="Arial" w:cs="Arial"/>
-          <w:color w:val="24292E"/>
-          <w:sz w:val="24"/>
-          <w:szCs w:val="24"/>
-          <w:shd w:val="clear" w:color="auto" w:fill="FFFFFF"/>
-          <w:lang w:eastAsia="it-IT"/>
-        </w:rPr>
-        <w:t>boot</w:t>
-      </w:r>
-      <w:proofErr w:type="spellEnd"/>
-      <w:r>
-        <w:rPr>
-          <w:rFonts w:ascii="Arial" w:eastAsia="Times New Roman" w:hAnsi="Arial" w:cs="Arial"/>
-          <w:color w:val="24292E"/>
-          <w:sz w:val="24"/>
-          <w:szCs w:val="24"/>
-          <w:shd w:val="clear" w:color="auto" w:fill="FFFFFF"/>
-          <w:lang w:eastAsia="it-IT"/>
-        </w:rPr>
-        <w:t xml:space="preserve"> abbiamo potuto creare le </w:t>
-      </w:r>
-      <w:proofErr w:type="spellStart"/>
-      <w:r>
-        <w:rPr>
-          <w:rFonts w:ascii="Arial" w:eastAsia="Times New Roman" w:hAnsi="Arial" w:cs="Arial"/>
-          <w:color w:val="24292E"/>
-          <w:sz w:val="24"/>
-          <w:szCs w:val="24"/>
-          <w:shd w:val="clear" w:color="auto" w:fill="FFFFFF"/>
-          <w:lang w:eastAsia="it-IT"/>
-        </w:rPr>
-        <w:t>query</w:t>
-      </w:r>
-      <w:proofErr w:type="spellEnd"/>
-      <w:r>
-        <w:rPr>
-          <w:rFonts w:ascii="Arial" w:eastAsia="Times New Roman" w:hAnsi="Arial" w:cs="Arial"/>
-          <w:color w:val="24292E"/>
-          <w:sz w:val="24"/>
-          <w:szCs w:val="24"/>
-          <w:shd w:val="clear" w:color="auto" w:fill="FFFFFF"/>
-          <w:lang w:eastAsia="it-IT"/>
-        </w:rPr>
-        <w:t xml:space="preserve"> per i dati che verranno usati dall’utente.</w:t>
-      </w:r>
-    </w:p>
-    <w:p>
-      <w:pPr>
-        <w:spacing w:after="0" w:line="240" w:lineRule="auto"/>
-        <w:jc w:val="both"/>
-        <w:rPr>
-          <w:rFonts w:ascii="Times New Roman" w:eastAsia="Times New Roman" w:hAnsi="Times New Roman" w:cs="Times New Roman"/>
-          <w:sz w:val="24"/>
-          <w:szCs w:val="24"/>
-          <w:lang w:eastAsia="it-IT"/>
-        </w:rPr>
-      </w:pPr>
-      <w:r>
-        <w:rPr>
-          <w:rFonts w:ascii="Arial" w:eastAsia="Times New Roman" w:hAnsi="Arial" w:cs="Arial"/>
-          <w:color w:val="24292E"/>
-          <w:sz w:val="24"/>
-          <w:szCs w:val="24"/>
-          <w:shd w:val="clear" w:color="auto" w:fill="FFFFFF"/>
-          <w:lang w:eastAsia="it-IT"/>
-        </w:rPr>
-        <w:t xml:space="preserve">Grazie ad alcuni strumenti offerti dal </w:t>
-      </w:r>
-      <w:proofErr w:type="spellStart"/>
-      <w:r>
-        <w:rPr>
-          <w:rFonts w:ascii="Arial" w:eastAsia="Times New Roman" w:hAnsi="Arial" w:cs="Arial"/>
-          <w:color w:val="24292E"/>
-          <w:sz w:val="24"/>
-          <w:szCs w:val="24"/>
-          <w:shd w:val="clear" w:color="auto" w:fill="FFFFFF"/>
-          <w:lang w:eastAsia="it-IT"/>
-        </w:rPr>
-        <w:t>framework</w:t>
-      </w:r>
-      <w:proofErr w:type="spellEnd"/>
-      <w:r>
-        <w:rPr>
-          <w:rFonts w:ascii="Arial" w:eastAsia="Times New Roman" w:hAnsi="Arial" w:cs="Arial"/>
-          <w:color w:val="24292E"/>
-          <w:sz w:val="24"/>
-          <w:szCs w:val="24"/>
-          <w:shd w:val="clear" w:color="auto" w:fill="FFFFFF"/>
-          <w:lang w:eastAsia="it-IT"/>
-        </w:rPr>
-        <w:t xml:space="preserve"> abbiamo potuto collegare tramite dei join determinate </w:t>
-      </w:r>
-      <w:proofErr w:type="spellStart"/>
-      <w:r>
-        <w:rPr>
-          <w:rFonts w:ascii="Arial" w:eastAsia="Times New Roman" w:hAnsi="Arial" w:cs="Arial"/>
-          <w:color w:val="24292E"/>
-          <w:sz w:val="24"/>
-          <w:szCs w:val="24"/>
-          <w:shd w:val="clear" w:color="auto" w:fill="FFFFFF"/>
-          <w:lang w:eastAsia="it-IT"/>
-        </w:rPr>
-        <w:t>query</w:t>
-      </w:r>
-      <w:proofErr w:type="spellEnd"/>
-      <w:r>
-        <w:rPr>
-          <w:rFonts w:ascii="Arial" w:eastAsia="Times New Roman" w:hAnsi="Arial" w:cs="Arial"/>
-          <w:color w:val="24292E"/>
-          <w:sz w:val="24"/>
-          <w:szCs w:val="24"/>
-          <w:shd w:val="clear" w:color="auto" w:fill="FFFFFF"/>
-          <w:lang w:eastAsia="it-IT"/>
-        </w:rPr>
-        <w:t>, questo perché è necessario che in base a delle scelte iniziali fatte dall’utente vengono proposte altre scelte più pertinenti in base agli input precedenti. </w:t>
-      </w:r>
-    </w:p>
-    <w:p>
-      <w:pPr>
-        <w:spacing w:after="0" w:line="240" w:lineRule="auto"/>
-        <w:jc w:val="both"/>
-        <w:rPr>
-          <w:rFonts w:ascii="Times New Roman" w:eastAsia="Times New Roman" w:hAnsi="Times New Roman" w:cs="Times New Roman"/>
-          <w:sz w:val="24"/>
-          <w:szCs w:val="24"/>
-          <w:lang w:eastAsia="it-IT"/>
-        </w:rPr>
-      </w:pPr>
-      <w:bookmarkStart w:id="0" w:name="_GoBack"/>
-      <w:r>
-        <w:rPr>
-          <w:rFonts w:ascii="Arial" w:eastAsia="Times New Roman" w:hAnsi="Arial" w:cs="Arial"/>
-          <w:color w:val="24292E"/>
-          <w:sz w:val="24"/>
-          <w:szCs w:val="24"/>
-          <w:shd w:val="clear" w:color="auto" w:fill="FFFFFF"/>
-          <w:lang w:eastAsia="it-IT"/>
-        </w:rPr>
-        <w:t xml:space="preserve">Il front-end facendo uso di richieste HTTP riceve degli array di oggetti che verranno poi </w:t>
-      </w:r>
-      <w:bookmarkEnd w:id="0"/>
-      <w:r>
-        <w:rPr>
-          <w:rFonts w:ascii="Arial" w:eastAsia="Times New Roman" w:hAnsi="Arial" w:cs="Arial"/>
-          <w:color w:val="24292E"/>
-          <w:sz w:val="24"/>
-          <w:szCs w:val="24"/>
-          <w:shd w:val="clear" w:color="auto" w:fill="FFFFFF"/>
-          <w:lang w:eastAsia="it-IT"/>
-        </w:rPr>
-        <w:t xml:space="preserve">visualizzati dall’utente all’interno dei </w:t>
-      </w:r>
-      <w:proofErr w:type="spellStart"/>
-      <w:r>
-        <w:rPr>
-          <w:rFonts w:ascii="Arial" w:eastAsia="Times New Roman" w:hAnsi="Arial" w:cs="Arial"/>
-          <w:color w:val="24292E"/>
-          <w:sz w:val="24"/>
-          <w:szCs w:val="24"/>
-          <w:shd w:val="clear" w:color="auto" w:fill="FFFFFF"/>
-          <w:lang w:eastAsia="it-IT"/>
-        </w:rPr>
-        <w:t>menù</w:t>
-      </w:r>
-      <w:proofErr w:type="spellEnd"/>
-      <w:r>
-        <w:rPr>
-          <w:rFonts w:ascii="Arial" w:eastAsia="Times New Roman" w:hAnsi="Arial" w:cs="Arial"/>
-          <w:color w:val="24292E"/>
-          <w:sz w:val="24"/>
-          <w:szCs w:val="24"/>
-          <w:shd w:val="clear" w:color="auto" w:fill="FFFFFF"/>
-          <w:lang w:eastAsia="it-IT"/>
-        </w:rPr>
-        <w:t xml:space="preserve"> a tendina sopra citati.</w:t>
-      </w:r>
-    </w:p>
-    <w:p>
-      <w:pPr>
-        <w:spacing w:after="0" w:line="240" w:lineRule="auto"/>
-        <w:jc w:val="both"/>
-        <w:rPr>
-          <w:rFonts w:ascii="Times New Roman" w:eastAsia="Times New Roman" w:hAnsi="Times New Roman" w:cs="Times New Roman"/>
-          <w:sz w:val="24"/>
-          <w:szCs w:val="24"/>
-          <w:lang w:eastAsia="it-IT"/>
-        </w:rPr>
-      </w:pPr>
-    </w:p>
-    <w:p>
-      <w:pPr>
-        <w:spacing w:after="0" w:line="240" w:lineRule="auto"/>
-        <w:jc w:val="both"/>
-        <w:rPr>
-          <w:rFonts w:ascii="Times New Roman" w:eastAsia="Times New Roman" w:hAnsi="Times New Roman" w:cs="Times New Roman"/>
-          <w:sz w:val="24"/>
-          <w:szCs w:val="24"/>
+          <w:sz w:val="32"/>
+          <w:szCs w:val="32"/>
+          <w:shd w:val="clear" w:color="auto" w:fill="FFFFFF"/>
           <w:lang w:eastAsia="it-IT"/>
         </w:rPr>
       </w:pPr>
@@ -767,14 +419,374 @@
           <w:b/>
           <w:bCs/>
           <w:color w:val="24292E"/>
-          <w:sz w:val="24"/>
-          <w:szCs w:val="24"/>
-          <w:u w:val="single"/>
-          <w:shd w:val="clear" w:color="auto" w:fill="FFFFFF"/>
-          <w:lang w:eastAsia="it-IT"/>
-        </w:rPr>
-        <w:t>(spiegazione generale di ogni passo)</w:t>
-      </w:r>
+          <w:sz w:val="32"/>
+          <w:szCs w:val="32"/>
+          <w:shd w:val="clear" w:color="auto" w:fill="FFFFFF"/>
+          <w:lang w:eastAsia="it-IT"/>
+        </w:rPr>
+        <w:t>TECNOLOGIE UTILIZZATE</w:t>
+      </w:r>
+    </w:p>
+    <w:p>
+      <w:pPr>
+        <w:spacing w:after="0" w:line="240" w:lineRule="auto"/>
+        <w:jc w:val="both"/>
+        <w:rPr>
+          <w:rFonts w:ascii="Times New Roman" w:eastAsia="Times New Roman" w:hAnsi="Times New Roman" w:cs="Times New Roman"/>
+          <w:sz w:val="32"/>
+          <w:szCs w:val="32"/>
+          <w:lang w:eastAsia="it-IT"/>
+        </w:rPr>
+      </w:pPr>
+    </w:p>
+    <w:p>
+      <w:pPr>
+        <w:spacing w:after="0" w:line="240" w:lineRule="auto"/>
+        <w:jc w:val="both"/>
+        <w:rPr>
+          <w:rFonts w:ascii="Times New Roman" w:eastAsia="Times New Roman" w:hAnsi="Times New Roman" w:cs="Times New Roman"/>
+          <w:sz w:val="24"/>
+          <w:szCs w:val="24"/>
+          <w:lang w:eastAsia="it-IT"/>
+        </w:rPr>
+      </w:pPr>
+      <w:r>
+        <w:rPr>
+          <w:rFonts w:ascii="Arial" w:eastAsia="Times New Roman" w:hAnsi="Arial" w:cs="Arial"/>
+          <w:color w:val="24292E"/>
+          <w:sz w:val="24"/>
+          <w:szCs w:val="24"/>
+          <w:shd w:val="clear" w:color="auto" w:fill="FFFFFF"/>
+          <w:lang w:eastAsia="it-IT"/>
+        </w:rPr>
+        <w:t>Il primo passo del nostro lavoro riguarda la realizzazione della struttura del database e con l’uso Spring-</w:t>
+      </w:r>
+      <w:proofErr w:type="spellStart"/>
+      <w:r>
+        <w:rPr>
+          <w:rFonts w:ascii="Arial" w:eastAsia="Times New Roman" w:hAnsi="Arial" w:cs="Arial"/>
+          <w:color w:val="24292E"/>
+          <w:sz w:val="24"/>
+          <w:szCs w:val="24"/>
+          <w:shd w:val="clear" w:color="auto" w:fill="FFFFFF"/>
+          <w:lang w:eastAsia="it-IT"/>
+        </w:rPr>
+        <w:t>boot</w:t>
+      </w:r>
+      <w:proofErr w:type="spellEnd"/>
+      <w:r>
+        <w:rPr>
+          <w:rFonts w:ascii="Arial" w:eastAsia="Times New Roman" w:hAnsi="Arial" w:cs="Arial"/>
+          <w:color w:val="24292E"/>
+          <w:sz w:val="24"/>
+          <w:szCs w:val="24"/>
+          <w:shd w:val="clear" w:color="auto" w:fill="FFFFFF"/>
+          <w:lang w:eastAsia="it-IT"/>
+        </w:rPr>
+        <w:t xml:space="preserve"> abbiamo potuto creare le </w:t>
+      </w:r>
+      <w:proofErr w:type="spellStart"/>
+      <w:r>
+        <w:rPr>
+          <w:rFonts w:ascii="Arial" w:eastAsia="Times New Roman" w:hAnsi="Arial" w:cs="Arial"/>
+          <w:color w:val="24292E"/>
+          <w:sz w:val="24"/>
+          <w:szCs w:val="24"/>
+          <w:shd w:val="clear" w:color="auto" w:fill="FFFFFF"/>
+          <w:lang w:eastAsia="it-IT"/>
+        </w:rPr>
+        <w:t>query</w:t>
+      </w:r>
+      <w:proofErr w:type="spellEnd"/>
+      <w:r>
+        <w:rPr>
+          <w:rFonts w:ascii="Arial" w:eastAsia="Times New Roman" w:hAnsi="Arial" w:cs="Arial"/>
+          <w:color w:val="24292E"/>
+          <w:sz w:val="24"/>
+          <w:szCs w:val="24"/>
+          <w:shd w:val="clear" w:color="auto" w:fill="FFFFFF"/>
+          <w:lang w:eastAsia="it-IT"/>
+        </w:rPr>
+        <w:t xml:space="preserve"> per i dati che verranno usati dall’utente.</w:t>
+      </w:r>
+    </w:p>
+    <w:p>
+      <w:pPr>
+        <w:spacing w:after="0" w:line="240" w:lineRule="auto"/>
+        <w:jc w:val="both"/>
+        <w:rPr>
+          <w:rFonts w:ascii="Arial" w:eastAsia="Times New Roman" w:hAnsi="Arial" w:cs="Arial"/>
+          <w:color w:val="24292E"/>
+          <w:sz w:val="24"/>
+          <w:szCs w:val="24"/>
+          <w:shd w:val="clear" w:color="auto" w:fill="FFFFFF"/>
+          <w:lang w:eastAsia="it-IT"/>
+        </w:rPr>
+      </w:pPr>
+      <w:r>
+        <w:rPr>
+          <w:rFonts w:ascii="Arial" w:eastAsia="Times New Roman" w:hAnsi="Arial" w:cs="Arial"/>
+          <w:color w:val="24292E"/>
+          <w:sz w:val="24"/>
+          <w:szCs w:val="24"/>
+          <w:shd w:val="clear" w:color="auto" w:fill="FFFFFF"/>
+          <w:lang w:eastAsia="it-IT"/>
+        </w:rPr>
+        <w:t xml:space="preserve">Grazie ad alcuni strumenti offerti dal </w:t>
+      </w:r>
+      <w:proofErr w:type="spellStart"/>
+      <w:r>
+        <w:rPr>
+          <w:rFonts w:ascii="Arial" w:eastAsia="Times New Roman" w:hAnsi="Arial" w:cs="Arial"/>
+          <w:color w:val="24292E"/>
+          <w:sz w:val="24"/>
+          <w:szCs w:val="24"/>
+          <w:shd w:val="clear" w:color="auto" w:fill="FFFFFF"/>
+          <w:lang w:eastAsia="it-IT"/>
+        </w:rPr>
+        <w:t>framework</w:t>
+      </w:r>
+      <w:proofErr w:type="spellEnd"/>
+      <w:r>
+        <w:rPr>
+          <w:rFonts w:ascii="Arial" w:eastAsia="Times New Roman" w:hAnsi="Arial" w:cs="Arial"/>
+          <w:color w:val="24292E"/>
+          <w:sz w:val="24"/>
+          <w:szCs w:val="24"/>
+          <w:shd w:val="clear" w:color="auto" w:fill="FFFFFF"/>
+          <w:lang w:eastAsia="it-IT"/>
+        </w:rPr>
+        <w:t xml:space="preserve"> abbiamo potuto collegare tramite dei join determinate </w:t>
+      </w:r>
+      <w:proofErr w:type="spellStart"/>
+      <w:r>
+        <w:rPr>
+          <w:rFonts w:ascii="Arial" w:eastAsia="Times New Roman" w:hAnsi="Arial" w:cs="Arial"/>
+          <w:color w:val="24292E"/>
+          <w:sz w:val="24"/>
+          <w:szCs w:val="24"/>
+          <w:shd w:val="clear" w:color="auto" w:fill="FFFFFF"/>
+          <w:lang w:eastAsia="it-IT"/>
+        </w:rPr>
+        <w:t>query</w:t>
+      </w:r>
+      <w:proofErr w:type="spellEnd"/>
+      <w:r>
+        <w:rPr>
+          <w:rFonts w:ascii="Arial" w:eastAsia="Times New Roman" w:hAnsi="Arial" w:cs="Arial"/>
+          <w:color w:val="24292E"/>
+          <w:sz w:val="24"/>
+          <w:szCs w:val="24"/>
+          <w:shd w:val="clear" w:color="auto" w:fill="FFFFFF"/>
+          <w:lang w:eastAsia="it-IT"/>
+        </w:rPr>
+        <w:t>, questo perché è necessario che in base a delle scelte iniziali fatte dall’utente vengono proposte altre scelte più pertinenti in base agli input precedenti. </w:t>
+      </w:r>
+    </w:p>
+    <w:p>
+      <w:pPr>
+        <w:spacing w:after="0" w:line="240" w:lineRule="auto"/>
+        <w:jc w:val="both"/>
+        <w:rPr>
+          <w:rFonts w:ascii="Times New Roman" w:eastAsia="Times New Roman" w:hAnsi="Times New Roman" w:cs="Times New Roman"/>
+          <w:sz w:val="24"/>
+          <w:szCs w:val="24"/>
+          <w:lang w:eastAsia="it-IT"/>
+        </w:rPr>
+      </w:pPr>
+      <w:r>
+        <w:rPr>
+          <w:rFonts w:ascii="Arial" w:eastAsia="Times New Roman" w:hAnsi="Arial" w:cs="Arial"/>
+          <w:color w:val="24292E"/>
+          <w:sz w:val="24"/>
+          <w:szCs w:val="24"/>
+          <w:shd w:val="clear" w:color="auto" w:fill="FFFFFF"/>
+          <w:lang w:eastAsia="it-IT"/>
+        </w:rPr>
+        <w:t xml:space="preserve">La maggior parte delle funzioni </w:t>
+      </w:r>
+      <w:proofErr w:type="gramStart"/>
+      <w:r>
+        <w:rPr>
+          <w:rFonts w:ascii="Arial" w:eastAsia="Times New Roman" w:hAnsi="Arial" w:cs="Arial"/>
+          <w:color w:val="24292E"/>
+          <w:sz w:val="24"/>
+          <w:szCs w:val="24"/>
+          <w:shd w:val="clear" w:color="auto" w:fill="FFFFFF"/>
+          <w:lang w:eastAsia="it-IT"/>
+        </w:rPr>
+        <w:t>della web</w:t>
+      </w:r>
+      <w:proofErr w:type="gramEnd"/>
+      <w:r>
+        <w:rPr>
+          <w:rFonts w:ascii="Arial" w:eastAsia="Times New Roman" w:hAnsi="Arial" w:cs="Arial"/>
+          <w:color w:val="24292E"/>
+          <w:sz w:val="24"/>
+          <w:szCs w:val="24"/>
+          <w:shd w:val="clear" w:color="auto" w:fill="FFFFFF"/>
+          <w:lang w:eastAsia="it-IT"/>
+        </w:rPr>
+        <w:t xml:space="preserve"> </w:t>
+      </w:r>
+      <w:proofErr w:type="spellStart"/>
+      <w:r>
+        <w:rPr>
+          <w:rFonts w:ascii="Arial" w:eastAsia="Times New Roman" w:hAnsi="Arial" w:cs="Arial"/>
+          <w:color w:val="24292E"/>
+          <w:sz w:val="24"/>
+          <w:szCs w:val="24"/>
+          <w:shd w:val="clear" w:color="auto" w:fill="FFFFFF"/>
+          <w:lang w:eastAsia="it-IT"/>
+        </w:rPr>
+        <w:t>app</w:t>
+      </w:r>
+      <w:proofErr w:type="spellEnd"/>
+      <w:r>
+        <w:rPr>
+          <w:rFonts w:ascii="Arial" w:eastAsia="Times New Roman" w:hAnsi="Arial" w:cs="Arial"/>
+          <w:color w:val="24292E"/>
+          <w:sz w:val="24"/>
+          <w:szCs w:val="24"/>
+          <w:shd w:val="clear" w:color="auto" w:fill="FFFFFF"/>
+          <w:lang w:eastAsia="it-IT"/>
+        </w:rPr>
+        <w:t xml:space="preserve"> vengono svolte tramite l’uso dei </w:t>
+      </w:r>
+      <w:proofErr w:type="spellStart"/>
+      <w:r>
+        <w:rPr>
+          <w:rFonts w:ascii="Arial" w:eastAsia="Times New Roman" w:hAnsi="Arial" w:cs="Arial"/>
+          <w:color w:val="24292E"/>
+          <w:sz w:val="24"/>
+          <w:szCs w:val="24"/>
+          <w:shd w:val="clear" w:color="auto" w:fill="FFFFFF"/>
+          <w:lang w:eastAsia="it-IT"/>
+        </w:rPr>
+        <w:t>menù</w:t>
+      </w:r>
+      <w:proofErr w:type="spellEnd"/>
+      <w:r>
+        <w:rPr>
+          <w:rFonts w:ascii="Arial" w:eastAsia="Times New Roman" w:hAnsi="Arial" w:cs="Arial"/>
+          <w:color w:val="24292E"/>
+          <w:sz w:val="24"/>
+          <w:szCs w:val="24"/>
+          <w:shd w:val="clear" w:color="auto" w:fill="FFFFFF"/>
+          <w:lang w:eastAsia="it-IT"/>
+        </w:rPr>
+        <w:t xml:space="preserve"> a tendina; infatti l’utente deve poter fare in modo chiaro delle scelte, tra quelle proposte, per poter svolgere al meglio il proprio lavoro.</w:t>
+      </w:r>
+    </w:p>
+    <w:p>
+      <w:pPr>
+        <w:spacing w:after="0" w:line="240" w:lineRule="auto"/>
+        <w:jc w:val="both"/>
+        <w:rPr>
+          <w:rFonts w:ascii="Times New Roman" w:eastAsia="Times New Roman" w:hAnsi="Times New Roman" w:cs="Times New Roman"/>
+          <w:sz w:val="24"/>
+          <w:szCs w:val="24"/>
+          <w:lang w:eastAsia="it-IT"/>
+        </w:rPr>
+      </w:pPr>
+      <w:r>
+        <w:rPr>
+          <w:rFonts w:ascii="Arial" w:eastAsia="Times New Roman" w:hAnsi="Arial" w:cs="Arial"/>
+          <w:color w:val="24292E"/>
+          <w:sz w:val="24"/>
+          <w:szCs w:val="24"/>
+          <w:shd w:val="clear" w:color="auto" w:fill="FFFFFF"/>
+          <w:lang w:eastAsia="it-IT"/>
+        </w:rPr>
+        <w:t xml:space="preserve">Il front-end facendo uso di richieste HTTP riceve degli array di oggetti che verranno poi visualizzati dall’utente all’interno dei </w:t>
+      </w:r>
+      <w:proofErr w:type="spellStart"/>
+      <w:r>
+        <w:rPr>
+          <w:rFonts w:ascii="Arial" w:eastAsia="Times New Roman" w:hAnsi="Arial" w:cs="Arial"/>
+          <w:color w:val="24292E"/>
+          <w:sz w:val="24"/>
+          <w:szCs w:val="24"/>
+          <w:shd w:val="clear" w:color="auto" w:fill="FFFFFF"/>
+          <w:lang w:eastAsia="it-IT"/>
+        </w:rPr>
+        <w:t>menù</w:t>
+      </w:r>
+      <w:proofErr w:type="spellEnd"/>
+      <w:r>
+        <w:rPr>
+          <w:rFonts w:ascii="Arial" w:eastAsia="Times New Roman" w:hAnsi="Arial" w:cs="Arial"/>
+          <w:color w:val="24292E"/>
+          <w:sz w:val="24"/>
+          <w:szCs w:val="24"/>
+          <w:shd w:val="clear" w:color="auto" w:fill="FFFFFF"/>
+          <w:lang w:eastAsia="it-IT"/>
+        </w:rPr>
+        <w:t xml:space="preserve"> a tendina sopra citati.</w:t>
+      </w:r>
+    </w:p>
+    <w:p>
+      <w:pPr>
+        <w:spacing w:after="0" w:line="240" w:lineRule="auto"/>
+        <w:jc w:val="both"/>
+        <w:rPr>
+          <w:rFonts w:ascii="Times New Roman" w:eastAsia="Times New Roman" w:hAnsi="Times New Roman" w:cs="Times New Roman"/>
+          <w:sz w:val="24"/>
+          <w:szCs w:val="24"/>
+          <w:lang w:eastAsia="it-IT"/>
+        </w:rPr>
+      </w:pPr>
+    </w:p>
+    <w:p>
+      <w:pPr>
+        <w:spacing w:after="0" w:line="240" w:lineRule="auto"/>
+        <w:jc w:val="both"/>
+        <w:rPr>
+          <w:rFonts w:ascii="Times New Roman" w:eastAsia="Times New Roman" w:hAnsi="Times New Roman" w:cs="Times New Roman"/>
+          <w:sz w:val="24"/>
+          <w:szCs w:val="24"/>
+          <w:lang w:eastAsia="it-IT"/>
+        </w:rPr>
+      </w:pPr>
+    </w:p>
+    <w:p>
+      <w:pPr>
+        <w:spacing w:after="0" w:line="240" w:lineRule="auto"/>
+        <w:jc w:val="center"/>
+        <w:rPr>
+          <w:rFonts w:ascii="Times New Roman" w:eastAsia="Times New Roman" w:hAnsi="Times New Roman" w:cs="Times New Roman"/>
+          <w:sz w:val="32"/>
+          <w:szCs w:val="32"/>
+          <w:lang w:eastAsia="it-IT"/>
+        </w:rPr>
+      </w:pPr>
+      <w:r>
+        <w:rPr>
+          <w:rFonts w:ascii="Arial" w:eastAsia="Times New Roman" w:hAnsi="Arial" w:cs="Arial"/>
+          <w:b/>
+          <w:bCs/>
+          <w:color w:val="24292E"/>
+          <w:sz w:val="32"/>
+          <w:szCs w:val="32"/>
+          <w:shd w:val="clear" w:color="auto" w:fill="FFFFFF"/>
+          <w:lang w:eastAsia="it-IT"/>
+        </w:rPr>
+        <w:t>SPIEGAZIONE DI OGNI STEP</w:t>
+      </w:r>
+    </w:p>
+    <w:p>
+      <w:pPr>
+        <w:spacing w:after="0" w:line="240" w:lineRule="auto"/>
+        <w:jc w:val="both"/>
+        <w:rPr>
+          <w:rFonts w:ascii="Arial" w:eastAsia="Times New Roman" w:hAnsi="Arial" w:cs="Arial"/>
+          <w:color w:val="24292E"/>
+          <w:sz w:val="24"/>
+          <w:szCs w:val="24"/>
+          <w:shd w:val="clear" w:color="auto" w:fill="FFFFFF"/>
+          <w:lang w:eastAsia="it-IT"/>
+        </w:rPr>
+      </w:pPr>
     </w:p>
     <w:p>
       <w:pPr>
@@ -1055,20 +1067,6 @@
         </w:rPr>
         <w:t xml:space="preserve"> a tendina, è presente una descrizione e un punteggio. Per distinguere tra i tre diversi gradi (alto, medio, basso) sono stati assegnati dei colori alle stringhe e il tutto viene riassunto in una legenda descrittiva.</w:t>
       </w:r>
-    </w:p>
-    <w:p>
-      <w:pPr>
-        <w:spacing w:after="0" w:line="240" w:lineRule="auto"/>
-        <w:jc w:val="both"/>
-        <w:rPr>
-          <w:rFonts w:ascii="Arial" w:eastAsia="Times New Roman" w:hAnsi="Arial" w:cs="Arial"/>
-          <w:color w:val="24292E"/>
-          <w:sz w:val="24"/>
-          <w:szCs w:val="24"/>
-          <w:shd w:val="clear" w:color="auto" w:fill="FFFFFF"/>
-          <w:lang w:eastAsia="it-IT"/>
-        </w:rPr>
-      </w:pPr>
     </w:p>
     <w:p>
       <w:pPr>
@@ -1598,9 +1596,11 @@
         <w:spacing w:after="0" w:line="240" w:lineRule="auto"/>
         <w:jc w:val="both"/>
         <w:rPr>
-          <w:rFonts w:ascii="Times New Roman" w:eastAsia="Times New Roman" w:hAnsi="Times New Roman" w:cs="Times New Roman"/>
-          <w:sz w:val="24"/>
-          <w:szCs w:val="24"/>
+          <w:rFonts w:ascii="Arial" w:eastAsia="Times New Roman" w:hAnsi="Arial" w:cs="Arial"/>
+          <w:color w:val="24292E"/>
+          <w:sz w:val="24"/>
+          <w:szCs w:val="24"/>
+          <w:shd w:val="clear" w:color="auto" w:fill="FFFFFF"/>
           <w:lang w:eastAsia="it-IT"/>
         </w:rPr>
       </w:pPr>
@@ -1746,6 +1746,34 @@
         <w:spacing w:after="0" w:line="240" w:lineRule="auto"/>
         <w:jc w:val="both"/>
         <w:rPr>
+          <w:rFonts w:ascii="Arial" w:eastAsia="Times New Roman" w:hAnsi="Arial" w:cs="Arial"/>
+          <w:color w:val="24292E"/>
+          <w:sz w:val="24"/>
+          <w:szCs w:val="24"/>
+          <w:shd w:val="clear" w:color="auto" w:fill="FFFFFF"/>
+          <w:lang w:eastAsia="it-IT"/>
+        </w:rPr>
+      </w:pPr>
+    </w:p>
+    <w:p>
+      <w:pPr>
+        <w:spacing w:after="0" w:line="240" w:lineRule="auto"/>
+        <w:jc w:val="both"/>
+        <w:rPr>
+          <w:rFonts w:ascii="Arial" w:eastAsia="Times New Roman" w:hAnsi="Arial" w:cs="Arial"/>
+          <w:color w:val="24292E"/>
+          <w:sz w:val="24"/>
+          <w:szCs w:val="24"/>
+          <w:shd w:val="clear" w:color="auto" w:fill="FFFFFF"/>
+          <w:lang w:eastAsia="it-IT"/>
+        </w:rPr>
+      </w:pPr>
+    </w:p>
+    <w:p>
+      <w:pPr>
+        <w:spacing w:after="0" w:line="240" w:lineRule="auto"/>
+        <w:jc w:val="both"/>
+        <w:rPr>
           <w:rFonts w:ascii="Times New Roman" w:eastAsia="Times New Roman" w:hAnsi="Times New Roman" w:cs="Times New Roman"/>
           <w:sz w:val="24"/>
           <w:szCs w:val="24"/>
@@ -1898,6 +1926,23 @@
         </w:rPr>
         <w:t xml:space="preserve"> Anche qui l’utente seleziona l’intervento che ritiene migliore in base alle sue esigenze.</w:t>
       </w:r>
+    </w:p>
+    <w:p>
+      <w:pPr>
+        <w:spacing w:after="240" w:line="240" w:lineRule="auto"/>
+        <w:jc w:val="both"/>
+        <w:rPr>
+          <w:rFonts w:ascii="Arial" w:eastAsia="Times New Roman" w:hAnsi="Arial" w:cs="Arial"/>
+          <w:b/>
+          <w:bCs/>
+          <w:color w:val="24292E"/>
+          <w:sz w:val="24"/>
+          <w:szCs w:val="24"/>
+          <w:u w:val="single"/>
+          <w:shd w:val="clear" w:color="auto" w:fill="FFFFFF"/>
+          <w:lang w:eastAsia="it-IT"/>
+        </w:rPr>
+      </w:pPr>
     </w:p>
     <w:p>
       <w:pPr>
@@ -1983,22 +2028,49 @@
         <w:spacing w:after="0" w:line="240" w:lineRule="auto"/>
         <w:jc w:val="both"/>
         <w:rPr>
-          <w:rFonts w:ascii="Times New Roman" w:eastAsia="Times New Roman" w:hAnsi="Times New Roman" w:cs="Times New Roman"/>
-          <w:sz w:val="24"/>
-          <w:szCs w:val="24"/>
-          <w:lang w:eastAsia="it-IT"/>
-        </w:rPr>
-      </w:pPr>
-      <w:r>
-        <w:rPr>
-          <w:rFonts w:ascii="Arial" w:eastAsia="Times New Roman" w:hAnsi="Arial" w:cs="Arial"/>
-          <w:color w:val="24292E"/>
-          <w:sz w:val="24"/>
-          <w:szCs w:val="24"/>
-          <w:shd w:val="clear" w:color="auto" w:fill="FFFFFF"/>
-          <w:lang w:eastAsia="it-IT"/>
-        </w:rPr>
-        <w:br/>
+          <w:rFonts w:ascii="Arial" w:eastAsia="Times New Roman" w:hAnsi="Arial" w:cs="Arial"/>
+          <w:color w:val="24292E"/>
+          <w:sz w:val="24"/>
+          <w:szCs w:val="24"/>
+          <w:shd w:val="clear" w:color="auto" w:fill="FFFFFF"/>
+          <w:lang w:eastAsia="it-IT"/>
+        </w:rPr>
+      </w:pPr>
+    </w:p>
+    <w:p>
+      <w:pPr>
+        <w:spacing w:after="0" w:line="240" w:lineRule="auto"/>
+        <w:jc w:val="both"/>
+        <w:rPr>
+          <w:rFonts w:ascii="Arial" w:eastAsia="Times New Roman" w:hAnsi="Arial" w:cs="Arial"/>
+          <w:color w:val="24292E"/>
+          <w:sz w:val="24"/>
+          <w:szCs w:val="24"/>
+          <w:shd w:val="clear" w:color="auto" w:fill="FFFFFF"/>
+          <w:lang w:eastAsia="it-IT"/>
+        </w:rPr>
+      </w:pPr>
+    </w:p>
+    <w:p>
+      <w:pPr>
+        <w:spacing w:after="0" w:line="240" w:lineRule="auto"/>
+        <w:jc w:val="both"/>
+        <w:rPr>
+          <w:rFonts w:ascii="Times New Roman" w:eastAsia="Times New Roman" w:hAnsi="Times New Roman" w:cs="Times New Roman"/>
+          <w:sz w:val="24"/>
+          <w:szCs w:val="24"/>
+          <w:lang w:eastAsia="it-IT"/>
+        </w:rPr>
+      </w:pPr>
+      <w:r>
+        <w:rPr>
+          <w:rFonts w:ascii="Arial" w:eastAsia="Times New Roman" w:hAnsi="Arial" w:cs="Arial"/>
+          <w:color w:val="24292E"/>
+          <w:sz w:val="24"/>
+          <w:szCs w:val="24"/>
+          <w:shd w:val="clear" w:color="auto" w:fill="FFFFFF"/>
+          <w:lang w:eastAsia="it-IT"/>
+        </w:rPr>
         <w:t>Per scegliere l’intervento desiderato, si d</w:t>
       </w:r>
       <w:r>
@@ -2089,19 +2161,7 @@
           <w:shd w:val="clear" w:color="auto" w:fill="FFFFFF"/>
           <w:lang w:eastAsia="it-IT"/>
         </w:rPr>
-        <w:t xml:space="preserve"> una tabella che ha nella sua intestazione la </w:t>
-      </w:r>
-      <w:r>
-        <w:rPr>
-          <w:rFonts w:ascii="Arial" w:eastAsia="Times New Roman" w:hAnsi="Arial" w:cs="Arial"/>
-          <w:color w:val="24292E"/>
-          <w:sz w:val="24"/>
-          <w:szCs w:val="24"/>
-          <w:shd w:val="clear" w:color="auto" w:fill="FFFFFF"/>
-          <w:lang w:eastAsia="it-IT"/>
-        </w:rPr>
-        <w:lastRenderedPageBreak/>
-        <w:t>caratteristica qualitativa preced</w:t>
+        <w:t xml:space="preserve"> una tabella che ha nella sua intestazione la caratteristica qualitativa preced</w:t>
       </w:r>
       <w:r>
         <w:rPr>
@@ -2333,6 +2393,30 @@
         </w:rPr>
         <w:t xml:space="preserve"> tutti i risultati ottenuti finora.</w:t>
       </w:r>
+    </w:p>
+    <w:p>
+      <w:pPr>
+        <w:spacing w:after="0" w:line="240" w:lineRule="auto"/>
+        <w:jc w:val="both"/>
+        <w:rPr>
+          <w:rFonts w:ascii="Times New Roman" w:eastAsia="Times New Roman" w:hAnsi="Times New Roman" w:cs="Times New Roman"/>
+          <w:sz w:val="24"/>
+          <w:szCs w:val="24"/>
+          <w:lang w:eastAsia="it-IT"/>
+        </w:rPr>
+      </w:pPr>
+    </w:p>
+    <w:p>
+      <w:pPr>
+        <w:spacing w:after="0" w:line="240" w:lineRule="auto"/>
+        <w:jc w:val="both"/>
+        <w:rPr>
+          <w:rFonts w:ascii="Times New Roman" w:eastAsia="Times New Roman" w:hAnsi="Times New Roman" w:cs="Times New Roman"/>
+          <w:sz w:val="24"/>
+          <w:szCs w:val="24"/>
+          <w:lang w:eastAsia="it-IT"/>
+        </w:rPr>
+      </w:pPr>
     </w:p>
     <w:p>
       <w:pPr>
@@ -2417,6 +2501,30 @@
           </wp:inline>
         </w:drawing>
       </w:r>
+    </w:p>
+    <w:p>
+      <w:pPr>
+        <w:spacing w:after="0" w:line="240" w:lineRule="auto"/>
+        <w:jc w:val="both"/>
+        <w:rPr>
+          <w:rFonts w:ascii="Times New Roman" w:eastAsia="Times New Roman" w:hAnsi="Times New Roman" w:cs="Times New Roman"/>
+          <w:sz w:val="24"/>
+          <w:szCs w:val="24"/>
+          <w:lang w:eastAsia="it-IT"/>
+        </w:rPr>
+      </w:pPr>
+    </w:p>
+    <w:p>
+      <w:pPr>
+        <w:spacing w:after="0" w:line="240" w:lineRule="auto"/>
+        <w:jc w:val="both"/>
+        <w:rPr>
+          <w:rFonts w:ascii="Times New Roman" w:eastAsia="Times New Roman" w:hAnsi="Times New Roman" w:cs="Times New Roman"/>
+          <w:sz w:val="24"/>
+          <w:szCs w:val="24"/>
+          <w:lang w:eastAsia="it-IT"/>
+        </w:rPr>
+      </w:pPr>
     </w:p>
     <w:p>
       <w:pPr>
@@ -2659,6 +2767,30 @@
           <w:lang w:eastAsia="it-IT"/>
         </w:rPr>
       </w:pPr>
+    </w:p>
+    <w:p>
+      <w:pPr>
+        <w:spacing w:after="0" w:line="240" w:lineRule="auto"/>
+        <w:jc w:val="both"/>
+        <w:rPr>
+          <w:rFonts w:ascii="Times New Roman" w:eastAsia="Times New Roman" w:hAnsi="Times New Roman" w:cs="Times New Roman"/>
+          <w:sz w:val="24"/>
+          <w:szCs w:val="24"/>
+          <w:lang w:eastAsia="it-IT"/>
+        </w:rPr>
+      </w:pPr>
+    </w:p>
+    <w:p>
+      <w:pPr>
+        <w:spacing w:after="0" w:line="240" w:lineRule="auto"/>
+        <w:jc w:val="both"/>
+        <w:rPr>
+          <w:rFonts w:ascii="Times New Roman" w:eastAsia="Times New Roman" w:hAnsi="Times New Roman" w:cs="Times New Roman"/>
+          <w:sz w:val="24"/>
+          <w:szCs w:val="24"/>
+          <w:lang w:eastAsia="it-IT"/>
+        </w:rPr>
+      </w:pPr>
       <w:r>
         <w:rPr>
           <w:rFonts w:ascii="Arial" w:eastAsia="Times New Roman" w:hAnsi="Arial" w:cs="Arial"/>
@@ -2719,6 +2851,34 @@
         </w:rPr>
         <w:t>Quando l’utente ha raggiunto l’obiettivo viene mostrato a schermo un riquadro con un messaggio di successo che al suo interno contiene un pulsante che reindirizza l’utente in una pagina di riepilogo.</w:t>
       </w:r>
+    </w:p>
+    <w:p>
+      <w:pPr>
+        <w:spacing w:after="0" w:line="240" w:lineRule="auto"/>
+        <w:jc w:val="both"/>
+        <w:rPr>
+          <w:rFonts w:ascii="Arial" w:eastAsia="Times New Roman" w:hAnsi="Arial" w:cs="Arial"/>
+          <w:color w:val="24292E"/>
+          <w:sz w:val="24"/>
+          <w:szCs w:val="24"/>
+          <w:shd w:val="clear" w:color="auto" w:fill="FFFFFF"/>
+          <w:lang w:eastAsia="it-IT"/>
+        </w:rPr>
+      </w:pPr>
+    </w:p>
+    <w:p>
+      <w:pPr>
+        <w:spacing w:after="0" w:line="240" w:lineRule="auto"/>
+        <w:jc w:val="both"/>
+        <w:rPr>
+          <w:rFonts w:ascii="Arial" w:eastAsia="Times New Roman" w:hAnsi="Arial" w:cs="Arial"/>
+          <w:color w:val="24292E"/>
+          <w:sz w:val="24"/>
+          <w:szCs w:val="24"/>
+          <w:shd w:val="clear" w:color="auto" w:fill="FFFFFF"/>
+          <w:lang w:eastAsia="it-IT"/>
+        </w:rPr>
+      </w:pPr>
     </w:p>
     <w:p>
       <w:pPr>
@@ -2817,23 +2977,36 @@
         <w:spacing w:after="0" w:line="240" w:lineRule="auto"/>
         <w:jc w:val="both"/>
         <w:rPr>
-          <w:rFonts w:ascii="Arial" w:eastAsia="Times New Roman" w:hAnsi="Arial" w:cs="Arial"/>
-          <w:color w:val="24292E"/>
-          <w:sz w:val="24"/>
-          <w:szCs w:val="24"/>
-          <w:shd w:val="clear" w:color="auto" w:fill="FFFFFF"/>
-          <w:lang w:eastAsia="it-IT"/>
-        </w:rPr>
-      </w:pPr>
-      <w:r>
-        <w:rPr>
-          <w:rFonts w:ascii="Arial" w:eastAsia="Times New Roman" w:hAnsi="Arial" w:cs="Arial"/>
-          <w:color w:val="24292E"/>
-          <w:sz w:val="24"/>
-          <w:szCs w:val="24"/>
-          <w:shd w:val="clear" w:color="auto" w:fill="FFFFFF"/>
-          <w:lang w:eastAsia="it-IT"/>
-        </w:rPr>
+          <w:rFonts w:ascii="Times New Roman" w:eastAsia="Times New Roman" w:hAnsi="Times New Roman" w:cs="Times New Roman"/>
+          <w:sz w:val="24"/>
+          <w:szCs w:val="24"/>
+          <w:lang w:eastAsia="it-IT"/>
+        </w:rPr>
+      </w:pPr>
+    </w:p>
+    <w:p>
+      <w:pPr>
+        <w:spacing w:after="0" w:line="240" w:lineRule="auto"/>
+        <w:jc w:val="both"/>
+        <w:rPr>
+          <w:rFonts w:ascii="Arial" w:eastAsia="Times New Roman" w:hAnsi="Arial" w:cs="Arial"/>
+          <w:color w:val="24292E"/>
+          <w:sz w:val="24"/>
+          <w:szCs w:val="24"/>
+          <w:shd w:val="clear" w:color="auto" w:fill="FFFFFF"/>
+          <w:lang w:eastAsia="it-IT"/>
+        </w:rPr>
+      </w:pPr>
+      <w:r>
+        <w:rPr>
+          <w:rFonts w:ascii="Arial" w:eastAsia="Times New Roman" w:hAnsi="Arial" w:cs="Arial"/>
+          <w:color w:val="24292E"/>
+          <w:sz w:val="24"/>
+          <w:szCs w:val="24"/>
+          <w:shd w:val="clear" w:color="auto" w:fill="FFFFFF"/>
+          <w:lang w:eastAsia="it-IT"/>
+        </w:rPr>
+        <w:lastRenderedPageBreak/>
         <w:t>Nella</w:t>
       </w:r>
       <w:r>
@@ -2943,57 +3116,517 @@
         <w:spacing w:after="0" w:line="240" w:lineRule="auto"/>
         <w:jc w:val="both"/>
         <w:rPr>
-          <w:rFonts w:ascii="Times New Roman" w:eastAsia="Times New Roman" w:hAnsi="Times New Roman" w:cs="Times New Roman"/>
-          <w:sz w:val="24"/>
-          <w:szCs w:val="24"/>
-          <w:lang w:eastAsia="it-IT"/>
-        </w:rPr>
-      </w:pPr>
-      <w:r>
-        <w:rPr>
-          <w:rFonts w:ascii="Arial" w:eastAsia="Times New Roman" w:hAnsi="Arial" w:cs="Arial"/>
-          <w:color w:val="24292E"/>
-          <w:sz w:val="24"/>
-          <w:szCs w:val="24"/>
+          <w:rFonts w:ascii="Arial" w:eastAsia="Times New Roman" w:hAnsi="Arial" w:cs="Arial"/>
+          <w:color w:val="24292E"/>
+          <w:sz w:val="24"/>
+          <w:szCs w:val="24"/>
+          <w:shd w:val="clear" w:color="auto" w:fill="FFFFFF"/>
+          <w:lang w:eastAsia="it-IT"/>
+        </w:rPr>
+      </w:pPr>
+      <w:r>
+        <w:rPr>
+          <w:rFonts w:ascii="Arial" w:eastAsia="Times New Roman" w:hAnsi="Arial" w:cs="Arial"/>
+          <w:color w:val="24292E"/>
+          <w:sz w:val="24"/>
+          <w:szCs w:val="24"/>
+          <w:shd w:val="clear" w:color="auto" w:fill="FFFFFF"/>
+          <w:lang w:eastAsia="it-IT"/>
+        </w:rPr>
+        <w:t>P</w:t>
+      </w:r>
+      <w:r>
+        <w:rPr>
+          <w:rFonts w:ascii="Arial" w:eastAsia="Times New Roman" w:hAnsi="Arial" w:cs="Arial"/>
+          <w:color w:val="24292E"/>
+          <w:sz w:val="24"/>
+          <w:szCs w:val="24"/>
+          <w:shd w:val="clear" w:color="auto" w:fill="FFFFFF"/>
+          <w:lang w:eastAsia="it-IT"/>
+        </w:rPr>
+        <w:t>remendo il bottone sotto viene calcolato un costo totale che è composto dalla somma dei costi parziali precedentemente ottenuti.</w:t>
+      </w:r>
+    </w:p>
+    <w:p>
+      <w:pPr>
+        <w:spacing w:after="0" w:line="240" w:lineRule="auto"/>
+        <w:jc w:val="both"/>
+        <w:rPr>
+          <w:rFonts w:ascii="Arial" w:eastAsia="Times New Roman" w:hAnsi="Arial" w:cs="Arial"/>
+          <w:color w:val="24292E"/>
+          <w:sz w:val="24"/>
+          <w:szCs w:val="24"/>
+          <w:shd w:val="clear" w:color="auto" w:fill="FFFFFF"/>
+          <w:lang w:eastAsia="it-IT"/>
+        </w:rPr>
+      </w:pPr>
+    </w:p>
+    <w:p>
+      <w:pPr>
+        <w:spacing w:after="0" w:line="240" w:lineRule="auto"/>
+        <w:jc w:val="both"/>
+        <w:rPr>
+          <w:rFonts w:ascii="Arial" w:eastAsia="Times New Roman" w:hAnsi="Arial" w:cs="Arial"/>
+          <w:color w:val="24292E"/>
+          <w:sz w:val="24"/>
+          <w:szCs w:val="24"/>
+          <w:shd w:val="clear" w:color="auto" w:fill="FFFFFF"/>
+          <w:lang w:eastAsia="it-IT"/>
+        </w:rPr>
+      </w:pPr>
+    </w:p>
+    <w:p>
+      <w:pPr>
+        <w:spacing w:after="0" w:line="240" w:lineRule="auto"/>
+        <w:jc w:val="both"/>
+        <w:rPr>
+          <w:rFonts w:ascii="Arial" w:eastAsia="Times New Roman" w:hAnsi="Arial" w:cs="Arial"/>
+          <w:color w:val="24292E"/>
+          <w:sz w:val="24"/>
+          <w:szCs w:val="24"/>
+          <w:shd w:val="clear" w:color="auto" w:fill="FFFFFF"/>
+          <w:lang w:eastAsia="it-IT"/>
+        </w:rPr>
+      </w:pPr>
+    </w:p>
+    <w:p>
+      <w:pPr>
+        <w:spacing w:after="0" w:line="240" w:lineRule="auto"/>
+        <w:jc w:val="both"/>
+        <w:rPr>
+          <w:rFonts w:ascii="Arial" w:eastAsia="Times New Roman" w:hAnsi="Arial" w:cs="Arial"/>
+          <w:color w:val="24292E"/>
+          <w:sz w:val="24"/>
+          <w:szCs w:val="24"/>
+          <w:shd w:val="clear" w:color="auto" w:fill="FFFFFF"/>
+          <w:lang w:eastAsia="it-IT"/>
+        </w:rPr>
+      </w:pPr>
+      <w:r>
+        <w:rPr>
+          <w:rFonts w:ascii="Arial" w:eastAsia="Times New Roman" w:hAnsi="Arial" w:cs="Arial"/>
+          <w:noProof/>
+          <w:color w:val="24292E"/>
+          <w:sz w:val="24"/>
+          <w:szCs w:val="24"/>
+          <w:shd w:val="clear" w:color="auto" w:fill="FFFFFF"/>
+          <w:lang w:eastAsia="it-IT"/>
+        </w:rPr>
+        <w:drawing>
+          <wp:inline distT="0" distB="0" distL="0" distR="0">
+            <wp:extent cx="6120130" cy="2930525"/>
+            <wp:effectExtent l="0" t="0" r="0" b="3175"/>
+            <wp:docPr id="7" name="Immagine 7"/>
+            <wp:cNvGraphicFramePr>
+              <a:graphicFrameLocks xmlns:a="http://schemas.openxmlformats.org/drawingml/2006/main" noChangeAspect="1"/>
+            </wp:cNvGraphicFramePr>
+            <a:graphic xmlns:a="http://schemas.openxmlformats.org/drawingml/2006/main">
+              <a:graphicData uri="http://schemas.openxmlformats.org/drawingml/2006/picture">
+                <pic:pic xmlns:pic="http://schemas.openxmlformats.org/drawingml/2006/picture">
+                  <pic:nvPicPr>
+                    <pic:cNvPr id="7" name="pagina riepilogo1.png"/>
+                    <pic:cNvPicPr/>
+                  </pic:nvPicPr>
+                  <pic:blipFill>
+                    <a:blip r:embed="rId13">
+                      <a:extLst>
+                        <a:ext uri="{28A0092B-C50C-407E-A947-70E740481C1C}">
+                          <a14:useLocalDpi xmlns:a14="http://schemas.microsoft.com/office/drawing/2010/main" val="0"/>
+                        </a:ext>
+                      </a:extLst>
+                    </a:blip>
+                    <a:stretch>
+                      <a:fillRect/>
+                    </a:stretch>
+                  </pic:blipFill>
+                  <pic:spPr>
+                    <a:xfrm>
+                      <a:off x="0" y="0"/>
+                      <a:ext cx="6120130" cy="2930525"/>
+                    </a:xfrm>
+                    <a:prstGeom prst="rect">
+                      <a:avLst/>
+                    </a:prstGeom>
+                  </pic:spPr>
+                </pic:pic>
+              </a:graphicData>
+            </a:graphic>
+          </wp:inline>
+        </w:drawing>
+      </w:r>
+    </w:p>
+    <w:p>
+      <w:pPr>
+        <w:spacing w:after="0" w:line="240" w:lineRule="auto"/>
+        <w:jc w:val="both"/>
+        <w:rPr>
+          <w:rFonts w:ascii="Times New Roman" w:eastAsia="Times New Roman" w:hAnsi="Times New Roman" w:cs="Times New Roman"/>
+          <w:sz w:val="24"/>
+          <w:szCs w:val="24"/>
+          <w:lang w:eastAsia="it-IT"/>
+        </w:rPr>
+      </w:pPr>
+    </w:p>
+    <w:p>
+      <w:pPr>
+        <w:spacing w:after="0" w:line="240" w:lineRule="auto"/>
+        <w:jc w:val="both"/>
+        <w:rPr>
+          <w:rFonts w:ascii="Times New Roman" w:eastAsia="Times New Roman" w:hAnsi="Times New Roman" w:cs="Times New Roman"/>
+          <w:sz w:val="24"/>
+          <w:szCs w:val="24"/>
+          <w:lang w:eastAsia="it-IT"/>
+        </w:rPr>
+      </w:pPr>
+    </w:p>
+    <w:p>
+      <w:pPr>
+        <w:spacing w:after="0" w:line="240" w:lineRule="auto"/>
+        <w:jc w:val="both"/>
+        <w:rPr>
+          <w:rFonts w:ascii="Times New Roman" w:eastAsia="Times New Roman" w:hAnsi="Times New Roman" w:cs="Times New Roman"/>
+          <w:sz w:val="24"/>
+          <w:szCs w:val="24"/>
+          <w:lang w:eastAsia="it-IT"/>
+        </w:rPr>
+      </w:pPr>
+    </w:p>
+    <w:p>
+      <w:pPr>
+        <w:spacing w:after="0" w:line="240" w:lineRule="auto"/>
+        <w:jc w:val="both"/>
+        <w:rPr>
+          <w:rFonts w:ascii="Arial" w:eastAsia="Times New Roman" w:hAnsi="Arial" w:cs="Arial"/>
+          <w:color w:val="24292E"/>
+          <w:sz w:val="24"/>
+          <w:szCs w:val="24"/>
+          <w:shd w:val="clear" w:color="auto" w:fill="FFFFFF"/>
+          <w:lang w:eastAsia="it-IT"/>
+        </w:rPr>
+      </w:pPr>
+      <w:r>
+        <w:rPr>
+          <w:rFonts w:ascii="Arial" w:eastAsia="Times New Roman" w:hAnsi="Arial" w:cs="Arial"/>
+          <w:color w:val="24292E"/>
+          <w:sz w:val="24"/>
+          <w:szCs w:val="24"/>
+          <w:shd w:val="clear" w:color="auto" w:fill="FFFFFF"/>
+          <w:lang w:eastAsia="it-IT"/>
+        </w:rPr>
+        <w:t xml:space="preserve">Calcolato il totale vengono mostrati dei dati riassuntivi, l’ultimo </w:t>
+      </w:r>
+      <w:proofErr w:type="spellStart"/>
+      <w:r>
+        <w:rPr>
+          <w:rFonts w:ascii="Arial" w:eastAsia="Times New Roman" w:hAnsi="Arial" w:cs="Arial"/>
+          <w:color w:val="24292E"/>
+          <w:sz w:val="24"/>
+          <w:szCs w:val="24"/>
+          <w:shd w:val="clear" w:color="auto" w:fill="FFFFFF"/>
+          <w:lang w:eastAsia="it-IT"/>
+        </w:rPr>
+        <w:t>step</w:t>
+      </w:r>
+      <w:proofErr w:type="spellEnd"/>
+      <w:r>
+        <w:rPr>
+          <w:rFonts w:ascii="Arial" w:eastAsia="Times New Roman" w:hAnsi="Arial" w:cs="Arial"/>
+          <w:color w:val="24292E"/>
+          <w:sz w:val="24"/>
+          <w:szCs w:val="24"/>
+          <w:shd w:val="clear" w:color="auto" w:fill="FFFFFF"/>
+          <w:lang w:eastAsia="it-IT"/>
+        </w:rPr>
+        <w:t xml:space="preserve"> consiste nell’inserire una superficie totale in mq e selezionare il livello di danno ipotizzato nel </w:t>
+      </w:r>
+      <w:proofErr w:type="spellStart"/>
+      <w:r>
+        <w:rPr>
+          <w:rFonts w:ascii="Arial" w:eastAsia="Times New Roman" w:hAnsi="Arial" w:cs="Arial"/>
+          <w:color w:val="24292E"/>
+          <w:sz w:val="24"/>
+          <w:szCs w:val="24"/>
+          <w:shd w:val="clear" w:color="auto" w:fill="FFFFFF"/>
+          <w:lang w:eastAsia="it-IT"/>
+        </w:rPr>
+        <w:t>menù</w:t>
+      </w:r>
+      <w:proofErr w:type="spellEnd"/>
+      <w:r>
+        <w:rPr>
+          <w:rFonts w:ascii="Arial" w:eastAsia="Times New Roman" w:hAnsi="Arial" w:cs="Arial"/>
+          <w:color w:val="24292E"/>
+          <w:sz w:val="24"/>
+          <w:szCs w:val="24"/>
+          <w:shd w:val="clear" w:color="auto" w:fill="FFFFFF"/>
+          <w:lang w:eastAsia="it-IT"/>
+        </w:rPr>
+        <w:t xml:space="preserve"> a tendina sotto, così da ottenere il costo di riparazione dell’edificio analizzato.</w:t>
+      </w:r>
+    </w:p>
+    <w:p>
+      <w:pPr>
+        <w:spacing w:after="0" w:line="240" w:lineRule="auto"/>
+        <w:jc w:val="both"/>
+        <w:rPr>
+          <w:rFonts w:ascii="Arial" w:eastAsia="Times New Roman" w:hAnsi="Arial" w:cs="Arial"/>
+          <w:color w:val="24292E"/>
+          <w:sz w:val="24"/>
+          <w:szCs w:val="24"/>
+          <w:shd w:val="clear" w:color="auto" w:fill="FFFFFF"/>
+          <w:lang w:eastAsia="it-IT"/>
+        </w:rPr>
+      </w:pPr>
+    </w:p>
+    <w:p>
+      <w:pPr>
+        <w:spacing w:after="0" w:line="240" w:lineRule="auto"/>
+        <w:jc w:val="both"/>
+        <w:rPr>
+          <w:rFonts w:ascii="Arial" w:eastAsia="Times New Roman" w:hAnsi="Arial" w:cs="Arial"/>
+          <w:color w:val="24292E"/>
+          <w:sz w:val="24"/>
+          <w:szCs w:val="24"/>
+          <w:shd w:val="clear" w:color="auto" w:fill="FFFFFF"/>
+          <w:lang w:eastAsia="it-IT"/>
+        </w:rPr>
+      </w:pPr>
+    </w:p>
+    <w:p>
+      <w:pPr>
+        <w:spacing w:after="0" w:line="240" w:lineRule="auto"/>
+        <w:jc w:val="both"/>
+        <w:rPr>
+          <w:rFonts w:ascii="Arial" w:eastAsia="Times New Roman" w:hAnsi="Arial" w:cs="Arial"/>
+          <w:color w:val="24292E"/>
+          <w:sz w:val="24"/>
+          <w:szCs w:val="24"/>
+          <w:shd w:val="clear" w:color="auto" w:fill="FFFFFF"/>
+          <w:lang w:eastAsia="it-IT"/>
+        </w:rPr>
+      </w:pPr>
+    </w:p>
+    <w:p>
+      <w:pPr>
+        <w:spacing w:after="0" w:line="240" w:lineRule="auto"/>
+        <w:jc w:val="both"/>
+        <w:rPr>
+          <w:rFonts w:ascii="Arial" w:eastAsia="Times New Roman" w:hAnsi="Arial" w:cs="Arial"/>
+          <w:color w:val="24292E"/>
+          <w:sz w:val="24"/>
+          <w:szCs w:val="24"/>
+          <w:shd w:val="clear" w:color="auto" w:fill="FFFFFF"/>
+          <w:lang w:eastAsia="it-IT"/>
+        </w:rPr>
+      </w:pPr>
+    </w:p>
+    <w:p>
+      <w:pPr>
+        <w:spacing w:after="0" w:line="240" w:lineRule="auto"/>
+        <w:jc w:val="both"/>
+        <w:rPr>
+          <w:rFonts w:ascii="Arial" w:eastAsia="Times New Roman" w:hAnsi="Arial" w:cs="Arial"/>
+          <w:color w:val="24292E"/>
+          <w:sz w:val="24"/>
+          <w:szCs w:val="24"/>
+          <w:shd w:val="clear" w:color="auto" w:fill="FFFFFF"/>
+          <w:lang w:eastAsia="it-IT"/>
+        </w:rPr>
+      </w:pPr>
+      <w:r>
+        <w:rPr>
+          <w:rFonts w:ascii="Arial" w:eastAsia="Times New Roman" w:hAnsi="Arial" w:cs="Arial"/>
+          <w:noProof/>
+          <w:color w:val="24292E"/>
+          <w:sz w:val="24"/>
+          <w:szCs w:val="24"/>
+          <w:shd w:val="clear" w:color="auto" w:fill="FFFFFF"/>
+          <w:lang w:eastAsia="it-IT"/>
+        </w:rPr>
+        <w:drawing>
+          <wp:inline distT="0" distB="0" distL="0" distR="0">
+            <wp:extent cx="6120130" cy="1993900"/>
+            <wp:effectExtent l="0" t="0" r="0" b="6350"/>
+            <wp:docPr id="8" name="Immagine 8"/>
+            <wp:cNvGraphicFramePr>
+              <a:graphicFrameLocks xmlns:a="http://schemas.openxmlformats.org/drawingml/2006/main" noChangeAspect="1"/>
+            </wp:cNvGraphicFramePr>
+            <a:graphic xmlns:a="http://schemas.openxmlformats.org/drawingml/2006/main">
+              <a:graphicData uri="http://schemas.openxmlformats.org/drawingml/2006/picture">
+                <pic:pic xmlns:pic="http://schemas.openxmlformats.org/drawingml/2006/picture">
+                  <pic:nvPicPr>
+                    <pic:cNvPr id="8" name="pagina riepilogo 2.png"/>
+                    <pic:cNvPicPr/>
+                  </pic:nvPicPr>
+                  <pic:blipFill>
+                    <a:blip r:embed="rId14">
+                      <a:extLst>
+                        <a:ext uri="{28A0092B-C50C-407E-A947-70E740481C1C}">
+                          <a14:useLocalDpi xmlns:a14="http://schemas.microsoft.com/office/drawing/2010/main" val="0"/>
+                        </a:ext>
+                      </a:extLst>
+                    </a:blip>
+                    <a:stretch>
+                      <a:fillRect/>
+                    </a:stretch>
+                  </pic:blipFill>
+                  <pic:spPr>
+                    <a:xfrm>
+                      <a:off x="0" y="0"/>
+                      <a:ext cx="6120130" cy="1993900"/>
+                    </a:xfrm>
+                    <a:prstGeom prst="rect">
+                      <a:avLst/>
+                    </a:prstGeom>
+                  </pic:spPr>
+                </pic:pic>
+              </a:graphicData>
+            </a:graphic>
+          </wp:inline>
+        </w:drawing>
+      </w:r>
+    </w:p>
+    <w:p>
+      <w:pPr>
+        <w:spacing w:after="0" w:line="240" w:lineRule="auto"/>
+        <w:rPr>
+          <w:rFonts w:ascii="Arial" w:eastAsia="Times New Roman" w:hAnsi="Arial" w:cs="Arial"/>
+          <w:color w:val="24292E"/>
+          <w:sz w:val="24"/>
+          <w:szCs w:val="24"/>
+          <w:shd w:val="clear" w:color="auto" w:fill="FFFFFF"/>
+          <w:lang w:eastAsia="it-IT"/>
+        </w:rPr>
+      </w:pPr>
+    </w:p>
+    <w:p>
+      <w:pPr>
+        <w:spacing w:after="0" w:line="240" w:lineRule="auto"/>
+        <w:rPr>
+          <w:rFonts w:ascii="Arial" w:eastAsia="Times New Roman" w:hAnsi="Arial" w:cs="Arial"/>
+          <w:b/>
+          <w:color w:val="24292E"/>
+          <w:sz w:val="32"/>
+          <w:szCs w:val="32"/>
+          <w:shd w:val="clear" w:color="auto" w:fill="FFFFFF"/>
+          <w:lang w:eastAsia="it-IT"/>
+        </w:rPr>
+      </w:pPr>
+    </w:p>
+    <w:p>
+      <w:pPr>
+        <w:spacing w:after="0" w:line="240" w:lineRule="auto"/>
+        <w:jc w:val="center"/>
+        <w:rPr>
+          <w:rFonts w:ascii="Arial" w:eastAsia="Times New Roman" w:hAnsi="Arial" w:cs="Arial"/>
+          <w:b/>
+          <w:color w:val="24292E"/>
+          <w:sz w:val="32"/>
+          <w:szCs w:val="32"/>
+          <w:shd w:val="clear" w:color="auto" w:fill="FFFFFF"/>
+          <w:lang w:eastAsia="it-IT"/>
+        </w:rPr>
+      </w:pPr>
+      <w:r>
+        <w:rPr>
+          <w:rFonts w:ascii="Arial" w:eastAsia="Times New Roman" w:hAnsi="Arial" w:cs="Arial"/>
+          <w:b/>
+          <w:color w:val="24292E"/>
+          <w:sz w:val="32"/>
+          <w:szCs w:val="32"/>
           <w:shd w:val="clear" w:color="auto" w:fill="FFFFFF"/>
           <w:lang w:eastAsia="it-IT"/>
         </w:rPr>
         <w:lastRenderedPageBreak/>
-        <w:t>P</w:t>
-      </w:r>
-      <w:r>
-        <w:rPr>
-          <w:rFonts w:ascii="Arial" w:eastAsia="Times New Roman" w:hAnsi="Arial" w:cs="Arial"/>
-          <w:color w:val="24292E"/>
-          <w:sz w:val="24"/>
-          <w:szCs w:val="24"/>
-          <w:shd w:val="clear" w:color="auto" w:fill="FFFFFF"/>
-          <w:lang w:eastAsia="it-IT"/>
-        </w:rPr>
-        <w:t>remendo il bottone sotto viene calcolato un costo totale che è composto dalla somma dei costi parziali precedentemente ottenuti.</w:t>
-      </w:r>
-    </w:p>
-    <w:p>
-      <w:pPr>
-        <w:spacing w:after="0" w:line="240" w:lineRule="auto"/>
-        <w:jc w:val="both"/>
-        <w:rPr>
-          <w:rFonts w:ascii="Times New Roman" w:eastAsia="Times New Roman" w:hAnsi="Times New Roman" w:cs="Times New Roman"/>
-          <w:sz w:val="24"/>
-          <w:szCs w:val="24"/>
-          <w:lang w:eastAsia="it-IT"/>
-        </w:rPr>
-      </w:pPr>
-      <w:r>
-        <w:rPr>
-          <w:rFonts w:ascii="Arial" w:eastAsia="Times New Roman" w:hAnsi="Arial" w:cs="Arial"/>
-          <w:color w:val="24292E"/>
-          <w:sz w:val="24"/>
-          <w:szCs w:val="24"/>
-          <w:shd w:val="clear" w:color="auto" w:fill="FFFFFF"/>
-          <w:lang w:eastAsia="it-IT"/>
-        </w:rPr>
-        <w:t xml:space="preserve">Calcolato il totale vengono mostrati dei dati riassuntivi, l’ultimo </w:t>
+        <w:t>CONCLUSIONI</w:t>
+      </w:r>
+    </w:p>
+    <w:p>
+      <w:pPr>
+        <w:spacing w:after="0" w:line="240" w:lineRule="auto"/>
+        <w:jc w:val="both"/>
+        <w:rPr>
+          <w:rFonts w:ascii="Arial" w:eastAsia="Times New Roman" w:hAnsi="Arial" w:cs="Arial"/>
+          <w:color w:val="24292E"/>
+          <w:sz w:val="24"/>
+          <w:szCs w:val="24"/>
+          <w:shd w:val="clear" w:color="auto" w:fill="FFFFFF"/>
+          <w:lang w:eastAsia="it-IT"/>
+        </w:rPr>
+      </w:pPr>
+    </w:p>
+    <w:p>
+      <w:pPr>
+        <w:spacing w:after="0" w:line="240" w:lineRule="auto"/>
+        <w:jc w:val="both"/>
+        <w:rPr>
+          <w:rFonts w:ascii="Arial" w:eastAsia="Times New Roman" w:hAnsi="Arial" w:cs="Arial"/>
+          <w:color w:val="24292E"/>
+          <w:sz w:val="24"/>
+          <w:szCs w:val="24"/>
+          <w:shd w:val="clear" w:color="auto" w:fill="FFFFFF"/>
+          <w:lang w:eastAsia="it-IT"/>
+        </w:rPr>
+      </w:pPr>
+      <w:r>
+        <w:rPr>
+          <w:rFonts w:ascii="Arial" w:eastAsia="Times New Roman" w:hAnsi="Arial" w:cs="Arial"/>
+          <w:color w:val="24292E"/>
+          <w:sz w:val="24"/>
+          <w:szCs w:val="24"/>
+          <w:shd w:val="clear" w:color="auto" w:fill="FFFFFF"/>
+          <w:lang w:eastAsia="it-IT"/>
+        </w:rPr>
+        <w:t>Il progetto</w:t>
+      </w:r>
+      <w:r>
+        <w:rPr>
+          <w:rFonts w:ascii="Arial" w:eastAsia="Times New Roman" w:hAnsi="Arial" w:cs="Arial"/>
+          <w:color w:val="24292E"/>
+          <w:sz w:val="24"/>
+          <w:szCs w:val="24"/>
+          <w:shd w:val="clear" w:color="auto" w:fill="FFFFFF"/>
+          <w:lang w:eastAsia="it-IT"/>
+        </w:rPr>
+        <w:t xml:space="preserve"> rispetta tutte le funzionalità che sono state chieste all’inizio dal “cliente”. </w:t>
+      </w:r>
+    </w:p>
+    <w:p>
+      <w:pPr>
+        <w:spacing w:after="0" w:line="240" w:lineRule="auto"/>
+        <w:jc w:val="both"/>
+        <w:rPr>
+          <w:rFonts w:ascii="Arial" w:eastAsia="Times New Roman" w:hAnsi="Arial" w:cs="Arial"/>
+          <w:color w:val="24292E"/>
+          <w:sz w:val="24"/>
+          <w:szCs w:val="24"/>
+          <w:shd w:val="clear" w:color="auto" w:fill="FFFFFF"/>
+          <w:lang w:eastAsia="it-IT"/>
+        </w:rPr>
+      </w:pPr>
+      <w:proofErr w:type="gramStart"/>
+      <w:r>
+        <w:rPr>
+          <w:rFonts w:ascii="Arial" w:eastAsia="Times New Roman" w:hAnsi="Arial" w:cs="Arial"/>
+          <w:color w:val="24292E"/>
+          <w:sz w:val="24"/>
+          <w:szCs w:val="24"/>
+          <w:shd w:val="clear" w:color="auto" w:fill="FFFFFF"/>
+          <w:lang w:eastAsia="it-IT"/>
+        </w:rPr>
+        <w:t>La web</w:t>
+      </w:r>
+      <w:proofErr w:type="gramEnd"/>
+      <w:r>
+        <w:rPr>
+          <w:rFonts w:ascii="Arial" w:eastAsia="Times New Roman" w:hAnsi="Arial" w:cs="Arial"/>
+          <w:color w:val="24292E"/>
+          <w:sz w:val="24"/>
+          <w:szCs w:val="24"/>
+          <w:shd w:val="clear" w:color="auto" w:fill="FFFFFF"/>
+          <w:lang w:eastAsia="it-IT"/>
+        </w:rPr>
+        <w:t xml:space="preserve"> </w:t>
       </w:r>
       <w:proofErr w:type="spellStart"/>
       <w:r>
@@ -3005,6 +3638,128 @@
           <w:shd w:val="clear" w:color="auto" w:fill="FFFFFF"/>
           <w:lang w:eastAsia="it-IT"/>
         </w:rPr>
+        <w:t>app</w:t>
+      </w:r>
+      <w:proofErr w:type="spellEnd"/>
+      <w:r>
+        <w:rPr>
+          <w:rFonts w:ascii="Arial" w:eastAsia="Times New Roman" w:hAnsi="Arial" w:cs="Arial"/>
+          <w:color w:val="24292E"/>
+          <w:sz w:val="24"/>
+          <w:szCs w:val="24"/>
+          <w:shd w:val="clear" w:color="auto" w:fill="FFFFFF"/>
+          <w:lang w:eastAsia="it-IT"/>
+        </w:rPr>
+        <w:t xml:space="preserve"> tratta l’ambito strutturale in modo approfondito in quanto sono presenti </w:t>
+      </w:r>
+      <w:bookmarkStart w:id="0" w:name="_GoBack"/>
+      <w:bookmarkEnd w:id="0"/>
+      <w:r>
+        <w:rPr>
+          <w:rFonts w:ascii="Arial" w:eastAsia="Times New Roman" w:hAnsi="Arial" w:cs="Arial"/>
+          <w:color w:val="24292E"/>
+          <w:sz w:val="24"/>
+          <w:szCs w:val="24"/>
+          <w:shd w:val="clear" w:color="auto" w:fill="FFFFFF"/>
+          <w:lang w:eastAsia="it-IT"/>
+        </w:rPr>
+        <w:t>valutazioni dettagliate e specifiche.</w:t>
+      </w:r>
+    </w:p>
+    <w:p>
+      <w:pPr>
+        <w:spacing w:after="0" w:line="240" w:lineRule="auto"/>
+        <w:jc w:val="both"/>
+        <w:rPr>
+          <w:rFonts w:ascii="Arial" w:eastAsia="Times New Roman" w:hAnsi="Arial" w:cs="Arial"/>
+          <w:color w:val="24292E"/>
+          <w:sz w:val="24"/>
+          <w:szCs w:val="24"/>
+          <w:shd w:val="clear" w:color="auto" w:fill="FFFFFF"/>
+          <w:lang w:eastAsia="it-IT"/>
+        </w:rPr>
+      </w:pPr>
+      <w:r>
+        <w:rPr>
+          <w:rFonts w:ascii="Arial" w:eastAsia="Times New Roman" w:hAnsi="Arial" w:cs="Arial"/>
+          <w:color w:val="24292E"/>
+          <w:sz w:val="24"/>
+          <w:szCs w:val="24"/>
+          <w:shd w:val="clear" w:color="auto" w:fill="FFFFFF"/>
+          <w:lang w:eastAsia="it-IT"/>
+        </w:rPr>
+        <w:t xml:space="preserve">Le maggiori difficoltà incontrate sono legate dall’apprendimento </w:t>
+      </w:r>
+      <w:r>
+        <w:rPr>
+          <w:rFonts w:ascii="Arial" w:eastAsia="Times New Roman" w:hAnsi="Arial" w:cs="Arial"/>
+          <w:color w:val="24292E"/>
+          <w:sz w:val="24"/>
+          <w:szCs w:val="24"/>
+          <w:shd w:val="clear" w:color="auto" w:fill="FFFFFF"/>
+          <w:lang w:eastAsia="it-IT"/>
+        </w:rPr>
+        <w:t xml:space="preserve">delle meccaniche dei </w:t>
+      </w:r>
+      <w:proofErr w:type="spellStart"/>
+      <w:r>
+        <w:rPr>
+          <w:rFonts w:ascii="Arial" w:eastAsia="Times New Roman" w:hAnsi="Arial" w:cs="Arial"/>
+          <w:color w:val="24292E"/>
+          <w:sz w:val="24"/>
+          <w:szCs w:val="24"/>
+          <w:shd w:val="clear" w:color="auto" w:fill="FFFFFF"/>
+          <w:lang w:eastAsia="it-IT"/>
+        </w:rPr>
+        <w:t>framework</w:t>
+      </w:r>
+      <w:proofErr w:type="spellEnd"/>
+      <w:r>
+        <w:rPr>
+          <w:rFonts w:ascii="Arial" w:eastAsia="Times New Roman" w:hAnsi="Arial" w:cs="Arial"/>
+          <w:color w:val="24292E"/>
+          <w:sz w:val="24"/>
+          <w:szCs w:val="24"/>
+          <w:shd w:val="clear" w:color="auto" w:fill="FFFFFF"/>
+          <w:lang w:eastAsia="it-IT"/>
+        </w:rPr>
+        <w:t xml:space="preserve"> utilizzati.</w:t>
+      </w:r>
+    </w:p>
+    <w:p>
+      <w:pPr>
+        <w:spacing w:after="0" w:line="240" w:lineRule="auto"/>
+        <w:jc w:val="both"/>
+        <w:rPr>
+          <w:rFonts w:ascii="Arial" w:eastAsia="Times New Roman" w:hAnsi="Arial" w:cs="Arial"/>
+          <w:color w:val="24292E"/>
+          <w:sz w:val="24"/>
+          <w:szCs w:val="24"/>
+          <w:shd w:val="clear" w:color="auto" w:fill="FFFFFF"/>
+          <w:lang w:eastAsia="it-IT"/>
+        </w:rPr>
+      </w:pPr>
+      <w:r>
+        <w:rPr>
+          <w:rFonts w:ascii="Arial" w:eastAsia="Times New Roman" w:hAnsi="Arial" w:cs="Arial"/>
+          <w:color w:val="24292E"/>
+          <w:sz w:val="24"/>
+          <w:szCs w:val="24"/>
+          <w:shd w:val="clear" w:color="auto" w:fill="FFFFFF"/>
+          <w:lang w:eastAsia="it-IT"/>
+        </w:rPr>
+        <w:t xml:space="preserve">Lo </w:t>
+      </w:r>
+      <w:proofErr w:type="spellStart"/>
+      <w:r>
+        <w:rPr>
+          <w:rFonts w:ascii="Arial" w:eastAsia="Times New Roman" w:hAnsi="Arial" w:cs="Arial"/>
+          <w:color w:val="24292E"/>
+          <w:sz w:val="24"/>
+          <w:szCs w:val="24"/>
+          <w:shd w:val="clear" w:color="auto" w:fill="FFFFFF"/>
+          <w:lang w:eastAsia="it-IT"/>
+        </w:rPr>
         <w:t>step</w:t>
       </w:r>
       <w:proofErr w:type="spellEnd"/>
@@ -3017,7 +3772,7 @@
           <w:shd w:val="clear" w:color="auto" w:fill="FFFFFF"/>
           <w:lang w:eastAsia="it-IT"/>
         </w:rPr>
-        <w:t xml:space="preserve"> consiste nell’inserire una superficie totale in mq e selezionare il livello di danno ipotizzato nel </w:t>
+        <w:t xml:space="preserve"> che ci ha dato diversi problemi di realizzazione e implementazione della matrice in cui l’utente deve inserire dei valori tramite dei </w:t>
       </w:r>
       <w:proofErr w:type="spellStart"/>
       <w:r>
@@ -3041,22 +3796,214 @@
           <w:shd w:val="clear" w:color="auto" w:fill="FFFFFF"/>
           <w:lang w:eastAsia="it-IT"/>
         </w:rPr>
-        <w:t xml:space="preserve"> a tendina sotto, così da ottenere il costo di riparazione dell’edificio analizzato.</w:t>
-      </w:r>
-    </w:p>
-    <w:p>
-      <w:pPr>
-        <w:jc w:val="both"/>
-      </w:pPr>
-      <w:r>
-        <w:rPr>
-          <w:rFonts w:ascii="Times New Roman" w:eastAsia="Times New Roman" w:hAnsi="Times New Roman" w:cs="Times New Roman"/>
-          <w:sz w:val="24"/>
-          <w:szCs w:val="24"/>
-          <w:lang w:eastAsia="it-IT"/>
-        </w:rPr>
-        <w:br/>
-      </w:r>
+        <w:t xml:space="preserve"> a tendina.</w:t>
+      </w:r>
+    </w:p>
+    <w:p>
+      <w:pPr>
+        <w:spacing w:after="0" w:line="240" w:lineRule="auto"/>
+        <w:jc w:val="both"/>
+        <w:rPr>
+          <w:rFonts w:ascii="Arial" w:eastAsia="Times New Roman" w:hAnsi="Arial" w:cs="Arial"/>
+          <w:color w:val="24292E"/>
+          <w:sz w:val="24"/>
+          <w:szCs w:val="24"/>
+          <w:shd w:val="clear" w:color="auto" w:fill="FFFFFF"/>
+          <w:lang w:eastAsia="it-IT"/>
+        </w:rPr>
+      </w:pPr>
+      <w:r>
+        <w:rPr>
+          <w:rFonts w:ascii="Arial" w:eastAsia="Times New Roman" w:hAnsi="Arial" w:cs="Arial"/>
+          <w:color w:val="24292E"/>
+          <w:sz w:val="24"/>
+          <w:szCs w:val="24"/>
+          <w:shd w:val="clear" w:color="auto" w:fill="FFFFFF"/>
+          <w:lang w:eastAsia="it-IT"/>
+        </w:rPr>
+        <w:t>Con del lavoro addizionale</w:t>
+      </w:r>
+      <w:r>
+        <w:rPr>
+          <w:rFonts w:ascii="Arial" w:eastAsia="Times New Roman" w:hAnsi="Arial" w:cs="Arial"/>
+          <w:color w:val="24292E"/>
+          <w:sz w:val="24"/>
+          <w:szCs w:val="24"/>
+          <w:shd w:val="clear" w:color="auto" w:fill="FFFFFF"/>
+          <w:lang w:eastAsia="it-IT"/>
+        </w:rPr>
+        <w:t xml:space="preserve"> oltre ad avere una valutazione strutturale dell’edificio preso in esame,</w:t>
+      </w:r>
+      <w:r>
+        <w:rPr>
+          <w:rFonts w:ascii="Arial" w:eastAsia="Times New Roman" w:hAnsi="Arial" w:cs="Arial"/>
+          <w:color w:val="24292E"/>
+          <w:sz w:val="24"/>
+          <w:szCs w:val="24"/>
+          <w:shd w:val="clear" w:color="auto" w:fill="FFFFFF"/>
+          <w:lang w:eastAsia="it-IT"/>
+        </w:rPr>
+        <w:t xml:space="preserve"> </w:t>
+      </w:r>
+      <w:r>
+        <w:rPr>
+          <w:rFonts w:ascii="Arial" w:eastAsia="Times New Roman" w:hAnsi="Arial" w:cs="Arial"/>
+          <w:color w:val="24292E"/>
+          <w:sz w:val="24"/>
+          <w:szCs w:val="24"/>
+          <w:shd w:val="clear" w:color="auto" w:fill="FFFFFF"/>
+          <w:lang w:eastAsia="it-IT"/>
+        </w:rPr>
+        <w:t xml:space="preserve">c’è la possibilità di aggiungere una valutazione energetica della struttura ricalcando le stesse modalità di scelta con dei </w:t>
+      </w:r>
+      <w:proofErr w:type="spellStart"/>
+      <w:r>
+        <w:rPr>
+          <w:rFonts w:ascii="Arial" w:eastAsia="Times New Roman" w:hAnsi="Arial" w:cs="Arial"/>
+          <w:color w:val="24292E"/>
+          <w:sz w:val="24"/>
+          <w:szCs w:val="24"/>
+          <w:shd w:val="clear" w:color="auto" w:fill="FFFFFF"/>
+          <w:lang w:eastAsia="it-IT"/>
+        </w:rPr>
+        <w:t>menù</w:t>
+      </w:r>
+      <w:proofErr w:type="spellEnd"/>
+      <w:r>
+        <w:rPr>
+          <w:rFonts w:ascii="Arial" w:eastAsia="Times New Roman" w:hAnsi="Arial" w:cs="Arial"/>
+          <w:color w:val="24292E"/>
+          <w:sz w:val="24"/>
+          <w:szCs w:val="24"/>
+          <w:shd w:val="clear" w:color="auto" w:fill="FFFFFF"/>
+          <w:lang w:eastAsia="it-IT"/>
+        </w:rPr>
+        <w:t xml:space="preserve"> a tendina.</w:t>
+      </w:r>
+    </w:p>
+    <w:p>
+      <w:pPr>
+        <w:spacing w:after="0" w:line="240" w:lineRule="auto"/>
+        <w:jc w:val="both"/>
+        <w:rPr>
+          <w:rFonts w:ascii="Times New Roman" w:eastAsia="Times New Roman" w:hAnsi="Times New Roman" w:cs="Times New Roman"/>
+          <w:sz w:val="24"/>
+          <w:szCs w:val="24"/>
+          <w:lang w:eastAsia="it-IT"/>
+        </w:rPr>
+      </w:pPr>
+      <w:r>
+        <w:rPr>
+          <w:rFonts w:ascii="Arial" w:eastAsia="Times New Roman" w:hAnsi="Arial" w:cs="Arial"/>
+          <w:color w:val="24292E"/>
+          <w:sz w:val="24"/>
+          <w:szCs w:val="24"/>
+          <w:shd w:val="clear" w:color="auto" w:fill="FFFFFF"/>
+          <w:lang w:eastAsia="it-IT"/>
+        </w:rPr>
+        <w:t xml:space="preserve">Infine </w:t>
+      </w:r>
+      <w:proofErr w:type="gramStart"/>
+      <w:r>
+        <w:rPr>
+          <w:rFonts w:ascii="Arial" w:eastAsia="Times New Roman" w:hAnsi="Arial" w:cs="Arial"/>
+          <w:color w:val="24292E"/>
+          <w:sz w:val="24"/>
+          <w:szCs w:val="24"/>
+          <w:shd w:val="clear" w:color="auto" w:fill="FFFFFF"/>
+          <w:lang w:eastAsia="it-IT"/>
+        </w:rPr>
+        <w:t>la web</w:t>
+      </w:r>
+      <w:proofErr w:type="gramEnd"/>
+      <w:r>
+        <w:rPr>
+          <w:rFonts w:ascii="Arial" w:eastAsia="Times New Roman" w:hAnsi="Arial" w:cs="Arial"/>
+          <w:color w:val="24292E"/>
+          <w:sz w:val="24"/>
+          <w:szCs w:val="24"/>
+          <w:shd w:val="clear" w:color="auto" w:fill="FFFFFF"/>
+          <w:lang w:eastAsia="it-IT"/>
+        </w:rPr>
+        <w:t xml:space="preserve"> </w:t>
+      </w:r>
+      <w:proofErr w:type="spellStart"/>
+      <w:r>
+        <w:rPr>
+          <w:rFonts w:ascii="Arial" w:eastAsia="Times New Roman" w:hAnsi="Arial" w:cs="Arial"/>
+          <w:color w:val="24292E"/>
+          <w:sz w:val="24"/>
+          <w:szCs w:val="24"/>
+          <w:shd w:val="clear" w:color="auto" w:fill="FFFFFF"/>
+          <w:lang w:eastAsia="it-IT"/>
+        </w:rPr>
+        <w:t>app</w:t>
+      </w:r>
+      <w:proofErr w:type="spellEnd"/>
+      <w:r>
+        <w:rPr>
+          <w:rFonts w:ascii="Arial" w:eastAsia="Times New Roman" w:hAnsi="Arial" w:cs="Arial"/>
+          <w:color w:val="24292E"/>
+          <w:sz w:val="24"/>
+          <w:szCs w:val="24"/>
+          <w:shd w:val="clear" w:color="auto" w:fill="FFFFFF"/>
+          <w:lang w:eastAsia="it-IT"/>
+        </w:rPr>
+        <w:t xml:space="preserve"> realizzata potrebbe essere integrata in ambiente </w:t>
+      </w:r>
+      <w:proofErr w:type="spellStart"/>
+      <w:r>
+        <w:rPr>
+          <w:rFonts w:ascii="Arial" w:eastAsia="Times New Roman" w:hAnsi="Arial" w:cs="Arial"/>
+          <w:color w:val="24292E"/>
+          <w:sz w:val="24"/>
+          <w:szCs w:val="24"/>
+          <w:shd w:val="clear" w:color="auto" w:fill="FFFFFF"/>
+          <w:lang w:eastAsia="it-IT"/>
+        </w:rPr>
+        <w:t>android</w:t>
+      </w:r>
+      <w:proofErr w:type="spellEnd"/>
+      <w:r>
+        <w:rPr>
+          <w:rFonts w:ascii="Arial" w:eastAsia="Times New Roman" w:hAnsi="Arial" w:cs="Arial"/>
+          <w:color w:val="24292E"/>
+          <w:sz w:val="24"/>
+          <w:szCs w:val="24"/>
+          <w:shd w:val="clear" w:color="auto" w:fill="FFFFFF"/>
+          <w:lang w:eastAsia="it-IT"/>
+        </w:rPr>
+        <w:t xml:space="preserve"> per renderla un’</w:t>
+      </w:r>
+      <w:proofErr w:type="spellStart"/>
+      <w:r>
+        <w:rPr>
+          <w:rFonts w:ascii="Arial" w:eastAsia="Times New Roman" w:hAnsi="Arial" w:cs="Arial"/>
+          <w:color w:val="24292E"/>
+          <w:sz w:val="24"/>
+          <w:szCs w:val="24"/>
+          <w:shd w:val="clear" w:color="auto" w:fill="FFFFFF"/>
+          <w:lang w:eastAsia="it-IT"/>
+        </w:rPr>
+        <w:t>app</w:t>
+      </w:r>
+      <w:proofErr w:type="spellEnd"/>
+      <w:r>
+        <w:rPr>
+          <w:rFonts w:ascii="Arial" w:eastAsia="Times New Roman" w:hAnsi="Arial" w:cs="Arial"/>
+          <w:color w:val="24292E"/>
+          <w:sz w:val="24"/>
+          <w:szCs w:val="24"/>
+          <w:shd w:val="clear" w:color="auto" w:fill="FFFFFF"/>
+          <w:lang w:eastAsia="it-IT"/>
+        </w:rPr>
+        <w:t xml:space="preserve"> mobile.</w:t>
+      </w:r>
+    </w:p>
+    <w:p>
+      <w:pPr>
+        <w:jc w:val="both"/>
+      </w:pPr>
       <w:r>
         <w:rPr>
           <w:rFonts w:ascii="Times New Roman" w:eastAsia="Times New Roman" w:hAnsi="Times New Roman" w:cs="Times New Roman"/>

--- a/Relazione.docx
+++ b/Relazione.docx
@@ -1,13 +1,13 @@
 
 <file path=word/document.xml><?xml version="1.0" encoding="utf-8"?>
-<w:document xmlns:wpc="http://schemas.microsoft.com/office/word/2010/wordprocessingCanvas" xmlns:cx="http://schemas.microsoft.com/office/drawing/2014/chartex" xmlns:mc="http://schemas.openxmlformats.org/markup-compatibility/2006" xmlns:o="urn:schemas-microsoft-com:office:office" xmlns:r="http://schemas.openxmlformats.org/officeDocument/2006/relationships" xmlns:m="http://schemas.openxmlformats.org/officeDocument/2006/math" xmlns:v="urn:schemas-microsoft-com:vml" xmlns:wp14="http://schemas.microsoft.com/office/word/2010/wordprocessingDrawing" xmlns:wp="http://schemas.openxmlformats.org/drawingml/2006/wordprocessingDrawing" xmlns:w10="urn:schemas-microsoft-com:office:word" xmlns:w="http://schemas.openxmlformats.org/wordprocessingml/2006/main" xmlns:w14="http://schemas.microsoft.com/office/word/2010/wordml" xmlns:w15="http://schemas.microsoft.com/office/word/2012/wordml" xmlns:w16se="http://schemas.microsoft.com/office/word/2015/wordml/symex" xmlns:wpg="http://schemas.microsoft.com/office/word/2010/wordprocessingGroup" xmlns:wpi="http://schemas.microsoft.com/office/word/2010/wordprocessingInk" xmlns:wne="http://schemas.microsoft.com/office/word/2006/wordml" xmlns:wps="http://schemas.microsoft.com/office/word/2010/wordprocessingShape" mc:Ignorable="w14 w15 w16se wp14">
+<w:document xmlns:wpc="http://schemas.microsoft.com/office/word/2010/wordprocessingCanvas" xmlns:cx="http://schemas.microsoft.com/office/drawing/2014/chartex" xmlns:cx1="http://schemas.microsoft.com/office/drawing/2015/9/8/chartex" xmlns:cx2="http://schemas.microsoft.com/office/drawing/2015/10/21/chartex" xmlns:cx3="http://schemas.microsoft.com/office/drawing/2016/5/9/chartex" xmlns:cx4="http://schemas.microsoft.com/office/drawing/2016/5/10/chartex" xmlns:cx5="http://schemas.microsoft.com/office/drawing/2016/5/11/chartex" xmlns:cx6="http://schemas.microsoft.com/office/drawing/2016/5/12/chartex" xmlns:cx7="http://schemas.microsoft.com/office/drawing/2016/5/13/chartex" xmlns:cx8="http://schemas.microsoft.com/office/drawing/2016/5/14/chartex" xmlns:mc="http://schemas.openxmlformats.org/markup-compatibility/2006" xmlns:aink="http://schemas.microsoft.com/office/drawing/2016/ink" xmlns:am3d="http://schemas.microsoft.com/office/drawing/2017/model3d" xmlns:o="urn:schemas-microsoft-com:office:office" xmlns:r="http://schemas.openxmlformats.org/officeDocument/2006/relationships" xmlns:m="http://schemas.openxmlformats.org/officeDocument/2006/math" xmlns:v="urn:schemas-microsoft-com:vml" xmlns:wp14="http://schemas.microsoft.com/office/word/2010/wordprocessingDrawing" xmlns:wp="http://schemas.openxmlformats.org/drawingml/2006/wordprocessingDrawing" xmlns:w10="urn:schemas-microsoft-com:office:word" xmlns:w="http://schemas.openxmlformats.org/wordprocessingml/2006/main" xmlns:w14="http://schemas.microsoft.com/office/word/2010/wordml" xmlns:w15="http://schemas.microsoft.com/office/word/2012/wordml" xmlns:w16cid="http://schemas.microsoft.com/office/word/2016/wordml/cid" xmlns:w16se="http://schemas.microsoft.com/office/word/2015/wordml/symex" xmlns:wpg="http://schemas.microsoft.com/office/word/2010/wordprocessingGroup" xmlns:wpi="http://schemas.microsoft.com/office/word/2010/wordprocessingInk" xmlns:wne="http://schemas.microsoft.com/office/word/2006/wordml" xmlns:wps="http://schemas.microsoft.com/office/word/2010/wordprocessingShape" mc:Ignorable="w14 w15 w16se w16cid wp14">
   <w:body>
     <w:p>
       <w:pPr>
         <w:spacing w:after="0" w:line="240" w:lineRule="auto"/>
         <w:jc w:val="center"/>
         <w:rPr>
-          <w:rFonts w:ascii="Arial" w:eastAsia="Times New Roman" w:hAnsi="Arial" w:cs="Arial"/>
+          <w:rFonts w:ascii="Times New Roman" w:eastAsia="Times New Roman" w:hAnsi="Times New Roman" w:cs="Times New Roman"/>
           <w:b/>
           <w:color w:val="24292E"/>
           <w:sz w:val="32"/>
@@ -16,7 +16,108 @@
           <w:lang w:eastAsia="it-IT"/>
         </w:rPr>
       </w:pPr>
-      <w:r>
+    </w:p>
+    <w:p>
+      <w:pPr>
+        <w:spacing w:after="0" w:line="240" w:lineRule="auto"/>
+        <w:jc w:val="center"/>
+        <w:rPr>
+          <w:rFonts w:ascii="Times New Roman" w:eastAsia="Times New Roman" w:hAnsi="Times New Roman" w:cs="Times New Roman"/>
+          <w:color w:val="24292E"/>
+          <w:sz w:val="20"/>
+          <w:szCs w:val="20"/>
+          <w:shd w:val="clear" w:color="auto" w:fill="FFFFFF"/>
+          <w:lang w:eastAsia="it-IT"/>
+        </w:rPr>
+      </w:pPr>
+      <w:r>
+        <w:rPr>
+          <w:rFonts w:ascii="Times New Roman" w:eastAsia="Times New Roman" w:hAnsi="Times New Roman" w:cs="Times New Roman"/>
+          <w:color w:val="24292E"/>
+          <w:sz w:val="20"/>
+          <w:szCs w:val="20"/>
+          <w:shd w:val="clear" w:color="auto" w:fill="FFFFFF"/>
+          <w:lang w:eastAsia="it-IT"/>
+        </w:rPr>
+        <w:t>UNIVERSITÁ DI CAMERINO</w:t>
+      </w:r>
+    </w:p>
+    <w:p>
+      <w:pPr>
+        <w:spacing w:after="0" w:line="240" w:lineRule="auto"/>
+        <w:jc w:val="center"/>
+        <w:rPr>
+          <w:rFonts w:ascii="Times New Roman" w:eastAsia="Times New Roman" w:hAnsi="Times New Roman" w:cs="Times New Roman"/>
+          <w:color w:val="24292E"/>
+          <w:sz w:val="20"/>
+          <w:szCs w:val="20"/>
+          <w:shd w:val="clear" w:color="auto" w:fill="FFFFFF"/>
+          <w:lang w:eastAsia="it-IT"/>
+        </w:rPr>
+      </w:pPr>
+      <w:r>
+        <w:rPr>
+          <w:rFonts w:ascii="Times New Roman" w:eastAsia="Times New Roman" w:hAnsi="Times New Roman" w:cs="Times New Roman"/>
+          <w:color w:val="24292E"/>
+          <w:sz w:val="20"/>
+          <w:szCs w:val="20"/>
+          <w:shd w:val="clear" w:color="auto" w:fill="FFFFFF"/>
+          <w:lang w:eastAsia="it-IT"/>
+        </w:rPr>
+        <w:t>CORSO DI LAUREA IN INFORMATICA</w:t>
+      </w:r>
+    </w:p>
+    <w:p>
+      <w:pPr>
+        <w:spacing w:after="0" w:line="240" w:lineRule="auto"/>
+        <w:jc w:val="center"/>
+        <w:rPr>
+          <w:rFonts w:ascii="Arial" w:eastAsia="Times New Roman" w:hAnsi="Arial" w:cs="Arial"/>
+          <w:b/>
+          <w:color w:val="24292E"/>
+          <w:sz w:val="20"/>
+          <w:szCs w:val="20"/>
+          <w:shd w:val="clear" w:color="auto" w:fill="FFFFFF"/>
+          <w:lang w:eastAsia="it-IT"/>
+        </w:rPr>
+      </w:pPr>
+    </w:p>
+    <w:p>
+      <w:pPr>
+        <w:spacing w:after="0" w:line="240" w:lineRule="auto"/>
+        <w:jc w:val="center"/>
+        <w:rPr>
+          <w:rFonts w:ascii="Arial" w:eastAsia="Times New Roman" w:hAnsi="Arial" w:cs="Arial"/>
+          <w:b/>
+          <w:color w:val="24292E"/>
+          <w:sz w:val="20"/>
+          <w:szCs w:val="20"/>
+          <w:shd w:val="clear" w:color="auto" w:fill="FFFFFF"/>
+          <w:lang w:eastAsia="it-IT"/>
+        </w:rPr>
+      </w:pPr>
+      <w:r>
+        <w:rPr>
+          <w:rFonts w:ascii="Adobe Arabic" w:hAnsi="Adobe Arabic"/>
+          <w:color w:val="000000"/>
+          <w:sz w:val="56"/>
+          <w:szCs w:val="56"/>
+        </w:rPr>
+        <w:t>_________________</w:t>
+      </w:r>
+      <w:r>
+        <w:rPr>
+          <w:rFonts w:ascii="Adobe Arabic" w:hAnsi="Adobe Arabic"/>
+          <w:color w:val="000000"/>
+          <w:sz w:val="56"/>
+          <w:szCs w:val="56"/>
+        </w:rPr>
+        <w:t>___________________________</w:t>
+      </w:r>
+    </w:p>
+    <w:p>
+      <w:pPr>
+        <w:spacing w:after="0" w:line="240" w:lineRule="auto"/>
         <w:rPr>
           <w:rFonts w:ascii="Arial" w:eastAsia="Times New Roman" w:hAnsi="Arial" w:cs="Arial"/>
           <w:b/>
@@ -26,6 +127,549 @@
           <w:shd w:val="clear" w:color="auto" w:fill="FFFFFF"/>
           <w:lang w:eastAsia="it-IT"/>
         </w:rPr>
+      </w:pPr>
+    </w:p>
+    <w:p>
+      <w:pPr>
+        <w:spacing w:after="0" w:line="240" w:lineRule="auto"/>
+        <w:jc w:val="center"/>
+        <w:rPr>
+          <w:rFonts w:ascii="Times New Roman" w:eastAsia="Times New Roman" w:hAnsi="Times New Roman" w:cs="Times New Roman"/>
+          <w:color w:val="24292E"/>
+          <w:sz w:val="32"/>
+          <w:szCs w:val="32"/>
+          <w:shd w:val="clear" w:color="auto" w:fill="FFFFFF"/>
+          <w:lang w:eastAsia="it-IT"/>
+        </w:rPr>
+      </w:pPr>
+      <w:r>
+        <w:rPr>
+          <w:rFonts w:ascii="Times New Roman" w:eastAsia="Times New Roman" w:hAnsi="Times New Roman" w:cs="Times New Roman"/>
+          <w:color w:val="24292E"/>
+          <w:sz w:val="32"/>
+          <w:szCs w:val="32"/>
+          <w:shd w:val="clear" w:color="auto" w:fill="FFFFFF"/>
+          <w:lang w:eastAsia="it-IT"/>
+        </w:rPr>
+        <w:t>Relazione del Progetto di Gruppo (Project)</w:t>
+      </w:r>
+    </w:p>
+    <w:p>
+      <w:pPr>
+        <w:spacing w:after="0" w:line="240" w:lineRule="auto"/>
+        <w:jc w:val="center"/>
+        <w:rPr>
+          <w:rFonts w:ascii="Times New Roman" w:eastAsia="Times New Roman" w:hAnsi="Times New Roman" w:cs="Times New Roman"/>
+          <w:b/>
+          <w:color w:val="24292E"/>
+          <w:sz w:val="32"/>
+          <w:szCs w:val="32"/>
+          <w:shd w:val="clear" w:color="auto" w:fill="FFFFFF"/>
+          <w:lang w:eastAsia="it-IT"/>
+        </w:rPr>
+      </w:pPr>
+      <w:r>
+        <w:rPr>
+          <w:rFonts w:ascii="Times New Roman" w:eastAsia="Times New Roman" w:hAnsi="Times New Roman" w:cs="Times New Roman"/>
+          <w:color w:val="24292E"/>
+          <w:sz w:val="32"/>
+          <w:szCs w:val="32"/>
+          <w:shd w:val="clear" w:color="auto" w:fill="FFFFFF"/>
+          <w:lang w:eastAsia="it-IT"/>
+        </w:rPr>
+        <w:t>SeiApp application</w:t>
+      </w:r>
+    </w:p>
+    <w:p>
+      <w:pPr>
+        <w:spacing w:after="0" w:line="240" w:lineRule="auto"/>
+        <w:jc w:val="center"/>
+        <w:rPr>
+          <w:rFonts w:ascii="Arial" w:eastAsia="Times New Roman" w:hAnsi="Arial" w:cs="Arial"/>
+          <w:b/>
+          <w:color w:val="24292E"/>
+          <w:sz w:val="20"/>
+          <w:szCs w:val="20"/>
+          <w:shd w:val="clear" w:color="auto" w:fill="FFFFFF"/>
+          <w:lang w:eastAsia="it-IT"/>
+        </w:rPr>
+      </w:pPr>
+      <w:r>
+        <w:rPr>
+          <w:rFonts w:ascii="Adobe Arabic" w:hAnsi="Adobe Arabic"/>
+          <w:color w:val="000000"/>
+          <w:sz w:val="56"/>
+          <w:szCs w:val="56"/>
+        </w:rPr>
+        <w:t>____________________________________________</w:t>
+      </w:r>
+    </w:p>
+    <w:p>
+      <w:pPr>
+        <w:spacing w:after="0" w:line="240" w:lineRule="auto"/>
+        <w:jc w:val="center"/>
+        <w:rPr>
+          <w:rFonts w:ascii="Arial" w:eastAsia="Times New Roman" w:hAnsi="Arial" w:cs="Arial"/>
+          <w:b/>
+          <w:color w:val="24292E"/>
+          <w:sz w:val="32"/>
+          <w:szCs w:val="32"/>
+          <w:shd w:val="clear" w:color="auto" w:fill="FFFFFF"/>
+          <w:lang w:eastAsia="it-IT"/>
+        </w:rPr>
+      </w:pPr>
+    </w:p>
+    <w:p>
+      <w:pPr>
+        <w:spacing w:after="0" w:line="240" w:lineRule="auto"/>
+        <w:ind w:left="3540"/>
+        <w:rPr>
+          <w:rFonts w:ascii="Arial" w:eastAsia="Times New Roman" w:hAnsi="Arial" w:cs="Arial"/>
+          <w:b/>
+          <w:color w:val="24292E"/>
+          <w:sz w:val="32"/>
+          <w:szCs w:val="32"/>
+          <w:shd w:val="clear" w:color="auto" w:fill="FFFFFF"/>
+          <w:lang w:eastAsia="it-IT"/>
+        </w:rPr>
+      </w:pPr>
+      <w:r>
+        <w:rPr>
+          <w:rFonts w:ascii="Arial" w:eastAsia="Times New Roman" w:hAnsi="Arial" w:cs="Arial"/>
+          <w:b/>
+          <w:color w:val="24292E"/>
+          <w:sz w:val="32"/>
+          <w:szCs w:val="32"/>
+          <w:shd w:val="clear" w:color="auto" w:fill="FFFFFF"/>
+          <w:lang w:eastAsia="it-IT"/>
+        </w:rPr>
+        <w:tab/>
+      </w:r>
+      <w:r>
+        <w:rPr>
+          <w:rFonts w:ascii="Arial" w:eastAsia="Times New Roman" w:hAnsi="Arial" w:cs="Arial"/>
+          <w:b/>
+          <w:color w:val="24292E"/>
+          <w:sz w:val="32"/>
+          <w:szCs w:val="32"/>
+          <w:shd w:val="clear" w:color="auto" w:fill="FFFFFF"/>
+          <w:lang w:eastAsia="it-IT"/>
+        </w:rPr>
+        <w:tab/>
+      </w:r>
+      <w:r>
+        <w:rPr>
+          <w:rFonts w:ascii="Arial" w:eastAsia="Times New Roman" w:hAnsi="Arial" w:cs="Arial"/>
+          <w:b/>
+          <w:color w:val="24292E"/>
+          <w:sz w:val="32"/>
+          <w:szCs w:val="32"/>
+          <w:shd w:val="clear" w:color="auto" w:fill="FFFFFF"/>
+          <w:lang w:eastAsia="it-IT"/>
+        </w:rPr>
+        <w:tab/>
+      </w:r>
+      <w:r>
+        <w:rPr>
+          <w:rFonts w:ascii="Arial" w:eastAsia="Times New Roman" w:hAnsi="Arial" w:cs="Arial"/>
+          <w:b/>
+          <w:color w:val="24292E"/>
+          <w:sz w:val="32"/>
+          <w:szCs w:val="32"/>
+          <w:shd w:val="clear" w:color="auto" w:fill="FFFFFF"/>
+          <w:lang w:eastAsia="it-IT"/>
+        </w:rPr>
+        <w:tab/>
+      </w:r>
+    </w:p>
+    <w:p>
+      <w:pPr>
+        <w:spacing w:after="0" w:line="240" w:lineRule="auto"/>
+        <w:jc w:val="center"/>
+        <w:rPr>
+          <w:rFonts w:ascii="Arial" w:eastAsia="Times New Roman" w:hAnsi="Arial" w:cs="Arial"/>
+          <w:b/>
+          <w:color w:val="24292E"/>
+          <w:sz w:val="32"/>
+          <w:szCs w:val="32"/>
+          <w:shd w:val="clear" w:color="auto" w:fill="FFFFFF"/>
+          <w:lang w:eastAsia="it-IT"/>
+        </w:rPr>
+      </w:pPr>
+      <w:r>
+        <w:rPr>
+          <w:rFonts w:ascii="Arial" w:eastAsia="Times New Roman" w:hAnsi="Arial" w:cs="Arial"/>
+          <w:b/>
+          <w:noProof/>
+          <w:color w:val="24292E"/>
+          <w:sz w:val="32"/>
+          <w:szCs w:val="32"/>
+          <w:shd w:val="clear" w:color="auto" w:fill="FFFFFF"/>
+          <w:lang w:eastAsia="it-IT"/>
+        </w:rPr>
+        <w:drawing>
+          <wp:inline distT="0" distB="0" distL="0" distR="0">
+            <wp:extent cx="2381250" cy="2381250"/>
+            <wp:effectExtent l="0" t="0" r="0" b="0"/>
+            <wp:docPr id="14" name="Immagine 14"/>
+            <wp:cNvGraphicFramePr>
+              <a:graphicFrameLocks xmlns:a="http://schemas.openxmlformats.org/drawingml/2006/main" noChangeAspect="1"/>
+            </wp:cNvGraphicFramePr>
+            <a:graphic xmlns:a="http://schemas.openxmlformats.org/drawingml/2006/main">
+              <a:graphicData uri="http://schemas.openxmlformats.org/drawingml/2006/picture">
+                <pic:pic xmlns:pic="http://schemas.openxmlformats.org/drawingml/2006/picture">
+                  <pic:nvPicPr>
+                    <pic:cNvPr id="14" name="logo unicam scudo.png"/>
+                    <pic:cNvPicPr/>
+                  </pic:nvPicPr>
+                  <pic:blipFill>
+                    <a:blip r:embed="rId4">
+                      <a:extLst>
+                        <a:ext uri="{28A0092B-C50C-407E-A947-70E740481C1C}">
+                          <a14:useLocalDpi xmlns:a14="http://schemas.microsoft.com/office/drawing/2010/main" val="0"/>
+                        </a:ext>
+                      </a:extLst>
+                    </a:blip>
+                    <a:stretch>
+                      <a:fillRect/>
+                    </a:stretch>
+                  </pic:blipFill>
+                  <pic:spPr>
+                    <a:xfrm>
+                      <a:off x="0" y="0"/>
+                      <a:ext cx="2381250" cy="2381250"/>
+                    </a:xfrm>
+                    <a:prstGeom prst="rect">
+                      <a:avLst/>
+                    </a:prstGeom>
+                  </pic:spPr>
+                </pic:pic>
+              </a:graphicData>
+            </a:graphic>
+          </wp:inline>
+        </w:drawing>
+      </w:r>
+    </w:p>
+    <w:p>
+      <w:pPr>
+        <w:spacing w:after="0" w:line="240" w:lineRule="auto"/>
+        <w:jc w:val="center"/>
+        <w:rPr>
+          <w:rFonts w:ascii="Arial" w:eastAsia="Times New Roman" w:hAnsi="Arial" w:cs="Arial"/>
+          <w:b/>
+          <w:color w:val="24292E"/>
+          <w:sz w:val="32"/>
+          <w:szCs w:val="32"/>
+          <w:shd w:val="clear" w:color="auto" w:fill="FFFFFF"/>
+          <w:lang w:eastAsia="it-IT"/>
+        </w:rPr>
+      </w:pPr>
+    </w:p>
+    <w:p>
+      <w:pPr>
+        <w:spacing w:after="0" w:line="240" w:lineRule="auto"/>
+        <w:jc w:val="center"/>
+        <w:rPr>
+          <w:rFonts w:ascii="Arial" w:eastAsia="Times New Roman" w:hAnsi="Arial" w:cs="Arial"/>
+          <w:b/>
+          <w:color w:val="24292E"/>
+          <w:sz w:val="32"/>
+          <w:szCs w:val="32"/>
+          <w:shd w:val="clear" w:color="auto" w:fill="FFFFFF"/>
+          <w:lang w:eastAsia="it-IT"/>
+        </w:rPr>
+      </w:pPr>
+    </w:p>
+    <w:p>
+      <w:pPr>
+        <w:spacing w:after="0" w:line="240" w:lineRule="auto"/>
+        <w:jc w:val="center"/>
+        <w:rPr>
+          <w:rFonts w:ascii="Times New Roman" w:eastAsia="Times New Roman" w:hAnsi="Times New Roman" w:cs="Times New Roman"/>
+          <w:color w:val="24292E"/>
+          <w:sz w:val="32"/>
+          <w:szCs w:val="32"/>
+          <w:shd w:val="clear" w:color="auto" w:fill="FFFFFF"/>
+          <w:lang w:eastAsia="it-IT"/>
+        </w:rPr>
+      </w:pPr>
+      <w:r>
+        <w:rPr>
+          <w:rFonts w:ascii="Times New Roman" w:eastAsia="Times New Roman" w:hAnsi="Times New Roman" w:cs="Times New Roman"/>
+          <w:color w:val="24292E"/>
+          <w:sz w:val="32"/>
+          <w:szCs w:val="32"/>
+          <w:shd w:val="clear" w:color="auto" w:fill="FFFFFF"/>
+          <w:lang w:eastAsia="it-IT"/>
+        </w:rPr>
+        <w:t>Leonardo Mogianesi, Mat. 097789</w:t>
+      </w:r>
+    </w:p>
+    <w:p>
+      <w:pPr>
+        <w:spacing w:after="0" w:line="240" w:lineRule="auto"/>
+        <w:jc w:val="center"/>
+        <w:rPr>
+          <w:rFonts w:ascii="Times New Roman" w:eastAsia="Times New Roman" w:hAnsi="Times New Roman" w:cs="Times New Roman"/>
+          <w:color w:val="24292E"/>
+          <w:sz w:val="32"/>
+          <w:szCs w:val="32"/>
+          <w:shd w:val="clear" w:color="auto" w:fill="FFFFFF"/>
+          <w:lang w:eastAsia="it-IT"/>
+        </w:rPr>
+      </w:pPr>
+    </w:p>
+    <w:p>
+      <w:pPr>
+        <w:spacing w:after="0" w:line="240" w:lineRule="auto"/>
+        <w:jc w:val="center"/>
+        <w:rPr>
+          <w:rFonts w:ascii="Times New Roman" w:eastAsia="Times New Roman" w:hAnsi="Times New Roman" w:cs="Times New Roman"/>
+          <w:color w:val="24292E"/>
+          <w:sz w:val="32"/>
+          <w:szCs w:val="32"/>
+          <w:shd w:val="clear" w:color="auto" w:fill="FFFFFF"/>
+          <w:lang w:eastAsia="it-IT"/>
+        </w:rPr>
+      </w:pPr>
+      <w:r>
+        <w:rPr>
+          <w:rFonts w:ascii="Times New Roman" w:eastAsia="Times New Roman" w:hAnsi="Times New Roman" w:cs="Times New Roman"/>
+          <w:color w:val="24292E"/>
+          <w:sz w:val="32"/>
+          <w:szCs w:val="32"/>
+          <w:shd w:val="clear" w:color="auto" w:fill="FFFFFF"/>
+          <w:lang w:eastAsia="it-IT"/>
+        </w:rPr>
+        <w:t>Brian Bernardini, Mat. 097833</w:t>
+      </w:r>
+    </w:p>
+    <w:p>
+      <w:pPr>
+        <w:spacing w:after="0" w:line="240" w:lineRule="auto"/>
+        <w:jc w:val="center"/>
+        <w:rPr>
+          <w:rFonts w:ascii="Times New Roman" w:eastAsia="Times New Roman" w:hAnsi="Times New Roman" w:cs="Times New Roman"/>
+          <w:b/>
+          <w:color w:val="24292E"/>
+          <w:sz w:val="32"/>
+          <w:szCs w:val="32"/>
+          <w:shd w:val="clear" w:color="auto" w:fill="FFFFFF"/>
+          <w:lang w:eastAsia="it-IT"/>
+        </w:rPr>
+      </w:pPr>
+    </w:p>
+    <w:p>
+      <w:pPr>
+        <w:spacing w:after="0" w:line="240" w:lineRule="auto"/>
+        <w:jc w:val="center"/>
+        <w:rPr>
+          <w:rFonts w:ascii="Arial" w:eastAsia="Times New Roman" w:hAnsi="Arial" w:cs="Arial"/>
+          <w:b/>
+          <w:color w:val="24292E"/>
+          <w:sz w:val="32"/>
+          <w:szCs w:val="32"/>
+          <w:shd w:val="clear" w:color="auto" w:fill="FFFFFF"/>
+          <w:lang w:eastAsia="it-IT"/>
+        </w:rPr>
+      </w:pPr>
+    </w:p>
+    <w:p>
+      <w:pPr>
+        <w:spacing w:after="0" w:line="240" w:lineRule="auto"/>
+        <w:jc w:val="center"/>
+        <w:rPr>
+          <w:rFonts w:ascii="Arial" w:eastAsia="Times New Roman" w:hAnsi="Arial" w:cs="Arial"/>
+          <w:b/>
+          <w:color w:val="24292E"/>
+          <w:sz w:val="32"/>
+          <w:szCs w:val="32"/>
+          <w:shd w:val="clear" w:color="auto" w:fill="FFFFFF"/>
+          <w:lang w:eastAsia="it-IT"/>
+        </w:rPr>
+      </w:pPr>
+    </w:p>
+    <w:p>
+      <w:pPr>
+        <w:spacing w:after="0" w:line="240" w:lineRule="auto"/>
+        <w:jc w:val="center"/>
+        <w:rPr>
+          <w:rFonts w:ascii="Arial" w:eastAsia="Times New Roman" w:hAnsi="Arial" w:cs="Arial"/>
+          <w:b/>
+          <w:color w:val="24292E"/>
+          <w:sz w:val="32"/>
+          <w:szCs w:val="32"/>
+          <w:shd w:val="clear" w:color="auto" w:fill="FFFFFF"/>
+          <w:lang w:eastAsia="it-IT"/>
+        </w:rPr>
+      </w:pPr>
+    </w:p>
+    <w:p>
+      <w:pPr>
+        <w:spacing w:after="0" w:line="240" w:lineRule="auto"/>
+        <w:jc w:val="center"/>
+        <w:rPr>
+          <w:rFonts w:ascii="Arial" w:eastAsia="Times New Roman" w:hAnsi="Arial" w:cs="Arial"/>
+          <w:b/>
+          <w:color w:val="24292E"/>
+          <w:sz w:val="32"/>
+          <w:szCs w:val="32"/>
+          <w:shd w:val="clear" w:color="auto" w:fill="FFFFFF"/>
+          <w:lang w:eastAsia="it-IT"/>
+        </w:rPr>
+      </w:pPr>
+    </w:p>
+    <w:p>
+      <w:pPr>
+        <w:spacing w:after="0" w:line="240" w:lineRule="auto"/>
+        <w:jc w:val="center"/>
+        <w:rPr>
+          <w:rFonts w:ascii="Arial" w:eastAsia="Times New Roman" w:hAnsi="Arial" w:cs="Arial"/>
+          <w:b/>
+          <w:color w:val="24292E"/>
+          <w:sz w:val="32"/>
+          <w:szCs w:val="32"/>
+          <w:shd w:val="clear" w:color="auto" w:fill="FFFFFF"/>
+          <w:lang w:eastAsia="it-IT"/>
+        </w:rPr>
+      </w:pPr>
+    </w:p>
+    <w:p>
+      <w:pPr>
+        <w:spacing w:after="0" w:line="240" w:lineRule="auto"/>
+        <w:jc w:val="center"/>
+        <w:rPr>
+          <w:rFonts w:ascii="Arial" w:eastAsia="Times New Roman" w:hAnsi="Arial" w:cs="Arial"/>
+          <w:b/>
+          <w:color w:val="24292E"/>
+          <w:sz w:val="32"/>
+          <w:szCs w:val="32"/>
+          <w:shd w:val="clear" w:color="auto" w:fill="FFFFFF"/>
+          <w:lang w:eastAsia="it-IT"/>
+        </w:rPr>
+      </w:pPr>
+    </w:p>
+    <w:p>
+      <w:pPr>
+        <w:spacing w:after="0" w:line="240" w:lineRule="auto"/>
+        <w:jc w:val="center"/>
+        <w:rPr>
+          <w:rFonts w:ascii="Times New Roman" w:eastAsia="Times New Roman" w:hAnsi="Times New Roman" w:cs="Times New Roman"/>
+          <w:color w:val="24292E"/>
+          <w:sz w:val="32"/>
+          <w:szCs w:val="32"/>
+          <w:shd w:val="clear" w:color="auto" w:fill="FFFFFF"/>
+          <w:lang w:eastAsia="it-IT"/>
+        </w:rPr>
+      </w:pPr>
+      <w:r>
+        <w:rPr>
+          <w:rFonts w:ascii="Times New Roman" w:eastAsia="Times New Roman" w:hAnsi="Times New Roman" w:cs="Times New Roman"/>
+          <w:b/>
+          <w:color w:val="24292E"/>
+          <w:sz w:val="32"/>
+          <w:szCs w:val="32"/>
+          <w:shd w:val="clear" w:color="auto" w:fill="FFFFFF"/>
+          <w:lang w:eastAsia="it-IT"/>
+        </w:rPr>
+        <w:t xml:space="preserve">Data di consegna: </w:t>
+      </w:r>
+      <w:r>
+        <w:rPr>
+          <w:rFonts w:ascii="Times New Roman" w:eastAsia="Times New Roman" w:hAnsi="Times New Roman" w:cs="Times New Roman"/>
+          <w:color w:val="24292E"/>
+          <w:sz w:val="32"/>
+          <w:szCs w:val="32"/>
+          <w:shd w:val="clear" w:color="auto" w:fill="FFFFFF"/>
+          <w:lang w:eastAsia="it-IT"/>
+        </w:rPr>
+        <w:t>6 Settembre 2020</w:t>
+      </w:r>
+    </w:p>
+    <w:p>
+      <w:pPr>
+        <w:spacing w:after="0" w:line="240" w:lineRule="auto"/>
+        <w:jc w:val="center"/>
+        <w:rPr>
+          <w:rFonts w:ascii="Arial" w:eastAsia="Times New Roman" w:hAnsi="Arial" w:cs="Arial"/>
+          <w:b/>
+          <w:color w:val="24292E"/>
+          <w:sz w:val="32"/>
+          <w:szCs w:val="32"/>
+          <w:shd w:val="clear" w:color="auto" w:fill="FFFFFF"/>
+          <w:lang w:eastAsia="it-IT"/>
+        </w:rPr>
+      </w:pPr>
+    </w:p>
+    <w:p>
+      <w:pPr>
+        <w:spacing w:after="0" w:line="240" w:lineRule="auto"/>
+        <w:jc w:val="center"/>
+        <w:rPr>
+          <w:rFonts w:ascii="Arial" w:eastAsia="Times New Roman" w:hAnsi="Arial" w:cs="Arial"/>
+          <w:b/>
+          <w:color w:val="24292E"/>
+          <w:sz w:val="32"/>
+          <w:szCs w:val="32"/>
+          <w:shd w:val="clear" w:color="auto" w:fill="FFFFFF"/>
+          <w:lang w:eastAsia="it-IT"/>
+        </w:rPr>
+      </w:pPr>
+    </w:p>
+    <w:p>
+      <w:pPr>
+        <w:spacing w:after="0" w:line="240" w:lineRule="auto"/>
+        <w:jc w:val="center"/>
+        <w:rPr>
+          <w:rFonts w:ascii="Arial" w:eastAsia="Times New Roman" w:hAnsi="Arial" w:cs="Arial"/>
+          <w:b/>
+          <w:color w:val="24292E"/>
+          <w:sz w:val="32"/>
+          <w:szCs w:val="32"/>
+          <w:shd w:val="clear" w:color="auto" w:fill="FFFFFF"/>
+          <w:lang w:eastAsia="it-IT"/>
+        </w:rPr>
+      </w:pPr>
+    </w:p>
+    <w:p>
+      <w:pPr>
+        <w:spacing w:after="0" w:line="240" w:lineRule="auto"/>
+        <w:rPr>
+          <w:rFonts w:ascii="Arial" w:eastAsia="Times New Roman" w:hAnsi="Arial" w:cs="Arial"/>
+          <w:b/>
+          <w:color w:val="24292E"/>
+          <w:sz w:val="32"/>
+          <w:szCs w:val="32"/>
+          <w:shd w:val="clear" w:color="auto" w:fill="FFFFFF"/>
+          <w:lang w:eastAsia="it-IT"/>
+        </w:rPr>
+      </w:pPr>
+    </w:p>
+    <w:p>
+      <w:pPr>
+        <w:spacing w:after="0" w:line="240" w:lineRule="auto"/>
+        <w:jc w:val="center"/>
+        <w:rPr>
+          <w:rFonts w:ascii="Times New Roman" w:eastAsia="Times New Roman" w:hAnsi="Times New Roman" w:cs="Times New Roman"/>
+          <w:b/>
+          <w:color w:val="24292E"/>
+          <w:sz w:val="32"/>
+          <w:szCs w:val="32"/>
+          <w:shd w:val="clear" w:color="auto" w:fill="FFFFFF"/>
+          <w:lang w:eastAsia="it-IT"/>
+        </w:rPr>
+      </w:pPr>
+      <w:r>
+        <w:rPr>
+          <w:rFonts w:ascii="Times New Roman" w:eastAsia="Times New Roman" w:hAnsi="Times New Roman" w:cs="Times New Roman"/>
+          <w:b/>
+          <w:color w:val="24292E"/>
+          <w:sz w:val="32"/>
+          <w:szCs w:val="32"/>
+          <w:shd w:val="clear" w:color="auto" w:fill="FFFFFF"/>
+          <w:lang w:eastAsia="it-IT"/>
+        </w:rPr>
+        <w:lastRenderedPageBreak/>
         <w:t>INTRODUZIONE</w:t>
       </w:r>
     </w:p>
@@ -55,323 +699,179 @@
       </w:pPr>
       <w:r>
         <w:rPr>
-          <w:rFonts w:ascii="Arial" w:eastAsia="Times New Roman" w:hAnsi="Arial" w:cs="Arial"/>
-          <w:color w:val="24292E"/>
-          <w:sz w:val="24"/>
-          <w:szCs w:val="24"/>
-          <w:shd w:val="clear" w:color="auto" w:fill="FFFFFF"/>
-          <w:lang w:eastAsia="it-IT"/>
-        </w:rPr>
-        <w:t xml:space="preserve">L’intento della ricerca è sviluppare </w:t>
-      </w:r>
-      <w:proofErr w:type="gramStart"/>
-      <w:r>
-        <w:rPr>
-          <w:rFonts w:ascii="Arial" w:eastAsia="Times New Roman" w:hAnsi="Arial" w:cs="Arial"/>
-          <w:color w:val="24292E"/>
-          <w:sz w:val="24"/>
-          <w:szCs w:val="24"/>
-          <w:shd w:val="clear" w:color="auto" w:fill="FFFFFF"/>
-          <w:lang w:eastAsia="it-IT"/>
-        </w:rPr>
-        <w:t>una web</w:t>
-      </w:r>
-      <w:proofErr w:type="gramEnd"/>
-      <w:r>
-        <w:rPr>
-          <w:rFonts w:ascii="Arial" w:eastAsia="Times New Roman" w:hAnsi="Arial" w:cs="Arial"/>
-          <w:color w:val="24292E"/>
-          <w:sz w:val="24"/>
-          <w:szCs w:val="24"/>
-          <w:shd w:val="clear" w:color="auto" w:fill="FFFFFF"/>
-          <w:lang w:eastAsia="it-IT"/>
-        </w:rPr>
-        <w:t xml:space="preserve"> </w:t>
+          <w:rFonts w:ascii="Times New Roman" w:eastAsia="Times New Roman" w:hAnsi="Times New Roman" w:cs="Times New Roman"/>
+          <w:color w:val="24292E"/>
+          <w:sz w:val="24"/>
+          <w:szCs w:val="24"/>
+          <w:shd w:val="clear" w:color="auto" w:fill="FFFFFF"/>
+          <w:lang w:eastAsia="it-IT"/>
+        </w:rPr>
+        <w:t xml:space="preserve">L’intento della ricerca è sviluppare una web app </w:t>
       </w:r>
       <w:proofErr w:type="spellStart"/>
       <w:r>
         <w:rPr>
-          <w:rFonts w:ascii="Arial" w:eastAsia="Times New Roman" w:hAnsi="Arial" w:cs="Arial"/>
-          <w:color w:val="24292E"/>
-          <w:sz w:val="24"/>
-          <w:szCs w:val="24"/>
-          <w:shd w:val="clear" w:color="auto" w:fill="FFFFFF"/>
-          <w:lang w:eastAsia="it-IT"/>
-        </w:rPr>
-        <w:t>app</w:t>
+          <w:rFonts w:ascii="Times New Roman" w:eastAsia="Times New Roman" w:hAnsi="Times New Roman" w:cs="Times New Roman"/>
+          <w:color w:val="24292E"/>
+          <w:sz w:val="24"/>
+          <w:szCs w:val="24"/>
+          <w:shd w:val="clear" w:color="auto" w:fill="FFFFFF"/>
+          <w:lang w:eastAsia="it-IT"/>
+        </w:rPr>
+        <w:t>rest</w:t>
       </w:r>
       <w:proofErr w:type="spellEnd"/>
       <w:r>
         <w:rPr>
-          <w:rFonts w:ascii="Arial" w:eastAsia="Times New Roman" w:hAnsi="Arial" w:cs="Arial"/>
-          <w:color w:val="24292E"/>
-          <w:sz w:val="24"/>
-          <w:szCs w:val="24"/>
-          <w:shd w:val="clear" w:color="auto" w:fill="FFFFFF"/>
-          <w:lang w:eastAsia="it-IT"/>
-        </w:rPr>
-        <w:t xml:space="preserve"> </w:t>
+          <w:rFonts w:ascii="Times New Roman" w:eastAsia="Times New Roman" w:hAnsi="Times New Roman" w:cs="Times New Roman"/>
+          <w:color w:val="24292E"/>
+          <w:sz w:val="24"/>
+          <w:szCs w:val="24"/>
+          <w:shd w:val="clear" w:color="auto" w:fill="FFFFFF"/>
+          <w:lang w:eastAsia="it-IT"/>
+        </w:rPr>
+        <w:t xml:space="preserve"> che, dotata di un’interfaccia grafica che la renda il più possibile user-</w:t>
       </w:r>
       <w:proofErr w:type="spellStart"/>
       <w:r>
         <w:rPr>
-          <w:rFonts w:ascii="Arial" w:eastAsia="Times New Roman" w:hAnsi="Arial" w:cs="Arial"/>
-          <w:color w:val="24292E"/>
-          <w:sz w:val="24"/>
-          <w:szCs w:val="24"/>
-          <w:shd w:val="clear" w:color="auto" w:fill="FFFFFF"/>
-          <w:lang w:eastAsia="it-IT"/>
-        </w:rPr>
-        <w:t>rest</w:t>
+          <w:rFonts w:ascii="Times New Roman" w:eastAsia="Times New Roman" w:hAnsi="Times New Roman" w:cs="Times New Roman"/>
+          <w:color w:val="24292E"/>
+          <w:sz w:val="24"/>
+          <w:szCs w:val="24"/>
+          <w:shd w:val="clear" w:color="auto" w:fill="FFFFFF"/>
+          <w:lang w:eastAsia="it-IT"/>
+        </w:rPr>
+        <w:t>friendly</w:t>
       </w:r>
       <w:proofErr w:type="spellEnd"/>
       <w:r>
         <w:rPr>
-          <w:rFonts w:ascii="Arial" w:eastAsia="Times New Roman" w:hAnsi="Arial" w:cs="Arial"/>
-          <w:color w:val="24292E"/>
-          <w:sz w:val="24"/>
-          <w:szCs w:val="24"/>
-          <w:shd w:val="clear" w:color="auto" w:fill="FFFFFF"/>
-          <w:lang w:eastAsia="it-IT"/>
-        </w:rPr>
-        <w:t xml:space="preserve"> che, dotata di un’interfaccia grafica che la renda il più possibile </w:t>
+          <w:rFonts w:ascii="Times New Roman" w:eastAsia="Times New Roman" w:hAnsi="Times New Roman" w:cs="Times New Roman"/>
+          <w:color w:val="24292E"/>
+          <w:sz w:val="24"/>
+          <w:szCs w:val="24"/>
+          <w:shd w:val="clear" w:color="auto" w:fill="FFFFFF"/>
+          <w:lang w:eastAsia="it-IT"/>
+        </w:rPr>
+        <w:t>, possa costituire un supporto alla progettazione di interventi sugli edifici storici, secondo un approccio volto alla risoluzione integrata di questioni strutturali.</w:t>
+      </w:r>
+    </w:p>
+    <w:p>
+      <w:pPr>
+        <w:spacing w:after="0" w:line="240" w:lineRule="auto"/>
+        <w:jc w:val="both"/>
+        <w:rPr>
+          <w:rFonts w:ascii="Times New Roman" w:eastAsia="Times New Roman" w:hAnsi="Times New Roman" w:cs="Times New Roman"/>
+          <w:sz w:val="24"/>
+          <w:szCs w:val="24"/>
+          <w:lang w:eastAsia="it-IT"/>
+        </w:rPr>
+      </w:pPr>
+      <w:r>
+        <w:rPr>
+          <w:rFonts w:ascii="Times New Roman" w:eastAsia="Times New Roman" w:hAnsi="Times New Roman" w:cs="Times New Roman"/>
+          <w:color w:val="24292E"/>
+          <w:sz w:val="24"/>
+          <w:szCs w:val="24"/>
+          <w:shd w:val="clear" w:color="auto" w:fill="FFFFFF"/>
+          <w:lang w:eastAsia="it-IT"/>
+        </w:rPr>
+        <w:t>È destinata a professionisti a cui offrire uno strumento semplice che fornisca indicazioni secondo una lettura speditiva del tessuto urbano.</w:t>
+      </w:r>
+    </w:p>
+    <w:p>
+      <w:pPr>
+        <w:spacing w:after="0" w:line="240" w:lineRule="auto"/>
+        <w:jc w:val="both"/>
+        <w:rPr>
+          <w:rFonts w:ascii="Times New Roman" w:eastAsia="Times New Roman" w:hAnsi="Times New Roman" w:cs="Times New Roman"/>
+          <w:sz w:val="24"/>
+          <w:szCs w:val="24"/>
+          <w:lang w:eastAsia="it-IT"/>
+        </w:rPr>
+      </w:pPr>
+      <w:r>
+        <w:rPr>
+          <w:rFonts w:ascii="Times New Roman" w:eastAsia="Times New Roman" w:hAnsi="Times New Roman" w:cs="Times New Roman"/>
+          <w:color w:val="24292E"/>
+          <w:sz w:val="24"/>
+          <w:szCs w:val="24"/>
+          <w:shd w:val="clear" w:color="auto" w:fill="FFFFFF"/>
+          <w:lang w:eastAsia="it-IT"/>
+        </w:rPr>
+        <w:t xml:space="preserve">Per lo sviluppo abbiamo utilizzato il framework Spring-Boot per quanto riguarda il back-end, mentre per front-end la scelta è stata quella di usare </w:t>
       </w:r>
       <w:proofErr w:type="spellStart"/>
       <w:r>
         <w:rPr>
-          <w:rFonts w:ascii="Arial" w:eastAsia="Times New Roman" w:hAnsi="Arial" w:cs="Arial"/>
-          <w:color w:val="24292E"/>
-          <w:sz w:val="24"/>
-          <w:szCs w:val="24"/>
-          <w:shd w:val="clear" w:color="auto" w:fill="FFFFFF"/>
-          <w:lang w:eastAsia="it-IT"/>
-        </w:rPr>
-        <w:t>user-friendly</w:t>
+          <w:rFonts w:ascii="Times New Roman" w:eastAsia="Times New Roman" w:hAnsi="Times New Roman" w:cs="Times New Roman"/>
+          <w:color w:val="24292E"/>
+          <w:sz w:val="24"/>
+          <w:szCs w:val="24"/>
+          <w:shd w:val="clear" w:color="auto" w:fill="FFFFFF"/>
+          <w:lang w:eastAsia="it-IT"/>
+        </w:rPr>
+        <w:t>Angular</w:t>
       </w:r>
       <w:proofErr w:type="spellEnd"/>
       <w:r>
         <w:rPr>
-          <w:rFonts w:ascii="Arial" w:eastAsia="Times New Roman" w:hAnsi="Arial" w:cs="Arial"/>
-          <w:color w:val="24292E"/>
-          <w:sz w:val="24"/>
-          <w:szCs w:val="24"/>
-          <w:shd w:val="clear" w:color="auto" w:fill="FFFFFF"/>
-          <w:lang w:eastAsia="it-IT"/>
-        </w:rPr>
-        <w:t>, possa costituire un supporto alla progettazione di interventi sugli edifici storici, secondo un approccio volto alla risoluzione integrata di questioni strutturali.</w:t>
-      </w:r>
-    </w:p>
-    <w:p>
-      <w:pPr>
-        <w:spacing w:after="0" w:line="240" w:lineRule="auto"/>
-        <w:jc w:val="both"/>
-        <w:rPr>
-          <w:rFonts w:ascii="Times New Roman" w:eastAsia="Times New Roman" w:hAnsi="Times New Roman" w:cs="Times New Roman"/>
-          <w:sz w:val="24"/>
-          <w:szCs w:val="24"/>
-          <w:lang w:eastAsia="it-IT"/>
-        </w:rPr>
-      </w:pPr>
-      <w:r>
-        <w:rPr>
-          <w:rFonts w:ascii="Arial" w:eastAsia="Times New Roman" w:hAnsi="Arial" w:cs="Arial"/>
-          <w:color w:val="24292E"/>
-          <w:sz w:val="24"/>
-          <w:szCs w:val="24"/>
-          <w:shd w:val="clear" w:color="auto" w:fill="FFFFFF"/>
-          <w:lang w:eastAsia="it-IT"/>
-        </w:rPr>
-        <w:t>È destinata a professionisti a cui offrire uno strumento semplice che fornisca indicazioni secondo una lettura speditiva del tessuto urbano.</w:t>
-      </w:r>
-    </w:p>
-    <w:p>
-      <w:pPr>
-        <w:spacing w:after="0" w:line="240" w:lineRule="auto"/>
-        <w:jc w:val="both"/>
-        <w:rPr>
-          <w:rFonts w:ascii="Times New Roman" w:eastAsia="Times New Roman" w:hAnsi="Times New Roman" w:cs="Times New Roman"/>
-          <w:sz w:val="24"/>
-          <w:szCs w:val="24"/>
-          <w:lang w:eastAsia="it-IT"/>
-        </w:rPr>
-      </w:pPr>
-      <w:r>
-        <w:rPr>
-          <w:rFonts w:ascii="Arial" w:eastAsia="Times New Roman" w:hAnsi="Arial" w:cs="Arial"/>
-          <w:color w:val="24292E"/>
-          <w:sz w:val="24"/>
-          <w:szCs w:val="24"/>
-          <w:shd w:val="clear" w:color="auto" w:fill="FFFFFF"/>
-          <w:lang w:eastAsia="it-IT"/>
-        </w:rPr>
-        <w:t xml:space="preserve">Per lo sviluppo abbiamo utilizzato il </w:t>
+          <w:rFonts w:ascii="Times New Roman" w:eastAsia="Times New Roman" w:hAnsi="Times New Roman" w:cs="Times New Roman"/>
+          <w:color w:val="24292E"/>
+          <w:sz w:val="24"/>
+          <w:szCs w:val="24"/>
+          <w:shd w:val="clear" w:color="auto" w:fill="FFFFFF"/>
+          <w:lang w:eastAsia="it-IT"/>
+        </w:rPr>
+        <w:t xml:space="preserve"> 8.</w:t>
+      </w:r>
+    </w:p>
+    <w:p>
+      <w:pPr>
+        <w:spacing w:after="0" w:line="240" w:lineRule="auto"/>
+        <w:jc w:val="both"/>
+        <w:rPr>
+          <w:rFonts w:ascii="Times New Roman" w:eastAsia="Times New Roman" w:hAnsi="Times New Roman" w:cs="Times New Roman"/>
+          <w:sz w:val="24"/>
+          <w:szCs w:val="24"/>
+          <w:lang w:eastAsia="it-IT"/>
+        </w:rPr>
+      </w:pPr>
+      <w:r>
+        <w:rPr>
+          <w:rFonts w:ascii="Times New Roman" w:eastAsia="Times New Roman" w:hAnsi="Times New Roman" w:cs="Times New Roman"/>
+          <w:color w:val="24292E"/>
+          <w:sz w:val="24"/>
+          <w:szCs w:val="24"/>
+          <w:shd w:val="clear" w:color="auto" w:fill="FFFFFF"/>
+          <w:lang w:eastAsia="it-IT"/>
+        </w:rPr>
+        <w:t xml:space="preserve">I membri del gruppo sono Mogianesi Leonardo e Bernardini Brian, il materiale su cui è basato il lavoro è stato fornito dalla dottoranda </w:t>
       </w:r>
       <w:proofErr w:type="spellStart"/>
       <w:r>
         <w:rPr>
-          <w:rFonts w:ascii="Arial" w:eastAsia="Times New Roman" w:hAnsi="Arial" w:cs="Arial"/>
-          <w:color w:val="24292E"/>
-          <w:sz w:val="24"/>
-          <w:szCs w:val="24"/>
-          <w:shd w:val="clear" w:color="auto" w:fill="FFFFFF"/>
-          <w:lang w:eastAsia="it-IT"/>
-        </w:rPr>
-        <w:t>framework</w:t>
+          <w:rFonts w:ascii="Times New Roman" w:eastAsia="Times New Roman" w:hAnsi="Times New Roman" w:cs="Times New Roman"/>
+          <w:color w:val="24292E"/>
+          <w:sz w:val="24"/>
+          <w:szCs w:val="24"/>
+          <w:shd w:val="clear" w:color="auto" w:fill="FFFFFF"/>
+          <w:lang w:eastAsia="it-IT"/>
+        </w:rPr>
+        <w:t>Roncaccia</w:t>
       </w:r>
       <w:proofErr w:type="spellEnd"/>
       <w:r>
         <w:rPr>
-          <w:rFonts w:ascii="Arial" w:eastAsia="Times New Roman" w:hAnsi="Arial" w:cs="Arial"/>
-          <w:color w:val="24292E"/>
-          <w:sz w:val="24"/>
-          <w:szCs w:val="24"/>
-          <w:shd w:val="clear" w:color="auto" w:fill="FFFFFF"/>
-          <w:lang w:eastAsia="it-IT"/>
-        </w:rPr>
-        <w:t xml:space="preserve"> Spring-</w:t>
-      </w:r>
-      <w:proofErr w:type="spellStart"/>
-      <w:r>
-        <w:rPr>
-          <w:rFonts w:ascii="Arial" w:eastAsia="Times New Roman" w:hAnsi="Arial" w:cs="Arial"/>
-          <w:color w:val="24292E"/>
-          <w:sz w:val="24"/>
-          <w:szCs w:val="24"/>
-          <w:shd w:val="clear" w:color="auto" w:fill="FFFFFF"/>
-          <w:lang w:eastAsia="it-IT"/>
-        </w:rPr>
-        <w:t>Boot</w:t>
-      </w:r>
-      <w:proofErr w:type="spellEnd"/>
-      <w:r>
-        <w:rPr>
-          <w:rFonts w:ascii="Arial" w:eastAsia="Times New Roman" w:hAnsi="Arial" w:cs="Arial"/>
-          <w:color w:val="24292E"/>
-          <w:sz w:val="24"/>
-          <w:szCs w:val="24"/>
-          <w:shd w:val="clear" w:color="auto" w:fill="FFFFFF"/>
-          <w:lang w:eastAsia="it-IT"/>
-        </w:rPr>
-        <w:t xml:space="preserve"> per quanto riguarda il back-end, mentre per front-end la scelta è stata quella di usare </w:t>
-      </w:r>
-      <w:proofErr w:type="spellStart"/>
-      <w:r>
-        <w:rPr>
-          <w:rFonts w:ascii="Arial" w:eastAsia="Times New Roman" w:hAnsi="Arial" w:cs="Arial"/>
-          <w:color w:val="24292E"/>
-          <w:sz w:val="24"/>
-          <w:szCs w:val="24"/>
-          <w:shd w:val="clear" w:color="auto" w:fill="FFFFFF"/>
-          <w:lang w:eastAsia="it-IT"/>
-        </w:rPr>
-        <w:t>Angular</w:t>
-      </w:r>
-      <w:proofErr w:type="spellEnd"/>
-      <w:r>
-        <w:rPr>
-          <w:rFonts w:ascii="Arial" w:eastAsia="Times New Roman" w:hAnsi="Arial" w:cs="Arial"/>
-          <w:color w:val="24292E"/>
-          <w:sz w:val="24"/>
-          <w:szCs w:val="24"/>
-          <w:shd w:val="clear" w:color="auto" w:fill="FFFFFF"/>
-          <w:lang w:eastAsia="it-IT"/>
-        </w:rPr>
-        <w:t xml:space="preserve"> 8.</w:t>
-      </w:r>
-    </w:p>
-    <w:p>
-      <w:pPr>
-        <w:spacing w:after="0" w:line="240" w:lineRule="auto"/>
-        <w:jc w:val="both"/>
-        <w:rPr>
-          <w:rFonts w:ascii="Times New Roman" w:eastAsia="Times New Roman" w:hAnsi="Times New Roman" w:cs="Times New Roman"/>
-          <w:sz w:val="24"/>
-          <w:szCs w:val="24"/>
-          <w:lang w:eastAsia="it-IT"/>
-        </w:rPr>
-      </w:pPr>
-      <w:r>
-        <w:rPr>
-          <w:rFonts w:ascii="Arial" w:eastAsia="Times New Roman" w:hAnsi="Arial" w:cs="Arial"/>
-          <w:color w:val="24292E"/>
-          <w:sz w:val="24"/>
-          <w:szCs w:val="24"/>
-          <w:shd w:val="clear" w:color="auto" w:fill="FFFFFF"/>
-          <w:lang w:eastAsia="it-IT"/>
-        </w:rPr>
-        <w:t xml:space="preserve">I membri del gruppo sono </w:t>
-      </w:r>
-      <w:proofErr w:type="spellStart"/>
-      <w:r>
-        <w:rPr>
-          <w:rFonts w:ascii="Arial" w:eastAsia="Times New Roman" w:hAnsi="Arial" w:cs="Arial"/>
-          <w:color w:val="24292E"/>
-          <w:sz w:val="24"/>
-          <w:szCs w:val="24"/>
-          <w:shd w:val="clear" w:color="auto" w:fill="FFFFFF"/>
-          <w:lang w:eastAsia="it-IT"/>
-        </w:rPr>
-        <w:t>Mogianesi</w:t>
-      </w:r>
-      <w:proofErr w:type="spellEnd"/>
-      <w:r>
-        <w:rPr>
-          <w:rFonts w:ascii="Arial" w:eastAsia="Times New Roman" w:hAnsi="Arial" w:cs="Arial"/>
-          <w:color w:val="24292E"/>
-          <w:sz w:val="24"/>
-          <w:szCs w:val="24"/>
-          <w:shd w:val="clear" w:color="auto" w:fill="FFFFFF"/>
-          <w:lang w:eastAsia="it-IT"/>
-        </w:rPr>
-        <w:t xml:space="preserve"> Leonardo e Bernardini Brian, il materiale su cui è basato il lavoro è stato fornito dalla dottoranda </w:t>
-      </w:r>
-      <w:proofErr w:type="spellStart"/>
-      <w:r>
-        <w:rPr>
-          <w:rFonts w:ascii="Arial" w:eastAsia="Times New Roman" w:hAnsi="Arial" w:cs="Arial"/>
-          <w:color w:val="24292E"/>
-          <w:sz w:val="24"/>
-          <w:szCs w:val="24"/>
-          <w:shd w:val="clear" w:color="auto" w:fill="FFFFFF"/>
-          <w:lang w:eastAsia="it-IT"/>
-        </w:rPr>
-        <w:t>Roncaccia</w:t>
-      </w:r>
-      <w:proofErr w:type="spellEnd"/>
-      <w:r>
-        <w:rPr>
-          <w:rFonts w:ascii="Arial" w:eastAsia="Times New Roman" w:hAnsi="Arial" w:cs="Arial"/>
-          <w:color w:val="24292E"/>
-          <w:sz w:val="24"/>
-          <w:szCs w:val="24"/>
-          <w:shd w:val="clear" w:color="auto" w:fill="FFFFFF"/>
-          <w:lang w:eastAsia="it-IT"/>
-        </w:rPr>
-        <w:t xml:space="preserve"> Elisa e il nome scelto è </w:t>
-      </w:r>
-      <w:proofErr w:type="spellStart"/>
-      <w:r>
-        <w:rPr>
-          <w:rFonts w:ascii="Arial" w:eastAsia="Times New Roman" w:hAnsi="Arial" w:cs="Arial"/>
-          <w:color w:val="24292E"/>
-          <w:sz w:val="24"/>
-          <w:szCs w:val="24"/>
-          <w:shd w:val="clear" w:color="auto" w:fill="FFFFFF"/>
-          <w:lang w:eastAsia="it-IT"/>
-        </w:rPr>
-        <w:t>SeiApp</w:t>
-      </w:r>
-      <w:proofErr w:type="spellEnd"/>
-      <w:r>
-        <w:rPr>
-          <w:rFonts w:ascii="Arial" w:eastAsia="Times New Roman" w:hAnsi="Arial" w:cs="Arial"/>
-          <w:color w:val="24292E"/>
-          <w:sz w:val="24"/>
-          <w:szCs w:val="24"/>
-          <w:shd w:val="clear" w:color="auto" w:fill="FFFFFF"/>
-          <w:lang w:eastAsia="it-IT"/>
-        </w:rPr>
-        <w:t>.</w:t>
+          <w:rFonts w:ascii="Times New Roman" w:eastAsia="Times New Roman" w:hAnsi="Times New Roman" w:cs="Times New Roman"/>
+          <w:color w:val="24292E"/>
+          <w:sz w:val="24"/>
+          <w:szCs w:val="24"/>
+          <w:shd w:val="clear" w:color="auto" w:fill="FFFFFF"/>
+          <w:lang w:eastAsia="it-IT"/>
+        </w:rPr>
+        <w:t xml:space="preserve"> Elisa e il nome scelto è SeiApp.</w:t>
       </w:r>
     </w:p>
     <w:p>
@@ -403,7 +903,7 @@
         <w:spacing w:after="0" w:line="240" w:lineRule="auto"/>
         <w:jc w:val="center"/>
         <w:rPr>
-          <w:rFonts w:ascii="Arial" w:eastAsia="Times New Roman" w:hAnsi="Arial" w:cs="Arial"/>
+          <w:rFonts w:ascii="Times New Roman" w:eastAsia="Times New Roman" w:hAnsi="Times New Roman" w:cs="Times New Roman"/>
           <w:b/>
           <w:bCs/>
           <w:color w:val="24292E"/>
@@ -415,7 +915,7 @@
       </w:pPr>
       <w:r>
         <w:rPr>
-          <w:rFonts w:ascii="Arial" w:eastAsia="Times New Roman" w:hAnsi="Arial" w:cs="Arial"/>
+          <w:rFonts w:ascii="Times New Roman" w:eastAsia="Times New Roman" w:hAnsi="Times New Roman" w:cs="Times New Roman"/>
           <w:b/>
           <w:bCs/>
           <w:color w:val="24292E"/>
@@ -452,43 +952,68 @@
       </w:pPr>
       <w:r>
         <w:rPr>
-          <w:rFonts w:ascii="Arial" w:eastAsia="Times New Roman" w:hAnsi="Arial" w:cs="Arial"/>
-          <w:color w:val="24292E"/>
-          <w:sz w:val="24"/>
-          <w:szCs w:val="24"/>
-          <w:shd w:val="clear" w:color="auto" w:fill="FFFFFF"/>
-          <w:lang w:eastAsia="it-IT"/>
-        </w:rPr>
-        <w:t>Il primo passo del nostro lavoro riguarda la realizzazione della struttura del database e con l’uso Spring-</w:t>
+          <w:rFonts w:ascii="Times New Roman" w:eastAsia="Times New Roman" w:hAnsi="Times New Roman" w:cs="Times New Roman"/>
+          <w:color w:val="24292E"/>
+          <w:sz w:val="24"/>
+          <w:szCs w:val="24"/>
+          <w:shd w:val="clear" w:color="auto" w:fill="FFFFFF"/>
+          <w:lang w:eastAsia="it-IT"/>
+        </w:rPr>
+        <w:t xml:space="preserve">Il primo passo del nostro lavoro riguarda la realizzazione della struttura del database e con l’uso Spring-boot abbiamo potuto creare le </w:t>
       </w:r>
       <w:proofErr w:type="spellStart"/>
       <w:r>
         <w:rPr>
-          <w:rFonts w:ascii="Arial" w:eastAsia="Times New Roman" w:hAnsi="Arial" w:cs="Arial"/>
-          <w:color w:val="24292E"/>
-          <w:sz w:val="24"/>
-          <w:szCs w:val="24"/>
-          <w:shd w:val="clear" w:color="auto" w:fill="FFFFFF"/>
-          <w:lang w:eastAsia="it-IT"/>
-        </w:rPr>
-        <w:t>boot</w:t>
+          <w:rFonts w:ascii="Times New Roman" w:eastAsia="Times New Roman" w:hAnsi="Times New Roman" w:cs="Times New Roman"/>
+          <w:color w:val="24292E"/>
+          <w:sz w:val="24"/>
+          <w:szCs w:val="24"/>
+          <w:shd w:val="clear" w:color="auto" w:fill="FFFFFF"/>
+          <w:lang w:eastAsia="it-IT"/>
+        </w:rPr>
+        <w:t>query</w:t>
       </w:r>
       <w:proofErr w:type="spellEnd"/>
       <w:r>
         <w:rPr>
-          <w:rFonts w:ascii="Arial" w:eastAsia="Times New Roman" w:hAnsi="Arial" w:cs="Arial"/>
-          <w:color w:val="24292E"/>
-          <w:sz w:val="24"/>
-          <w:szCs w:val="24"/>
-          <w:shd w:val="clear" w:color="auto" w:fill="FFFFFF"/>
-          <w:lang w:eastAsia="it-IT"/>
-        </w:rPr>
-        <w:t xml:space="preserve"> abbiamo potuto creare le </w:t>
+          <w:rFonts w:ascii="Times New Roman" w:eastAsia="Times New Roman" w:hAnsi="Times New Roman" w:cs="Times New Roman"/>
+          <w:color w:val="24292E"/>
+          <w:sz w:val="24"/>
+          <w:szCs w:val="24"/>
+          <w:shd w:val="clear" w:color="auto" w:fill="FFFFFF"/>
+          <w:lang w:eastAsia="it-IT"/>
+        </w:rPr>
+        <w:t xml:space="preserve"> per i dati che verranno usati dall’utente.</w:t>
+      </w:r>
+    </w:p>
+    <w:p>
+      <w:pPr>
+        <w:spacing w:after="0" w:line="240" w:lineRule="auto"/>
+        <w:jc w:val="both"/>
+        <w:rPr>
+          <w:rFonts w:ascii="Times New Roman" w:eastAsia="Times New Roman" w:hAnsi="Times New Roman" w:cs="Times New Roman"/>
+          <w:color w:val="24292E"/>
+          <w:sz w:val="24"/>
+          <w:szCs w:val="24"/>
+          <w:shd w:val="clear" w:color="auto" w:fill="FFFFFF"/>
+          <w:lang w:eastAsia="it-IT"/>
+        </w:rPr>
+      </w:pPr>
+      <w:r>
+        <w:rPr>
+          <w:rFonts w:ascii="Times New Roman" w:eastAsia="Times New Roman" w:hAnsi="Times New Roman" w:cs="Times New Roman"/>
+          <w:color w:val="24292E"/>
+          <w:sz w:val="24"/>
+          <w:szCs w:val="24"/>
+          <w:shd w:val="clear" w:color="auto" w:fill="FFFFFF"/>
+          <w:lang w:eastAsia="it-IT"/>
+        </w:rPr>
+        <w:t xml:space="preserve">Grazie ad alcuni strumenti offerti dal framework abbiamo potuto collegare tramite dei join determinate </w:t>
       </w:r>
       <w:proofErr w:type="spellStart"/>
       <w:r>
         <w:rPr>
-          <w:rFonts w:ascii="Arial" w:eastAsia="Times New Roman" w:hAnsi="Arial" w:cs="Arial"/>
+          <w:rFonts w:ascii="Times New Roman" w:eastAsia="Times New Roman" w:hAnsi="Times New Roman" w:cs="Times New Roman"/>
           <w:color w:val="24292E"/>
           <w:sz w:val="24"/>
           <w:szCs w:val="24"/>
@@ -500,222 +1025,101 @@
       <w:proofErr w:type="spellEnd"/>
       <w:r>
         <w:rPr>
-          <w:rFonts w:ascii="Arial" w:eastAsia="Times New Roman" w:hAnsi="Arial" w:cs="Arial"/>
-          <w:color w:val="24292E"/>
-          <w:sz w:val="24"/>
-          <w:szCs w:val="24"/>
-          <w:shd w:val="clear" w:color="auto" w:fill="FFFFFF"/>
-          <w:lang w:eastAsia="it-IT"/>
-        </w:rPr>
-        <w:t xml:space="preserve"> per i dati che verranno usati dall’utente.</w:t>
-      </w:r>
-    </w:p>
-    <w:p>
-      <w:pPr>
-        <w:spacing w:after="0" w:line="240" w:lineRule="auto"/>
-        <w:jc w:val="both"/>
-        <w:rPr>
-          <w:rFonts w:ascii="Arial" w:eastAsia="Times New Roman" w:hAnsi="Arial" w:cs="Arial"/>
-          <w:color w:val="24292E"/>
-          <w:sz w:val="24"/>
-          <w:szCs w:val="24"/>
-          <w:shd w:val="clear" w:color="auto" w:fill="FFFFFF"/>
-          <w:lang w:eastAsia="it-IT"/>
-        </w:rPr>
-      </w:pPr>
-      <w:r>
-        <w:rPr>
-          <w:rFonts w:ascii="Arial" w:eastAsia="Times New Roman" w:hAnsi="Arial" w:cs="Arial"/>
-          <w:color w:val="24292E"/>
-          <w:sz w:val="24"/>
-          <w:szCs w:val="24"/>
-          <w:shd w:val="clear" w:color="auto" w:fill="FFFFFF"/>
-          <w:lang w:eastAsia="it-IT"/>
-        </w:rPr>
-        <w:t xml:space="preserve">Grazie ad alcuni strumenti offerti dal </w:t>
+          <w:rFonts w:ascii="Times New Roman" w:eastAsia="Times New Roman" w:hAnsi="Times New Roman" w:cs="Times New Roman"/>
+          <w:color w:val="24292E"/>
+          <w:sz w:val="24"/>
+          <w:szCs w:val="24"/>
+          <w:shd w:val="clear" w:color="auto" w:fill="FFFFFF"/>
+          <w:lang w:eastAsia="it-IT"/>
+        </w:rPr>
+        <w:t>, questo perché è necessario che in base a delle scelte iniziali fatte dall’utente vengono proposte altre scelte più pertinenti in base agli input precedenti. </w:t>
+      </w:r>
+    </w:p>
+    <w:p>
+      <w:pPr>
+        <w:spacing w:after="0" w:line="240" w:lineRule="auto"/>
+        <w:jc w:val="both"/>
+        <w:rPr>
+          <w:rFonts w:ascii="Times New Roman" w:eastAsia="Times New Roman" w:hAnsi="Times New Roman" w:cs="Times New Roman"/>
+          <w:sz w:val="24"/>
+          <w:szCs w:val="24"/>
+          <w:lang w:eastAsia="it-IT"/>
+        </w:rPr>
+      </w:pPr>
+      <w:r>
+        <w:rPr>
+          <w:rFonts w:ascii="Times New Roman" w:eastAsia="Times New Roman" w:hAnsi="Times New Roman" w:cs="Times New Roman"/>
+          <w:color w:val="24292E"/>
+          <w:sz w:val="24"/>
+          <w:szCs w:val="24"/>
+          <w:shd w:val="clear" w:color="auto" w:fill="FFFFFF"/>
+          <w:lang w:eastAsia="it-IT"/>
+        </w:rPr>
+        <w:t xml:space="preserve">La maggior parte delle funzioni della web app vengono svolte tramite l’uso dei </w:t>
       </w:r>
       <w:proofErr w:type="spellStart"/>
       <w:r>
         <w:rPr>
-          <w:rFonts w:ascii="Arial" w:eastAsia="Times New Roman" w:hAnsi="Arial" w:cs="Arial"/>
-          <w:color w:val="24292E"/>
-          <w:sz w:val="24"/>
-          <w:szCs w:val="24"/>
-          <w:shd w:val="clear" w:color="auto" w:fill="FFFFFF"/>
-          <w:lang w:eastAsia="it-IT"/>
-        </w:rPr>
-        <w:t>framework</w:t>
+          <w:rFonts w:ascii="Times New Roman" w:eastAsia="Times New Roman" w:hAnsi="Times New Roman" w:cs="Times New Roman"/>
+          <w:color w:val="24292E"/>
+          <w:sz w:val="24"/>
+          <w:szCs w:val="24"/>
+          <w:shd w:val="clear" w:color="auto" w:fill="FFFFFF"/>
+          <w:lang w:eastAsia="it-IT"/>
+        </w:rPr>
+        <w:t>menù</w:t>
       </w:r>
       <w:proofErr w:type="spellEnd"/>
       <w:r>
         <w:rPr>
-          <w:rFonts w:ascii="Arial" w:eastAsia="Times New Roman" w:hAnsi="Arial" w:cs="Arial"/>
-          <w:color w:val="24292E"/>
-          <w:sz w:val="24"/>
-          <w:szCs w:val="24"/>
-          <w:shd w:val="clear" w:color="auto" w:fill="FFFFFF"/>
-          <w:lang w:eastAsia="it-IT"/>
-        </w:rPr>
-        <w:t xml:space="preserve"> abbiamo potuto collegare tramite dei join determinate </w:t>
+          <w:rFonts w:ascii="Times New Roman" w:eastAsia="Times New Roman" w:hAnsi="Times New Roman" w:cs="Times New Roman"/>
+          <w:color w:val="24292E"/>
+          <w:sz w:val="24"/>
+          <w:szCs w:val="24"/>
+          <w:shd w:val="clear" w:color="auto" w:fill="FFFFFF"/>
+          <w:lang w:eastAsia="it-IT"/>
+        </w:rPr>
+        <w:t xml:space="preserve"> a tendina; infatti l’utente deve poter fare in modo chiaro delle scelte, tra quelle proposte, per poter svolgere al meglio il proprio lavoro.</w:t>
+      </w:r>
+    </w:p>
+    <w:p>
+      <w:pPr>
+        <w:spacing w:after="0" w:line="240" w:lineRule="auto"/>
+        <w:jc w:val="both"/>
+        <w:rPr>
+          <w:rFonts w:ascii="Times New Roman" w:eastAsia="Times New Roman" w:hAnsi="Times New Roman" w:cs="Times New Roman"/>
+          <w:sz w:val="24"/>
+          <w:szCs w:val="24"/>
+          <w:lang w:eastAsia="it-IT"/>
+        </w:rPr>
+      </w:pPr>
+      <w:r>
+        <w:rPr>
+          <w:rFonts w:ascii="Times New Roman" w:eastAsia="Times New Roman" w:hAnsi="Times New Roman" w:cs="Times New Roman"/>
+          <w:color w:val="24292E"/>
+          <w:sz w:val="24"/>
+          <w:szCs w:val="24"/>
+          <w:shd w:val="clear" w:color="auto" w:fill="FFFFFF"/>
+          <w:lang w:eastAsia="it-IT"/>
+        </w:rPr>
+        <w:t xml:space="preserve">Il front-end facendo uso di richieste HTTP riceve degli array di oggetti che verranno poi visualizzati dall’utente all’interno dei </w:t>
       </w:r>
       <w:proofErr w:type="spellStart"/>
       <w:r>
         <w:rPr>
-          <w:rFonts w:ascii="Arial" w:eastAsia="Times New Roman" w:hAnsi="Arial" w:cs="Arial"/>
-          <w:color w:val="24292E"/>
-          <w:sz w:val="24"/>
-          <w:szCs w:val="24"/>
-          <w:shd w:val="clear" w:color="auto" w:fill="FFFFFF"/>
-          <w:lang w:eastAsia="it-IT"/>
-        </w:rPr>
-        <w:t>query</w:t>
+          <w:rFonts w:ascii="Times New Roman" w:eastAsia="Times New Roman" w:hAnsi="Times New Roman" w:cs="Times New Roman"/>
+          <w:color w:val="24292E"/>
+          <w:sz w:val="24"/>
+          <w:szCs w:val="24"/>
+          <w:shd w:val="clear" w:color="auto" w:fill="FFFFFF"/>
+          <w:lang w:eastAsia="it-IT"/>
+        </w:rPr>
+        <w:t>menù</w:t>
       </w:r>
       <w:proofErr w:type="spellEnd"/>
       <w:r>
         <w:rPr>
-          <w:rFonts w:ascii="Arial" w:eastAsia="Times New Roman" w:hAnsi="Arial" w:cs="Arial"/>
-          <w:color w:val="24292E"/>
-          <w:sz w:val="24"/>
-          <w:szCs w:val="24"/>
-          <w:shd w:val="clear" w:color="auto" w:fill="FFFFFF"/>
-          <w:lang w:eastAsia="it-IT"/>
-        </w:rPr>
-        <w:t>, questo perché è necessario che in base a delle scelte iniziali fatte dall’utente vengono proposte altre scelte più pertinenti in base agli input precedenti. </w:t>
-      </w:r>
-    </w:p>
-    <w:p>
-      <w:pPr>
-        <w:spacing w:after="0" w:line="240" w:lineRule="auto"/>
-        <w:jc w:val="both"/>
-        <w:rPr>
-          <w:rFonts w:ascii="Times New Roman" w:eastAsia="Times New Roman" w:hAnsi="Times New Roman" w:cs="Times New Roman"/>
-          <w:sz w:val="24"/>
-          <w:szCs w:val="24"/>
-          <w:lang w:eastAsia="it-IT"/>
-        </w:rPr>
-      </w:pPr>
-      <w:r>
-        <w:rPr>
-          <w:rFonts w:ascii="Arial" w:eastAsia="Times New Roman" w:hAnsi="Arial" w:cs="Arial"/>
-          <w:color w:val="24292E"/>
-          <w:sz w:val="24"/>
-          <w:szCs w:val="24"/>
-          <w:shd w:val="clear" w:color="auto" w:fill="FFFFFF"/>
-          <w:lang w:eastAsia="it-IT"/>
-        </w:rPr>
-        <w:t xml:space="preserve">La maggior parte delle funzioni </w:t>
-      </w:r>
-      <w:proofErr w:type="gramStart"/>
-      <w:r>
-        <w:rPr>
-          <w:rFonts w:ascii="Arial" w:eastAsia="Times New Roman" w:hAnsi="Arial" w:cs="Arial"/>
-          <w:color w:val="24292E"/>
-          <w:sz w:val="24"/>
-          <w:szCs w:val="24"/>
-          <w:shd w:val="clear" w:color="auto" w:fill="FFFFFF"/>
-          <w:lang w:eastAsia="it-IT"/>
-        </w:rPr>
-        <w:t>della web</w:t>
-      </w:r>
-      <w:proofErr w:type="gramEnd"/>
-      <w:r>
-        <w:rPr>
-          <w:rFonts w:ascii="Arial" w:eastAsia="Times New Roman" w:hAnsi="Arial" w:cs="Arial"/>
-          <w:color w:val="24292E"/>
-          <w:sz w:val="24"/>
-          <w:szCs w:val="24"/>
-          <w:shd w:val="clear" w:color="auto" w:fill="FFFFFF"/>
-          <w:lang w:eastAsia="it-IT"/>
-        </w:rPr>
-        <w:t xml:space="preserve"> </w:t>
-      </w:r>
-      <w:proofErr w:type="spellStart"/>
-      <w:r>
-        <w:rPr>
-          <w:rFonts w:ascii="Arial" w:eastAsia="Times New Roman" w:hAnsi="Arial" w:cs="Arial"/>
-          <w:color w:val="24292E"/>
-          <w:sz w:val="24"/>
-          <w:szCs w:val="24"/>
-          <w:shd w:val="clear" w:color="auto" w:fill="FFFFFF"/>
-          <w:lang w:eastAsia="it-IT"/>
-        </w:rPr>
-        <w:t>app</w:t>
-      </w:r>
-      <w:proofErr w:type="spellEnd"/>
-      <w:r>
-        <w:rPr>
-          <w:rFonts w:ascii="Arial" w:eastAsia="Times New Roman" w:hAnsi="Arial" w:cs="Arial"/>
-          <w:color w:val="24292E"/>
-          <w:sz w:val="24"/>
-          <w:szCs w:val="24"/>
-          <w:shd w:val="clear" w:color="auto" w:fill="FFFFFF"/>
-          <w:lang w:eastAsia="it-IT"/>
-        </w:rPr>
-        <w:t xml:space="preserve"> vengono svolte tramite l’uso dei </w:t>
-      </w:r>
-      <w:proofErr w:type="spellStart"/>
-      <w:r>
-        <w:rPr>
-          <w:rFonts w:ascii="Arial" w:eastAsia="Times New Roman" w:hAnsi="Arial" w:cs="Arial"/>
-          <w:color w:val="24292E"/>
-          <w:sz w:val="24"/>
-          <w:szCs w:val="24"/>
-          <w:shd w:val="clear" w:color="auto" w:fill="FFFFFF"/>
-          <w:lang w:eastAsia="it-IT"/>
-        </w:rPr>
-        <w:t>menù</w:t>
-      </w:r>
-      <w:proofErr w:type="spellEnd"/>
-      <w:r>
-        <w:rPr>
-          <w:rFonts w:ascii="Arial" w:eastAsia="Times New Roman" w:hAnsi="Arial" w:cs="Arial"/>
-          <w:color w:val="24292E"/>
-          <w:sz w:val="24"/>
-          <w:szCs w:val="24"/>
-          <w:shd w:val="clear" w:color="auto" w:fill="FFFFFF"/>
-          <w:lang w:eastAsia="it-IT"/>
-        </w:rPr>
-        <w:t xml:space="preserve"> a tendina; infatti l’utente deve poter fare in modo chiaro delle scelte, tra quelle proposte, per poter svolgere al meglio il proprio lavoro.</w:t>
-      </w:r>
-    </w:p>
-    <w:p>
-      <w:pPr>
-        <w:spacing w:after="0" w:line="240" w:lineRule="auto"/>
-        <w:jc w:val="both"/>
-        <w:rPr>
-          <w:rFonts w:ascii="Times New Roman" w:eastAsia="Times New Roman" w:hAnsi="Times New Roman" w:cs="Times New Roman"/>
-          <w:sz w:val="24"/>
-          <w:szCs w:val="24"/>
-          <w:lang w:eastAsia="it-IT"/>
-        </w:rPr>
-      </w:pPr>
-      <w:r>
-        <w:rPr>
-          <w:rFonts w:ascii="Arial" w:eastAsia="Times New Roman" w:hAnsi="Arial" w:cs="Arial"/>
-          <w:color w:val="24292E"/>
-          <w:sz w:val="24"/>
-          <w:szCs w:val="24"/>
-          <w:shd w:val="clear" w:color="auto" w:fill="FFFFFF"/>
-          <w:lang w:eastAsia="it-IT"/>
-        </w:rPr>
-        <w:t xml:space="preserve">Il front-end facendo uso di richieste HTTP riceve degli array di oggetti che verranno poi visualizzati dall’utente all’interno dei </w:t>
-      </w:r>
-      <w:proofErr w:type="spellStart"/>
-      <w:r>
-        <w:rPr>
-          <w:rFonts w:ascii="Arial" w:eastAsia="Times New Roman" w:hAnsi="Arial" w:cs="Arial"/>
-          <w:color w:val="24292E"/>
-          <w:sz w:val="24"/>
-          <w:szCs w:val="24"/>
-          <w:shd w:val="clear" w:color="auto" w:fill="FFFFFF"/>
-          <w:lang w:eastAsia="it-IT"/>
-        </w:rPr>
-        <w:t>menù</w:t>
-      </w:r>
-      <w:proofErr w:type="spellEnd"/>
-      <w:r>
-        <w:rPr>
-          <w:rFonts w:ascii="Arial" w:eastAsia="Times New Roman" w:hAnsi="Arial" w:cs="Arial"/>
+          <w:rFonts w:ascii="Times New Roman" w:eastAsia="Times New Roman" w:hAnsi="Times New Roman" w:cs="Times New Roman"/>
           <w:color w:val="24292E"/>
           <w:sz w:val="24"/>
           <w:szCs w:val="24"/>
@@ -762,7 +1166,7 @@
       </w:pPr>
       <w:r>
         <w:rPr>
-          <w:rFonts w:ascii="Arial" w:eastAsia="Times New Roman" w:hAnsi="Arial" w:cs="Arial"/>
+          <w:rFonts w:ascii="Times New Roman" w:eastAsia="Times New Roman" w:hAnsi="Times New Roman" w:cs="Times New Roman"/>
           <w:b/>
           <w:bCs/>
           <w:color w:val="24292E"/>
@@ -801,264 +1205,102 @@
       </w:pPr>
       <w:r>
         <w:rPr>
-          <w:rFonts w:ascii="Arial" w:eastAsia="Times New Roman" w:hAnsi="Arial" w:cs="Arial"/>
-          <w:color w:val="24292E"/>
-          <w:sz w:val="24"/>
-          <w:szCs w:val="24"/>
-          <w:shd w:val="clear" w:color="auto" w:fill="FFFFFF"/>
-          <w:lang w:eastAsia="it-IT"/>
-        </w:rPr>
-        <w:t>L’ute</w:t>
-      </w:r>
-      <w:r>
-        <w:rPr>
-          <w:rFonts w:ascii="Arial" w:eastAsia="Times New Roman" w:hAnsi="Arial" w:cs="Arial"/>
-          <w:color w:val="24292E"/>
-          <w:sz w:val="24"/>
-          <w:szCs w:val="24"/>
-          <w:shd w:val="clear" w:color="auto" w:fill="FFFFFF"/>
-          <w:lang w:eastAsia="it-IT"/>
-        </w:rPr>
-        <w:t xml:space="preserve">nte quando avvia </w:t>
-      </w:r>
-      <w:proofErr w:type="gramStart"/>
-      <w:r>
-        <w:rPr>
-          <w:rFonts w:ascii="Arial" w:eastAsia="Times New Roman" w:hAnsi="Arial" w:cs="Arial"/>
-          <w:color w:val="24292E"/>
-          <w:sz w:val="24"/>
-          <w:szCs w:val="24"/>
-          <w:shd w:val="clear" w:color="auto" w:fill="FFFFFF"/>
-          <w:lang w:eastAsia="it-IT"/>
-        </w:rPr>
-        <w:t>la web</w:t>
-      </w:r>
-      <w:proofErr w:type="gramEnd"/>
-      <w:r>
-        <w:rPr>
-          <w:rFonts w:ascii="Arial" w:eastAsia="Times New Roman" w:hAnsi="Arial" w:cs="Arial"/>
-          <w:color w:val="24292E"/>
-          <w:sz w:val="24"/>
-          <w:szCs w:val="24"/>
-          <w:shd w:val="clear" w:color="auto" w:fill="FFFFFF"/>
-          <w:lang w:eastAsia="it-IT"/>
-        </w:rPr>
-        <w:t xml:space="preserve"> </w:t>
+          <w:rFonts w:ascii="Times New Roman" w:eastAsia="Times New Roman" w:hAnsi="Times New Roman" w:cs="Times New Roman"/>
+          <w:color w:val="24292E"/>
+          <w:sz w:val="24"/>
+          <w:szCs w:val="24"/>
+          <w:shd w:val="clear" w:color="auto" w:fill="FFFFFF"/>
+          <w:lang w:eastAsia="it-IT"/>
+        </w:rPr>
+        <w:t>L’utente quando avvia la web app è nella home in cui è già presente la prima scelta riguardante il tipo di edificio su cui dovrà agire: edificio singolo o edificio in aggregato.</w:t>
+      </w:r>
+    </w:p>
+    <w:p>
+      <w:pPr>
+        <w:spacing w:after="0" w:line="240" w:lineRule="auto"/>
+        <w:jc w:val="both"/>
+        <w:rPr>
+          <w:rFonts w:ascii="Times New Roman" w:eastAsia="Times New Roman" w:hAnsi="Times New Roman" w:cs="Times New Roman"/>
+          <w:sz w:val="24"/>
+          <w:szCs w:val="24"/>
+          <w:lang w:eastAsia="it-IT"/>
+        </w:rPr>
+      </w:pPr>
+      <w:r>
+        <w:rPr>
+          <w:rFonts w:ascii="Times New Roman" w:eastAsia="Times New Roman" w:hAnsi="Times New Roman" w:cs="Times New Roman"/>
+          <w:color w:val="24292E"/>
+          <w:sz w:val="24"/>
+          <w:szCs w:val="24"/>
+          <w:shd w:val="clear" w:color="auto" w:fill="FFFFFF"/>
+          <w:lang w:eastAsia="it-IT"/>
+        </w:rPr>
+        <w:t>Successivamente prosegue alla pagina che prevede la scelta della tipologia EMS (Scheda Macrosismica Europea), tra le scelte proposte in questa pagina sono presenti due voci che non possono essere selezionate perché nonostante siano definite dall’EMS 98 e non si riferiscono all’edilizia residenziale (focus della web app), sono state implementate lo stesso per completezza.</w:t>
+      </w:r>
+    </w:p>
+    <w:p>
+      <w:pPr>
+        <w:spacing w:after="0" w:line="240" w:lineRule="auto"/>
+        <w:jc w:val="both"/>
+        <w:rPr>
+          <w:rFonts w:ascii="Times New Roman" w:eastAsia="Times New Roman" w:hAnsi="Times New Roman" w:cs="Times New Roman"/>
+          <w:sz w:val="24"/>
+          <w:szCs w:val="24"/>
+          <w:lang w:eastAsia="it-IT"/>
+        </w:rPr>
+      </w:pPr>
+      <w:r>
+        <w:rPr>
+          <w:rFonts w:ascii="Times New Roman" w:eastAsia="Times New Roman" w:hAnsi="Times New Roman" w:cs="Times New Roman"/>
+          <w:color w:val="24292E"/>
+          <w:sz w:val="24"/>
+          <w:szCs w:val="24"/>
+          <w:shd w:val="clear" w:color="auto" w:fill="FFFFFF"/>
+          <w:lang w:eastAsia="it-IT"/>
+        </w:rPr>
+        <w:t>Subito dopo aver scelto la tipologia EMS si arriva alla pagina con un elenco di caratteristiche qualitative che riguardano il tipo di edificio scelto all’inizio (singolo o in aggregato). Ad ogni caratteristica presente nella pagina va assegnato un giudizio tra tre possibili gradi: alto, medio e basso. </w:t>
+      </w:r>
+    </w:p>
+    <w:p>
+      <w:pPr>
+        <w:spacing w:after="0" w:line="240" w:lineRule="auto"/>
+        <w:jc w:val="both"/>
+        <w:rPr>
+          <w:rFonts w:ascii="Times New Roman" w:eastAsia="Times New Roman" w:hAnsi="Times New Roman" w:cs="Times New Roman"/>
+          <w:color w:val="24292E"/>
+          <w:sz w:val="24"/>
+          <w:szCs w:val="24"/>
+          <w:shd w:val="clear" w:color="auto" w:fill="FFFFFF"/>
+          <w:lang w:eastAsia="it-IT"/>
+        </w:rPr>
+      </w:pPr>
+      <w:r>
+        <w:rPr>
+          <w:rFonts w:ascii="Times New Roman" w:eastAsia="Times New Roman" w:hAnsi="Times New Roman" w:cs="Times New Roman"/>
+          <w:color w:val="24292E"/>
+          <w:sz w:val="24"/>
+          <w:szCs w:val="24"/>
+          <w:shd w:val="clear" w:color="auto" w:fill="FFFFFF"/>
+          <w:lang w:eastAsia="it-IT"/>
+        </w:rPr>
+        <w:t xml:space="preserve">Ovviamente per ogni caratteristica e opzione di grado che si può assegnare, nel </w:t>
       </w:r>
       <w:proofErr w:type="spellStart"/>
       <w:r>
         <w:rPr>
-          <w:rFonts w:ascii="Arial" w:eastAsia="Times New Roman" w:hAnsi="Arial" w:cs="Arial"/>
-          <w:color w:val="24292E"/>
-          <w:sz w:val="24"/>
-          <w:szCs w:val="24"/>
-          <w:shd w:val="clear" w:color="auto" w:fill="FFFFFF"/>
-          <w:lang w:eastAsia="it-IT"/>
-        </w:rPr>
-        <w:t>app</w:t>
+          <w:rFonts w:ascii="Times New Roman" w:eastAsia="Times New Roman" w:hAnsi="Times New Roman" w:cs="Times New Roman"/>
+          <w:color w:val="24292E"/>
+          <w:sz w:val="24"/>
+          <w:szCs w:val="24"/>
+          <w:shd w:val="clear" w:color="auto" w:fill="FFFFFF"/>
+          <w:lang w:eastAsia="it-IT"/>
+        </w:rPr>
+        <w:t>menù</w:t>
       </w:r>
       <w:proofErr w:type="spellEnd"/>
       <w:r>
         <w:rPr>
-          <w:rFonts w:ascii="Arial" w:eastAsia="Times New Roman" w:hAnsi="Arial" w:cs="Arial"/>
-          <w:color w:val="24292E"/>
-          <w:sz w:val="24"/>
-          <w:szCs w:val="24"/>
-          <w:shd w:val="clear" w:color="auto" w:fill="FFFFFF"/>
-          <w:lang w:eastAsia="it-IT"/>
-        </w:rPr>
-        <w:t xml:space="preserve"> è</w:t>
-      </w:r>
-      <w:r>
-        <w:rPr>
-          <w:rFonts w:ascii="Arial" w:eastAsia="Times New Roman" w:hAnsi="Arial" w:cs="Arial"/>
-          <w:color w:val="24292E"/>
-          <w:sz w:val="24"/>
-          <w:szCs w:val="24"/>
-          <w:shd w:val="clear" w:color="auto" w:fill="FFFFFF"/>
-          <w:lang w:eastAsia="it-IT"/>
-        </w:rPr>
-        <w:t xml:space="preserve"> nella home in cui è già presente la prima scelta riguardante il tipo di edificio su cui dovrà agire: edificio singolo o edificio in aggregato.</w:t>
-      </w:r>
-    </w:p>
-    <w:p>
-      <w:pPr>
-        <w:spacing w:after="0" w:line="240" w:lineRule="auto"/>
-        <w:jc w:val="both"/>
-        <w:rPr>
-          <w:rFonts w:ascii="Times New Roman" w:eastAsia="Times New Roman" w:hAnsi="Times New Roman" w:cs="Times New Roman"/>
-          <w:sz w:val="24"/>
-          <w:szCs w:val="24"/>
-          <w:lang w:eastAsia="it-IT"/>
-        </w:rPr>
-      </w:pPr>
-      <w:r>
-        <w:rPr>
-          <w:rFonts w:ascii="Arial" w:eastAsia="Times New Roman" w:hAnsi="Arial" w:cs="Arial"/>
-          <w:color w:val="24292E"/>
-          <w:sz w:val="24"/>
-          <w:szCs w:val="24"/>
-          <w:shd w:val="clear" w:color="auto" w:fill="FFFFFF"/>
-          <w:lang w:eastAsia="it-IT"/>
-        </w:rPr>
-        <w:t xml:space="preserve">Successivamente </w:t>
-      </w:r>
-      <w:r>
-        <w:rPr>
-          <w:rFonts w:ascii="Arial" w:eastAsia="Times New Roman" w:hAnsi="Arial" w:cs="Arial"/>
-          <w:color w:val="24292E"/>
-          <w:sz w:val="24"/>
-          <w:szCs w:val="24"/>
-          <w:shd w:val="clear" w:color="auto" w:fill="FFFFFF"/>
-          <w:lang w:eastAsia="it-IT"/>
-        </w:rPr>
-        <w:t>prosegue</w:t>
-      </w:r>
-      <w:r>
-        <w:rPr>
-          <w:rFonts w:ascii="Arial" w:eastAsia="Times New Roman" w:hAnsi="Arial" w:cs="Arial"/>
-          <w:color w:val="24292E"/>
-          <w:sz w:val="24"/>
-          <w:szCs w:val="24"/>
-          <w:shd w:val="clear" w:color="auto" w:fill="FFFFFF"/>
-          <w:lang w:eastAsia="it-IT"/>
-        </w:rPr>
-        <w:t xml:space="preserve"> alla pagina che prevede la scelta della tipologia EMS (Scheda Macrosismica Europea), tra le scelte proposte in questa pagina sono presenti due voci che non possono essere selezionate perché nonostante siano definite dall’EMS 98 e non si riferiscono all’edilizia residenziale (focus </w:t>
-      </w:r>
-      <w:proofErr w:type="gramStart"/>
-      <w:r>
-        <w:rPr>
-          <w:rFonts w:ascii="Arial" w:eastAsia="Times New Roman" w:hAnsi="Arial" w:cs="Arial"/>
-          <w:color w:val="24292E"/>
-          <w:sz w:val="24"/>
-          <w:szCs w:val="24"/>
-          <w:shd w:val="clear" w:color="auto" w:fill="FFFFFF"/>
-          <w:lang w:eastAsia="it-IT"/>
-        </w:rPr>
-        <w:t>della web</w:t>
-      </w:r>
-      <w:proofErr w:type="gramEnd"/>
-      <w:r>
-        <w:rPr>
-          <w:rFonts w:ascii="Arial" w:eastAsia="Times New Roman" w:hAnsi="Arial" w:cs="Arial"/>
-          <w:color w:val="24292E"/>
-          <w:sz w:val="24"/>
-          <w:szCs w:val="24"/>
-          <w:shd w:val="clear" w:color="auto" w:fill="FFFFFF"/>
-          <w:lang w:eastAsia="it-IT"/>
-        </w:rPr>
-        <w:t xml:space="preserve"> </w:t>
-      </w:r>
-      <w:proofErr w:type="spellStart"/>
-      <w:r>
-        <w:rPr>
-          <w:rFonts w:ascii="Arial" w:eastAsia="Times New Roman" w:hAnsi="Arial" w:cs="Arial"/>
-          <w:color w:val="24292E"/>
-          <w:sz w:val="24"/>
-          <w:szCs w:val="24"/>
-          <w:shd w:val="clear" w:color="auto" w:fill="FFFFFF"/>
-          <w:lang w:eastAsia="it-IT"/>
-        </w:rPr>
-        <w:t>app</w:t>
-      </w:r>
-      <w:proofErr w:type="spellEnd"/>
-      <w:r>
-        <w:rPr>
-          <w:rFonts w:ascii="Arial" w:eastAsia="Times New Roman" w:hAnsi="Arial" w:cs="Arial"/>
-          <w:color w:val="24292E"/>
-          <w:sz w:val="24"/>
-          <w:szCs w:val="24"/>
-          <w:shd w:val="clear" w:color="auto" w:fill="FFFFFF"/>
-          <w:lang w:eastAsia="it-IT"/>
-        </w:rPr>
-        <w:t>), sono state implementate lo stesso per completezza.</w:t>
-      </w:r>
-    </w:p>
-    <w:p>
-      <w:pPr>
-        <w:spacing w:after="0" w:line="240" w:lineRule="auto"/>
-        <w:jc w:val="both"/>
-        <w:rPr>
-          <w:rFonts w:ascii="Times New Roman" w:eastAsia="Times New Roman" w:hAnsi="Times New Roman" w:cs="Times New Roman"/>
-          <w:sz w:val="24"/>
-          <w:szCs w:val="24"/>
-          <w:lang w:eastAsia="it-IT"/>
-        </w:rPr>
-      </w:pPr>
-      <w:r>
-        <w:rPr>
-          <w:rFonts w:ascii="Arial" w:eastAsia="Times New Roman" w:hAnsi="Arial" w:cs="Arial"/>
-          <w:color w:val="24292E"/>
-          <w:sz w:val="24"/>
-          <w:szCs w:val="24"/>
-          <w:shd w:val="clear" w:color="auto" w:fill="FFFFFF"/>
-          <w:lang w:eastAsia="it-IT"/>
-        </w:rPr>
-        <w:t>Subito dopo aver sce</w:t>
-      </w:r>
-      <w:r>
-        <w:rPr>
-          <w:rFonts w:ascii="Arial" w:eastAsia="Times New Roman" w:hAnsi="Arial" w:cs="Arial"/>
-          <w:color w:val="24292E"/>
-          <w:sz w:val="24"/>
-          <w:szCs w:val="24"/>
-          <w:shd w:val="clear" w:color="auto" w:fill="FFFFFF"/>
-          <w:lang w:eastAsia="it-IT"/>
-        </w:rPr>
-        <w:t>lto la tipologia EMS si arriva</w:t>
-      </w:r>
-      <w:r>
-        <w:rPr>
-          <w:rFonts w:ascii="Arial" w:eastAsia="Times New Roman" w:hAnsi="Arial" w:cs="Arial"/>
-          <w:color w:val="24292E"/>
-          <w:sz w:val="24"/>
-          <w:szCs w:val="24"/>
-          <w:shd w:val="clear" w:color="auto" w:fill="FFFFFF"/>
-          <w:lang w:eastAsia="it-IT"/>
-        </w:rPr>
-        <w:t xml:space="preserve"> alla pagina con un elenco di caratteristiche qualitative che riguardano il tipo di edificio scelto all’inizio (singolo o in aggregato). Ad ogni caratteristica presente nella pagina va assegnato un giudizio tra tre possibili gradi: alto, medio e basso. </w:t>
-      </w:r>
-    </w:p>
-    <w:p>
-      <w:pPr>
-        <w:spacing w:after="0" w:line="240" w:lineRule="auto"/>
-        <w:jc w:val="both"/>
-        <w:rPr>
-          <w:rFonts w:ascii="Arial" w:eastAsia="Times New Roman" w:hAnsi="Arial" w:cs="Arial"/>
-          <w:color w:val="24292E"/>
-          <w:sz w:val="24"/>
-          <w:szCs w:val="24"/>
-          <w:shd w:val="clear" w:color="auto" w:fill="FFFFFF"/>
-          <w:lang w:eastAsia="it-IT"/>
-        </w:rPr>
-      </w:pPr>
-      <w:r>
-        <w:rPr>
-          <w:rFonts w:ascii="Arial" w:eastAsia="Times New Roman" w:hAnsi="Arial" w:cs="Arial"/>
-          <w:color w:val="24292E"/>
-          <w:sz w:val="24"/>
-          <w:szCs w:val="24"/>
-          <w:shd w:val="clear" w:color="auto" w:fill="FFFFFF"/>
-          <w:lang w:eastAsia="it-IT"/>
-        </w:rPr>
-        <w:t xml:space="preserve">Ovviamente per ogni caratteristica e opzione di grado che si può assegnare, nel </w:t>
-      </w:r>
-      <w:proofErr w:type="spellStart"/>
-      <w:r>
-        <w:rPr>
-          <w:rFonts w:ascii="Arial" w:eastAsia="Times New Roman" w:hAnsi="Arial" w:cs="Arial"/>
-          <w:color w:val="24292E"/>
-          <w:sz w:val="24"/>
-          <w:szCs w:val="24"/>
-          <w:shd w:val="clear" w:color="auto" w:fill="FFFFFF"/>
-          <w:lang w:eastAsia="it-IT"/>
-        </w:rPr>
-        <w:t>menù</w:t>
-      </w:r>
-      <w:proofErr w:type="spellEnd"/>
-      <w:r>
-        <w:rPr>
-          <w:rFonts w:ascii="Arial" w:eastAsia="Times New Roman" w:hAnsi="Arial" w:cs="Arial"/>
+          <w:rFonts w:ascii="Times New Roman" w:eastAsia="Times New Roman" w:hAnsi="Times New Roman" w:cs="Times New Roman"/>
           <w:color w:val="24292E"/>
           <w:sz w:val="24"/>
           <w:szCs w:val="24"/>
@@ -1067,6 +1309,20 @@
         </w:rPr>
         <w:t xml:space="preserve"> a tendina, è presente una descrizione e un punteggio. Per distinguere tra i tre diversi gradi (alto, medio, basso) sono stati assegnati dei colori alle stringhe e il tutto viene riassunto in una legenda descrittiva.</w:t>
       </w:r>
+    </w:p>
+    <w:p>
+      <w:pPr>
+        <w:spacing w:after="0" w:line="240" w:lineRule="auto"/>
+        <w:jc w:val="both"/>
+        <w:rPr>
+          <w:rFonts w:ascii="Arial" w:eastAsia="Times New Roman" w:hAnsi="Arial" w:cs="Arial"/>
+          <w:color w:val="24292E"/>
+          <w:sz w:val="24"/>
+          <w:szCs w:val="24"/>
+          <w:shd w:val="clear" w:color="auto" w:fill="FFFFFF"/>
+          <w:lang w:eastAsia="it-IT"/>
+        </w:rPr>
+      </w:pPr>
     </w:p>
     <w:p>
       <w:pPr>
@@ -1104,7 +1360,7 @@
                     <pic:cNvPicPr/>
                   </pic:nvPicPr>
                   <pic:blipFill>
-                    <a:blip r:embed="rId4">
+                    <a:blip r:embed="rId5">
                       <a:extLst>
                         <a:ext uri="{28A0092B-C50C-407E-A947-70E740481C1C}">
                           <a14:useLocalDpi xmlns:a14="http://schemas.microsoft.com/office/drawing/2010/main" val="0"/>
@@ -1157,14 +1413,25 @@
       </w:pPr>
       <w:r>
         <w:rPr>
-          <w:rFonts w:ascii="Arial" w:eastAsia="Times New Roman" w:hAnsi="Arial" w:cs="Arial"/>
-          <w:color w:val="24292E"/>
-          <w:sz w:val="24"/>
-          <w:szCs w:val="24"/>
-          <w:shd w:val="clear" w:color="auto" w:fill="FFFFFF"/>
-          <w:lang w:eastAsia="it-IT"/>
-        </w:rPr>
-        <w:t>Una volta assegnati i gradi di giudizio ad ogni caratteristica qualitativa presente nella pagina, verrà fatta la sommatoria di tutti i punteggi corrispondenti e in base al totale ottenuto verrà assegnata una classe di vulnerabilità.</w:t>
+          <w:rFonts w:ascii="Times New Roman" w:eastAsia="Times New Roman" w:hAnsi="Times New Roman" w:cs="Times New Roman"/>
+          <w:color w:val="24292E"/>
+          <w:sz w:val="24"/>
+          <w:szCs w:val="24"/>
+          <w:shd w:val="clear" w:color="auto" w:fill="FFFFFF"/>
+          <w:lang w:eastAsia="it-IT"/>
+        </w:rPr>
+        <w:t>Una volta assegnati i gradi di giudizio ad ogni caratteristica qualitativa presente nella pagina, verrà fatta la sommatoria di tutti i punteggi corrispondenti e in base al totale ottenuto verrà assegnata una classe di vulnerabilità</w:t>
+      </w:r>
+      <w:r>
+        <w:rPr>
+          <w:rFonts w:ascii="Arial" w:eastAsia="Times New Roman" w:hAnsi="Arial" w:cs="Arial"/>
+          <w:color w:val="24292E"/>
+          <w:sz w:val="24"/>
+          <w:szCs w:val="24"/>
+          <w:shd w:val="clear" w:color="auto" w:fill="FFFFFF"/>
+          <w:lang w:eastAsia="it-IT"/>
+        </w:rPr>
+        <w:t>.</w:t>
       </w:r>
       <w:r>
         <w:rPr>
@@ -1238,7 +1505,7 @@
                     <pic:cNvPicPr/>
                   </pic:nvPicPr>
                   <pic:blipFill>
-                    <a:blip r:embed="rId5">
+                    <a:blip r:embed="rId6">
                       <a:extLst>
                         <a:ext uri="{28A0092B-C50C-407E-A947-70E740481C1C}">
                           <a14:useLocalDpi xmlns:a14="http://schemas.microsoft.com/office/drawing/2010/main" val="0"/>
@@ -1278,163 +1545,52 @@
       </w:pPr>
       <w:r>
         <w:rPr>
-          <w:rFonts w:ascii="Arial" w:eastAsia="Times New Roman" w:hAnsi="Arial" w:cs="Arial"/>
-          <w:color w:val="24292E"/>
-          <w:sz w:val="24"/>
-          <w:szCs w:val="24"/>
-          <w:shd w:val="clear" w:color="auto" w:fill="FFFFFF"/>
-          <w:lang w:eastAsia="it-IT"/>
-        </w:rPr>
-        <w:t xml:space="preserve">Dopo questo calcolo l’utente </w:t>
-      </w:r>
-      <w:r>
-        <w:rPr>
-          <w:rFonts w:ascii="Arial" w:eastAsia="Times New Roman" w:hAnsi="Arial" w:cs="Arial"/>
-          <w:color w:val="24292E"/>
-          <w:sz w:val="24"/>
-          <w:szCs w:val="24"/>
-          <w:shd w:val="clear" w:color="auto" w:fill="FFFFFF"/>
-          <w:lang w:eastAsia="it-IT"/>
-        </w:rPr>
-        <w:t>prosegue</w:t>
-      </w:r>
-      <w:r>
-        <w:rPr>
-          <w:rFonts w:ascii="Arial" w:eastAsia="Times New Roman" w:hAnsi="Arial" w:cs="Arial"/>
-          <w:color w:val="24292E"/>
-          <w:sz w:val="24"/>
-          <w:szCs w:val="24"/>
-          <w:shd w:val="clear" w:color="auto" w:fill="FFFFFF"/>
-          <w:lang w:eastAsia="it-IT"/>
-        </w:rPr>
-        <w:t xml:space="preserve"> nella pagina successiva, portando </w:t>
-      </w:r>
-      <w:r>
-        <w:rPr>
-          <w:rFonts w:ascii="Arial" w:eastAsia="Times New Roman" w:hAnsi="Arial" w:cs="Arial"/>
-          <w:color w:val="24292E"/>
-          <w:sz w:val="24"/>
-          <w:szCs w:val="24"/>
-          <w:shd w:val="clear" w:color="auto" w:fill="FFFFFF"/>
-          <w:lang w:eastAsia="it-IT"/>
-        </w:rPr>
-        <w:t xml:space="preserve">con sé il risultato precedente e deve scegliere </w:t>
-      </w:r>
-      <w:r>
-        <w:rPr>
-          <w:rFonts w:ascii="Arial" w:eastAsia="Times New Roman" w:hAnsi="Arial" w:cs="Arial"/>
-          <w:color w:val="24292E"/>
-          <w:sz w:val="24"/>
-          <w:szCs w:val="24"/>
-          <w:shd w:val="clear" w:color="auto" w:fill="FFFFFF"/>
-          <w:lang w:eastAsia="it-IT"/>
-        </w:rPr>
-        <w:t>la zona sismica a cui appartiene l'edificio che si sta analizzando. </w:t>
-      </w:r>
-    </w:p>
-    <w:p>
-      <w:pPr>
-        <w:spacing w:after="0" w:line="240" w:lineRule="auto"/>
-        <w:jc w:val="both"/>
-        <w:rPr>
-          <w:rFonts w:ascii="Times New Roman" w:eastAsia="Times New Roman" w:hAnsi="Times New Roman" w:cs="Times New Roman"/>
-          <w:sz w:val="24"/>
-          <w:szCs w:val="24"/>
-          <w:lang w:eastAsia="it-IT"/>
-        </w:rPr>
-      </w:pPr>
-      <w:r>
-        <w:rPr>
-          <w:rFonts w:ascii="Arial" w:eastAsia="Times New Roman" w:hAnsi="Arial" w:cs="Arial"/>
-          <w:color w:val="24292E"/>
-          <w:sz w:val="24"/>
-          <w:szCs w:val="24"/>
-          <w:shd w:val="clear" w:color="auto" w:fill="FFFFFF"/>
-          <w:lang w:eastAsia="it-IT"/>
-        </w:rPr>
-        <w:t xml:space="preserve">Concluso questo </w:t>
-      </w:r>
-      <w:proofErr w:type="spellStart"/>
-      <w:r>
-        <w:rPr>
-          <w:rFonts w:ascii="Arial" w:eastAsia="Times New Roman" w:hAnsi="Arial" w:cs="Arial"/>
-          <w:color w:val="24292E"/>
-          <w:sz w:val="24"/>
-          <w:szCs w:val="24"/>
-          <w:shd w:val="clear" w:color="auto" w:fill="FFFFFF"/>
-          <w:lang w:eastAsia="it-IT"/>
-        </w:rPr>
-        <w:t>step</w:t>
-      </w:r>
-      <w:proofErr w:type="spellEnd"/>
-      <w:r>
-        <w:rPr>
-          <w:rFonts w:ascii="Arial" w:eastAsia="Times New Roman" w:hAnsi="Arial" w:cs="Arial"/>
-          <w:color w:val="24292E"/>
-          <w:sz w:val="24"/>
-          <w:szCs w:val="24"/>
-          <w:shd w:val="clear" w:color="auto" w:fill="FFFFFF"/>
-          <w:lang w:eastAsia="it-IT"/>
-        </w:rPr>
-        <w:t xml:space="preserve"> si riceve</w:t>
-      </w:r>
-      <w:r>
-        <w:rPr>
-          <w:rFonts w:ascii="Arial" w:eastAsia="Times New Roman" w:hAnsi="Arial" w:cs="Arial"/>
-          <w:color w:val="24292E"/>
-          <w:sz w:val="24"/>
-          <w:szCs w:val="24"/>
-          <w:shd w:val="clear" w:color="auto" w:fill="FFFFFF"/>
-          <w:lang w:eastAsia="it-IT"/>
-        </w:rPr>
-        <w:t xml:space="preserve"> un</w:t>
-      </w:r>
-      <w:r>
-        <w:rPr>
-          <w:rFonts w:ascii="Arial" w:eastAsia="Times New Roman" w:hAnsi="Arial" w:cs="Arial"/>
-          <w:color w:val="24292E"/>
-          <w:sz w:val="24"/>
-          <w:szCs w:val="24"/>
-          <w:shd w:val="clear" w:color="auto" w:fill="FFFFFF"/>
-          <w:lang w:eastAsia="it-IT"/>
-        </w:rPr>
-        <w:t xml:space="preserve"> output riassuntivo in cui viene</w:t>
-      </w:r>
-      <w:r>
-        <w:rPr>
-          <w:rFonts w:ascii="Arial" w:eastAsia="Times New Roman" w:hAnsi="Arial" w:cs="Arial"/>
-          <w:color w:val="24292E"/>
-          <w:sz w:val="24"/>
-          <w:szCs w:val="24"/>
-          <w:shd w:val="clear" w:color="auto" w:fill="FFFFFF"/>
-          <w:lang w:eastAsia="it-IT"/>
-        </w:rPr>
-        <w:t xml:space="preserve"> mostrato di nuovo il punteggio totale dello </w:t>
-      </w:r>
-      <w:proofErr w:type="spellStart"/>
-      <w:r>
-        <w:rPr>
-          <w:rFonts w:ascii="Arial" w:eastAsia="Times New Roman" w:hAnsi="Arial" w:cs="Arial"/>
-          <w:color w:val="24292E"/>
-          <w:sz w:val="24"/>
-          <w:szCs w:val="24"/>
-          <w:shd w:val="clear" w:color="auto" w:fill="FFFFFF"/>
-          <w:lang w:eastAsia="it-IT"/>
-        </w:rPr>
-        <w:t>step</w:t>
-      </w:r>
-      <w:proofErr w:type="spellEnd"/>
-      <w:r>
-        <w:rPr>
-          <w:rFonts w:ascii="Arial" w:eastAsia="Times New Roman" w:hAnsi="Arial" w:cs="Arial"/>
-          <w:color w:val="24292E"/>
-          <w:sz w:val="24"/>
-          <w:szCs w:val="24"/>
-          <w:shd w:val="clear" w:color="auto" w:fill="FFFFFF"/>
-          <w:lang w:eastAsia="it-IT"/>
-        </w:rPr>
-        <w:t xml:space="preserve"> precedente con due immagini che chiariscono all’utente la classe di vulnerabilità ottenuta in base ai calcoli e la classe di rischio sismico.</w:t>
-      </w:r>
+          <w:rFonts w:ascii="Times New Roman" w:eastAsia="Times New Roman" w:hAnsi="Times New Roman" w:cs="Times New Roman"/>
+          <w:color w:val="24292E"/>
+          <w:sz w:val="24"/>
+          <w:szCs w:val="24"/>
+          <w:shd w:val="clear" w:color="auto" w:fill="FFFFFF"/>
+          <w:lang w:eastAsia="it-IT"/>
+        </w:rPr>
+        <w:t>Dopo questo calcolo l’utente prosegue nella pagina successiva, portando con sé il risultato precedente e deve scegliere la zona sismica a cui appartiene l'edificio che si sta analizzando. </w:t>
+      </w:r>
+    </w:p>
+    <w:p>
+      <w:pPr>
+        <w:spacing w:after="0" w:line="240" w:lineRule="auto"/>
+        <w:jc w:val="both"/>
+        <w:rPr>
+          <w:rFonts w:ascii="Times New Roman" w:eastAsia="Times New Roman" w:hAnsi="Times New Roman" w:cs="Times New Roman"/>
+          <w:color w:val="24292E"/>
+          <w:sz w:val="24"/>
+          <w:szCs w:val="24"/>
+          <w:shd w:val="clear" w:color="auto" w:fill="FFFFFF"/>
+          <w:lang w:eastAsia="it-IT"/>
+        </w:rPr>
+      </w:pPr>
+      <w:r>
+        <w:rPr>
+          <w:rFonts w:ascii="Times New Roman" w:eastAsia="Times New Roman" w:hAnsi="Times New Roman" w:cs="Times New Roman"/>
+          <w:color w:val="24292E"/>
+          <w:sz w:val="24"/>
+          <w:szCs w:val="24"/>
+          <w:shd w:val="clear" w:color="auto" w:fill="FFFFFF"/>
+          <w:lang w:eastAsia="it-IT"/>
+        </w:rPr>
+        <w:t>Concluso questo step si riceve un output riassuntivo in cui viene mostrato di nuovo il punteggio totale dello step precedente con due immagini che chiariscono all’utente la classe di vulnerabilità ottenuta in base ai calcoli e la classe di rischio sismico.</w:t>
+      </w:r>
+    </w:p>
+    <w:p>
+      <w:pPr>
+        <w:spacing w:after="0" w:line="240" w:lineRule="auto"/>
+        <w:jc w:val="both"/>
+        <w:rPr>
+          <w:rFonts w:ascii="Times New Roman" w:eastAsia="Times New Roman" w:hAnsi="Times New Roman" w:cs="Times New Roman"/>
+          <w:sz w:val="24"/>
+          <w:szCs w:val="24"/>
+          <w:lang w:eastAsia="it-IT"/>
+        </w:rPr>
+      </w:pPr>
     </w:p>
     <w:p>
       <w:pPr>
@@ -1472,7 +1628,7 @@
                     <pic:cNvPicPr/>
                   </pic:nvPicPr>
                   <pic:blipFill>
-                    <a:blip r:embed="rId6">
+                    <a:blip r:embed="rId7">
                       <a:extLst>
                         <a:ext uri="{28A0092B-C50C-407E-A947-70E740481C1C}">
                           <a14:useLocalDpi xmlns:a14="http://schemas.microsoft.com/office/drawing/2010/main" val="0"/>
@@ -1512,41 +1668,19 @@
       </w:pPr>
       <w:r>
         <w:rPr>
-          <w:rFonts w:ascii="Arial" w:eastAsia="Times New Roman" w:hAnsi="Arial" w:cs="Arial"/>
-          <w:color w:val="24292E"/>
-          <w:sz w:val="24"/>
-          <w:szCs w:val="24"/>
-          <w:shd w:val="clear" w:color="auto" w:fill="FFFFFF"/>
-          <w:lang w:eastAsia="it-IT"/>
-        </w:rPr>
-        <w:t xml:space="preserve">Completata questa prima analisi generale, l’utente ha la possibilità di proseguire con una valutazione più dettagliata. L’utente </w:t>
-      </w:r>
-      <w:r>
-        <w:rPr>
-          <w:rFonts w:ascii="Arial" w:eastAsia="Times New Roman" w:hAnsi="Arial" w:cs="Arial"/>
-          <w:color w:val="24292E"/>
-          <w:sz w:val="24"/>
-          <w:szCs w:val="24"/>
-          <w:shd w:val="clear" w:color="auto" w:fill="FFFFFF"/>
-          <w:lang w:eastAsia="it-IT"/>
-        </w:rPr>
-        <w:t>viene</w:t>
-      </w:r>
-      <w:r>
-        <w:rPr>
-          <w:rFonts w:ascii="Arial" w:eastAsia="Times New Roman" w:hAnsi="Arial" w:cs="Arial"/>
-          <w:color w:val="24292E"/>
-          <w:sz w:val="24"/>
-          <w:szCs w:val="24"/>
-          <w:shd w:val="clear" w:color="auto" w:fill="FFFFFF"/>
-          <w:lang w:eastAsia="it-IT"/>
-        </w:rPr>
-        <w:t xml:space="preserve"> reindirizzato nella pagina in cui vengono chiesti, sempre tramite </w:t>
+          <w:rFonts w:ascii="Times New Roman" w:eastAsia="Times New Roman" w:hAnsi="Times New Roman" w:cs="Times New Roman"/>
+          <w:color w:val="24292E"/>
+          <w:sz w:val="24"/>
+          <w:szCs w:val="24"/>
+          <w:shd w:val="clear" w:color="auto" w:fill="FFFFFF"/>
+          <w:lang w:eastAsia="it-IT"/>
+        </w:rPr>
+        <w:t xml:space="preserve">Completata questa prima analisi generale, l’utente ha la possibilità di proseguire con una valutazione più dettagliata. L’utente viene reindirizzato nella pagina in cui vengono chiesti, sempre tramite </w:t>
       </w:r>
       <w:proofErr w:type="spellStart"/>
       <w:r>
         <w:rPr>
-          <w:rFonts w:ascii="Arial" w:eastAsia="Times New Roman" w:hAnsi="Arial" w:cs="Arial"/>
+          <w:rFonts w:ascii="Times New Roman" w:eastAsia="Times New Roman" w:hAnsi="Times New Roman" w:cs="Times New Roman"/>
           <w:color w:val="24292E"/>
           <w:sz w:val="24"/>
           <w:szCs w:val="24"/>
@@ -1558,7 +1692,7 @@
       <w:proofErr w:type="spellEnd"/>
       <w:r>
         <w:rPr>
-          <w:rFonts w:ascii="Arial" w:eastAsia="Times New Roman" w:hAnsi="Arial" w:cs="Arial"/>
+          <w:rFonts w:ascii="Times New Roman" w:eastAsia="Times New Roman" w:hAnsi="Times New Roman" w:cs="Times New Roman"/>
           <w:color w:val="24292E"/>
           <w:sz w:val="24"/>
           <w:szCs w:val="24"/>
@@ -1581,7 +1715,7 @@
       </w:pPr>
       <w:r>
         <w:rPr>
-          <w:rFonts w:ascii="Arial" w:eastAsia="Times New Roman" w:hAnsi="Arial" w:cs="Arial"/>
+          <w:rFonts w:ascii="Times New Roman" w:eastAsia="Times New Roman" w:hAnsi="Times New Roman" w:cs="Times New Roman"/>
           <w:color w:val="24292E"/>
           <w:sz w:val="24"/>
           <w:szCs w:val="24"/>
@@ -1596,17 +1730,17 @@
         <w:spacing w:after="0" w:line="240" w:lineRule="auto"/>
         <w:jc w:val="both"/>
         <w:rPr>
-          <w:rFonts w:ascii="Arial" w:eastAsia="Times New Roman" w:hAnsi="Arial" w:cs="Arial"/>
-          <w:color w:val="24292E"/>
-          <w:sz w:val="24"/>
-          <w:szCs w:val="24"/>
-          <w:shd w:val="clear" w:color="auto" w:fill="FFFFFF"/>
-          <w:lang w:eastAsia="it-IT"/>
-        </w:rPr>
-      </w:pPr>
-      <w:r>
-        <w:rPr>
-          <w:rFonts w:ascii="Arial" w:eastAsia="Times New Roman" w:hAnsi="Arial" w:cs="Arial"/>
+          <w:rFonts w:ascii="Times New Roman" w:eastAsia="Times New Roman" w:hAnsi="Times New Roman" w:cs="Times New Roman"/>
+          <w:color w:val="24292E"/>
+          <w:sz w:val="24"/>
+          <w:szCs w:val="24"/>
+          <w:shd w:val="clear" w:color="auto" w:fill="FFFFFF"/>
+          <w:lang w:eastAsia="it-IT"/>
+        </w:rPr>
+      </w:pPr>
+      <w:r>
+        <w:rPr>
+          <w:rFonts w:ascii="Times New Roman" w:eastAsia="Times New Roman" w:hAnsi="Times New Roman" w:cs="Times New Roman"/>
           <w:color w:val="24292E"/>
           <w:sz w:val="24"/>
           <w:szCs w:val="24"/>
@@ -1615,6 +1749,20 @@
         </w:rPr>
         <w:t>Se l’utente desidera più informazioni riguardo agli interventi e ai meccanismi, cliccando l’apposito bottone accanto ad ogni intervento mostrato, si avranno dettagli tecnici maggiori. </w:t>
       </w:r>
+    </w:p>
+    <w:p>
+      <w:pPr>
+        <w:spacing w:after="0" w:line="240" w:lineRule="auto"/>
+        <w:jc w:val="both"/>
+        <w:rPr>
+          <w:rFonts w:ascii="Times New Roman" w:eastAsia="Times New Roman" w:hAnsi="Times New Roman" w:cs="Times New Roman"/>
+          <w:color w:val="24292E"/>
+          <w:sz w:val="24"/>
+          <w:szCs w:val="24"/>
+          <w:shd w:val="clear" w:color="auto" w:fill="FFFFFF"/>
+          <w:lang w:eastAsia="it-IT"/>
+        </w:rPr>
+      </w:pPr>
     </w:p>
     <w:p>
       <w:pPr>
@@ -1651,7 +1799,7 @@
                     <pic:cNvPicPr/>
                   </pic:nvPicPr>
                   <pic:blipFill>
-                    <a:blip r:embed="rId7">
+                    <a:blip r:embed="rId8">
                       <a:extLst>
                         <a:ext uri="{28A0092B-C50C-407E-A947-70E740481C1C}">
                           <a14:useLocalDpi xmlns:a14="http://schemas.microsoft.com/office/drawing/2010/main" val="0"/>
@@ -1714,7 +1862,7 @@
                     <pic:cNvPicPr/>
                   </pic:nvPicPr>
                   <pic:blipFill>
-                    <a:blip r:embed="rId8">
+                    <a:blip r:embed="rId9">
                       <a:extLst>
                         <a:ext uri="{28A0092B-C50C-407E-A947-70E740481C1C}">
                           <a14:useLocalDpi xmlns:a14="http://schemas.microsoft.com/office/drawing/2010/main" val="0"/>
@@ -1760,29 +1908,29 @@
         <w:spacing w:after="0" w:line="240" w:lineRule="auto"/>
         <w:jc w:val="both"/>
         <w:rPr>
-          <w:rFonts w:ascii="Arial" w:eastAsia="Times New Roman" w:hAnsi="Arial" w:cs="Arial"/>
-          <w:color w:val="24292E"/>
-          <w:sz w:val="24"/>
-          <w:szCs w:val="24"/>
-          <w:shd w:val="clear" w:color="auto" w:fill="FFFFFF"/>
-          <w:lang w:eastAsia="it-IT"/>
-        </w:rPr>
-      </w:pPr>
-    </w:p>
-    <w:p>
-      <w:pPr>
-        <w:spacing w:after="0" w:line="240" w:lineRule="auto"/>
-        <w:jc w:val="both"/>
-        <w:rPr>
-          <w:rFonts w:ascii="Times New Roman" w:eastAsia="Times New Roman" w:hAnsi="Times New Roman" w:cs="Times New Roman"/>
-          <w:sz w:val="24"/>
-          <w:szCs w:val="24"/>
-          <w:lang w:eastAsia="it-IT"/>
-        </w:rPr>
-      </w:pPr>
-      <w:r>
-        <w:rPr>
-          <w:rFonts w:ascii="Arial" w:eastAsia="Times New Roman" w:hAnsi="Arial" w:cs="Arial"/>
+          <w:rFonts w:ascii="Times New Roman" w:eastAsia="Times New Roman" w:hAnsi="Times New Roman" w:cs="Times New Roman"/>
+          <w:color w:val="24292E"/>
+          <w:sz w:val="24"/>
+          <w:szCs w:val="24"/>
+          <w:shd w:val="clear" w:color="auto" w:fill="FFFFFF"/>
+          <w:lang w:eastAsia="it-IT"/>
+        </w:rPr>
+      </w:pPr>
+    </w:p>
+    <w:p>
+      <w:pPr>
+        <w:spacing w:after="0" w:line="240" w:lineRule="auto"/>
+        <w:jc w:val="both"/>
+        <w:rPr>
+          <w:rFonts w:ascii="Times New Roman" w:eastAsia="Times New Roman" w:hAnsi="Times New Roman" w:cs="Times New Roman"/>
+          <w:sz w:val="24"/>
+          <w:szCs w:val="24"/>
+          <w:lang w:eastAsia="it-IT"/>
+        </w:rPr>
+      </w:pPr>
+      <w:r>
+        <w:rPr>
+          <w:rFonts w:ascii="Times New Roman" w:eastAsia="Times New Roman" w:hAnsi="Times New Roman" w:cs="Times New Roman"/>
           <w:color w:val="24292E"/>
           <w:sz w:val="24"/>
           <w:szCs w:val="24"/>
@@ -1793,7 +1941,7 @@
       </w:r>
       <w:r>
         <w:rPr>
-          <w:rFonts w:ascii="Arial" w:eastAsia="Times New Roman" w:hAnsi="Arial" w:cs="Arial"/>
+          <w:rFonts w:ascii="Times New Roman" w:eastAsia="Times New Roman" w:hAnsi="Times New Roman" w:cs="Times New Roman"/>
           <w:color w:val="24292E"/>
           <w:sz w:val="24"/>
           <w:szCs w:val="24"/>
@@ -1804,7 +1952,7 @@
       </w:r>
       <w:r>
         <w:rPr>
-          <w:rFonts w:ascii="Arial" w:eastAsia="Times New Roman" w:hAnsi="Arial" w:cs="Arial"/>
+          <w:rFonts w:ascii="Times New Roman" w:eastAsia="Times New Roman" w:hAnsi="Times New Roman" w:cs="Times New Roman"/>
           <w:color w:val="24292E"/>
           <w:sz w:val="24"/>
           <w:szCs w:val="24"/>
@@ -1815,7 +1963,7 @@
       </w:r>
       <w:r>
         <w:rPr>
-          <w:rFonts w:ascii="Arial" w:eastAsia="Times New Roman" w:hAnsi="Arial" w:cs="Arial"/>
+          <w:rFonts w:ascii="Times New Roman" w:eastAsia="Times New Roman" w:hAnsi="Times New Roman" w:cs="Times New Roman"/>
           <w:color w:val="24292E"/>
           <w:sz w:val="24"/>
           <w:szCs w:val="24"/>
@@ -1838,7 +1986,7 @@
       </w:pPr>
       <w:r>
         <w:rPr>
-          <w:rFonts w:ascii="Arial" w:eastAsia="Times New Roman" w:hAnsi="Arial" w:cs="Arial"/>
+          <w:rFonts w:ascii="Times New Roman" w:eastAsia="Times New Roman" w:hAnsi="Times New Roman" w:cs="Times New Roman"/>
           <w:color w:val="24292E"/>
           <w:sz w:val="24"/>
           <w:szCs w:val="24"/>
@@ -1861,7 +2009,7 @@
       </w:pPr>
       <w:r>
         <w:rPr>
-          <w:rFonts w:ascii="Arial" w:eastAsia="Times New Roman" w:hAnsi="Arial" w:cs="Arial"/>
+          <w:rFonts w:ascii="Times New Roman" w:eastAsia="Times New Roman" w:hAnsi="Times New Roman" w:cs="Times New Roman"/>
           <w:color w:val="24292E"/>
           <w:sz w:val="24"/>
           <w:szCs w:val="24"/>
@@ -1872,7 +2020,7 @@
       </w:r>
       <w:r>
         <w:rPr>
-          <w:rFonts w:ascii="Arial" w:eastAsia="Times New Roman" w:hAnsi="Arial" w:cs="Arial"/>
+          <w:rFonts w:ascii="Times New Roman" w:eastAsia="Times New Roman" w:hAnsi="Times New Roman" w:cs="Times New Roman"/>
           <w:color w:val="24292E"/>
           <w:sz w:val="24"/>
           <w:szCs w:val="24"/>
@@ -1883,7 +2031,7 @@
       </w:r>
       <w:r>
         <w:rPr>
-          <w:rFonts w:ascii="Arial" w:eastAsia="Times New Roman" w:hAnsi="Arial" w:cs="Arial"/>
+          <w:rFonts w:ascii="Times New Roman" w:eastAsia="Times New Roman" w:hAnsi="Times New Roman" w:cs="Times New Roman"/>
           <w:color w:val="24292E"/>
           <w:sz w:val="24"/>
           <w:szCs w:val="24"/>
@@ -1906,7 +2054,7 @@
       </w:pPr>
       <w:r>
         <w:rPr>
-          <w:rFonts w:ascii="Arial" w:eastAsia="Times New Roman" w:hAnsi="Arial" w:cs="Arial"/>
+          <w:rFonts w:ascii="Times New Roman" w:eastAsia="Times New Roman" w:hAnsi="Times New Roman" w:cs="Times New Roman"/>
           <w:color w:val="24292E"/>
           <w:sz w:val="24"/>
           <w:szCs w:val="24"/>
@@ -1917,7 +2065,7 @@
       </w:r>
       <w:r>
         <w:rPr>
-          <w:rFonts w:ascii="Arial" w:eastAsia="Times New Roman" w:hAnsi="Arial" w:cs="Arial"/>
+          <w:rFonts w:ascii="Times New Roman" w:eastAsia="Times New Roman" w:hAnsi="Times New Roman" w:cs="Times New Roman"/>
           <w:color w:val="24292E"/>
           <w:sz w:val="24"/>
           <w:szCs w:val="24"/>
@@ -1996,7 +2144,7 @@
                     <pic:cNvPicPr/>
                   </pic:nvPicPr>
                   <pic:blipFill>
-                    <a:blip r:embed="rId9" cstate="print">
+                    <a:blip r:embed="rId10" cstate="print">
                       <a:extLst>
                         <a:ext uri="{28A0092B-C50C-407E-A947-70E740481C1C}">
                           <a14:useLocalDpi xmlns:a14="http://schemas.microsoft.com/office/drawing/2010/main" val="0"/>
@@ -2064,7 +2212,7 @@
       </w:pPr>
       <w:r>
         <w:rPr>
-          <w:rFonts w:ascii="Arial" w:eastAsia="Times New Roman" w:hAnsi="Arial" w:cs="Arial"/>
+          <w:rFonts w:ascii="Times New Roman" w:eastAsia="Times New Roman" w:hAnsi="Times New Roman" w:cs="Times New Roman"/>
           <w:color w:val="24292E"/>
           <w:sz w:val="24"/>
           <w:szCs w:val="24"/>
@@ -2075,7 +2223,7 @@
       </w:r>
       <w:r>
         <w:rPr>
-          <w:rFonts w:ascii="Arial" w:eastAsia="Times New Roman" w:hAnsi="Arial" w:cs="Arial"/>
+          <w:rFonts w:ascii="Times New Roman" w:eastAsia="Times New Roman" w:hAnsi="Times New Roman" w:cs="Times New Roman"/>
           <w:color w:val="24292E"/>
           <w:sz w:val="24"/>
           <w:szCs w:val="24"/>
@@ -2086,7 +2234,7 @@
       </w:r>
       <w:r>
         <w:rPr>
-          <w:rFonts w:ascii="Arial" w:eastAsia="Times New Roman" w:hAnsi="Arial" w:cs="Arial"/>
+          <w:rFonts w:ascii="Times New Roman" w:eastAsia="Times New Roman" w:hAnsi="Times New Roman" w:cs="Times New Roman"/>
           <w:color w:val="24292E"/>
           <w:sz w:val="24"/>
           <w:szCs w:val="24"/>
@@ -2097,7 +2245,7 @@
       </w:r>
       <w:r>
         <w:rPr>
-          <w:rFonts w:ascii="Arial" w:eastAsia="Times New Roman" w:hAnsi="Arial" w:cs="Arial"/>
+          <w:rFonts w:ascii="Times New Roman" w:eastAsia="Times New Roman" w:hAnsi="Times New Roman" w:cs="Times New Roman"/>
           <w:color w:val="24292E"/>
           <w:sz w:val="24"/>
           <w:szCs w:val="24"/>
@@ -2109,7 +2257,7 @@
       <w:proofErr w:type="spellStart"/>
       <w:r>
         <w:rPr>
-          <w:rFonts w:ascii="Arial" w:eastAsia="Times New Roman" w:hAnsi="Arial" w:cs="Arial"/>
+          <w:rFonts w:ascii="Times New Roman" w:eastAsia="Times New Roman" w:hAnsi="Times New Roman" w:cs="Times New Roman"/>
           <w:color w:val="24292E"/>
           <w:sz w:val="24"/>
           <w:szCs w:val="24"/>
@@ -2121,7 +2269,7 @@
       <w:proofErr w:type="spellEnd"/>
       <w:r>
         <w:rPr>
-          <w:rFonts w:ascii="Arial" w:eastAsia="Times New Roman" w:hAnsi="Arial" w:cs="Arial"/>
+          <w:rFonts w:ascii="Times New Roman" w:eastAsia="Times New Roman" w:hAnsi="Times New Roman" w:cs="Times New Roman"/>
           <w:color w:val="24292E"/>
           <w:sz w:val="24"/>
           <w:szCs w:val="24"/>
@@ -2132,7 +2280,7 @@
       </w:r>
       <w:r>
         <w:rPr>
-          <w:rFonts w:ascii="Arial" w:eastAsia="Times New Roman" w:hAnsi="Arial" w:cs="Arial"/>
+          <w:rFonts w:ascii="Times New Roman" w:eastAsia="Times New Roman" w:hAnsi="Times New Roman" w:cs="Times New Roman"/>
           <w:color w:val="24292E"/>
           <w:sz w:val="24"/>
           <w:szCs w:val="24"/>
@@ -2143,7 +2291,7 @@
       </w:r>
       <w:r>
         <w:rPr>
-          <w:rFonts w:ascii="Arial" w:eastAsia="Times New Roman" w:hAnsi="Arial" w:cs="Arial"/>
+          <w:rFonts w:ascii="Times New Roman" w:eastAsia="Times New Roman" w:hAnsi="Times New Roman" w:cs="Times New Roman"/>
           <w:color w:val="24292E"/>
           <w:sz w:val="24"/>
           <w:szCs w:val="24"/>
@@ -2154,7 +2302,7 @@
       </w:r>
       <w:r>
         <w:rPr>
-          <w:rFonts w:ascii="Arial" w:eastAsia="Times New Roman" w:hAnsi="Arial" w:cs="Arial"/>
+          <w:rFonts w:ascii="Times New Roman" w:eastAsia="Times New Roman" w:hAnsi="Times New Roman" w:cs="Times New Roman"/>
           <w:color w:val="24292E"/>
           <w:sz w:val="24"/>
           <w:szCs w:val="24"/>
@@ -2165,7 +2313,7 @@
       </w:r>
       <w:r>
         <w:rPr>
-          <w:rFonts w:ascii="Arial" w:eastAsia="Times New Roman" w:hAnsi="Arial" w:cs="Arial"/>
+          <w:rFonts w:ascii="Times New Roman" w:eastAsia="Times New Roman" w:hAnsi="Times New Roman" w:cs="Times New Roman"/>
           <w:color w:val="24292E"/>
           <w:sz w:val="24"/>
           <w:szCs w:val="24"/>
@@ -2176,7 +2324,7 @@
       </w:r>
       <w:r>
         <w:rPr>
-          <w:rFonts w:ascii="Arial" w:eastAsia="Times New Roman" w:hAnsi="Arial" w:cs="Arial"/>
+          <w:rFonts w:ascii="Times New Roman" w:eastAsia="Times New Roman" w:hAnsi="Times New Roman" w:cs="Times New Roman"/>
           <w:color w:val="24292E"/>
           <w:sz w:val="24"/>
           <w:szCs w:val="24"/>
@@ -2188,7 +2336,7 @@
       <w:proofErr w:type="spellStart"/>
       <w:r>
         <w:rPr>
-          <w:rFonts w:ascii="Arial" w:eastAsia="Times New Roman" w:hAnsi="Arial" w:cs="Arial"/>
+          <w:rFonts w:ascii="Times New Roman" w:eastAsia="Times New Roman" w:hAnsi="Times New Roman" w:cs="Times New Roman"/>
           <w:color w:val="24292E"/>
           <w:sz w:val="24"/>
           <w:szCs w:val="24"/>
@@ -2200,7 +2348,7 @@
       <w:proofErr w:type="spellEnd"/>
       <w:r>
         <w:rPr>
-          <w:rFonts w:ascii="Arial" w:eastAsia="Times New Roman" w:hAnsi="Arial" w:cs="Arial"/>
+          <w:rFonts w:ascii="Times New Roman" w:eastAsia="Times New Roman" w:hAnsi="Times New Roman" w:cs="Times New Roman"/>
           <w:color w:val="24292E"/>
           <w:sz w:val="24"/>
           <w:szCs w:val="24"/>
@@ -2212,7 +2360,7 @@
       <w:proofErr w:type="spellStart"/>
       <w:r>
         <w:rPr>
-          <w:rFonts w:ascii="Arial" w:eastAsia="Times New Roman" w:hAnsi="Arial" w:cs="Arial"/>
+          <w:rFonts w:ascii="Times New Roman" w:eastAsia="Times New Roman" w:hAnsi="Times New Roman" w:cs="Times New Roman"/>
           <w:color w:val="24292E"/>
           <w:sz w:val="24"/>
           <w:szCs w:val="24"/>
@@ -2224,7 +2372,7 @@
       <w:proofErr w:type="spellEnd"/>
       <w:r>
         <w:rPr>
-          <w:rFonts w:ascii="Arial" w:eastAsia="Times New Roman" w:hAnsi="Arial" w:cs="Arial"/>
+          <w:rFonts w:ascii="Times New Roman" w:eastAsia="Times New Roman" w:hAnsi="Times New Roman" w:cs="Times New Roman"/>
           <w:color w:val="24292E"/>
           <w:sz w:val="24"/>
           <w:szCs w:val="24"/>
@@ -2236,7 +2384,7 @@
       <w:proofErr w:type="spellStart"/>
       <w:r>
         <w:rPr>
-          <w:rFonts w:ascii="Arial" w:eastAsia="Times New Roman" w:hAnsi="Arial" w:cs="Arial"/>
+          <w:rFonts w:ascii="Times New Roman" w:eastAsia="Times New Roman" w:hAnsi="Times New Roman" w:cs="Times New Roman"/>
           <w:color w:val="24292E"/>
           <w:sz w:val="24"/>
           <w:szCs w:val="24"/>
@@ -2247,7 +2395,7 @@
       </w:r>
       <w:r>
         <w:rPr>
-          <w:rFonts w:ascii="Arial" w:eastAsia="Times New Roman" w:hAnsi="Arial" w:cs="Arial"/>
+          <w:rFonts w:ascii="Times New Roman" w:eastAsia="Times New Roman" w:hAnsi="Times New Roman" w:cs="Times New Roman"/>
           <w:color w:val="24292E"/>
           <w:sz w:val="24"/>
           <w:szCs w:val="24"/>
@@ -2259,7 +2407,7 @@
       <w:proofErr w:type="spellEnd"/>
       <w:r>
         <w:rPr>
-          <w:rFonts w:ascii="Arial" w:eastAsia="Times New Roman" w:hAnsi="Arial" w:cs="Arial"/>
+          <w:rFonts w:ascii="Times New Roman" w:eastAsia="Times New Roman" w:hAnsi="Times New Roman" w:cs="Times New Roman"/>
           <w:color w:val="24292E"/>
           <w:sz w:val="24"/>
           <w:szCs w:val="24"/>
@@ -2270,99 +2418,75 @@
       </w:r>
       <w:r>
         <w:rPr>
-          <w:rFonts w:ascii="Arial" w:eastAsia="Times New Roman" w:hAnsi="Arial" w:cs="Arial"/>
-          <w:color w:val="24292E"/>
-          <w:sz w:val="24"/>
-          <w:szCs w:val="24"/>
-          <w:shd w:val="clear" w:color="auto" w:fill="FFFFFF"/>
-          <w:lang w:eastAsia="it-IT"/>
-        </w:rPr>
-        <w:t xml:space="preserve"> ricordare la scelta fatta in uno degli </w:t>
+          <w:rFonts w:ascii="Times New Roman" w:eastAsia="Times New Roman" w:hAnsi="Times New Roman" w:cs="Times New Roman"/>
+          <w:color w:val="24292E"/>
+          <w:sz w:val="24"/>
+          <w:szCs w:val="24"/>
+          <w:shd w:val="clear" w:color="auto" w:fill="FFFFFF"/>
+          <w:lang w:eastAsia="it-IT"/>
+        </w:rPr>
+        <w:t xml:space="preserve"> ricordare la scelta fatta in uno degli step iniziali e nel campo post</w:t>
+      </w:r>
+      <w:r>
+        <w:rPr>
+          <w:rFonts w:ascii="Times New Roman" w:eastAsia="Times New Roman" w:hAnsi="Times New Roman" w:cs="Times New Roman"/>
+          <w:color w:val="24292E"/>
+          <w:sz w:val="24"/>
+          <w:szCs w:val="24"/>
+          <w:shd w:val="clear" w:color="auto" w:fill="FFFFFF"/>
+          <w:lang w:eastAsia="it-IT"/>
+        </w:rPr>
+        <w:t xml:space="preserve"> intervento l’utente seleziona</w:t>
+      </w:r>
+      <w:r>
+        <w:rPr>
+          <w:rFonts w:ascii="Times New Roman" w:eastAsia="Times New Roman" w:hAnsi="Times New Roman" w:cs="Times New Roman"/>
+          <w:color w:val="24292E"/>
+          <w:sz w:val="24"/>
+          <w:szCs w:val="24"/>
+          <w:shd w:val="clear" w:color="auto" w:fill="FFFFFF"/>
+          <w:lang w:eastAsia="it-IT"/>
+        </w:rPr>
+        <w:t xml:space="preserve"> il grado di valutazione</w:t>
+      </w:r>
+      <w:r>
+        <w:rPr>
+          <w:rFonts w:ascii="Times New Roman" w:eastAsia="Times New Roman" w:hAnsi="Times New Roman" w:cs="Times New Roman"/>
+          <w:color w:val="24292E"/>
+          <w:sz w:val="24"/>
+          <w:szCs w:val="24"/>
+          <w:shd w:val="clear" w:color="auto" w:fill="FFFFFF"/>
+          <w:lang w:eastAsia="it-IT"/>
+        </w:rPr>
+        <w:t xml:space="preserve"> desiderato. L’applicazione fa</w:t>
+      </w:r>
+      <w:r>
+        <w:rPr>
+          <w:rFonts w:ascii="Times New Roman" w:eastAsia="Times New Roman" w:hAnsi="Times New Roman" w:cs="Times New Roman"/>
+          <w:color w:val="24292E"/>
+          <w:sz w:val="24"/>
+          <w:szCs w:val="24"/>
+          <w:shd w:val="clear" w:color="auto" w:fill="FFFFFF"/>
+          <w:lang w:eastAsia="it-IT"/>
+        </w:rPr>
+        <w:t xml:space="preserve"> la differenza tra i punteggi </w:t>
       </w:r>
       <w:proofErr w:type="spellStart"/>
       <w:r>
         <w:rPr>
-          <w:rFonts w:ascii="Arial" w:eastAsia="Times New Roman" w:hAnsi="Arial" w:cs="Arial"/>
-          <w:color w:val="24292E"/>
-          <w:sz w:val="24"/>
-          <w:szCs w:val="24"/>
-          <w:shd w:val="clear" w:color="auto" w:fill="FFFFFF"/>
-          <w:lang w:eastAsia="it-IT"/>
-        </w:rPr>
-        <w:t>step</w:t>
+          <w:rFonts w:ascii="Times New Roman" w:eastAsia="Times New Roman" w:hAnsi="Times New Roman" w:cs="Times New Roman"/>
+          <w:color w:val="24292E"/>
+          <w:sz w:val="24"/>
+          <w:szCs w:val="24"/>
+          <w:shd w:val="clear" w:color="auto" w:fill="FFFFFF"/>
+          <w:lang w:eastAsia="it-IT"/>
+        </w:rPr>
+        <w:t>pre</w:t>
       </w:r>
       <w:proofErr w:type="spellEnd"/>
       <w:r>
         <w:rPr>
-          <w:rFonts w:ascii="Arial" w:eastAsia="Times New Roman" w:hAnsi="Arial" w:cs="Arial"/>
-          <w:color w:val="24292E"/>
-          <w:sz w:val="24"/>
-          <w:szCs w:val="24"/>
-          <w:shd w:val="clear" w:color="auto" w:fill="FFFFFF"/>
-          <w:lang w:eastAsia="it-IT"/>
-        </w:rPr>
-        <w:t xml:space="preserve"> iniziali e nel campo post</w:t>
-      </w:r>
-      <w:r>
-        <w:rPr>
-          <w:rFonts w:ascii="Arial" w:eastAsia="Times New Roman" w:hAnsi="Arial" w:cs="Arial"/>
-          <w:color w:val="24292E"/>
-          <w:sz w:val="24"/>
-          <w:szCs w:val="24"/>
-          <w:shd w:val="clear" w:color="auto" w:fill="FFFFFF"/>
-          <w:lang w:eastAsia="it-IT"/>
-        </w:rPr>
-        <w:t xml:space="preserve"> intervento l’utente seleziona</w:t>
-      </w:r>
-      <w:r>
-        <w:rPr>
-          <w:rFonts w:ascii="Arial" w:eastAsia="Times New Roman" w:hAnsi="Arial" w:cs="Arial"/>
-          <w:color w:val="24292E"/>
-          <w:sz w:val="24"/>
-          <w:szCs w:val="24"/>
-          <w:shd w:val="clear" w:color="auto" w:fill="FFFFFF"/>
-          <w:lang w:eastAsia="it-IT"/>
-        </w:rPr>
-        <w:t xml:space="preserve"> il grado di valutazione</w:t>
-      </w:r>
-      <w:r>
-        <w:rPr>
-          <w:rFonts w:ascii="Arial" w:eastAsia="Times New Roman" w:hAnsi="Arial" w:cs="Arial"/>
-          <w:color w:val="24292E"/>
-          <w:sz w:val="24"/>
-          <w:szCs w:val="24"/>
-          <w:shd w:val="clear" w:color="auto" w:fill="FFFFFF"/>
-          <w:lang w:eastAsia="it-IT"/>
-        </w:rPr>
-        <w:t xml:space="preserve"> desiderato. L’applicazione fa</w:t>
-      </w:r>
-      <w:r>
-        <w:rPr>
-          <w:rFonts w:ascii="Arial" w:eastAsia="Times New Roman" w:hAnsi="Arial" w:cs="Arial"/>
-          <w:color w:val="24292E"/>
-          <w:sz w:val="24"/>
-          <w:szCs w:val="24"/>
-          <w:shd w:val="clear" w:color="auto" w:fill="FFFFFF"/>
-          <w:lang w:eastAsia="it-IT"/>
-        </w:rPr>
-        <w:t xml:space="preserve"> la differenza tra i punteggi </w:t>
-      </w:r>
-      <w:proofErr w:type="spellStart"/>
-      <w:r>
-        <w:rPr>
-          <w:rFonts w:ascii="Arial" w:eastAsia="Times New Roman" w:hAnsi="Arial" w:cs="Arial"/>
-          <w:color w:val="24292E"/>
-          <w:sz w:val="24"/>
-          <w:szCs w:val="24"/>
-          <w:shd w:val="clear" w:color="auto" w:fill="FFFFFF"/>
-          <w:lang w:eastAsia="it-IT"/>
-        </w:rPr>
-        <w:t>pre</w:t>
-      </w:r>
-      <w:proofErr w:type="spellEnd"/>
-      <w:r>
-        <w:rPr>
-          <w:rFonts w:ascii="Arial" w:eastAsia="Times New Roman" w:hAnsi="Arial" w:cs="Arial"/>
+          <w:rFonts w:ascii="Times New Roman" w:eastAsia="Times New Roman" w:hAnsi="Times New Roman" w:cs="Times New Roman"/>
           <w:color w:val="24292E"/>
           <w:sz w:val="24"/>
           <w:szCs w:val="24"/>
@@ -2373,7 +2497,7 @@
       </w:r>
       <w:r>
         <w:rPr>
-          <w:rFonts w:ascii="Arial" w:eastAsia="Times New Roman" w:hAnsi="Arial" w:cs="Arial"/>
+          <w:rFonts w:ascii="Times New Roman" w:eastAsia="Times New Roman" w:hAnsi="Times New Roman" w:cs="Times New Roman"/>
           <w:color w:val="24292E"/>
           <w:sz w:val="24"/>
           <w:szCs w:val="24"/>
@@ -2384,7 +2508,7 @@
       </w:r>
       <w:r>
         <w:rPr>
-          <w:rFonts w:ascii="Arial" w:eastAsia="Times New Roman" w:hAnsi="Arial" w:cs="Arial"/>
+          <w:rFonts w:ascii="Times New Roman" w:eastAsia="Times New Roman" w:hAnsi="Times New Roman" w:cs="Times New Roman"/>
           <w:color w:val="24292E"/>
           <w:sz w:val="24"/>
           <w:szCs w:val="24"/>
@@ -2475,7 +2599,7 @@
                     <pic:cNvPicPr/>
                   </pic:nvPicPr>
                   <pic:blipFill>
-                    <a:blip r:embed="rId10">
+                    <a:blip r:embed="rId11">
                       <a:extLst>
                         <a:ext uri="{28A0092B-C50C-407E-A947-70E740481C1C}">
                           <a14:useLocalDpi xmlns:a14="http://schemas.microsoft.com/office/drawing/2010/main" val="0"/>
@@ -2551,31 +2675,18 @@
       </w:pPr>
       <w:r>
         <w:rPr>
-          <w:rFonts w:ascii="Arial" w:eastAsia="Times New Roman" w:hAnsi="Arial" w:cs="Arial"/>
-          <w:color w:val="24292E"/>
-          <w:sz w:val="24"/>
-          <w:szCs w:val="24"/>
-          <w:shd w:val="clear" w:color="auto" w:fill="FFFFFF"/>
-          <w:lang w:eastAsia="it-IT"/>
-        </w:rPr>
-        <w:t xml:space="preserve">Come si può osservare dalla tabella, è presente una soglia espressa tramite un punteggio che indica all’utente quanto manca per raggiungere il livello inferiore della classe di vulnerabilità. Per portare questa soglia a zero e quindi completare questo </w:t>
-      </w:r>
-      <w:proofErr w:type="spellStart"/>
-      <w:r>
-        <w:rPr>
-          <w:rFonts w:ascii="Arial" w:eastAsia="Times New Roman" w:hAnsi="Arial" w:cs="Arial"/>
-          <w:color w:val="24292E"/>
-          <w:sz w:val="24"/>
-          <w:szCs w:val="24"/>
-          <w:shd w:val="clear" w:color="auto" w:fill="FFFFFF"/>
-          <w:lang w:eastAsia="it-IT"/>
-        </w:rPr>
-        <w:t>step</w:t>
-      </w:r>
-      <w:proofErr w:type="spellEnd"/>
-      <w:r>
-        <w:rPr>
-          <w:rFonts w:ascii="Arial" w:eastAsia="Times New Roman" w:hAnsi="Arial" w:cs="Arial"/>
+          <w:rFonts w:ascii="Times New Roman" w:eastAsia="Times New Roman" w:hAnsi="Times New Roman" w:cs="Times New Roman"/>
+          <w:color w:val="24292E"/>
+          <w:sz w:val="24"/>
+          <w:szCs w:val="24"/>
+          <w:shd w:val="clear" w:color="auto" w:fill="FFFFFF"/>
+          <w:lang w:eastAsia="it-IT"/>
+        </w:rPr>
+        <w:t>Come si può osservare dalla tabella, è presente una soglia espressa tramite un punteggio che indica all’utente quanto manca per raggiungere il livello inferiore della classe di vulnerabilità. Per portare questa soglia a zero e quindi completare questo step</w:t>
+      </w:r>
+      <w:r>
+        <w:rPr>
+          <w:rFonts w:ascii="Times New Roman" w:eastAsia="Times New Roman" w:hAnsi="Times New Roman" w:cs="Times New Roman"/>
           <w:color w:val="24292E"/>
           <w:sz w:val="24"/>
           <w:szCs w:val="24"/>
@@ -2586,7 +2697,7 @@
       </w:r>
       <w:r>
         <w:rPr>
-          <w:rFonts w:ascii="Arial" w:eastAsia="Times New Roman" w:hAnsi="Arial" w:cs="Arial"/>
+          <w:rFonts w:ascii="Times New Roman" w:eastAsia="Times New Roman" w:hAnsi="Times New Roman" w:cs="Times New Roman"/>
           <w:color w:val="24292E"/>
           <w:sz w:val="24"/>
           <w:szCs w:val="24"/>
@@ -2597,7 +2708,7 @@
       </w:r>
       <w:r>
         <w:rPr>
-          <w:rFonts w:ascii="Arial" w:eastAsia="Times New Roman" w:hAnsi="Arial" w:cs="Arial"/>
+          <w:rFonts w:ascii="Times New Roman" w:eastAsia="Times New Roman" w:hAnsi="Times New Roman" w:cs="Times New Roman"/>
           <w:color w:val="24292E"/>
           <w:sz w:val="24"/>
           <w:szCs w:val="24"/>
@@ -2608,7 +2719,7 @@
       </w:r>
       <w:r>
         <w:rPr>
-          <w:rFonts w:ascii="Arial" w:eastAsia="Times New Roman" w:hAnsi="Arial" w:cs="Arial"/>
+          <w:rFonts w:ascii="Times New Roman" w:eastAsia="Times New Roman" w:hAnsi="Times New Roman" w:cs="Times New Roman"/>
           <w:color w:val="24292E"/>
           <w:sz w:val="24"/>
           <w:szCs w:val="24"/>
@@ -2620,7 +2731,7 @@
       <w:proofErr w:type="gramStart"/>
       <w:r>
         <w:rPr>
-          <w:rFonts w:ascii="Arial" w:eastAsia="Times New Roman" w:hAnsi="Arial" w:cs="Arial"/>
+          <w:rFonts w:ascii="Times New Roman" w:eastAsia="Times New Roman" w:hAnsi="Times New Roman" w:cs="Times New Roman"/>
           <w:color w:val="24292E"/>
           <w:sz w:val="24"/>
           <w:szCs w:val="24"/>
@@ -2632,7 +2743,7 @@
       <w:proofErr w:type="gramEnd"/>
       <w:r>
         <w:rPr>
-          <w:rFonts w:ascii="Arial" w:eastAsia="Times New Roman" w:hAnsi="Arial" w:cs="Arial"/>
+          <w:rFonts w:ascii="Times New Roman" w:eastAsia="Times New Roman" w:hAnsi="Times New Roman" w:cs="Times New Roman"/>
           <w:color w:val="24292E"/>
           <w:sz w:val="24"/>
           <w:szCs w:val="24"/>
@@ -2643,7 +2754,7 @@
       </w:r>
       <w:r>
         <w:rPr>
-          <w:rFonts w:ascii="Arial" w:eastAsia="Times New Roman" w:hAnsi="Arial" w:cs="Arial"/>
+          <w:rFonts w:ascii="Times New Roman" w:eastAsia="Times New Roman" w:hAnsi="Times New Roman" w:cs="Times New Roman"/>
           <w:color w:val="24292E"/>
           <w:sz w:val="24"/>
           <w:szCs w:val="24"/>
@@ -2654,7 +2765,7 @@
       </w:r>
       <w:r>
         <w:rPr>
-          <w:rFonts w:ascii="Arial" w:eastAsia="Times New Roman" w:hAnsi="Arial" w:cs="Arial"/>
+          <w:rFonts w:ascii="Times New Roman" w:eastAsia="Times New Roman" w:hAnsi="Times New Roman" w:cs="Times New Roman"/>
           <w:color w:val="24292E"/>
           <w:sz w:val="24"/>
           <w:szCs w:val="24"/>
@@ -2717,7 +2828,7 @@
                     <pic:cNvPicPr/>
                   </pic:nvPicPr>
                   <pic:blipFill>
-                    <a:blip r:embed="rId11">
+                    <a:blip r:embed="rId12">
                       <a:extLst>
                         <a:ext uri="{28A0092B-C50C-407E-A947-70E740481C1C}">
                           <a14:useLocalDpi xmlns:a14="http://schemas.microsoft.com/office/drawing/2010/main" val="0"/>
@@ -2793,7 +2904,7 @@
       </w:pPr>
       <w:r>
         <w:rPr>
-          <w:rFonts w:ascii="Arial" w:eastAsia="Times New Roman" w:hAnsi="Arial" w:cs="Arial"/>
+          <w:rFonts w:ascii="Times New Roman" w:eastAsia="Times New Roman" w:hAnsi="Times New Roman" w:cs="Times New Roman"/>
           <w:color w:val="24292E"/>
           <w:sz w:val="24"/>
           <w:szCs w:val="24"/>
@@ -2805,7 +2916,7 @@
       <w:proofErr w:type="spellStart"/>
       <w:r>
         <w:rPr>
-          <w:rFonts w:ascii="Arial" w:eastAsia="Times New Roman" w:hAnsi="Arial" w:cs="Arial"/>
+          <w:rFonts w:ascii="Times New Roman" w:eastAsia="Times New Roman" w:hAnsi="Times New Roman" w:cs="Times New Roman"/>
           <w:color w:val="24292E"/>
           <w:sz w:val="24"/>
           <w:szCs w:val="24"/>
@@ -2817,7 +2928,7 @@
       <w:proofErr w:type="spellEnd"/>
       <w:r>
         <w:rPr>
-          <w:rFonts w:ascii="Arial" w:eastAsia="Times New Roman" w:hAnsi="Arial" w:cs="Arial"/>
+          <w:rFonts w:ascii="Times New Roman" w:eastAsia="Times New Roman" w:hAnsi="Times New Roman" w:cs="Times New Roman"/>
           <w:color w:val="24292E"/>
           <w:sz w:val="24"/>
           <w:szCs w:val="24"/>
@@ -2832,17 +2943,17 @@
         <w:spacing w:after="0" w:line="240" w:lineRule="auto"/>
         <w:jc w:val="both"/>
         <w:rPr>
-          <w:rFonts w:ascii="Arial" w:eastAsia="Times New Roman" w:hAnsi="Arial" w:cs="Arial"/>
-          <w:color w:val="24292E"/>
-          <w:sz w:val="24"/>
-          <w:szCs w:val="24"/>
-          <w:shd w:val="clear" w:color="auto" w:fill="FFFFFF"/>
-          <w:lang w:eastAsia="it-IT"/>
-        </w:rPr>
-      </w:pPr>
-      <w:r>
-        <w:rPr>
-          <w:rFonts w:ascii="Arial" w:eastAsia="Times New Roman" w:hAnsi="Arial" w:cs="Arial"/>
+          <w:rFonts w:ascii="Times New Roman" w:eastAsia="Times New Roman" w:hAnsi="Times New Roman" w:cs="Times New Roman"/>
+          <w:color w:val="24292E"/>
+          <w:sz w:val="24"/>
+          <w:szCs w:val="24"/>
+          <w:shd w:val="clear" w:color="auto" w:fill="FFFFFF"/>
+          <w:lang w:eastAsia="it-IT"/>
+        </w:rPr>
+      </w:pPr>
+      <w:r>
+        <w:rPr>
+          <w:rFonts w:ascii="Times New Roman" w:eastAsia="Times New Roman" w:hAnsi="Times New Roman" w:cs="Times New Roman"/>
           <w:color w:val="24292E"/>
           <w:sz w:val="24"/>
           <w:szCs w:val="24"/>
@@ -2933,7 +3044,7 @@
                     <pic:cNvPicPr/>
                   </pic:nvPicPr>
                   <pic:blipFill>
-                    <a:blip r:embed="rId12">
+                    <a:blip r:embed="rId13">
                       <a:extLst>
                         <a:ext uri="{28A0092B-C50C-407E-A947-70E740481C1C}">
                           <a14:useLocalDpi xmlns:a14="http://schemas.microsoft.com/office/drawing/2010/main" val="0"/>
@@ -2989,17 +3100,31 @@
         <w:spacing w:after="0" w:line="240" w:lineRule="auto"/>
         <w:jc w:val="both"/>
         <w:rPr>
-          <w:rFonts w:ascii="Arial" w:eastAsia="Times New Roman" w:hAnsi="Arial" w:cs="Arial"/>
-          <w:color w:val="24292E"/>
-          <w:sz w:val="24"/>
-          <w:szCs w:val="24"/>
-          <w:shd w:val="clear" w:color="auto" w:fill="FFFFFF"/>
-          <w:lang w:eastAsia="it-IT"/>
-        </w:rPr>
-      </w:pPr>
-      <w:r>
-        <w:rPr>
-          <w:rFonts w:ascii="Arial" w:eastAsia="Times New Roman" w:hAnsi="Arial" w:cs="Arial"/>
+          <w:rFonts w:ascii="Times New Roman" w:eastAsia="Times New Roman" w:hAnsi="Times New Roman" w:cs="Times New Roman"/>
+          <w:color w:val="24292E"/>
+          <w:sz w:val="24"/>
+          <w:szCs w:val="24"/>
+          <w:shd w:val="clear" w:color="auto" w:fill="FFFFFF"/>
+          <w:lang w:eastAsia="it-IT"/>
+        </w:rPr>
+      </w:pPr>
+    </w:p>
+    <w:p>
+      <w:pPr>
+        <w:spacing w:after="0" w:line="240" w:lineRule="auto"/>
+        <w:jc w:val="both"/>
+        <w:rPr>
+          <w:rFonts w:ascii="Times New Roman" w:eastAsia="Times New Roman" w:hAnsi="Times New Roman" w:cs="Times New Roman"/>
+          <w:color w:val="24292E"/>
+          <w:sz w:val="24"/>
+          <w:szCs w:val="24"/>
+          <w:shd w:val="clear" w:color="auto" w:fill="FFFFFF"/>
+          <w:lang w:eastAsia="it-IT"/>
+        </w:rPr>
+      </w:pPr>
+      <w:r>
+        <w:rPr>
+          <w:rFonts w:ascii="Times New Roman" w:eastAsia="Times New Roman" w:hAnsi="Times New Roman" w:cs="Times New Roman"/>
           <w:color w:val="24292E"/>
           <w:sz w:val="24"/>
           <w:szCs w:val="24"/>
@@ -3011,42 +3136,18 @@
       </w:r>
       <w:r>
         <w:rPr>
-          <w:rFonts w:ascii="Arial" w:eastAsia="Times New Roman" w:hAnsi="Arial" w:cs="Arial"/>
-          <w:color w:val="24292E"/>
-          <w:sz w:val="24"/>
-          <w:szCs w:val="24"/>
-          <w:shd w:val="clear" w:color="auto" w:fill="FFFFFF"/>
-          <w:lang w:eastAsia="it-IT"/>
-        </w:rPr>
-        <w:t xml:space="preserve"> pagina viene mostrata una tabella con all’interno tutti gli interventi selezionati negli </w:t>
-      </w:r>
-      <w:proofErr w:type="spellStart"/>
-      <w:r>
-        <w:rPr>
-          <w:rFonts w:ascii="Arial" w:eastAsia="Times New Roman" w:hAnsi="Arial" w:cs="Arial"/>
-          <w:color w:val="24292E"/>
-          <w:sz w:val="24"/>
-          <w:szCs w:val="24"/>
-          <w:shd w:val="clear" w:color="auto" w:fill="FFFFFF"/>
-          <w:lang w:eastAsia="it-IT"/>
-        </w:rPr>
-        <w:t>step</w:t>
-      </w:r>
-      <w:proofErr w:type="spellEnd"/>
-      <w:r>
-        <w:rPr>
-          <w:rFonts w:ascii="Arial" w:eastAsia="Times New Roman" w:hAnsi="Arial" w:cs="Arial"/>
-          <w:color w:val="24292E"/>
-          <w:sz w:val="24"/>
-          <w:szCs w:val="24"/>
-          <w:shd w:val="clear" w:color="auto" w:fill="FFFFFF"/>
-          <w:lang w:eastAsia="it-IT"/>
-        </w:rPr>
-        <w:t xml:space="preserve"> precedenti con i loro r</w:t>
-      </w:r>
-      <w:r>
-        <w:rPr>
-          <w:rFonts w:ascii="Arial" w:eastAsia="Times New Roman" w:hAnsi="Arial" w:cs="Arial"/>
+          <w:rFonts w:ascii="Times New Roman" w:eastAsia="Times New Roman" w:hAnsi="Times New Roman" w:cs="Times New Roman"/>
+          <w:color w:val="24292E"/>
+          <w:sz w:val="24"/>
+          <w:szCs w:val="24"/>
+          <w:shd w:val="clear" w:color="auto" w:fill="FFFFFF"/>
+          <w:lang w:eastAsia="it-IT"/>
+        </w:rPr>
+        <w:t xml:space="preserve"> pagina viene mostrata una tabella con all’interno tutti gli interventi selezionati negli step precedenti con i loro r</w:t>
+      </w:r>
+      <w:r>
+        <w:rPr>
+          <w:rFonts w:ascii="Times New Roman" w:eastAsia="Times New Roman" w:hAnsi="Times New Roman" w:cs="Times New Roman"/>
           <w:color w:val="24292E"/>
           <w:sz w:val="24"/>
           <w:szCs w:val="24"/>
@@ -3057,7 +3158,7 @@
       </w:r>
       <w:r>
         <w:rPr>
-          <w:rFonts w:ascii="Arial" w:eastAsia="Times New Roman" w:hAnsi="Arial" w:cs="Arial"/>
+          <w:rFonts w:ascii="Times New Roman" w:eastAsia="Times New Roman" w:hAnsi="Times New Roman" w:cs="Times New Roman"/>
           <w:color w:val="24292E"/>
           <w:sz w:val="24"/>
           <w:szCs w:val="24"/>
@@ -3068,7 +3169,7 @@
       </w:r>
       <w:r>
         <w:rPr>
-          <w:rFonts w:ascii="Arial" w:eastAsia="Times New Roman" w:hAnsi="Arial" w:cs="Arial"/>
+          <w:rFonts w:ascii="Times New Roman" w:eastAsia="Times New Roman" w:hAnsi="Times New Roman" w:cs="Times New Roman"/>
           <w:color w:val="24292E"/>
           <w:sz w:val="24"/>
           <w:szCs w:val="24"/>
@@ -3079,7 +3180,7 @@
       </w:r>
       <w:r>
         <w:rPr>
-          <w:rFonts w:ascii="Arial" w:eastAsia="Times New Roman" w:hAnsi="Arial" w:cs="Arial"/>
+          <w:rFonts w:ascii="Times New Roman" w:eastAsia="Times New Roman" w:hAnsi="Times New Roman" w:cs="Times New Roman"/>
           <w:color w:val="24292E"/>
           <w:sz w:val="24"/>
           <w:szCs w:val="24"/>
@@ -3090,43 +3191,32 @@
       </w:r>
       <w:r>
         <w:rPr>
-          <w:rFonts w:ascii="Arial" w:eastAsia="Times New Roman" w:hAnsi="Arial" w:cs="Arial"/>
-          <w:color w:val="24292E"/>
-          <w:sz w:val="24"/>
-          <w:szCs w:val="24"/>
-          <w:shd w:val="clear" w:color="auto" w:fill="FFFFFF"/>
-          <w:lang w:eastAsia="it-IT"/>
-        </w:rPr>
-        <w:t>o all’istante un costo parziale. (l</w:t>
-      </w:r>
-      <w:r>
-        <w:rPr>
-          <w:rFonts w:ascii="Arial" w:eastAsia="Times New Roman" w:hAnsi="Arial" w:cs="Arial"/>
-          <w:color w:val="24292E"/>
-          <w:sz w:val="24"/>
-          <w:szCs w:val="24"/>
-          <w:shd w:val="clear" w:color="auto" w:fill="FFFFFF"/>
-          <w:lang w:eastAsia="it-IT"/>
-        </w:rPr>
-        <w:t>a scelta dei mq fa riferimento all’edificio che si deve analizzare ed è a conoscenza dell’utente),</w:t>
-      </w:r>
-    </w:p>
-    <w:p>
-      <w:pPr>
-        <w:spacing w:after="0" w:line="240" w:lineRule="auto"/>
-        <w:jc w:val="both"/>
-        <w:rPr>
-          <w:rFonts w:ascii="Arial" w:eastAsia="Times New Roman" w:hAnsi="Arial" w:cs="Arial"/>
-          <w:color w:val="24292E"/>
-          <w:sz w:val="24"/>
-          <w:szCs w:val="24"/>
-          <w:shd w:val="clear" w:color="auto" w:fill="FFFFFF"/>
-          <w:lang w:eastAsia="it-IT"/>
-        </w:rPr>
-      </w:pPr>
-      <w:r>
-        <w:rPr>
-          <w:rFonts w:ascii="Arial" w:eastAsia="Times New Roman" w:hAnsi="Arial" w:cs="Arial"/>
+          <w:rFonts w:ascii="Times New Roman" w:eastAsia="Times New Roman" w:hAnsi="Times New Roman" w:cs="Times New Roman"/>
+          <w:color w:val="24292E"/>
+          <w:sz w:val="24"/>
+          <w:szCs w:val="24"/>
+          <w:shd w:val="clear" w:color="auto" w:fill="FFFFFF"/>
+          <w:lang w:eastAsia="it-IT"/>
+        </w:rPr>
+        <w:t>o all’istante un costo parziale. (la scelta dei mq fa riferimento all’edificio che si deve analizzare ed è a conoscenza dell’utente),</w:t>
+      </w:r>
+    </w:p>
+    <w:p>
+      <w:pPr>
+        <w:spacing w:after="0" w:line="240" w:lineRule="auto"/>
+        <w:jc w:val="both"/>
+        <w:rPr>
+          <w:rFonts w:ascii="Times New Roman" w:eastAsia="Times New Roman" w:hAnsi="Times New Roman" w:cs="Times New Roman"/>
+          <w:color w:val="24292E"/>
+          <w:sz w:val="24"/>
+          <w:szCs w:val="24"/>
+          <w:shd w:val="clear" w:color="auto" w:fill="FFFFFF"/>
+          <w:lang w:eastAsia="it-IT"/>
+        </w:rPr>
+      </w:pPr>
+      <w:r>
+        <w:rPr>
+          <w:rFonts w:ascii="Times New Roman" w:eastAsia="Times New Roman" w:hAnsi="Times New Roman" w:cs="Times New Roman"/>
           <w:color w:val="24292E"/>
           <w:sz w:val="24"/>
           <w:szCs w:val="24"/>
@@ -3137,7 +3227,7 @@
       </w:r>
       <w:r>
         <w:rPr>
-          <w:rFonts w:ascii="Arial" w:eastAsia="Times New Roman" w:hAnsi="Arial" w:cs="Arial"/>
+          <w:rFonts w:ascii="Times New Roman" w:eastAsia="Times New Roman" w:hAnsi="Times New Roman" w:cs="Times New Roman"/>
           <w:color w:val="24292E"/>
           <w:sz w:val="24"/>
           <w:szCs w:val="24"/>
@@ -3228,7 +3318,7 @@
                     <pic:cNvPicPr/>
                   </pic:nvPicPr>
                   <pic:blipFill>
-                    <a:blip r:embed="rId13">
+                    <a:blip r:embed="rId14">
                       <a:extLst>
                         <a:ext uri="{28A0092B-C50C-407E-A947-70E740481C1C}">
                           <a14:useLocalDpi xmlns:a14="http://schemas.microsoft.com/office/drawing/2010/main" val="0"/>
@@ -3296,65 +3386,41 @@
         <w:spacing w:after="0" w:line="240" w:lineRule="auto"/>
         <w:jc w:val="both"/>
         <w:rPr>
-          <w:rFonts w:ascii="Arial" w:eastAsia="Times New Roman" w:hAnsi="Arial" w:cs="Arial"/>
-          <w:color w:val="24292E"/>
-          <w:sz w:val="24"/>
-          <w:szCs w:val="24"/>
-          <w:shd w:val="clear" w:color="auto" w:fill="FFFFFF"/>
-          <w:lang w:eastAsia="it-IT"/>
-        </w:rPr>
-      </w:pPr>
-      <w:r>
-        <w:rPr>
-          <w:rFonts w:ascii="Arial" w:eastAsia="Times New Roman" w:hAnsi="Arial" w:cs="Arial"/>
-          <w:color w:val="24292E"/>
-          <w:sz w:val="24"/>
-          <w:szCs w:val="24"/>
-          <w:shd w:val="clear" w:color="auto" w:fill="FFFFFF"/>
-          <w:lang w:eastAsia="it-IT"/>
-        </w:rPr>
-        <w:t xml:space="preserve">Calcolato il totale vengono mostrati dei dati riassuntivi, l’ultimo </w:t>
+          <w:rFonts w:ascii="Times New Roman" w:eastAsia="Times New Roman" w:hAnsi="Times New Roman" w:cs="Times New Roman"/>
+          <w:color w:val="24292E"/>
+          <w:sz w:val="24"/>
+          <w:szCs w:val="24"/>
+          <w:shd w:val="clear" w:color="auto" w:fill="FFFFFF"/>
+          <w:lang w:eastAsia="it-IT"/>
+        </w:rPr>
+      </w:pPr>
+      <w:r>
+        <w:rPr>
+          <w:rFonts w:ascii="Times New Roman" w:eastAsia="Times New Roman" w:hAnsi="Times New Roman" w:cs="Times New Roman"/>
+          <w:color w:val="24292E"/>
+          <w:sz w:val="24"/>
+          <w:szCs w:val="24"/>
+          <w:shd w:val="clear" w:color="auto" w:fill="FFFFFF"/>
+          <w:lang w:eastAsia="it-IT"/>
+        </w:rPr>
+        <w:t xml:space="preserve">Calcolato il totale vengono mostrati dei dati riassuntivi, l’ultimo step consiste nell’inserire una superficie totale in mq e selezionare il livello di danno ipotizzato nel </w:t>
       </w:r>
       <w:proofErr w:type="spellStart"/>
       <w:r>
         <w:rPr>
-          <w:rFonts w:ascii="Arial" w:eastAsia="Times New Roman" w:hAnsi="Arial" w:cs="Arial"/>
-          <w:color w:val="24292E"/>
-          <w:sz w:val="24"/>
-          <w:szCs w:val="24"/>
-          <w:shd w:val="clear" w:color="auto" w:fill="FFFFFF"/>
-          <w:lang w:eastAsia="it-IT"/>
-        </w:rPr>
-        <w:t>step</w:t>
+          <w:rFonts w:ascii="Times New Roman" w:eastAsia="Times New Roman" w:hAnsi="Times New Roman" w:cs="Times New Roman"/>
+          <w:color w:val="24292E"/>
+          <w:sz w:val="24"/>
+          <w:szCs w:val="24"/>
+          <w:shd w:val="clear" w:color="auto" w:fill="FFFFFF"/>
+          <w:lang w:eastAsia="it-IT"/>
+        </w:rPr>
+        <w:t>menù</w:t>
       </w:r>
       <w:proofErr w:type="spellEnd"/>
       <w:r>
         <w:rPr>
-          <w:rFonts w:ascii="Arial" w:eastAsia="Times New Roman" w:hAnsi="Arial" w:cs="Arial"/>
-          <w:color w:val="24292E"/>
-          <w:sz w:val="24"/>
-          <w:szCs w:val="24"/>
-          <w:shd w:val="clear" w:color="auto" w:fill="FFFFFF"/>
-          <w:lang w:eastAsia="it-IT"/>
-        </w:rPr>
-        <w:t xml:space="preserve"> consiste nell’inserire una superficie totale in mq e selezionare il livello di danno ipotizzato nel </w:t>
-      </w:r>
-      <w:proofErr w:type="spellStart"/>
-      <w:r>
-        <w:rPr>
-          <w:rFonts w:ascii="Arial" w:eastAsia="Times New Roman" w:hAnsi="Arial" w:cs="Arial"/>
-          <w:color w:val="24292E"/>
-          <w:sz w:val="24"/>
-          <w:szCs w:val="24"/>
-          <w:shd w:val="clear" w:color="auto" w:fill="FFFFFF"/>
-          <w:lang w:eastAsia="it-IT"/>
-        </w:rPr>
-        <w:t>menù</w:t>
-      </w:r>
-      <w:proofErr w:type="spellEnd"/>
-      <w:r>
-        <w:rPr>
-          <w:rFonts w:ascii="Arial" w:eastAsia="Times New Roman" w:hAnsi="Arial" w:cs="Arial"/>
+          <w:rFonts w:ascii="Times New Roman" w:eastAsia="Times New Roman" w:hAnsi="Times New Roman" w:cs="Times New Roman"/>
           <w:color w:val="24292E"/>
           <w:sz w:val="24"/>
           <w:szCs w:val="24"/>
@@ -3459,7 +3525,7 @@
                     <pic:cNvPicPr/>
                   </pic:nvPicPr>
                   <pic:blipFill>
-                    <a:blip r:embed="rId14">
+                    <a:blip r:embed="rId15">
                       <a:extLst>
                         <a:ext uri="{28A0092B-C50C-407E-A947-70E740481C1C}">
                           <a14:useLocalDpi xmlns:a14="http://schemas.microsoft.com/office/drawing/2010/main" val="0"/>
@@ -3527,9 +3593,13 @@
           <w:lang w:eastAsia="it-IT"/>
         </w:rPr>
       </w:pPr>
-      <w:r>
-        <w:rPr>
-          <w:rFonts w:ascii="Arial" w:eastAsia="Times New Roman" w:hAnsi="Arial" w:cs="Arial"/>
+    </w:p>
+    <w:p>
+      <w:pPr>
+        <w:spacing w:after="0" w:line="240" w:lineRule="auto"/>
+        <w:jc w:val="center"/>
+        <w:rPr>
+          <w:rFonts w:ascii="Times New Roman" w:eastAsia="Times New Roman" w:hAnsi="Times New Roman" w:cs="Times New Roman"/>
           <w:b/>
           <w:color w:val="24292E"/>
           <w:sz w:val="32"/>
@@ -3537,6 +3607,19 @@
           <w:shd w:val="clear" w:color="auto" w:fill="FFFFFF"/>
           <w:lang w:eastAsia="it-IT"/>
         </w:rPr>
+      </w:pPr>
+      <w:bookmarkStart w:id="0" w:name="_GoBack"/>
+      <w:bookmarkEnd w:id="0"/>
+      <w:r>
+        <w:rPr>
+          <w:rFonts w:ascii="Times New Roman" w:eastAsia="Times New Roman" w:hAnsi="Times New Roman" w:cs="Times New Roman"/>
+          <w:b/>
+          <w:color w:val="24292E"/>
+          <w:sz w:val="32"/>
+          <w:szCs w:val="32"/>
+          <w:shd w:val="clear" w:color="auto" w:fill="FFFFFF"/>
+          <w:lang w:eastAsia="it-IT"/>
+        </w:rPr>
         <w:lastRenderedPageBreak/>
         <w:t>CONCLUSIONI</w:t>
       </w:r>
@@ -3560,17 +3643,17 @@
         <w:spacing w:after="0" w:line="240" w:lineRule="auto"/>
         <w:jc w:val="both"/>
         <w:rPr>
-          <w:rFonts w:ascii="Arial" w:eastAsia="Times New Roman" w:hAnsi="Arial" w:cs="Arial"/>
-          <w:color w:val="24292E"/>
-          <w:sz w:val="24"/>
-          <w:szCs w:val="24"/>
-          <w:shd w:val="clear" w:color="auto" w:fill="FFFFFF"/>
-          <w:lang w:eastAsia="it-IT"/>
-        </w:rPr>
-      </w:pPr>
-      <w:r>
-        <w:rPr>
-          <w:rFonts w:ascii="Arial" w:eastAsia="Times New Roman" w:hAnsi="Arial" w:cs="Arial"/>
+          <w:rFonts w:ascii="Times New Roman" w:eastAsia="Times New Roman" w:hAnsi="Times New Roman" w:cs="Times New Roman"/>
+          <w:color w:val="24292E"/>
+          <w:sz w:val="24"/>
+          <w:szCs w:val="24"/>
+          <w:shd w:val="clear" w:color="auto" w:fill="FFFFFF"/>
+          <w:lang w:eastAsia="it-IT"/>
+        </w:rPr>
+      </w:pPr>
+      <w:r>
+        <w:rPr>
+          <w:rFonts w:ascii="Times New Roman" w:eastAsia="Times New Roman" w:hAnsi="Times New Roman" w:cs="Times New Roman"/>
           <w:color w:val="24292E"/>
           <w:sz w:val="24"/>
           <w:szCs w:val="24"/>
@@ -3581,7 +3664,7 @@
       </w:r>
       <w:r>
         <w:rPr>
-          <w:rFonts w:ascii="Arial" w:eastAsia="Times New Roman" w:hAnsi="Arial" w:cs="Arial"/>
+          <w:rFonts w:ascii="Times New Roman" w:eastAsia="Times New Roman" w:hAnsi="Times New Roman" w:cs="Times New Roman"/>
           <w:color w:val="24292E"/>
           <w:sz w:val="24"/>
           <w:szCs w:val="24"/>
@@ -3596,30 +3679,149 @@
         <w:spacing w:after="0" w:line="240" w:lineRule="auto"/>
         <w:jc w:val="both"/>
         <w:rPr>
-          <w:rFonts w:ascii="Arial" w:eastAsia="Times New Roman" w:hAnsi="Arial" w:cs="Arial"/>
-          <w:color w:val="24292E"/>
-          <w:sz w:val="24"/>
-          <w:szCs w:val="24"/>
-          <w:shd w:val="clear" w:color="auto" w:fill="FFFFFF"/>
-          <w:lang w:eastAsia="it-IT"/>
-        </w:rPr>
-      </w:pPr>
-      <w:proofErr w:type="gramStart"/>
-      <w:r>
-        <w:rPr>
-          <w:rFonts w:ascii="Arial" w:eastAsia="Times New Roman" w:hAnsi="Arial" w:cs="Arial"/>
-          <w:color w:val="24292E"/>
-          <w:sz w:val="24"/>
-          <w:szCs w:val="24"/>
-          <w:shd w:val="clear" w:color="auto" w:fill="FFFFFF"/>
-          <w:lang w:eastAsia="it-IT"/>
-        </w:rPr>
-        <w:t>La web</w:t>
-      </w:r>
-      <w:proofErr w:type="gramEnd"/>
-      <w:r>
-        <w:rPr>
-          <w:rFonts w:ascii="Arial" w:eastAsia="Times New Roman" w:hAnsi="Arial" w:cs="Arial"/>
+          <w:rFonts w:ascii="Times New Roman" w:eastAsia="Times New Roman" w:hAnsi="Times New Roman" w:cs="Times New Roman"/>
+          <w:color w:val="24292E"/>
+          <w:sz w:val="24"/>
+          <w:szCs w:val="24"/>
+          <w:shd w:val="clear" w:color="auto" w:fill="FFFFFF"/>
+          <w:lang w:eastAsia="it-IT"/>
+        </w:rPr>
+      </w:pPr>
+      <w:r>
+        <w:rPr>
+          <w:rFonts w:ascii="Times New Roman" w:eastAsia="Times New Roman" w:hAnsi="Times New Roman" w:cs="Times New Roman"/>
+          <w:color w:val="24292E"/>
+          <w:sz w:val="24"/>
+          <w:szCs w:val="24"/>
+          <w:shd w:val="clear" w:color="auto" w:fill="FFFFFF"/>
+          <w:lang w:eastAsia="it-IT"/>
+        </w:rPr>
+        <w:t>La web app tratta l’ambito strutturale in modo approfondito in quanto sono presenti valutazioni dettagliate e specifiche.</w:t>
+      </w:r>
+    </w:p>
+    <w:p>
+      <w:pPr>
+        <w:spacing w:after="0" w:line="240" w:lineRule="auto"/>
+        <w:jc w:val="both"/>
+        <w:rPr>
+          <w:rFonts w:ascii="Times New Roman" w:eastAsia="Times New Roman" w:hAnsi="Times New Roman" w:cs="Times New Roman"/>
+          <w:color w:val="24292E"/>
+          <w:sz w:val="24"/>
+          <w:szCs w:val="24"/>
+          <w:shd w:val="clear" w:color="auto" w:fill="FFFFFF"/>
+          <w:lang w:eastAsia="it-IT"/>
+        </w:rPr>
+      </w:pPr>
+      <w:r>
+        <w:rPr>
+          <w:rFonts w:ascii="Times New Roman" w:eastAsia="Times New Roman" w:hAnsi="Times New Roman" w:cs="Times New Roman"/>
+          <w:color w:val="24292E"/>
+          <w:sz w:val="24"/>
+          <w:szCs w:val="24"/>
+          <w:shd w:val="clear" w:color="auto" w:fill="FFFFFF"/>
+          <w:lang w:eastAsia="it-IT"/>
+        </w:rPr>
+        <w:t xml:space="preserve">Le maggiori difficoltà incontrate sono legate dall’apprendimento </w:t>
+      </w:r>
+      <w:r>
+        <w:rPr>
+          <w:rFonts w:ascii="Times New Roman" w:eastAsia="Times New Roman" w:hAnsi="Times New Roman" w:cs="Times New Roman"/>
+          <w:color w:val="24292E"/>
+          <w:sz w:val="24"/>
+          <w:szCs w:val="24"/>
+          <w:shd w:val="clear" w:color="auto" w:fill="FFFFFF"/>
+          <w:lang w:eastAsia="it-IT"/>
+        </w:rPr>
+        <w:t>delle meccaniche dei framework utilizzati.</w:t>
+      </w:r>
+    </w:p>
+    <w:p>
+      <w:pPr>
+        <w:spacing w:after="0" w:line="240" w:lineRule="auto"/>
+        <w:jc w:val="both"/>
+        <w:rPr>
+          <w:rFonts w:ascii="Times New Roman" w:eastAsia="Times New Roman" w:hAnsi="Times New Roman" w:cs="Times New Roman"/>
+          <w:color w:val="24292E"/>
+          <w:sz w:val="24"/>
+          <w:szCs w:val="24"/>
+          <w:shd w:val="clear" w:color="auto" w:fill="FFFFFF"/>
+          <w:lang w:eastAsia="it-IT"/>
+        </w:rPr>
+      </w:pPr>
+      <w:r>
+        <w:rPr>
+          <w:rFonts w:ascii="Times New Roman" w:eastAsia="Times New Roman" w:hAnsi="Times New Roman" w:cs="Times New Roman"/>
+          <w:color w:val="24292E"/>
+          <w:sz w:val="24"/>
+          <w:szCs w:val="24"/>
+          <w:shd w:val="clear" w:color="auto" w:fill="FFFFFF"/>
+          <w:lang w:eastAsia="it-IT"/>
+        </w:rPr>
+        <w:t xml:space="preserve">Lo step che ci ha dato diversi problemi di realizzazione e implementazione della matrice in cui l’utente deve inserire dei valori tramite dei </w:t>
+      </w:r>
+      <w:proofErr w:type="spellStart"/>
+      <w:r>
+        <w:rPr>
+          <w:rFonts w:ascii="Times New Roman" w:eastAsia="Times New Roman" w:hAnsi="Times New Roman" w:cs="Times New Roman"/>
+          <w:color w:val="24292E"/>
+          <w:sz w:val="24"/>
+          <w:szCs w:val="24"/>
+          <w:shd w:val="clear" w:color="auto" w:fill="FFFFFF"/>
+          <w:lang w:eastAsia="it-IT"/>
+        </w:rPr>
+        <w:t>menù</w:t>
+      </w:r>
+      <w:proofErr w:type="spellEnd"/>
+      <w:r>
+        <w:rPr>
+          <w:rFonts w:ascii="Times New Roman" w:eastAsia="Times New Roman" w:hAnsi="Times New Roman" w:cs="Times New Roman"/>
+          <w:color w:val="24292E"/>
+          <w:sz w:val="24"/>
+          <w:szCs w:val="24"/>
+          <w:shd w:val="clear" w:color="auto" w:fill="FFFFFF"/>
+          <w:lang w:eastAsia="it-IT"/>
+        </w:rPr>
+        <w:t xml:space="preserve"> a tendina.</w:t>
+      </w:r>
+    </w:p>
+    <w:p>
+      <w:pPr>
+        <w:spacing w:after="0" w:line="240" w:lineRule="auto"/>
+        <w:jc w:val="both"/>
+        <w:rPr>
+          <w:rFonts w:ascii="Times New Roman" w:eastAsia="Times New Roman" w:hAnsi="Times New Roman" w:cs="Times New Roman"/>
+          <w:color w:val="24292E"/>
+          <w:sz w:val="24"/>
+          <w:szCs w:val="24"/>
+          <w:shd w:val="clear" w:color="auto" w:fill="FFFFFF"/>
+          <w:lang w:eastAsia="it-IT"/>
+        </w:rPr>
+      </w:pPr>
+      <w:r>
+        <w:rPr>
+          <w:rFonts w:ascii="Times New Roman" w:eastAsia="Times New Roman" w:hAnsi="Times New Roman" w:cs="Times New Roman"/>
+          <w:color w:val="24292E"/>
+          <w:sz w:val="24"/>
+          <w:szCs w:val="24"/>
+          <w:shd w:val="clear" w:color="auto" w:fill="FFFFFF"/>
+          <w:lang w:eastAsia="it-IT"/>
+        </w:rPr>
+        <w:t>Con del lavoro addizionale</w:t>
+      </w:r>
+      <w:r>
+        <w:rPr>
+          <w:rFonts w:ascii="Times New Roman" w:eastAsia="Times New Roman" w:hAnsi="Times New Roman" w:cs="Times New Roman"/>
+          <w:color w:val="24292E"/>
+          <w:sz w:val="24"/>
+          <w:szCs w:val="24"/>
+          <w:shd w:val="clear" w:color="auto" w:fill="FFFFFF"/>
+          <w:lang w:eastAsia="it-IT"/>
+        </w:rPr>
+        <w:t xml:space="preserve"> oltre ad avere una valutazione strutturale dell’edificio preso in esame,</w:t>
+      </w:r>
+      <w:r>
+        <w:rPr>
+          <w:rFonts w:ascii="Times New Roman" w:eastAsia="Times New Roman" w:hAnsi="Times New Roman" w:cs="Times New Roman"/>
           <w:color w:val="24292E"/>
           <w:sz w:val="24"/>
           <w:szCs w:val="24"/>
@@ -3628,369 +3830,115 @@
         </w:rPr>
         <w:t xml:space="preserve"> </w:t>
       </w:r>
+      <w:r>
+        <w:rPr>
+          <w:rFonts w:ascii="Times New Roman" w:eastAsia="Times New Roman" w:hAnsi="Times New Roman" w:cs="Times New Roman"/>
+          <w:color w:val="24292E"/>
+          <w:sz w:val="24"/>
+          <w:szCs w:val="24"/>
+          <w:shd w:val="clear" w:color="auto" w:fill="FFFFFF"/>
+          <w:lang w:eastAsia="it-IT"/>
+        </w:rPr>
+        <w:t xml:space="preserve">c’è la possibilità di aggiungere una valutazione energetica della struttura ricalcando le stesse modalità di scelta con dei </w:t>
+      </w:r>
       <w:proofErr w:type="spellStart"/>
       <w:r>
         <w:rPr>
-          <w:rFonts w:ascii="Arial" w:eastAsia="Times New Roman" w:hAnsi="Arial" w:cs="Arial"/>
-          <w:color w:val="24292E"/>
-          <w:sz w:val="24"/>
-          <w:szCs w:val="24"/>
-          <w:shd w:val="clear" w:color="auto" w:fill="FFFFFF"/>
-          <w:lang w:eastAsia="it-IT"/>
-        </w:rPr>
-        <w:t>app</w:t>
+          <w:rFonts w:ascii="Times New Roman" w:eastAsia="Times New Roman" w:hAnsi="Times New Roman" w:cs="Times New Roman"/>
+          <w:color w:val="24292E"/>
+          <w:sz w:val="24"/>
+          <w:szCs w:val="24"/>
+          <w:shd w:val="clear" w:color="auto" w:fill="FFFFFF"/>
+          <w:lang w:eastAsia="it-IT"/>
+        </w:rPr>
+        <w:t>menù</w:t>
       </w:r>
       <w:proofErr w:type="spellEnd"/>
       <w:r>
         <w:rPr>
-          <w:rFonts w:ascii="Arial" w:eastAsia="Times New Roman" w:hAnsi="Arial" w:cs="Arial"/>
-          <w:color w:val="24292E"/>
-          <w:sz w:val="24"/>
-          <w:szCs w:val="24"/>
-          <w:shd w:val="clear" w:color="auto" w:fill="FFFFFF"/>
-          <w:lang w:eastAsia="it-IT"/>
-        </w:rPr>
-        <w:t xml:space="preserve"> tratta l’ambito strutturale in modo approfondito in quanto sono presenti </w:t>
-      </w:r>
-      <w:bookmarkStart w:id="0" w:name="_GoBack"/>
-      <w:bookmarkEnd w:id="0"/>
-      <w:r>
-        <w:rPr>
-          <w:rFonts w:ascii="Arial" w:eastAsia="Times New Roman" w:hAnsi="Arial" w:cs="Arial"/>
-          <w:color w:val="24292E"/>
-          <w:sz w:val="24"/>
-          <w:szCs w:val="24"/>
-          <w:shd w:val="clear" w:color="auto" w:fill="FFFFFF"/>
-          <w:lang w:eastAsia="it-IT"/>
-        </w:rPr>
-        <w:t>valutazioni dettagliate e specifiche.</w:t>
-      </w:r>
-    </w:p>
-    <w:p>
-      <w:pPr>
-        <w:spacing w:after="0" w:line="240" w:lineRule="auto"/>
-        <w:jc w:val="both"/>
-        <w:rPr>
-          <w:rFonts w:ascii="Arial" w:eastAsia="Times New Roman" w:hAnsi="Arial" w:cs="Arial"/>
-          <w:color w:val="24292E"/>
-          <w:sz w:val="24"/>
-          <w:szCs w:val="24"/>
-          <w:shd w:val="clear" w:color="auto" w:fill="FFFFFF"/>
-          <w:lang w:eastAsia="it-IT"/>
-        </w:rPr>
-      </w:pPr>
-      <w:r>
-        <w:rPr>
-          <w:rFonts w:ascii="Arial" w:eastAsia="Times New Roman" w:hAnsi="Arial" w:cs="Arial"/>
-          <w:color w:val="24292E"/>
-          <w:sz w:val="24"/>
-          <w:szCs w:val="24"/>
-          <w:shd w:val="clear" w:color="auto" w:fill="FFFFFF"/>
-          <w:lang w:eastAsia="it-IT"/>
-        </w:rPr>
-        <w:t xml:space="preserve">Le maggiori difficoltà incontrate sono legate dall’apprendimento </w:t>
-      </w:r>
-      <w:r>
-        <w:rPr>
-          <w:rFonts w:ascii="Arial" w:eastAsia="Times New Roman" w:hAnsi="Arial" w:cs="Arial"/>
-          <w:color w:val="24292E"/>
-          <w:sz w:val="24"/>
-          <w:szCs w:val="24"/>
-          <w:shd w:val="clear" w:color="auto" w:fill="FFFFFF"/>
-          <w:lang w:eastAsia="it-IT"/>
-        </w:rPr>
-        <w:t xml:space="preserve">delle meccaniche dei </w:t>
+          <w:rFonts w:ascii="Times New Roman" w:eastAsia="Times New Roman" w:hAnsi="Times New Roman" w:cs="Times New Roman"/>
+          <w:color w:val="24292E"/>
+          <w:sz w:val="24"/>
+          <w:szCs w:val="24"/>
+          <w:shd w:val="clear" w:color="auto" w:fill="FFFFFF"/>
+          <w:lang w:eastAsia="it-IT"/>
+        </w:rPr>
+        <w:t xml:space="preserve"> a tendina.</w:t>
+      </w:r>
+    </w:p>
+    <w:p>
+      <w:pPr>
+        <w:spacing w:after="0" w:line="240" w:lineRule="auto"/>
+        <w:jc w:val="both"/>
+        <w:rPr>
+          <w:rFonts w:ascii="Times New Roman" w:eastAsia="Times New Roman" w:hAnsi="Times New Roman" w:cs="Times New Roman"/>
+          <w:sz w:val="24"/>
+          <w:szCs w:val="24"/>
+          <w:lang w:eastAsia="it-IT"/>
+        </w:rPr>
+      </w:pPr>
+      <w:r>
+        <w:rPr>
+          <w:rFonts w:ascii="Times New Roman" w:eastAsia="Times New Roman" w:hAnsi="Times New Roman" w:cs="Times New Roman"/>
+          <w:color w:val="24292E"/>
+          <w:sz w:val="24"/>
+          <w:szCs w:val="24"/>
+          <w:shd w:val="clear" w:color="auto" w:fill="FFFFFF"/>
+          <w:lang w:eastAsia="it-IT"/>
+        </w:rPr>
+        <w:t xml:space="preserve">Infine </w:t>
+      </w:r>
+      <w:r>
+        <w:rPr>
+          <w:rFonts w:ascii="Times New Roman" w:eastAsia="Times New Roman" w:hAnsi="Times New Roman" w:cs="Times New Roman"/>
+          <w:color w:val="24292E"/>
+          <w:sz w:val="24"/>
+          <w:szCs w:val="24"/>
+          <w:shd w:val="clear" w:color="auto" w:fill="FFFFFF"/>
+          <w:lang w:eastAsia="it-IT"/>
+        </w:rPr>
+        <w:t xml:space="preserve">la web app realizzata potrebbe essere integrata in ambiente </w:t>
       </w:r>
       <w:proofErr w:type="spellStart"/>
       <w:r>
         <w:rPr>
-          <w:rFonts w:ascii="Arial" w:eastAsia="Times New Roman" w:hAnsi="Arial" w:cs="Arial"/>
-          <w:color w:val="24292E"/>
-          <w:sz w:val="24"/>
-          <w:szCs w:val="24"/>
-          <w:shd w:val="clear" w:color="auto" w:fill="FFFFFF"/>
-          <w:lang w:eastAsia="it-IT"/>
-        </w:rPr>
-        <w:t>framework</w:t>
+          <w:rFonts w:ascii="Times New Roman" w:eastAsia="Times New Roman" w:hAnsi="Times New Roman" w:cs="Times New Roman"/>
+          <w:color w:val="24292E"/>
+          <w:sz w:val="24"/>
+          <w:szCs w:val="24"/>
+          <w:shd w:val="clear" w:color="auto" w:fill="FFFFFF"/>
+          <w:lang w:eastAsia="it-IT"/>
+        </w:rPr>
+        <w:t>android</w:t>
       </w:r>
       <w:proofErr w:type="spellEnd"/>
       <w:r>
         <w:rPr>
-          <w:rFonts w:ascii="Arial" w:eastAsia="Times New Roman" w:hAnsi="Arial" w:cs="Arial"/>
-          <w:color w:val="24292E"/>
-          <w:sz w:val="24"/>
-          <w:szCs w:val="24"/>
-          <w:shd w:val="clear" w:color="auto" w:fill="FFFFFF"/>
-          <w:lang w:eastAsia="it-IT"/>
-        </w:rPr>
-        <w:t xml:space="preserve"> utilizzati.</w:t>
-      </w:r>
-    </w:p>
-    <w:p>
-      <w:pPr>
-        <w:spacing w:after="0" w:line="240" w:lineRule="auto"/>
-        <w:jc w:val="both"/>
-        <w:rPr>
-          <w:rFonts w:ascii="Arial" w:eastAsia="Times New Roman" w:hAnsi="Arial" w:cs="Arial"/>
-          <w:color w:val="24292E"/>
-          <w:sz w:val="24"/>
-          <w:szCs w:val="24"/>
-          <w:shd w:val="clear" w:color="auto" w:fill="FFFFFF"/>
-          <w:lang w:eastAsia="it-IT"/>
-        </w:rPr>
-      </w:pPr>
-      <w:r>
-        <w:rPr>
-          <w:rFonts w:ascii="Arial" w:eastAsia="Times New Roman" w:hAnsi="Arial" w:cs="Arial"/>
-          <w:color w:val="24292E"/>
-          <w:sz w:val="24"/>
-          <w:szCs w:val="24"/>
-          <w:shd w:val="clear" w:color="auto" w:fill="FFFFFF"/>
-          <w:lang w:eastAsia="it-IT"/>
-        </w:rPr>
-        <w:t xml:space="preserve">Lo </w:t>
+          <w:rFonts w:ascii="Times New Roman" w:eastAsia="Times New Roman" w:hAnsi="Times New Roman" w:cs="Times New Roman"/>
+          <w:color w:val="24292E"/>
+          <w:sz w:val="24"/>
+          <w:szCs w:val="24"/>
+          <w:shd w:val="clear" w:color="auto" w:fill="FFFFFF"/>
+          <w:lang w:eastAsia="it-IT"/>
+        </w:rPr>
+        <w:t xml:space="preserve"> per renderla </w:t>
       </w:r>
       <w:proofErr w:type="spellStart"/>
       <w:r>
         <w:rPr>
-          <w:rFonts w:ascii="Arial" w:eastAsia="Times New Roman" w:hAnsi="Arial" w:cs="Arial"/>
-          <w:color w:val="24292E"/>
-          <w:sz w:val="24"/>
-          <w:szCs w:val="24"/>
-          <w:shd w:val="clear" w:color="auto" w:fill="FFFFFF"/>
-          <w:lang w:eastAsia="it-IT"/>
-        </w:rPr>
-        <w:t>step</w:t>
+          <w:rFonts w:ascii="Times New Roman" w:eastAsia="Times New Roman" w:hAnsi="Times New Roman" w:cs="Times New Roman"/>
+          <w:color w:val="24292E"/>
+          <w:sz w:val="24"/>
+          <w:szCs w:val="24"/>
+          <w:shd w:val="clear" w:color="auto" w:fill="FFFFFF"/>
+          <w:lang w:eastAsia="it-IT"/>
+        </w:rPr>
+        <w:t>un’app</w:t>
       </w:r>
       <w:proofErr w:type="spellEnd"/>
       <w:r>
         <w:rPr>
-          <w:rFonts w:ascii="Arial" w:eastAsia="Times New Roman" w:hAnsi="Arial" w:cs="Arial"/>
-          <w:color w:val="24292E"/>
-          <w:sz w:val="24"/>
-          <w:szCs w:val="24"/>
-          <w:shd w:val="clear" w:color="auto" w:fill="FFFFFF"/>
-          <w:lang w:eastAsia="it-IT"/>
-        </w:rPr>
-        <w:t xml:space="preserve"> che ci ha dato diversi problemi di realizzazione e implementazione della matrice in cui l’utente deve inserire dei valori tramite dei </w:t>
-      </w:r>
-      <w:proofErr w:type="spellStart"/>
-      <w:r>
-        <w:rPr>
-          <w:rFonts w:ascii="Arial" w:eastAsia="Times New Roman" w:hAnsi="Arial" w:cs="Arial"/>
-          <w:color w:val="24292E"/>
-          <w:sz w:val="24"/>
-          <w:szCs w:val="24"/>
-          <w:shd w:val="clear" w:color="auto" w:fill="FFFFFF"/>
-          <w:lang w:eastAsia="it-IT"/>
-        </w:rPr>
-        <w:t>menù</w:t>
-      </w:r>
-      <w:proofErr w:type="spellEnd"/>
-      <w:r>
-        <w:rPr>
-          <w:rFonts w:ascii="Arial" w:eastAsia="Times New Roman" w:hAnsi="Arial" w:cs="Arial"/>
-          <w:color w:val="24292E"/>
-          <w:sz w:val="24"/>
-          <w:szCs w:val="24"/>
-          <w:shd w:val="clear" w:color="auto" w:fill="FFFFFF"/>
-          <w:lang w:eastAsia="it-IT"/>
-        </w:rPr>
-        <w:t xml:space="preserve"> a tendina.</w:t>
-      </w:r>
-    </w:p>
-    <w:p>
-      <w:pPr>
-        <w:spacing w:after="0" w:line="240" w:lineRule="auto"/>
-        <w:jc w:val="both"/>
-        <w:rPr>
-          <w:rFonts w:ascii="Arial" w:eastAsia="Times New Roman" w:hAnsi="Arial" w:cs="Arial"/>
-          <w:color w:val="24292E"/>
-          <w:sz w:val="24"/>
-          <w:szCs w:val="24"/>
-          <w:shd w:val="clear" w:color="auto" w:fill="FFFFFF"/>
-          <w:lang w:eastAsia="it-IT"/>
-        </w:rPr>
-      </w:pPr>
-      <w:r>
-        <w:rPr>
-          <w:rFonts w:ascii="Arial" w:eastAsia="Times New Roman" w:hAnsi="Arial" w:cs="Arial"/>
-          <w:color w:val="24292E"/>
-          <w:sz w:val="24"/>
-          <w:szCs w:val="24"/>
-          <w:shd w:val="clear" w:color="auto" w:fill="FFFFFF"/>
-          <w:lang w:eastAsia="it-IT"/>
-        </w:rPr>
-        <w:t>Con del lavoro addizionale</w:t>
-      </w:r>
-      <w:r>
-        <w:rPr>
-          <w:rFonts w:ascii="Arial" w:eastAsia="Times New Roman" w:hAnsi="Arial" w:cs="Arial"/>
-          <w:color w:val="24292E"/>
-          <w:sz w:val="24"/>
-          <w:szCs w:val="24"/>
-          <w:shd w:val="clear" w:color="auto" w:fill="FFFFFF"/>
-          <w:lang w:eastAsia="it-IT"/>
-        </w:rPr>
-        <w:t xml:space="preserve"> oltre ad avere una valutazione strutturale dell’edificio preso in esame,</w:t>
-      </w:r>
-      <w:r>
-        <w:rPr>
-          <w:rFonts w:ascii="Arial" w:eastAsia="Times New Roman" w:hAnsi="Arial" w:cs="Arial"/>
-          <w:color w:val="24292E"/>
-          <w:sz w:val="24"/>
-          <w:szCs w:val="24"/>
-          <w:shd w:val="clear" w:color="auto" w:fill="FFFFFF"/>
-          <w:lang w:eastAsia="it-IT"/>
-        </w:rPr>
-        <w:t xml:space="preserve"> </w:t>
-      </w:r>
-      <w:r>
-        <w:rPr>
-          <w:rFonts w:ascii="Arial" w:eastAsia="Times New Roman" w:hAnsi="Arial" w:cs="Arial"/>
-          <w:color w:val="24292E"/>
-          <w:sz w:val="24"/>
-          <w:szCs w:val="24"/>
-          <w:shd w:val="clear" w:color="auto" w:fill="FFFFFF"/>
-          <w:lang w:eastAsia="it-IT"/>
-        </w:rPr>
-        <w:t xml:space="preserve">c’è la possibilità di aggiungere una valutazione energetica della struttura ricalcando le stesse modalità di scelta con dei </w:t>
-      </w:r>
-      <w:proofErr w:type="spellStart"/>
-      <w:r>
-        <w:rPr>
-          <w:rFonts w:ascii="Arial" w:eastAsia="Times New Roman" w:hAnsi="Arial" w:cs="Arial"/>
-          <w:color w:val="24292E"/>
-          <w:sz w:val="24"/>
-          <w:szCs w:val="24"/>
-          <w:shd w:val="clear" w:color="auto" w:fill="FFFFFF"/>
-          <w:lang w:eastAsia="it-IT"/>
-        </w:rPr>
-        <w:t>menù</w:t>
-      </w:r>
-      <w:proofErr w:type="spellEnd"/>
-      <w:r>
-        <w:rPr>
-          <w:rFonts w:ascii="Arial" w:eastAsia="Times New Roman" w:hAnsi="Arial" w:cs="Arial"/>
-          <w:color w:val="24292E"/>
-          <w:sz w:val="24"/>
-          <w:szCs w:val="24"/>
-          <w:shd w:val="clear" w:color="auto" w:fill="FFFFFF"/>
-          <w:lang w:eastAsia="it-IT"/>
-        </w:rPr>
-        <w:t xml:space="preserve"> a tendina.</w:t>
-      </w:r>
-    </w:p>
-    <w:p>
-      <w:pPr>
-        <w:spacing w:after="0" w:line="240" w:lineRule="auto"/>
-        <w:jc w:val="both"/>
-        <w:rPr>
-          <w:rFonts w:ascii="Times New Roman" w:eastAsia="Times New Roman" w:hAnsi="Times New Roman" w:cs="Times New Roman"/>
-          <w:sz w:val="24"/>
-          <w:szCs w:val="24"/>
-          <w:lang w:eastAsia="it-IT"/>
-        </w:rPr>
-      </w:pPr>
-      <w:r>
-        <w:rPr>
-          <w:rFonts w:ascii="Arial" w:eastAsia="Times New Roman" w:hAnsi="Arial" w:cs="Arial"/>
-          <w:color w:val="24292E"/>
-          <w:sz w:val="24"/>
-          <w:szCs w:val="24"/>
-          <w:shd w:val="clear" w:color="auto" w:fill="FFFFFF"/>
-          <w:lang w:eastAsia="it-IT"/>
-        </w:rPr>
-        <w:t xml:space="preserve">Infine </w:t>
-      </w:r>
-      <w:proofErr w:type="gramStart"/>
-      <w:r>
-        <w:rPr>
-          <w:rFonts w:ascii="Arial" w:eastAsia="Times New Roman" w:hAnsi="Arial" w:cs="Arial"/>
-          <w:color w:val="24292E"/>
-          <w:sz w:val="24"/>
-          <w:szCs w:val="24"/>
-          <w:shd w:val="clear" w:color="auto" w:fill="FFFFFF"/>
-          <w:lang w:eastAsia="it-IT"/>
-        </w:rPr>
-        <w:t>la web</w:t>
-      </w:r>
-      <w:proofErr w:type="gramEnd"/>
-      <w:r>
-        <w:rPr>
-          <w:rFonts w:ascii="Arial" w:eastAsia="Times New Roman" w:hAnsi="Arial" w:cs="Arial"/>
-          <w:color w:val="24292E"/>
-          <w:sz w:val="24"/>
-          <w:szCs w:val="24"/>
-          <w:shd w:val="clear" w:color="auto" w:fill="FFFFFF"/>
-          <w:lang w:eastAsia="it-IT"/>
-        </w:rPr>
-        <w:t xml:space="preserve"> </w:t>
-      </w:r>
-      <w:proofErr w:type="spellStart"/>
-      <w:r>
-        <w:rPr>
-          <w:rFonts w:ascii="Arial" w:eastAsia="Times New Roman" w:hAnsi="Arial" w:cs="Arial"/>
-          <w:color w:val="24292E"/>
-          <w:sz w:val="24"/>
-          <w:szCs w:val="24"/>
-          <w:shd w:val="clear" w:color="auto" w:fill="FFFFFF"/>
-          <w:lang w:eastAsia="it-IT"/>
-        </w:rPr>
-        <w:t>app</w:t>
-      </w:r>
-      <w:proofErr w:type="spellEnd"/>
-      <w:r>
-        <w:rPr>
-          <w:rFonts w:ascii="Arial" w:eastAsia="Times New Roman" w:hAnsi="Arial" w:cs="Arial"/>
-          <w:color w:val="24292E"/>
-          <w:sz w:val="24"/>
-          <w:szCs w:val="24"/>
-          <w:shd w:val="clear" w:color="auto" w:fill="FFFFFF"/>
-          <w:lang w:eastAsia="it-IT"/>
-        </w:rPr>
-        <w:t xml:space="preserve"> realizzata potrebbe essere integrata in ambiente </w:t>
-      </w:r>
-      <w:proofErr w:type="spellStart"/>
-      <w:r>
-        <w:rPr>
-          <w:rFonts w:ascii="Arial" w:eastAsia="Times New Roman" w:hAnsi="Arial" w:cs="Arial"/>
-          <w:color w:val="24292E"/>
-          <w:sz w:val="24"/>
-          <w:szCs w:val="24"/>
-          <w:shd w:val="clear" w:color="auto" w:fill="FFFFFF"/>
-          <w:lang w:eastAsia="it-IT"/>
-        </w:rPr>
-        <w:t>android</w:t>
-      </w:r>
-      <w:proofErr w:type="spellEnd"/>
-      <w:r>
-        <w:rPr>
-          <w:rFonts w:ascii="Arial" w:eastAsia="Times New Roman" w:hAnsi="Arial" w:cs="Arial"/>
-          <w:color w:val="24292E"/>
-          <w:sz w:val="24"/>
-          <w:szCs w:val="24"/>
-          <w:shd w:val="clear" w:color="auto" w:fill="FFFFFF"/>
-          <w:lang w:eastAsia="it-IT"/>
-        </w:rPr>
-        <w:t xml:space="preserve"> per renderla un’</w:t>
-      </w:r>
-      <w:proofErr w:type="spellStart"/>
-      <w:r>
-        <w:rPr>
-          <w:rFonts w:ascii="Arial" w:eastAsia="Times New Roman" w:hAnsi="Arial" w:cs="Arial"/>
-          <w:color w:val="24292E"/>
-          <w:sz w:val="24"/>
-          <w:szCs w:val="24"/>
-          <w:shd w:val="clear" w:color="auto" w:fill="FFFFFF"/>
-          <w:lang w:eastAsia="it-IT"/>
-        </w:rPr>
-        <w:t>app</w:t>
-      </w:r>
-      <w:proofErr w:type="spellEnd"/>
-      <w:r>
-        <w:rPr>
-          <w:rFonts w:ascii="Arial" w:eastAsia="Times New Roman" w:hAnsi="Arial" w:cs="Arial"/>
+          <w:rFonts w:ascii="Times New Roman" w:eastAsia="Times New Roman" w:hAnsi="Times New Roman" w:cs="Times New Roman"/>
           <w:color w:val="24292E"/>
           <w:sz w:val="24"/>
           <w:szCs w:val="24"/>
@@ -4025,7 +3973,7 @@
 </file>
 
 <file path=word/styles.xml><?xml version="1.0" encoding="utf-8"?>
-<w:styles xmlns:mc="http://schemas.openxmlformats.org/markup-compatibility/2006" xmlns:r="http://schemas.openxmlformats.org/officeDocument/2006/relationships" xmlns:w="http://schemas.openxmlformats.org/wordprocessingml/2006/main" xmlns:w14="http://schemas.microsoft.com/office/word/2010/wordml" xmlns:w15="http://schemas.microsoft.com/office/word/2012/wordml" xmlns:w16se="http://schemas.microsoft.com/office/word/2015/wordml/symex" mc:Ignorable="w14 w15 w16se">
+<w:styles xmlns:mc="http://schemas.openxmlformats.org/markup-compatibility/2006" xmlns:r="http://schemas.openxmlformats.org/officeDocument/2006/relationships" xmlns:w="http://schemas.openxmlformats.org/wordprocessingml/2006/main" xmlns:w14="http://schemas.microsoft.com/office/word/2010/wordml" xmlns:w15="http://schemas.microsoft.com/office/word/2012/wordml" xmlns:w16cid="http://schemas.microsoft.com/office/word/2016/wordml/cid" xmlns:w16se="http://schemas.microsoft.com/office/word/2015/wordml/symex" mc:Ignorable="w14 w15 w16se w16cid">
   <w:docDefaults>
     <w:rPrDefault>
       <w:rPr>
@@ -4041,7 +3989,7 @@
       </w:pPr>
     </w:pPrDefault>
   </w:docDefaults>
-  <w:latentStyles w:defLockedState="0" w:defUIPriority="99" w:defSemiHidden="0" w:defUnhideWhenUsed="0" w:defQFormat="0" w:count="371">
+  <w:latentStyles w:defLockedState="0" w:defUIPriority="99" w:defSemiHidden="0" w:defUnhideWhenUsed="0" w:defQFormat="0" w:count="375">
     <w:lsdException w:name="Normal" w:uiPriority="0" w:qFormat="1"/>
     <w:lsdException w:name="heading 1" w:uiPriority="9" w:qFormat="1"/>
     <w:lsdException w:name="heading 2" w:semiHidden="1" w:uiPriority="9" w:unhideWhenUsed="1" w:qFormat="1"/>
@@ -4147,7 +4095,6 @@
     <w:lsdException w:name="HTML Sample" w:semiHidden="1" w:unhideWhenUsed="1"/>
     <w:lsdException w:name="HTML Typewriter" w:semiHidden="1" w:unhideWhenUsed="1"/>
     <w:lsdException w:name="HTML Variable" w:semiHidden="1" w:unhideWhenUsed="1"/>
-    <w:lsdException w:name="Normal Table" w:semiHidden="1" w:unhideWhenUsed="1"/>
     <w:lsdException w:name="annotation subject" w:semiHidden="1" w:unhideWhenUsed="1"/>
     <w:lsdException w:name="No List" w:semiHidden="1" w:unhideWhenUsed="1"/>
     <w:lsdException w:name="Outline List 1" w:semiHidden="1" w:unhideWhenUsed="1"/>
@@ -4191,10 +4138,8 @@
     <w:lsdException w:name="Table Elegant" w:semiHidden="1" w:unhideWhenUsed="1"/>
     <w:lsdException w:name="Table Professional" w:semiHidden="1" w:unhideWhenUsed="1"/>
     <w:lsdException w:name="Table Subtle 1" w:semiHidden="1" w:unhideWhenUsed="1"/>
-    <w:lsdException w:name="Table Subtle 2" w:semiHidden="1" w:unhideWhenUsed="1"/>
     <w:lsdException w:name="Table Web 1" w:semiHidden="1" w:unhideWhenUsed="1"/>
     <w:lsdException w:name="Table Web 2" w:semiHidden="1" w:unhideWhenUsed="1"/>
-    <w:lsdException w:name="Table Web 3" w:semiHidden="1" w:unhideWhenUsed="1"/>
     <w:lsdException w:name="Balloon Text" w:semiHidden="1" w:unhideWhenUsed="1"/>
     <w:lsdException w:name="Table Grid" w:uiPriority="39"/>
     <w:lsdException w:name="Table Theme" w:semiHidden="1" w:unhideWhenUsed="1"/>
@@ -4413,6 +4358,10 @@
     <w:lsdException w:name="List Table 5 Dark Accent 6" w:uiPriority="50"/>
     <w:lsdException w:name="List Table 6 Colorful Accent 6" w:uiPriority="51"/>
     <w:lsdException w:name="List Table 7 Colorful Accent 6" w:uiPriority="52"/>
+    <w:lsdException w:name="Mention" w:semiHidden="1" w:unhideWhenUsed="1"/>
+    <w:lsdException w:name="Smart Hyperlink" w:semiHidden="1" w:unhideWhenUsed="1"/>
+    <w:lsdException w:name="Hashtag" w:semiHidden="1" w:unhideWhenUsed="1"/>
+    <w:lsdException w:name="Unresolved Mention" w:semiHidden="1" w:unhideWhenUsed="1"/>
   </w:latentStyles>
   <w:style w:type="paragraph" w:default="1" w:styleId="Normale">
     <w:name w:val="Normal"/>

--- a/Relazione.docx
+++ b/Relazione.docx
@@ -103,16 +103,7 @@
           <w:sz w:val="56"/>
           <w:szCs w:val="56"/>
         </w:rPr>
-        <w:t>_________________</w:t>
-      </w:r>
-      <w:r>
-        <w:rPr>
-          <w:rFonts w:ascii="Adobe Arabic" w:hAnsi="Adobe Arabic"/>
-          <w:color w:val="000000"/>
-          <w:sz w:val="56"/>
-          <w:szCs w:val="56"/>
-        </w:rPr>
-        <w:t>___________________________</w:t>
+        <w:t>____________________________________________</w:t>
       </w:r>
     </w:p>
     <w:p>
@@ -428,21 +419,35 @@
           <w:color w:val="24292E"/>
           <w:sz w:val="32"/>
           <w:szCs w:val="32"/>
-          <w:shd w:val="clear" w:color="auto" w:fill="FFFFFF"/>
-          <w:lang w:eastAsia="it-IT"/>
-        </w:rPr>
-      </w:pPr>
-      <w:r>
-        <w:rPr>
-          <w:rFonts w:ascii="Times New Roman" w:eastAsia="Times New Roman" w:hAnsi="Times New Roman" w:cs="Times New Roman"/>
-          <w:color w:val="24292E"/>
-          <w:sz w:val="32"/>
-          <w:szCs w:val="32"/>
-          <w:shd w:val="clear" w:color="auto" w:fill="FFFFFF"/>
-          <w:lang w:eastAsia="it-IT"/>
-        </w:rPr>
-        <w:t>Brian Bernardini, Mat. 097833</w:t>
-      </w:r>
+          <w:u w:val="single"/>
+          <w:shd w:val="clear" w:color="auto" w:fill="FFFFFF"/>
+          <w:lang w:eastAsia="it-IT"/>
+        </w:rPr>
+      </w:pPr>
+      <w:r>
+        <w:rPr>
+          <w:rFonts w:ascii="Times New Roman" w:eastAsia="Times New Roman" w:hAnsi="Times New Roman" w:cs="Times New Roman"/>
+          <w:color w:val="24292E"/>
+          <w:sz w:val="32"/>
+          <w:szCs w:val="32"/>
+          <w:shd w:val="clear" w:color="auto" w:fill="FFFFFF"/>
+          <w:lang w:eastAsia="it-IT"/>
+        </w:rPr>
+        <w:t>Brian Bernardini, Mat. 09</w:t>
+      </w:r>
+      <w:r>
+        <w:rPr>
+          <w:rFonts w:ascii="Times New Roman" w:eastAsia="Times New Roman" w:hAnsi="Times New Roman" w:cs="Times New Roman"/>
+          <w:color w:val="24292E"/>
+          <w:sz w:val="32"/>
+          <w:szCs w:val="32"/>
+          <w:shd w:val="clear" w:color="auto" w:fill="FFFFFF"/>
+          <w:lang w:eastAsia="it-IT"/>
+        </w:rPr>
+        <w:t>8694</w:t>
+      </w:r>
+      <w:bookmarkStart w:id="0" w:name="_GoBack"/>
+      <w:bookmarkEnd w:id="0"/>
     </w:p>
     <w:p>
       <w:pPr>
@@ -3608,8 +3613,6 @@
           <w:lang w:eastAsia="it-IT"/>
         </w:rPr>
       </w:pPr>
-      <w:bookmarkStart w:id="0" w:name="_GoBack"/>
-      <w:bookmarkEnd w:id="0"/>
       <w:r>
         <w:rPr>
           <w:rFonts w:ascii="Times New Roman" w:eastAsia="Times New Roman" w:hAnsi="Times New Roman" w:cs="Times New Roman"/>
@@ -4095,6 +4098,7 @@
     <w:lsdException w:name="HTML Sample" w:semiHidden="1" w:unhideWhenUsed="1"/>
     <w:lsdException w:name="HTML Typewriter" w:semiHidden="1" w:unhideWhenUsed="1"/>
     <w:lsdException w:name="HTML Variable" w:semiHidden="1" w:unhideWhenUsed="1"/>
+    <w:lsdException w:name="Normal Table" w:semiHidden="1" w:unhideWhenUsed="1"/>
     <w:lsdException w:name="annotation subject" w:semiHidden="1" w:unhideWhenUsed="1"/>
     <w:lsdException w:name="No List" w:semiHidden="1" w:unhideWhenUsed="1"/>
     <w:lsdException w:name="Outline List 1" w:semiHidden="1" w:unhideWhenUsed="1"/>
@@ -4138,8 +4142,10 @@
     <w:lsdException w:name="Table Elegant" w:semiHidden="1" w:unhideWhenUsed="1"/>
     <w:lsdException w:name="Table Professional" w:semiHidden="1" w:unhideWhenUsed="1"/>
     <w:lsdException w:name="Table Subtle 1" w:semiHidden="1" w:unhideWhenUsed="1"/>
+    <w:lsdException w:name="Table Subtle 2" w:semiHidden="1" w:unhideWhenUsed="1"/>
     <w:lsdException w:name="Table Web 1" w:semiHidden="1" w:unhideWhenUsed="1"/>
     <w:lsdException w:name="Table Web 2" w:semiHidden="1" w:unhideWhenUsed="1"/>
+    <w:lsdException w:name="Table Web 3" w:semiHidden="1" w:unhideWhenUsed="1"/>
     <w:lsdException w:name="Balloon Text" w:semiHidden="1" w:unhideWhenUsed="1"/>
     <w:lsdException w:name="Table Grid" w:uiPriority="39"/>
     <w:lsdException w:name="Table Theme" w:semiHidden="1" w:unhideWhenUsed="1"/>

--- a/Relazione.docx
+++ b/Relazione.docx
@@ -1,13 +1,13 @@
 
 <file path=word/document.xml><?xml version="1.0" encoding="utf-8"?>
-<w:document xmlns:wpc="http://schemas.microsoft.com/office/word/2010/wordprocessingCanvas" xmlns:cx="http://schemas.microsoft.com/office/drawing/2014/chartex" xmlns:cx1="http://schemas.microsoft.com/office/drawing/2015/9/8/chartex" xmlns:cx2="http://schemas.microsoft.com/office/drawing/2015/10/21/chartex" xmlns:cx3="http://schemas.microsoft.com/office/drawing/2016/5/9/chartex" xmlns:cx4="http://schemas.microsoft.com/office/drawing/2016/5/10/chartex" xmlns:cx5="http://schemas.microsoft.com/office/drawing/2016/5/11/chartex" xmlns:cx6="http://schemas.microsoft.com/office/drawing/2016/5/12/chartex" xmlns:cx7="http://schemas.microsoft.com/office/drawing/2016/5/13/chartex" xmlns:cx8="http://schemas.microsoft.com/office/drawing/2016/5/14/chartex" xmlns:mc="http://schemas.openxmlformats.org/markup-compatibility/2006" xmlns:aink="http://schemas.microsoft.com/office/drawing/2016/ink" xmlns:am3d="http://schemas.microsoft.com/office/drawing/2017/model3d" xmlns:o="urn:schemas-microsoft-com:office:office" xmlns:r="http://schemas.openxmlformats.org/officeDocument/2006/relationships" xmlns:m="http://schemas.openxmlformats.org/officeDocument/2006/math" xmlns:v="urn:schemas-microsoft-com:vml" xmlns:wp14="http://schemas.microsoft.com/office/word/2010/wordprocessingDrawing" xmlns:wp="http://schemas.openxmlformats.org/drawingml/2006/wordprocessingDrawing" xmlns:w10="urn:schemas-microsoft-com:office:word" xmlns:w="http://schemas.openxmlformats.org/wordprocessingml/2006/main" xmlns:w14="http://schemas.microsoft.com/office/word/2010/wordml" xmlns:w15="http://schemas.microsoft.com/office/word/2012/wordml" xmlns:w16cid="http://schemas.microsoft.com/office/word/2016/wordml/cid" xmlns:w16se="http://schemas.microsoft.com/office/word/2015/wordml/symex" xmlns:wpg="http://schemas.microsoft.com/office/word/2010/wordprocessingGroup" xmlns:wpi="http://schemas.microsoft.com/office/word/2010/wordprocessingInk" xmlns:wne="http://schemas.microsoft.com/office/word/2006/wordml" xmlns:wps="http://schemas.microsoft.com/office/word/2010/wordprocessingShape" mc:Ignorable="w14 w15 w16se w16cid wp14">
+<w:document xmlns:wpc="http://schemas.microsoft.com/office/word/2010/wordprocessingCanvas" xmlns:cx="http://schemas.microsoft.com/office/drawing/2014/chartex" xmlns:mc="http://schemas.openxmlformats.org/markup-compatibility/2006" xmlns:o="urn:schemas-microsoft-com:office:office" xmlns:r="http://schemas.openxmlformats.org/officeDocument/2006/relationships" xmlns:m="http://schemas.openxmlformats.org/officeDocument/2006/math" xmlns:v="urn:schemas-microsoft-com:vml" xmlns:wp14="http://schemas.microsoft.com/office/word/2010/wordprocessingDrawing" xmlns:wp="http://schemas.openxmlformats.org/drawingml/2006/wordprocessingDrawing" xmlns:w10="urn:schemas-microsoft-com:office:word" xmlns:w="http://schemas.openxmlformats.org/wordprocessingml/2006/main" xmlns:w14="http://schemas.microsoft.com/office/word/2010/wordml" xmlns:w15="http://schemas.microsoft.com/office/word/2012/wordml" xmlns:w16se="http://schemas.microsoft.com/office/word/2015/wordml/symex" xmlns:wpg="http://schemas.microsoft.com/office/word/2010/wordprocessingGroup" xmlns:wpi="http://schemas.microsoft.com/office/word/2010/wordprocessingInk" xmlns:wne="http://schemas.microsoft.com/office/word/2006/wordml" xmlns:wps="http://schemas.microsoft.com/office/word/2010/wordprocessingShape" mc:Ignorable="w14 w15 w16se wp14">
   <w:body>
     <w:p>
       <w:pPr>
         <w:spacing w:after="0" w:line="240" w:lineRule="auto"/>
         <w:jc w:val="center"/>
         <w:rPr>
-          <w:rFonts w:ascii="Times New Roman" w:eastAsia="Times New Roman" w:hAnsi="Times New Roman" w:cs="Times New Roman"/>
+          <w:rFonts w:ascii="Arial" w:eastAsia="Times New Roman" w:hAnsi="Arial" w:cs="Arial"/>
           <w:b/>
           <w:color w:val="24292E"/>
           <w:sz w:val="32"/>
@@ -16,99 +16,7 @@
           <w:lang w:eastAsia="it-IT"/>
         </w:rPr>
       </w:pPr>
-    </w:p>
-    <w:p>
-      <w:pPr>
-        <w:spacing w:after="0" w:line="240" w:lineRule="auto"/>
-        <w:jc w:val="center"/>
-        <w:rPr>
-          <w:rFonts w:ascii="Times New Roman" w:eastAsia="Times New Roman" w:hAnsi="Times New Roman" w:cs="Times New Roman"/>
-          <w:color w:val="24292E"/>
-          <w:sz w:val="20"/>
-          <w:szCs w:val="20"/>
-          <w:shd w:val="clear" w:color="auto" w:fill="FFFFFF"/>
-          <w:lang w:eastAsia="it-IT"/>
-        </w:rPr>
-      </w:pPr>
-      <w:r>
-        <w:rPr>
-          <w:rFonts w:ascii="Times New Roman" w:eastAsia="Times New Roman" w:hAnsi="Times New Roman" w:cs="Times New Roman"/>
-          <w:color w:val="24292E"/>
-          <w:sz w:val="20"/>
-          <w:szCs w:val="20"/>
-          <w:shd w:val="clear" w:color="auto" w:fill="FFFFFF"/>
-          <w:lang w:eastAsia="it-IT"/>
-        </w:rPr>
-        <w:t>UNIVERSITÁ DI CAMERINO</w:t>
-      </w:r>
-    </w:p>
-    <w:p>
-      <w:pPr>
-        <w:spacing w:after="0" w:line="240" w:lineRule="auto"/>
-        <w:jc w:val="center"/>
-        <w:rPr>
-          <w:rFonts w:ascii="Times New Roman" w:eastAsia="Times New Roman" w:hAnsi="Times New Roman" w:cs="Times New Roman"/>
-          <w:color w:val="24292E"/>
-          <w:sz w:val="20"/>
-          <w:szCs w:val="20"/>
-          <w:shd w:val="clear" w:color="auto" w:fill="FFFFFF"/>
-          <w:lang w:eastAsia="it-IT"/>
-        </w:rPr>
-      </w:pPr>
-      <w:r>
-        <w:rPr>
-          <w:rFonts w:ascii="Times New Roman" w:eastAsia="Times New Roman" w:hAnsi="Times New Roman" w:cs="Times New Roman"/>
-          <w:color w:val="24292E"/>
-          <w:sz w:val="20"/>
-          <w:szCs w:val="20"/>
-          <w:shd w:val="clear" w:color="auto" w:fill="FFFFFF"/>
-          <w:lang w:eastAsia="it-IT"/>
-        </w:rPr>
-        <w:t>CORSO DI LAUREA IN INFORMATICA</w:t>
-      </w:r>
-    </w:p>
-    <w:p>
-      <w:pPr>
-        <w:spacing w:after="0" w:line="240" w:lineRule="auto"/>
-        <w:jc w:val="center"/>
-        <w:rPr>
-          <w:rFonts w:ascii="Arial" w:eastAsia="Times New Roman" w:hAnsi="Arial" w:cs="Arial"/>
-          <w:b/>
-          <w:color w:val="24292E"/>
-          <w:sz w:val="20"/>
-          <w:szCs w:val="20"/>
-          <w:shd w:val="clear" w:color="auto" w:fill="FFFFFF"/>
-          <w:lang w:eastAsia="it-IT"/>
-        </w:rPr>
-      </w:pPr>
-    </w:p>
-    <w:p>
-      <w:pPr>
-        <w:spacing w:after="0" w:line="240" w:lineRule="auto"/>
-        <w:jc w:val="center"/>
-        <w:rPr>
-          <w:rFonts w:ascii="Arial" w:eastAsia="Times New Roman" w:hAnsi="Arial" w:cs="Arial"/>
-          <w:b/>
-          <w:color w:val="24292E"/>
-          <w:sz w:val="20"/>
-          <w:szCs w:val="20"/>
-          <w:shd w:val="clear" w:color="auto" w:fill="FFFFFF"/>
-          <w:lang w:eastAsia="it-IT"/>
-        </w:rPr>
-      </w:pPr>
-      <w:r>
-        <w:rPr>
-          <w:rFonts w:ascii="Adobe Arabic" w:hAnsi="Adobe Arabic"/>
-          <w:color w:val="000000"/>
-          <w:sz w:val="56"/>
-          <w:szCs w:val="56"/>
-        </w:rPr>
-        <w:t>____________________________________________</w:t>
-      </w:r>
-    </w:p>
-    <w:p>
-      <w:pPr>
-        <w:spacing w:after="0" w:line="240" w:lineRule="auto"/>
+      <w:r>
         <w:rPr>
           <w:rFonts w:ascii="Arial" w:eastAsia="Times New Roman" w:hAnsi="Arial" w:cs="Arial"/>
           <w:b/>
@@ -118,563 +26,6 @@
           <w:shd w:val="clear" w:color="auto" w:fill="FFFFFF"/>
           <w:lang w:eastAsia="it-IT"/>
         </w:rPr>
-      </w:pPr>
-    </w:p>
-    <w:p>
-      <w:pPr>
-        <w:spacing w:after="0" w:line="240" w:lineRule="auto"/>
-        <w:jc w:val="center"/>
-        <w:rPr>
-          <w:rFonts w:ascii="Times New Roman" w:eastAsia="Times New Roman" w:hAnsi="Times New Roman" w:cs="Times New Roman"/>
-          <w:color w:val="24292E"/>
-          <w:sz w:val="32"/>
-          <w:szCs w:val="32"/>
-          <w:shd w:val="clear" w:color="auto" w:fill="FFFFFF"/>
-          <w:lang w:eastAsia="it-IT"/>
-        </w:rPr>
-      </w:pPr>
-      <w:r>
-        <w:rPr>
-          <w:rFonts w:ascii="Times New Roman" w:eastAsia="Times New Roman" w:hAnsi="Times New Roman" w:cs="Times New Roman"/>
-          <w:color w:val="24292E"/>
-          <w:sz w:val="32"/>
-          <w:szCs w:val="32"/>
-          <w:shd w:val="clear" w:color="auto" w:fill="FFFFFF"/>
-          <w:lang w:eastAsia="it-IT"/>
-        </w:rPr>
-        <w:t>Relazione del Progetto di Gruppo (Project)</w:t>
-      </w:r>
-    </w:p>
-    <w:p>
-      <w:pPr>
-        <w:spacing w:after="0" w:line="240" w:lineRule="auto"/>
-        <w:jc w:val="center"/>
-        <w:rPr>
-          <w:rFonts w:ascii="Times New Roman" w:eastAsia="Times New Roman" w:hAnsi="Times New Roman" w:cs="Times New Roman"/>
-          <w:b/>
-          <w:color w:val="24292E"/>
-          <w:sz w:val="32"/>
-          <w:szCs w:val="32"/>
-          <w:shd w:val="clear" w:color="auto" w:fill="FFFFFF"/>
-          <w:lang w:eastAsia="it-IT"/>
-        </w:rPr>
-      </w:pPr>
-      <w:r>
-        <w:rPr>
-          <w:rFonts w:ascii="Times New Roman" w:eastAsia="Times New Roman" w:hAnsi="Times New Roman" w:cs="Times New Roman"/>
-          <w:color w:val="24292E"/>
-          <w:sz w:val="32"/>
-          <w:szCs w:val="32"/>
-          <w:shd w:val="clear" w:color="auto" w:fill="FFFFFF"/>
-          <w:lang w:eastAsia="it-IT"/>
-        </w:rPr>
-        <w:t>SeiApp application</w:t>
-      </w:r>
-    </w:p>
-    <w:p>
-      <w:pPr>
-        <w:spacing w:after="0" w:line="240" w:lineRule="auto"/>
-        <w:jc w:val="center"/>
-        <w:rPr>
-          <w:rFonts w:ascii="Arial" w:eastAsia="Times New Roman" w:hAnsi="Arial" w:cs="Arial"/>
-          <w:b/>
-          <w:color w:val="24292E"/>
-          <w:sz w:val="20"/>
-          <w:szCs w:val="20"/>
-          <w:shd w:val="clear" w:color="auto" w:fill="FFFFFF"/>
-          <w:lang w:eastAsia="it-IT"/>
-        </w:rPr>
-      </w:pPr>
-      <w:r>
-        <w:rPr>
-          <w:rFonts w:ascii="Adobe Arabic" w:hAnsi="Adobe Arabic"/>
-          <w:color w:val="000000"/>
-          <w:sz w:val="56"/>
-          <w:szCs w:val="56"/>
-        </w:rPr>
-        <w:t>____________________________________________</w:t>
-      </w:r>
-    </w:p>
-    <w:p>
-      <w:pPr>
-        <w:spacing w:after="0" w:line="240" w:lineRule="auto"/>
-        <w:jc w:val="center"/>
-        <w:rPr>
-          <w:rFonts w:ascii="Arial" w:eastAsia="Times New Roman" w:hAnsi="Arial" w:cs="Arial"/>
-          <w:b/>
-          <w:color w:val="24292E"/>
-          <w:sz w:val="32"/>
-          <w:szCs w:val="32"/>
-          <w:shd w:val="clear" w:color="auto" w:fill="FFFFFF"/>
-          <w:lang w:eastAsia="it-IT"/>
-        </w:rPr>
-      </w:pPr>
-    </w:p>
-    <w:p>
-      <w:pPr>
-        <w:spacing w:after="0" w:line="240" w:lineRule="auto"/>
-        <w:ind w:left="3540"/>
-        <w:rPr>
-          <w:rFonts w:ascii="Arial" w:eastAsia="Times New Roman" w:hAnsi="Arial" w:cs="Arial"/>
-          <w:b/>
-          <w:color w:val="24292E"/>
-          <w:sz w:val="32"/>
-          <w:szCs w:val="32"/>
-          <w:shd w:val="clear" w:color="auto" w:fill="FFFFFF"/>
-          <w:lang w:eastAsia="it-IT"/>
-        </w:rPr>
-      </w:pPr>
-      <w:r>
-        <w:rPr>
-          <w:rFonts w:ascii="Arial" w:eastAsia="Times New Roman" w:hAnsi="Arial" w:cs="Arial"/>
-          <w:b/>
-          <w:color w:val="24292E"/>
-          <w:sz w:val="32"/>
-          <w:szCs w:val="32"/>
-          <w:shd w:val="clear" w:color="auto" w:fill="FFFFFF"/>
-          <w:lang w:eastAsia="it-IT"/>
-        </w:rPr>
-        <w:tab/>
-      </w:r>
-      <w:r>
-        <w:rPr>
-          <w:rFonts w:ascii="Arial" w:eastAsia="Times New Roman" w:hAnsi="Arial" w:cs="Arial"/>
-          <w:b/>
-          <w:color w:val="24292E"/>
-          <w:sz w:val="32"/>
-          <w:szCs w:val="32"/>
-          <w:shd w:val="clear" w:color="auto" w:fill="FFFFFF"/>
-          <w:lang w:eastAsia="it-IT"/>
-        </w:rPr>
-        <w:tab/>
-      </w:r>
-      <w:r>
-        <w:rPr>
-          <w:rFonts w:ascii="Arial" w:eastAsia="Times New Roman" w:hAnsi="Arial" w:cs="Arial"/>
-          <w:b/>
-          <w:color w:val="24292E"/>
-          <w:sz w:val="32"/>
-          <w:szCs w:val="32"/>
-          <w:shd w:val="clear" w:color="auto" w:fill="FFFFFF"/>
-          <w:lang w:eastAsia="it-IT"/>
-        </w:rPr>
-        <w:tab/>
-      </w:r>
-      <w:r>
-        <w:rPr>
-          <w:rFonts w:ascii="Arial" w:eastAsia="Times New Roman" w:hAnsi="Arial" w:cs="Arial"/>
-          <w:b/>
-          <w:color w:val="24292E"/>
-          <w:sz w:val="32"/>
-          <w:szCs w:val="32"/>
-          <w:shd w:val="clear" w:color="auto" w:fill="FFFFFF"/>
-          <w:lang w:eastAsia="it-IT"/>
-        </w:rPr>
-        <w:tab/>
-      </w:r>
-    </w:p>
-    <w:p>
-      <w:pPr>
-        <w:spacing w:after="0" w:line="240" w:lineRule="auto"/>
-        <w:jc w:val="center"/>
-        <w:rPr>
-          <w:rFonts w:ascii="Arial" w:eastAsia="Times New Roman" w:hAnsi="Arial" w:cs="Arial"/>
-          <w:b/>
-          <w:color w:val="24292E"/>
-          <w:sz w:val="32"/>
-          <w:szCs w:val="32"/>
-          <w:shd w:val="clear" w:color="auto" w:fill="FFFFFF"/>
-          <w:lang w:eastAsia="it-IT"/>
-        </w:rPr>
-      </w:pPr>
-      <w:r>
-        <w:rPr>
-          <w:rFonts w:ascii="Arial" w:eastAsia="Times New Roman" w:hAnsi="Arial" w:cs="Arial"/>
-          <w:b/>
-          <w:noProof/>
-          <w:color w:val="24292E"/>
-          <w:sz w:val="32"/>
-          <w:szCs w:val="32"/>
-          <w:shd w:val="clear" w:color="auto" w:fill="FFFFFF"/>
-          <w:lang w:eastAsia="it-IT"/>
-        </w:rPr>
-        <w:drawing>
-          <wp:inline distT="0" distB="0" distL="0" distR="0">
-            <wp:extent cx="2381250" cy="2381250"/>
-            <wp:effectExtent l="0" t="0" r="0" b="0"/>
-            <wp:docPr id="14" name="Immagine 14"/>
-            <wp:cNvGraphicFramePr>
-              <a:graphicFrameLocks xmlns:a="http://schemas.openxmlformats.org/drawingml/2006/main" noChangeAspect="1"/>
-            </wp:cNvGraphicFramePr>
-            <a:graphic xmlns:a="http://schemas.openxmlformats.org/drawingml/2006/main">
-              <a:graphicData uri="http://schemas.openxmlformats.org/drawingml/2006/picture">
-                <pic:pic xmlns:pic="http://schemas.openxmlformats.org/drawingml/2006/picture">
-                  <pic:nvPicPr>
-                    <pic:cNvPr id="14" name="logo unicam scudo.png"/>
-                    <pic:cNvPicPr/>
-                  </pic:nvPicPr>
-                  <pic:blipFill>
-                    <a:blip r:embed="rId4">
-                      <a:extLst>
-                        <a:ext uri="{28A0092B-C50C-407E-A947-70E740481C1C}">
-                          <a14:useLocalDpi xmlns:a14="http://schemas.microsoft.com/office/drawing/2010/main" val="0"/>
-                        </a:ext>
-                      </a:extLst>
-                    </a:blip>
-                    <a:stretch>
-                      <a:fillRect/>
-                    </a:stretch>
-                  </pic:blipFill>
-                  <pic:spPr>
-                    <a:xfrm>
-                      <a:off x="0" y="0"/>
-                      <a:ext cx="2381250" cy="2381250"/>
-                    </a:xfrm>
-                    <a:prstGeom prst="rect">
-                      <a:avLst/>
-                    </a:prstGeom>
-                  </pic:spPr>
-                </pic:pic>
-              </a:graphicData>
-            </a:graphic>
-          </wp:inline>
-        </w:drawing>
-      </w:r>
-    </w:p>
-    <w:p>
-      <w:pPr>
-        <w:spacing w:after="0" w:line="240" w:lineRule="auto"/>
-        <w:jc w:val="center"/>
-        <w:rPr>
-          <w:rFonts w:ascii="Arial" w:eastAsia="Times New Roman" w:hAnsi="Arial" w:cs="Arial"/>
-          <w:b/>
-          <w:color w:val="24292E"/>
-          <w:sz w:val="32"/>
-          <w:szCs w:val="32"/>
-          <w:shd w:val="clear" w:color="auto" w:fill="FFFFFF"/>
-          <w:lang w:eastAsia="it-IT"/>
-        </w:rPr>
-      </w:pPr>
-    </w:p>
-    <w:p>
-      <w:pPr>
-        <w:spacing w:after="0" w:line="240" w:lineRule="auto"/>
-        <w:jc w:val="center"/>
-        <w:rPr>
-          <w:rFonts w:ascii="Arial" w:eastAsia="Times New Roman" w:hAnsi="Arial" w:cs="Arial"/>
-          <w:b/>
-          <w:color w:val="24292E"/>
-          <w:sz w:val="32"/>
-          <w:szCs w:val="32"/>
-          <w:shd w:val="clear" w:color="auto" w:fill="FFFFFF"/>
-          <w:lang w:eastAsia="it-IT"/>
-        </w:rPr>
-      </w:pPr>
-    </w:p>
-    <w:p>
-      <w:pPr>
-        <w:spacing w:after="0" w:line="240" w:lineRule="auto"/>
-        <w:jc w:val="center"/>
-        <w:rPr>
-          <w:rFonts w:ascii="Times New Roman" w:eastAsia="Times New Roman" w:hAnsi="Times New Roman" w:cs="Times New Roman"/>
-          <w:color w:val="24292E"/>
-          <w:sz w:val="32"/>
-          <w:szCs w:val="32"/>
-          <w:shd w:val="clear" w:color="auto" w:fill="FFFFFF"/>
-          <w:lang w:eastAsia="it-IT"/>
-        </w:rPr>
-      </w:pPr>
-      <w:r>
-        <w:rPr>
-          <w:rFonts w:ascii="Times New Roman" w:eastAsia="Times New Roman" w:hAnsi="Times New Roman" w:cs="Times New Roman"/>
-          <w:color w:val="24292E"/>
-          <w:sz w:val="32"/>
-          <w:szCs w:val="32"/>
-          <w:shd w:val="clear" w:color="auto" w:fill="FFFFFF"/>
-          <w:lang w:eastAsia="it-IT"/>
-        </w:rPr>
-        <w:t>Leonardo Mogianesi, Mat. 097789</w:t>
-      </w:r>
-    </w:p>
-    <w:p>
-      <w:pPr>
-        <w:spacing w:after="0" w:line="240" w:lineRule="auto"/>
-        <w:jc w:val="center"/>
-        <w:rPr>
-          <w:rFonts w:ascii="Times New Roman" w:eastAsia="Times New Roman" w:hAnsi="Times New Roman" w:cs="Times New Roman"/>
-          <w:color w:val="24292E"/>
-          <w:sz w:val="32"/>
-          <w:szCs w:val="32"/>
-          <w:shd w:val="clear" w:color="auto" w:fill="FFFFFF"/>
-          <w:lang w:eastAsia="it-IT"/>
-        </w:rPr>
-      </w:pPr>
-    </w:p>
-    <w:p>
-      <w:pPr>
-        <w:spacing w:after="0" w:line="240" w:lineRule="auto"/>
-        <w:jc w:val="center"/>
-        <w:rPr>
-          <w:rFonts w:ascii="Times New Roman" w:eastAsia="Times New Roman" w:hAnsi="Times New Roman" w:cs="Times New Roman"/>
-          <w:color w:val="24292E"/>
-          <w:sz w:val="32"/>
-          <w:szCs w:val="32"/>
-          <w:u w:val="single"/>
-          <w:shd w:val="clear" w:color="auto" w:fill="FFFFFF"/>
-          <w:lang w:eastAsia="it-IT"/>
-        </w:rPr>
-      </w:pPr>
-      <w:r>
-        <w:rPr>
-          <w:rFonts w:ascii="Times New Roman" w:eastAsia="Times New Roman" w:hAnsi="Times New Roman" w:cs="Times New Roman"/>
-          <w:color w:val="24292E"/>
-          <w:sz w:val="32"/>
-          <w:szCs w:val="32"/>
-          <w:shd w:val="clear" w:color="auto" w:fill="FFFFFF"/>
-          <w:lang w:eastAsia="it-IT"/>
-        </w:rPr>
-        <w:t>Brian Bernardini, Mat. 09</w:t>
-      </w:r>
-      <w:r>
-        <w:rPr>
-          <w:rFonts w:ascii="Times New Roman" w:eastAsia="Times New Roman" w:hAnsi="Times New Roman" w:cs="Times New Roman"/>
-          <w:color w:val="24292E"/>
-          <w:sz w:val="32"/>
-          <w:szCs w:val="32"/>
-          <w:shd w:val="clear" w:color="auto" w:fill="FFFFFF"/>
-          <w:lang w:eastAsia="it-IT"/>
-        </w:rPr>
-        <w:t>8694</w:t>
-      </w:r>
-      <w:bookmarkStart w:id="0" w:name="_GoBack"/>
-      <w:bookmarkEnd w:id="0"/>
-    </w:p>
-    <w:p>
-      <w:pPr>
-        <w:spacing w:after="0" w:line="240" w:lineRule="auto"/>
-        <w:jc w:val="center"/>
-        <w:rPr>
-          <w:rFonts w:ascii="Times New Roman" w:eastAsia="Times New Roman" w:hAnsi="Times New Roman" w:cs="Times New Roman"/>
-          <w:b/>
-          <w:color w:val="24292E"/>
-          <w:sz w:val="32"/>
-          <w:szCs w:val="32"/>
-          <w:shd w:val="clear" w:color="auto" w:fill="FFFFFF"/>
-          <w:lang w:eastAsia="it-IT"/>
-        </w:rPr>
-      </w:pPr>
-    </w:p>
-    <w:p>
-      <w:pPr>
-        <w:spacing w:after="0" w:line="240" w:lineRule="auto"/>
-        <w:jc w:val="center"/>
-        <w:rPr>
-          <w:rFonts w:ascii="Arial" w:eastAsia="Times New Roman" w:hAnsi="Arial" w:cs="Arial"/>
-          <w:b/>
-          <w:color w:val="24292E"/>
-          <w:sz w:val="32"/>
-          <w:szCs w:val="32"/>
-          <w:shd w:val="clear" w:color="auto" w:fill="FFFFFF"/>
-          <w:lang w:eastAsia="it-IT"/>
-        </w:rPr>
-      </w:pPr>
-    </w:p>
-    <w:p>
-      <w:pPr>
-        <w:spacing w:after="0" w:line="240" w:lineRule="auto"/>
-        <w:jc w:val="center"/>
-        <w:rPr>
-          <w:rFonts w:ascii="Arial" w:eastAsia="Times New Roman" w:hAnsi="Arial" w:cs="Arial"/>
-          <w:b/>
-          <w:color w:val="24292E"/>
-          <w:sz w:val="32"/>
-          <w:szCs w:val="32"/>
-          <w:shd w:val="clear" w:color="auto" w:fill="FFFFFF"/>
-          <w:lang w:eastAsia="it-IT"/>
-        </w:rPr>
-      </w:pPr>
-    </w:p>
-    <w:p>
-      <w:pPr>
-        <w:spacing w:after="0" w:line="240" w:lineRule="auto"/>
-        <w:jc w:val="center"/>
-        <w:rPr>
-          <w:rFonts w:ascii="Arial" w:eastAsia="Times New Roman" w:hAnsi="Arial" w:cs="Arial"/>
-          <w:b/>
-          <w:color w:val="24292E"/>
-          <w:sz w:val="32"/>
-          <w:szCs w:val="32"/>
-          <w:shd w:val="clear" w:color="auto" w:fill="FFFFFF"/>
-          <w:lang w:eastAsia="it-IT"/>
-        </w:rPr>
-      </w:pPr>
-    </w:p>
-    <w:p>
-      <w:pPr>
-        <w:spacing w:after="0" w:line="240" w:lineRule="auto"/>
-        <w:jc w:val="center"/>
-        <w:rPr>
-          <w:rFonts w:ascii="Arial" w:eastAsia="Times New Roman" w:hAnsi="Arial" w:cs="Arial"/>
-          <w:b/>
-          <w:color w:val="24292E"/>
-          <w:sz w:val="32"/>
-          <w:szCs w:val="32"/>
-          <w:shd w:val="clear" w:color="auto" w:fill="FFFFFF"/>
-          <w:lang w:eastAsia="it-IT"/>
-        </w:rPr>
-      </w:pPr>
-    </w:p>
-    <w:p>
-      <w:pPr>
-        <w:spacing w:after="0" w:line="240" w:lineRule="auto"/>
-        <w:jc w:val="center"/>
-        <w:rPr>
-          <w:rFonts w:ascii="Arial" w:eastAsia="Times New Roman" w:hAnsi="Arial" w:cs="Arial"/>
-          <w:b/>
-          <w:color w:val="24292E"/>
-          <w:sz w:val="32"/>
-          <w:szCs w:val="32"/>
-          <w:shd w:val="clear" w:color="auto" w:fill="FFFFFF"/>
-          <w:lang w:eastAsia="it-IT"/>
-        </w:rPr>
-      </w:pPr>
-    </w:p>
-    <w:p>
-      <w:pPr>
-        <w:spacing w:after="0" w:line="240" w:lineRule="auto"/>
-        <w:jc w:val="center"/>
-        <w:rPr>
-          <w:rFonts w:ascii="Arial" w:eastAsia="Times New Roman" w:hAnsi="Arial" w:cs="Arial"/>
-          <w:b/>
-          <w:color w:val="24292E"/>
-          <w:sz w:val="32"/>
-          <w:szCs w:val="32"/>
-          <w:shd w:val="clear" w:color="auto" w:fill="FFFFFF"/>
-          <w:lang w:eastAsia="it-IT"/>
-        </w:rPr>
-      </w:pPr>
-    </w:p>
-    <w:p>
-      <w:pPr>
-        <w:spacing w:after="0" w:line="240" w:lineRule="auto"/>
-        <w:jc w:val="center"/>
-        <w:rPr>
-          <w:rFonts w:ascii="Times New Roman" w:eastAsia="Times New Roman" w:hAnsi="Times New Roman" w:cs="Times New Roman"/>
-          <w:color w:val="24292E"/>
-          <w:sz w:val="32"/>
-          <w:szCs w:val="32"/>
-          <w:shd w:val="clear" w:color="auto" w:fill="FFFFFF"/>
-          <w:lang w:eastAsia="it-IT"/>
-        </w:rPr>
-      </w:pPr>
-      <w:r>
-        <w:rPr>
-          <w:rFonts w:ascii="Times New Roman" w:eastAsia="Times New Roman" w:hAnsi="Times New Roman" w:cs="Times New Roman"/>
-          <w:b/>
-          <w:color w:val="24292E"/>
-          <w:sz w:val="32"/>
-          <w:szCs w:val="32"/>
-          <w:shd w:val="clear" w:color="auto" w:fill="FFFFFF"/>
-          <w:lang w:eastAsia="it-IT"/>
-        </w:rPr>
-        <w:t xml:space="preserve">Data di consegna: </w:t>
-      </w:r>
-      <w:r>
-        <w:rPr>
-          <w:rFonts w:ascii="Times New Roman" w:eastAsia="Times New Roman" w:hAnsi="Times New Roman" w:cs="Times New Roman"/>
-          <w:color w:val="24292E"/>
-          <w:sz w:val="32"/>
-          <w:szCs w:val="32"/>
-          <w:shd w:val="clear" w:color="auto" w:fill="FFFFFF"/>
-          <w:lang w:eastAsia="it-IT"/>
-        </w:rPr>
-        <w:t>6 Settembre 2020</w:t>
-      </w:r>
-    </w:p>
-    <w:p>
-      <w:pPr>
-        <w:spacing w:after="0" w:line="240" w:lineRule="auto"/>
-        <w:jc w:val="center"/>
-        <w:rPr>
-          <w:rFonts w:ascii="Arial" w:eastAsia="Times New Roman" w:hAnsi="Arial" w:cs="Arial"/>
-          <w:b/>
-          <w:color w:val="24292E"/>
-          <w:sz w:val="32"/>
-          <w:szCs w:val="32"/>
-          <w:shd w:val="clear" w:color="auto" w:fill="FFFFFF"/>
-          <w:lang w:eastAsia="it-IT"/>
-        </w:rPr>
-      </w:pPr>
-    </w:p>
-    <w:p>
-      <w:pPr>
-        <w:spacing w:after="0" w:line="240" w:lineRule="auto"/>
-        <w:jc w:val="center"/>
-        <w:rPr>
-          <w:rFonts w:ascii="Arial" w:eastAsia="Times New Roman" w:hAnsi="Arial" w:cs="Arial"/>
-          <w:b/>
-          <w:color w:val="24292E"/>
-          <w:sz w:val="32"/>
-          <w:szCs w:val="32"/>
-          <w:shd w:val="clear" w:color="auto" w:fill="FFFFFF"/>
-          <w:lang w:eastAsia="it-IT"/>
-        </w:rPr>
-      </w:pPr>
-    </w:p>
-    <w:p>
-      <w:pPr>
-        <w:spacing w:after="0" w:line="240" w:lineRule="auto"/>
-        <w:jc w:val="center"/>
-        <w:rPr>
-          <w:rFonts w:ascii="Arial" w:eastAsia="Times New Roman" w:hAnsi="Arial" w:cs="Arial"/>
-          <w:b/>
-          <w:color w:val="24292E"/>
-          <w:sz w:val="32"/>
-          <w:szCs w:val="32"/>
-          <w:shd w:val="clear" w:color="auto" w:fill="FFFFFF"/>
-          <w:lang w:eastAsia="it-IT"/>
-        </w:rPr>
-      </w:pPr>
-    </w:p>
-    <w:p>
-      <w:pPr>
-        <w:spacing w:after="0" w:line="240" w:lineRule="auto"/>
-        <w:rPr>
-          <w:rFonts w:ascii="Arial" w:eastAsia="Times New Roman" w:hAnsi="Arial" w:cs="Arial"/>
-          <w:b/>
-          <w:color w:val="24292E"/>
-          <w:sz w:val="32"/>
-          <w:szCs w:val="32"/>
-          <w:shd w:val="clear" w:color="auto" w:fill="FFFFFF"/>
-          <w:lang w:eastAsia="it-IT"/>
-        </w:rPr>
-      </w:pPr>
-    </w:p>
-    <w:p>
-      <w:pPr>
-        <w:spacing w:after="0" w:line="240" w:lineRule="auto"/>
-        <w:jc w:val="center"/>
-        <w:rPr>
-          <w:rFonts w:ascii="Times New Roman" w:eastAsia="Times New Roman" w:hAnsi="Times New Roman" w:cs="Times New Roman"/>
-          <w:b/>
-          <w:color w:val="24292E"/>
-          <w:sz w:val="32"/>
-          <w:szCs w:val="32"/>
-          <w:shd w:val="clear" w:color="auto" w:fill="FFFFFF"/>
-          <w:lang w:eastAsia="it-IT"/>
-        </w:rPr>
-      </w:pPr>
-      <w:r>
-        <w:rPr>
-          <w:rFonts w:ascii="Times New Roman" w:eastAsia="Times New Roman" w:hAnsi="Times New Roman" w:cs="Times New Roman"/>
-          <w:b/>
-          <w:color w:val="24292E"/>
-          <w:sz w:val="32"/>
-          <w:szCs w:val="32"/>
-          <w:shd w:val="clear" w:color="auto" w:fill="FFFFFF"/>
-          <w:lang w:eastAsia="it-IT"/>
-        </w:rPr>
-        <w:lastRenderedPageBreak/>
         <w:t>INTRODUZIONE</w:t>
       </w:r>
     </w:p>
@@ -704,19 +55,67 @@
       </w:pPr>
       <w:r>
         <w:rPr>
-          <w:rFonts w:ascii="Times New Roman" w:eastAsia="Times New Roman" w:hAnsi="Times New Roman" w:cs="Times New Roman"/>
-          <w:color w:val="24292E"/>
-          <w:sz w:val="24"/>
-          <w:szCs w:val="24"/>
-          <w:shd w:val="clear" w:color="auto" w:fill="FFFFFF"/>
-          <w:lang w:eastAsia="it-IT"/>
-        </w:rPr>
-        <w:t xml:space="preserve">L’intento della ricerca è sviluppare una web app </w:t>
+          <w:rFonts w:ascii="Arial" w:eastAsia="Times New Roman" w:hAnsi="Arial" w:cs="Arial"/>
+          <w:color w:val="24292E"/>
+          <w:sz w:val="24"/>
+          <w:szCs w:val="24"/>
+          <w:shd w:val="clear" w:color="auto" w:fill="FFFFFF"/>
+          <w:lang w:eastAsia="it-IT"/>
+        </w:rPr>
+        <w:t xml:space="preserve">L’intento della ricerca è sviluppare </w:t>
+      </w:r>
+      <w:proofErr w:type="gramStart"/>
+      <w:r>
+        <w:rPr>
+          <w:rFonts w:ascii="Arial" w:eastAsia="Times New Roman" w:hAnsi="Arial" w:cs="Arial"/>
+          <w:color w:val="24292E"/>
+          <w:sz w:val="24"/>
+          <w:szCs w:val="24"/>
+          <w:shd w:val="clear" w:color="auto" w:fill="FFFFFF"/>
+          <w:lang w:eastAsia="it-IT"/>
+        </w:rPr>
+        <w:t>una web</w:t>
+      </w:r>
+      <w:proofErr w:type="gramEnd"/>
+      <w:r>
+        <w:rPr>
+          <w:rFonts w:ascii="Arial" w:eastAsia="Times New Roman" w:hAnsi="Arial" w:cs="Arial"/>
+          <w:color w:val="24292E"/>
+          <w:sz w:val="24"/>
+          <w:szCs w:val="24"/>
+          <w:shd w:val="clear" w:color="auto" w:fill="FFFFFF"/>
+          <w:lang w:eastAsia="it-IT"/>
+        </w:rPr>
+        <w:t xml:space="preserve"> </w:t>
       </w:r>
       <w:proofErr w:type="spellStart"/>
       <w:r>
         <w:rPr>
-          <w:rFonts w:ascii="Times New Roman" w:eastAsia="Times New Roman" w:hAnsi="Times New Roman" w:cs="Times New Roman"/>
+          <w:rFonts w:ascii="Arial" w:eastAsia="Times New Roman" w:hAnsi="Arial" w:cs="Arial"/>
+          <w:color w:val="24292E"/>
+          <w:sz w:val="24"/>
+          <w:szCs w:val="24"/>
+          <w:shd w:val="clear" w:color="auto" w:fill="FFFFFF"/>
+          <w:lang w:eastAsia="it-IT"/>
+        </w:rPr>
+        <w:t>app</w:t>
+      </w:r>
+      <w:proofErr w:type="spellEnd"/>
+      <w:r>
+        <w:rPr>
+          <w:rFonts w:ascii="Arial" w:eastAsia="Times New Roman" w:hAnsi="Arial" w:cs="Arial"/>
+          <w:color w:val="24292E"/>
+          <w:sz w:val="24"/>
+          <w:szCs w:val="24"/>
+          <w:shd w:val="clear" w:color="auto" w:fill="FFFFFF"/>
+          <w:lang w:eastAsia="it-IT"/>
+        </w:rPr>
+        <w:t xml:space="preserve"> </w:t>
+      </w:r>
+      <w:proofErr w:type="spellStart"/>
+      <w:r>
+        <w:rPr>
+          <w:rFonts w:ascii="Arial" w:eastAsia="Times New Roman" w:hAnsi="Arial" w:cs="Arial"/>
           <w:color w:val="24292E"/>
           <w:sz w:val="24"/>
           <w:szCs w:val="24"/>
@@ -728,31 +127,31 @@
       <w:proofErr w:type="spellEnd"/>
       <w:r>
         <w:rPr>
-          <w:rFonts w:ascii="Times New Roman" w:eastAsia="Times New Roman" w:hAnsi="Times New Roman" w:cs="Times New Roman"/>
-          <w:color w:val="24292E"/>
-          <w:sz w:val="24"/>
-          <w:szCs w:val="24"/>
-          <w:shd w:val="clear" w:color="auto" w:fill="FFFFFF"/>
-          <w:lang w:eastAsia="it-IT"/>
-        </w:rPr>
-        <w:t xml:space="preserve"> che, dotata di un’interfaccia grafica che la renda il più possibile user-</w:t>
+          <w:rFonts w:ascii="Arial" w:eastAsia="Times New Roman" w:hAnsi="Arial" w:cs="Arial"/>
+          <w:color w:val="24292E"/>
+          <w:sz w:val="24"/>
+          <w:szCs w:val="24"/>
+          <w:shd w:val="clear" w:color="auto" w:fill="FFFFFF"/>
+          <w:lang w:eastAsia="it-IT"/>
+        </w:rPr>
+        <w:t xml:space="preserve"> che, dotata di un’interfaccia grafica che la renda il più possibile </w:t>
       </w:r>
       <w:proofErr w:type="spellStart"/>
       <w:r>
         <w:rPr>
-          <w:rFonts w:ascii="Times New Roman" w:eastAsia="Times New Roman" w:hAnsi="Times New Roman" w:cs="Times New Roman"/>
-          <w:color w:val="24292E"/>
-          <w:sz w:val="24"/>
-          <w:szCs w:val="24"/>
-          <w:shd w:val="clear" w:color="auto" w:fill="FFFFFF"/>
-          <w:lang w:eastAsia="it-IT"/>
-        </w:rPr>
-        <w:t>friendly</w:t>
+          <w:rFonts w:ascii="Arial" w:eastAsia="Times New Roman" w:hAnsi="Arial" w:cs="Arial"/>
+          <w:color w:val="24292E"/>
+          <w:sz w:val="24"/>
+          <w:szCs w:val="24"/>
+          <w:shd w:val="clear" w:color="auto" w:fill="FFFFFF"/>
+          <w:lang w:eastAsia="it-IT"/>
+        </w:rPr>
+        <w:t>user-friendly</w:t>
       </w:r>
       <w:proofErr w:type="spellEnd"/>
       <w:r>
         <w:rPr>
-          <w:rFonts w:ascii="Times New Roman" w:eastAsia="Times New Roman" w:hAnsi="Times New Roman" w:cs="Times New Roman"/>
+          <w:rFonts w:ascii="Arial" w:eastAsia="Times New Roman" w:hAnsi="Arial" w:cs="Arial"/>
           <w:color w:val="24292E"/>
           <w:sz w:val="24"/>
           <w:szCs w:val="24"/>
@@ -775,7 +174,7 @@
       </w:pPr>
       <w:r>
         <w:rPr>
-          <w:rFonts w:ascii="Times New Roman" w:eastAsia="Times New Roman" w:hAnsi="Times New Roman" w:cs="Times New Roman"/>
+          <w:rFonts w:ascii="Arial" w:eastAsia="Times New Roman" w:hAnsi="Arial" w:cs="Arial"/>
           <w:color w:val="24292E"/>
           <w:sz w:val="24"/>
           <w:szCs w:val="24"/>
@@ -798,19 +197,67 @@
       </w:pPr>
       <w:r>
         <w:rPr>
-          <w:rFonts w:ascii="Times New Roman" w:eastAsia="Times New Roman" w:hAnsi="Times New Roman" w:cs="Times New Roman"/>
-          <w:color w:val="24292E"/>
-          <w:sz w:val="24"/>
-          <w:szCs w:val="24"/>
-          <w:shd w:val="clear" w:color="auto" w:fill="FFFFFF"/>
-          <w:lang w:eastAsia="it-IT"/>
-        </w:rPr>
-        <w:t xml:space="preserve">Per lo sviluppo abbiamo utilizzato il framework Spring-Boot per quanto riguarda il back-end, mentre per front-end la scelta è stata quella di usare </w:t>
+          <w:rFonts w:ascii="Arial" w:eastAsia="Times New Roman" w:hAnsi="Arial" w:cs="Arial"/>
+          <w:color w:val="24292E"/>
+          <w:sz w:val="24"/>
+          <w:szCs w:val="24"/>
+          <w:shd w:val="clear" w:color="auto" w:fill="FFFFFF"/>
+          <w:lang w:eastAsia="it-IT"/>
+        </w:rPr>
+        <w:t xml:space="preserve">Per lo sviluppo abbiamo utilizzato il </w:t>
       </w:r>
       <w:proofErr w:type="spellStart"/>
       <w:r>
         <w:rPr>
-          <w:rFonts w:ascii="Times New Roman" w:eastAsia="Times New Roman" w:hAnsi="Times New Roman" w:cs="Times New Roman"/>
+          <w:rFonts w:ascii="Arial" w:eastAsia="Times New Roman" w:hAnsi="Arial" w:cs="Arial"/>
+          <w:color w:val="24292E"/>
+          <w:sz w:val="24"/>
+          <w:szCs w:val="24"/>
+          <w:shd w:val="clear" w:color="auto" w:fill="FFFFFF"/>
+          <w:lang w:eastAsia="it-IT"/>
+        </w:rPr>
+        <w:t>framework</w:t>
+      </w:r>
+      <w:proofErr w:type="spellEnd"/>
+      <w:r>
+        <w:rPr>
+          <w:rFonts w:ascii="Arial" w:eastAsia="Times New Roman" w:hAnsi="Arial" w:cs="Arial"/>
+          <w:color w:val="24292E"/>
+          <w:sz w:val="24"/>
+          <w:szCs w:val="24"/>
+          <w:shd w:val="clear" w:color="auto" w:fill="FFFFFF"/>
+          <w:lang w:eastAsia="it-IT"/>
+        </w:rPr>
+        <w:t xml:space="preserve"> Spring-</w:t>
+      </w:r>
+      <w:proofErr w:type="spellStart"/>
+      <w:r>
+        <w:rPr>
+          <w:rFonts w:ascii="Arial" w:eastAsia="Times New Roman" w:hAnsi="Arial" w:cs="Arial"/>
+          <w:color w:val="24292E"/>
+          <w:sz w:val="24"/>
+          <w:szCs w:val="24"/>
+          <w:shd w:val="clear" w:color="auto" w:fill="FFFFFF"/>
+          <w:lang w:eastAsia="it-IT"/>
+        </w:rPr>
+        <w:t>Boot</w:t>
+      </w:r>
+      <w:proofErr w:type="spellEnd"/>
+      <w:r>
+        <w:rPr>
+          <w:rFonts w:ascii="Arial" w:eastAsia="Times New Roman" w:hAnsi="Arial" w:cs="Arial"/>
+          <w:color w:val="24292E"/>
+          <w:sz w:val="24"/>
+          <w:szCs w:val="24"/>
+          <w:shd w:val="clear" w:color="auto" w:fill="FFFFFF"/>
+          <w:lang w:eastAsia="it-IT"/>
+        </w:rPr>
+        <w:t xml:space="preserve"> per quanto riguarda il back-end, mentre per front-end la scelta è stata quella di usare </w:t>
+      </w:r>
+      <w:proofErr w:type="spellStart"/>
+      <w:r>
+        <w:rPr>
+          <w:rFonts w:ascii="Arial" w:eastAsia="Times New Roman" w:hAnsi="Arial" w:cs="Arial"/>
           <w:color w:val="24292E"/>
           <w:sz w:val="24"/>
           <w:szCs w:val="24"/>
@@ -822,7 +269,7 @@
       <w:proofErr w:type="spellEnd"/>
       <w:r>
         <w:rPr>
-          <w:rFonts w:ascii="Times New Roman" w:eastAsia="Times New Roman" w:hAnsi="Times New Roman" w:cs="Times New Roman"/>
+          <w:rFonts w:ascii="Arial" w:eastAsia="Times New Roman" w:hAnsi="Arial" w:cs="Arial"/>
           <w:color w:val="24292E"/>
           <w:sz w:val="24"/>
           <w:szCs w:val="24"/>
@@ -837,27 +284,53 @@
         <w:spacing w:after="0" w:line="240" w:lineRule="auto"/>
         <w:jc w:val="both"/>
         <w:rPr>
-          <w:rFonts w:ascii="Times New Roman" w:eastAsia="Times New Roman" w:hAnsi="Times New Roman" w:cs="Times New Roman"/>
-          <w:sz w:val="24"/>
-          <w:szCs w:val="24"/>
-          <w:lang w:eastAsia="it-IT"/>
-        </w:rPr>
-      </w:pPr>
-      <w:r>
-        <w:rPr>
-          <w:rFonts w:ascii="Times New Roman" w:eastAsia="Times New Roman" w:hAnsi="Times New Roman" w:cs="Times New Roman"/>
-          <w:color w:val="24292E"/>
-          <w:sz w:val="24"/>
-          <w:szCs w:val="24"/>
-          <w:shd w:val="clear" w:color="auto" w:fill="FFFFFF"/>
-          <w:lang w:eastAsia="it-IT"/>
-        </w:rPr>
-        <w:t xml:space="preserve">I membri del gruppo sono Mogianesi Leonardo e Bernardini Brian, il materiale su cui è basato il lavoro è stato fornito dalla dottoranda </w:t>
+          <w:rFonts w:ascii="Arial" w:eastAsia="Times New Roman" w:hAnsi="Arial" w:cs="Arial"/>
+          <w:color w:val="24292E"/>
+          <w:sz w:val="24"/>
+          <w:szCs w:val="24"/>
+          <w:shd w:val="clear" w:color="auto" w:fill="FFFFFF"/>
+          <w:lang w:eastAsia="it-IT"/>
+        </w:rPr>
+      </w:pPr>
+      <w:r>
+        <w:rPr>
+          <w:rFonts w:ascii="Arial" w:eastAsia="Times New Roman" w:hAnsi="Arial" w:cs="Arial"/>
+          <w:color w:val="24292E"/>
+          <w:sz w:val="24"/>
+          <w:szCs w:val="24"/>
+          <w:shd w:val="clear" w:color="auto" w:fill="FFFFFF"/>
+          <w:lang w:eastAsia="it-IT"/>
+        </w:rPr>
+        <w:t xml:space="preserve">I membri del gruppo sono </w:t>
       </w:r>
       <w:proofErr w:type="spellStart"/>
       <w:r>
         <w:rPr>
-          <w:rFonts w:ascii="Times New Roman" w:eastAsia="Times New Roman" w:hAnsi="Times New Roman" w:cs="Times New Roman"/>
+          <w:rFonts w:ascii="Arial" w:eastAsia="Times New Roman" w:hAnsi="Arial" w:cs="Arial"/>
+          <w:color w:val="24292E"/>
+          <w:sz w:val="24"/>
+          <w:szCs w:val="24"/>
+          <w:shd w:val="clear" w:color="auto" w:fill="FFFFFF"/>
+          <w:lang w:eastAsia="it-IT"/>
+        </w:rPr>
+        <w:t>Mogianesi</w:t>
+      </w:r>
+      <w:proofErr w:type="spellEnd"/>
+      <w:r>
+        <w:rPr>
+          <w:rFonts w:ascii="Arial" w:eastAsia="Times New Roman" w:hAnsi="Arial" w:cs="Arial"/>
+          <w:color w:val="24292E"/>
+          <w:sz w:val="24"/>
+          <w:szCs w:val="24"/>
+          <w:shd w:val="clear" w:color="auto" w:fill="FFFFFF"/>
+          <w:lang w:eastAsia="it-IT"/>
+        </w:rPr>
+        <w:t xml:space="preserve"> Leonardo e Bernardini Brian, il materiale su cui è basato il lavoro è stato fornito dalla dottoranda </w:t>
+      </w:r>
+      <w:proofErr w:type="spellStart"/>
+      <w:r>
+        <w:rPr>
+          <w:rFonts w:ascii="Arial" w:eastAsia="Times New Roman" w:hAnsi="Arial" w:cs="Arial"/>
           <w:color w:val="24292E"/>
           <w:sz w:val="24"/>
           <w:szCs w:val="24"/>
@@ -869,14 +342,61 @@
       <w:proofErr w:type="spellEnd"/>
       <w:r>
         <w:rPr>
-          <w:rFonts w:ascii="Times New Roman" w:eastAsia="Times New Roman" w:hAnsi="Times New Roman" w:cs="Times New Roman"/>
-          <w:color w:val="24292E"/>
-          <w:sz w:val="24"/>
-          <w:szCs w:val="24"/>
-          <w:shd w:val="clear" w:color="auto" w:fill="FFFFFF"/>
-          <w:lang w:eastAsia="it-IT"/>
-        </w:rPr>
-        <w:t xml:space="preserve"> Elisa e il nome scelto è SeiApp.</w:t>
+          <w:rFonts w:ascii="Arial" w:eastAsia="Times New Roman" w:hAnsi="Arial" w:cs="Arial"/>
+          <w:color w:val="24292E"/>
+          <w:sz w:val="24"/>
+          <w:szCs w:val="24"/>
+          <w:shd w:val="clear" w:color="auto" w:fill="FFFFFF"/>
+          <w:lang w:eastAsia="it-IT"/>
+        </w:rPr>
+        <w:t xml:space="preserve"> Elisa e il nome scelto è </w:t>
+      </w:r>
+      <w:proofErr w:type="spellStart"/>
+      <w:r>
+        <w:rPr>
+          <w:rFonts w:ascii="Arial" w:eastAsia="Times New Roman" w:hAnsi="Arial" w:cs="Arial"/>
+          <w:color w:val="24292E"/>
+          <w:sz w:val="24"/>
+          <w:szCs w:val="24"/>
+          <w:shd w:val="clear" w:color="auto" w:fill="FFFFFF"/>
+          <w:lang w:eastAsia="it-IT"/>
+        </w:rPr>
+        <w:t>SeiApp</w:t>
+      </w:r>
+      <w:proofErr w:type="spellEnd"/>
+      <w:r>
+        <w:rPr>
+          <w:rFonts w:ascii="Arial" w:eastAsia="Times New Roman" w:hAnsi="Arial" w:cs="Arial"/>
+          <w:color w:val="24292E"/>
+          <w:sz w:val="24"/>
+          <w:szCs w:val="24"/>
+          <w:shd w:val="clear" w:color="auto" w:fill="FFFFFF"/>
+          <w:lang w:eastAsia="it-IT"/>
+        </w:rPr>
+        <w:t>.</w:t>
+      </w:r>
+    </w:p>
+    <w:p>
+      <w:pPr>
+        <w:spacing w:after="0" w:line="240" w:lineRule="auto"/>
+        <w:jc w:val="both"/>
+        <w:rPr>
+          <w:rFonts w:ascii="Times New Roman" w:eastAsia="Times New Roman" w:hAnsi="Times New Roman" w:cs="Times New Roman"/>
+          <w:sz w:val="24"/>
+          <w:szCs w:val="24"/>
+          <w:lang w:eastAsia="it-IT"/>
+        </w:rPr>
+      </w:pPr>
+      <w:r>
+        <w:rPr>
+          <w:rFonts w:ascii="Arial" w:eastAsia="Times New Roman" w:hAnsi="Arial" w:cs="Arial"/>
+          <w:color w:val="24292E"/>
+          <w:sz w:val="24"/>
+          <w:szCs w:val="24"/>
+          <w:shd w:val="clear" w:color="auto" w:fill="FFFFFF"/>
+          <w:lang w:eastAsia="it-IT"/>
+        </w:rPr>
+        <w:t>(scopo e innovazione)</w:t>
       </w:r>
     </w:p>
     <w:p>
@@ -908,7 +428,7 @@
         <w:spacing w:after="0" w:line="240" w:lineRule="auto"/>
         <w:jc w:val="center"/>
         <w:rPr>
-          <w:rFonts w:ascii="Times New Roman" w:eastAsia="Times New Roman" w:hAnsi="Times New Roman" w:cs="Times New Roman"/>
+          <w:rFonts w:ascii="Arial" w:eastAsia="Times New Roman" w:hAnsi="Arial" w:cs="Arial"/>
           <w:b/>
           <w:bCs/>
           <w:color w:val="24292E"/>
@@ -920,7 +440,7 @@
       </w:pPr>
       <w:r>
         <w:rPr>
-          <w:rFonts w:ascii="Times New Roman" w:eastAsia="Times New Roman" w:hAnsi="Times New Roman" w:cs="Times New Roman"/>
+          <w:rFonts w:ascii="Arial" w:eastAsia="Times New Roman" w:hAnsi="Arial" w:cs="Arial"/>
           <w:b/>
           <w:bCs/>
           <w:color w:val="24292E"/>
@@ -949,27 +469,168 @@
         <w:spacing w:after="0" w:line="240" w:lineRule="auto"/>
         <w:jc w:val="both"/>
         <w:rPr>
-          <w:rFonts w:ascii="Times New Roman" w:eastAsia="Times New Roman" w:hAnsi="Times New Roman" w:cs="Times New Roman"/>
-          <w:sz w:val="24"/>
-          <w:szCs w:val="24"/>
-          <w:lang w:eastAsia="it-IT"/>
-        </w:rPr>
-      </w:pPr>
-      <w:r>
-        <w:rPr>
-          <w:rFonts w:ascii="Times New Roman" w:eastAsia="Times New Roman" w:hAnsi="Times New Roman" w:cs="Times New Roman"/>
-          <w:color w:val="24292E"/>
-          <w:sz w:val="24"/>
-          <w:szCs w:val="24"/>
-          <w:shd w:val="clear" w:color="auto" w:fill="FFFFFF"/>
-          <w:lang w:eastAsia="it-IT"/>
-        </w:rPr>
-        <w:t xml:space="preserve">Il primo passo del nostro lavoro riguarda la realizzazione della struttura del database e con l’uso Spring-boot abbiamo potuto creare le </w:t>
+          <w:rFonts w:ascii="Arial" w:eastAsia="Times New Roman" w:hAnsi="Arial" w:cs="Arial"/>
+          <w:color w:val="24292E"/>
+          <w:sz w:val="24"/>
+          <w:szCs w:val="24"/>
+          <w:shd w:val="clear" w:color="auto" w:fill="FFFFFF"/>
+          <w:lang w:eastAsia="it-IT"/>
+        </w:rPr>
+      </w:pPr>
+      <w:r>
+        <w:rPr>
+          <w:rFonts w:ascii="Arial" w:eastAsia="Times New Roman" w:hAnsi="Arial" w:cs="Arial"/>
+          <w:color w:val="24292E"/>
+          <w:sz w:val="24"/>
+          <w:szCs w:val="24"/>
+          <w:shd w:val="clear" w:color="auto" w:fill="FFFFFF"/>
+          <w:lang w:eastAsia="it-IT"/>
+        </w:rPr>
+        <w:t xml:space="preserve">(spiegazione </w:t>
       </w:r>
       <w:proofErr w:type="spellStart"/>
       <w:r>
         <w:rPr>
-          <w:rFonts w:ascii="Times New Roman" w:eastAsia="Times New Roman" w:hAnsi="Times New Roman" w:cs="Times New Roman"/>
+          <w:rFonts w:ascii="Arial" w:eastAsia="Times New Roman" w:hAnsi="Arial" w:cs="Arial"/>
+          <w:color w:val="24292E"/>
+          <w:sz w:val="24"/>
+          <w:szCs w:val="24"/>
+          <w:shd w:val="clear" w:color="auto" w:fill="FFFFFF"/>
+          <w:lang w:eastAsia="it-IT"/>
+        </w:rPr>
+        <w:t>Xamp</w:t>
+      </w:r>
+      <w:proofErr w:type="spellEnd"/>
+      <w:r>
+        <w:rPr>
+          <w:rFonts w:ascii="Arial" w:eastAsia="Times New Roman" w:hAnsi="Arial" w:cs="Arial"/>
+          <w:color w:val="24292E"/>
+          <w:sz w:val="24"/>
+          <w:szCs w:val="24"/>
+          <w:shd w:val="clear" w:color="auto" w:fill="FFFFFF"/>
+          <w:lang w:eastAsia="it-IT"/>
+        </w:rPr>
+        <w:t xml:space="preserve"> e </w:t>
+      </w:r>
+      <w:proofErr w:type="spellStart"/>
+      <w:r>
+        <w:rPr>
+          <w:rFonts w:ascii="Arial" w:eastAsia="Times New Roman" w:hAnsi="Arial" w:cs="Arial"/>
+          <w:color w:val="24292E"/>
+          <w:sz w:val="24"/>
+          <w:szCs w:val="24"/>
+          <w:shd w:val="clear" w:color="auto" w:fill="FFFFFF"/>
+          <w:lang w:eastAsia="it-IT"/>
+        </w:rPr>
+        <w:t>PHPMyAdmin</w:t>
+      </w:r>
+      <w:proofErr w:type="spellEnd"/>
+      <w:r>
+        <w:rPr>
+          <w:rFonts w:ascii="Arial" w:eastAsia="Times New Roman" w:hAnsi="Arial" w:cs="Arial"/>
+          <w:color w:val="24292E"/>
+          <w:sz w:val="24"/>
+          <w:szCs w:val="24"/>
+          <w:shd w:val="clear" w:color="auto" w:fill="FFFFFF"/>
+          <w:lang w:eastAsia="it-IT"/>
+        </w:rPr>
+        <w:t>)</w:t>
+      </w:r>
+    </w:p>
+    <w:p>
+      <w:pPr>
+        <w:spacing w:after="0" w:line="240" w:lineRule="auto"/>
+        <w:jc w:val="both"/>
+        <w:rPr>
+          <w:rFonts w:ascii="Times New Roman" w:eastAsia="Times New Roman" w:hAnsi="Times New Roman" w:cs="Times New Roman"/>
+          <w:sz w:val="24"/>
+          <w:szCs w:val="24"/>
+          <w:lang w:eastAsia="it-IT"/>
+        </w:rPr>
+      </w:pPr>
+      <w:r>
+        <w:rPr>
+          <w:rFonts w:ascii="Arial" w:eastAsia="Times New Roman" w:hAnsi="Arial" w:cs="Arial"/>
+          <w:color w:val="24292E"/>
+          <w:sz w:val="24"/>
+          <w:szCs w:val="24"/>
+          <w:shd w:val="clear" w:color="auto" w:fill="FFFFFF"/>
+          <w:lang w:eastAsia="it-IT"/>
+        </w:rPr>
+        <w:t>Il primo passo del nostro lavoro riguarda la realizzazione</w:t>
+      </w:r>
+      <w:r>
+        <w:rPr>
+          <w:rFonts w:ascii="Arial" w:eastAsia="Times New Roman" w:hAnsi="Arial" w:cs="Arial"/>
+          <w:color w:val="24292E"/>
+          <w:sz w:val="24"/>
+          <w:szCs w:val="24"/>
+          <w:shd w:val="clear" w:color="auto" w:fill="FFFFFF"/>
+          <w:lang w:eastAsia="it-IT"/>
+        </w:rPr>
+        <w:t xml:space="preserve"> della struttura del database; </w:t>
+      </w:r>
+      <w:r>
+        <w:rPr>
+          <w:rFonts w:ascii="Arial" w:eastAsia="Times New Roman" w:hAnsi="Arial" w:cs="Arial"/>
+          <w:color w:val="24292E"/>
+          <w:sz w:val="24"/>
+          <w:szCs w:val="24"/>
+          <w:shd w:val="clear" w:color="auto" w:fill="FFFFFF"/>
+          <w:lang w:eastAsia="it-IT"/>
+        </w:rPr>
+        <w:t xml:space="preserve">con l’uso </w:t>
+      </w:r>
+      <w:r>
+        <w:rPr>
+          <w:rFonts w:ascii="Arial" w:eastAsia="Times New Roman" w:hAnsi="Arial" w:cs="Arial"/>
+          <w:color w:val="24292E"/>
+          <w:sz w:val="24"/>
+          <w:szCs w:val="24"/>
+          <w:shd w:val="clear" w:color="auto" w:fill="FFFFFF"/>
+          <w:lang w:eastAsia="it-IT"/>
+        </w:rPr>
+        <w:t xml:space="preserve">di </w:t>
+      </w:r>
+      <w:r>
+        <w:rPr>
+          <w:rFonts w:ascii="Arial" w:eastAsia="Times New Roman" w:hAnsi="Arial" w:cs="Arial"/>
+          <w:color w:val="24292E"/>
+          <w:sz w:val="24"/>
+          <w:szCs w:val="24"/>
+          <w:shd w:val="clear" w:color="auto" w:fill="FFFFFF"/>
+          <w:lang w:eastAsia="it-IT"/>
+        </w:rPr>
+        <w:t>Spring-</w:t>
+      </w:r>
+      <w:proofErr w:type="spellStart"/>
+      <w:r>
+        <w:rPr>
+          <w:rFonts w:ascii="Arial" w:eastAsia="Times New Roman" w:hAnsi="Arial" w:cs="Arial"/>
+          <w:color w:val="24292E"/>
+          <w:sz w:val="24"/>
+          <w:szCs w:val="24"/>
+          <w:shd w:val="clear" w:color="auto" w:fill="FFFFFF"/>
+          <w:lang w:eastAsia="it-IT"/>
+        </w:rPr>
+        <w:t>boot</w:t>
+      </w:r>
+      <w:proofErr w:type="spellEnd"/>
+      <w:r>
+        <w:rPr>
+          <w:rFonts w:ascii="Arial" w:eastAsia="Times New Roman" w:hAnsi="Arial" w:cs="Arial"/>
+          <w:color w:val="24292E"/>
+          <w:sz w:val="24"/>
+          <w:szCs w:val="24"/>
+          <w:shd w:val="clear" w:color="auto" w:fill="FFFFFF"/>
+          <w:lang w:eastAsia="it-IT"/>
+        </w:rPr>
+        <w:t xml:space="preserve"> abbiamo potuto creare le </w:t>
+      </w:r>
+      <w:proofErr w:type="spellStart"/>
+      <w:r>
+        <w:rPr>
+          <w:rFonts w:ascii="Arial" w:eastAsia="Times New Roman" w:hAnsi="Arial" w:cs="Arial"/>
           <w:color w:val="24292E"/>
           <w:sz w:val="24"/>
           <w:szCs w:val="24"/>
@@ -981,7 +642,7 @@
       <w:proofErr w:type="spellEnd"/>
       <w:r>
         <w:rPr>
-          <w:rFonts w:ascii="Times New Roman" w:eastAsia="Times New Roman" w:hAnsi="Times New Roman" w:cs="Times New Roman"/>
+          <w:rFonts w:ascii="Arial" w:eastAsia="Times New Roman" w:hAnsi="Arial" w:cs="Arial"/>
           <w:color w:val="24292E"/>
           <w:sz w:val="24"/>
           <w:szCs w:val="24"/>
@@ -996,29 +657,53 @@
         <w:spacing w:after="0" w:line="240" w:lineRule="auto"/>
         <w:jc w:val="both"/>
         <w:rPr>
-          <w:rFonts w:ascii="Times New Roman" w:eastAsia="Times New Roman" w:hAnsi="Times New Roman" w:cs="Times New Roman"/>
-          <w:color w:val="24292E"/>
-          <w:sz w:val="24"/>
-          <w:szCs w:val="24"/>
-          <w:shd w:val="clear" w:color="auto" w:fill="FFFFFF"/>
-          <w:lang w:eastAsia="it-IT"/>
-        </w:rPr>
-      </w:pPr>
-      <w:r>
-        <w:rPr>
-          <w:rFonts w:ascii="Times New Roman" w:eastAsia="Times New Roman" w:hAnsi="Times New Roman" w:cs="Times New Roman"/>
-          <w:color w:val="24292E"/>
-          <w:sz w:val="24"/>
-          <w:szCs w:val="24"/>
-          <w:shd w:val="clear" w:color="auto" w:fill="FFFFFF"/>
-          <w:lang w:eastAsia="it-IT"/>
-        </w:rPr>
-        <w:t xml:space="preserve">Grazie ad alcuni strumenti offerti dal framework abbiamo potuto collegare tramite dei join determinate </w:t>
+          <w:rFonts w:ascii="Arial" w:eastAsia="Times New Roman" w:hAnsi="Arial" w:cs="Arial"/>
+          <w:color w:val="24292E"/>
+          <w:sz w:val="24"/>
+          <w:szCs w:val="24"/>
+          <w:shd w:val="clear" w:color="auto" w:fill="FFFFFF"/>
+          <w:lang w:eastAsia="it-IT"/>
+        </w:rPr>
+      </w:pPr>
+      <w:r>
+        <w:rPr>
+          <w:rFonts w:ascii="Arial" w:eastAsia="Times New Roman" w:hAnsi="Arial" w:cs="Arial"/>
+          <w:color w:val="24292E"/>
+          <w:sz w:val="24"/>
+          <w:szCs w:val="24"/>
+          <w:shd w:val="clear" w:color="auto" w:fill="FFFFFF"/>
+          <w:lang w:eastAsia="it-IT"/>
+        </w:rPr>
+        <w:t xml:space="preserve">Grazie ad alcuni strumenti offerti dal </w:t>
       </w:r>
       <w:proofErr w:type="spellStart"/>
       <w:r>
         <w:rPr>
-          <w:rFonts w:ascii="Times New Roman" w:eastAsia="Times New Roman" w:hAnsi="Times New Roman" w:cs="Times New Roman"/>
+          <w:rFonts w:ascii="Arial" w:eastAsia="Times New Roman" w:hAnsi="Arial" w:cs="Arial"/>
+          <w:color w:val="24292E"/>
+          <w:sz w:val="24"/>
+          <w:szCs w:val="24"/>
+          <w:shd w:val="clear" w:color="auto" w:fill="FFFFFF"/>
+          <w:lang w:eastAsia="it-IT"/>
+        </w:rPr>
+        <w:t>framework</w:t>
+      </w:r>
+      <w:proofErr w:type="spellEnd"/>
+      <w:r>
+        <w:rPr>
+          <w:rFonts w:ascii="Arial" w:eastAsia="Times New Roman" w:hAnsi="Arial" w:cs="Arial"/>
+          <w:color w:val="24292E"/>
+          <w:sz w:val="24"/>
+          <w:szCs w:val="24"/>
+          <w:shd w:val="clear" w:color="auto" w:fill="FFFFFF"/>
+          <w:lang w:eastAsia="it-IT"/>
+        </w:rPr>
+        <w:t xml:space="preserve"> abbiamo potuto collegare tramite dei join determinate </w:t>
+      </w:r>
+      <w:proofErr w:type="spellStart"/>
+      <w:r>
+        <w:rPr>
+          <w:rFonts w:ascii="Arial" w:eastAsia="Times New Roman" w:hAnsi="Arial" w:cs="Arial"/>
           <w:color w:val="24292E"/>
           <w:sz w:val="24"/>
           <w:szCs w:val="24"/>
@@ -1030,42 +715,112 @@
       <w:proofErr w:type="spellEnd"/>
       <w:r>
         <w:rPr>
-          <w:rFonts w:ascii="Times New Roman" w:eastAsia="Times New Roman" w:hAnsi="Times New Roman" w:cs="Times New Roman"/>
-          <w:color w:val="24292E"/>
-          <w:sz w:val="24"/>
-          <w:szCs w:val="24"/>
-          <w:shd w:val="clear" w:color="auto" w:fill="FFFFFF"/>
-          <w:lang w:eastAsia="it-IT"/>
-        </w:rPr>
-        <w:t>, questo perché è necessario che in base a delle scelte iniziali fatte dall’utente vengono proposte altre scelte più pertinenti in base agli input precedenti. </w:t>
-      </w:r>
-    </w:p>
-    <w:p>
-      <w:pPr>
-        <w:spacing w:after="0" w:line="240" w:lineRule="auto"/>
-        <w:jc w:val="both"/>
-        <w:rPr>
-          <w:rFonts w:ascii="Times New Roman" w:eastAsia="Times New Roman" w:hAnsi="Times New Roman" w:cs="Times New Roman"/>
-          <w:sz w:val="24"/>
-          <w:szCs w:val="24"/>
-          <w:lang w:eastAsia="it-IT"/>
-        </w:rPr>
-      </w:pPr>
-      <w:r>
-        <w:rPr>
-          <w:rFonts w:ascii="Times New Roman" w:eastAsia="Times New Roman" w:hAnsi="Times New Roman" w:cs="Times New Roman"/>
-          <w:color w:val="24292E"/>
-          <w:sz w:val="24"/>
-          <w:szCs w:val="24"/>
-          <w:shd w:val="clear" w:color="auto" w:fill="FFFFFF"/>
-          <w:lang w:eastAsia="it-IT"/>
-        </w:rPr>
-        <w:t xml:space="preserve">La maggior parte delle funzioni della web app vengono svolte tramite l’uso dei </w:t>
+          <w:rFonts w:ascii="Arial" w:eastAsia="Times New Roman" w:hAnsi="Arial" w:cs="Arial"/>
+          <w:color w:val="24292E"/>
+          <w:sz w:val="24"/>
+          <w:szCs w:val="24"/>
+          <w:shd w:val="clear" w:color="auto" w:fill="FFFFFF"/>
+          <w:lang w:eastAsia="it-IT"/>
+        </w:rPr>
+        <w:t xml:space="preserve">, questo perché è necessario che in base a delle scelte </w:t>
+      </w:r>
+      <w:r>
+        <w:rPr>
+          <w:rFonts w:ascii="Arial" w:eastAsia="Times New Roman" w:hAnsi="Arial" w:cs="Arial"/>
+          <w:color w:val="24292E"/>
+          <w:sz w:val="24"/>
+          <w:szCs w:val="24"/>
+          <w:shd w:val="clear" w:color="auto" w:fill="FFFFFF"/>
+          <w:lang w:eastAsia="it-IT"/>
+        </w:rPr>
+        <w:t>iniziali fatte dall’utente venga</w:t>
+      </w:r>
+      <w:r>
+        <w:rPr>
+          <w:rFonts w:ascii="Arial" w:eastAsia="Times New Roman" w:hAnsi="Arial" w:cs="Arial"/>
+          <w:color w:val="24292E"/>
+          <w:sz w:val="24"/>
+          <w:szCs w:val="24"/>
+          <w:shd w:val="clear" w:color="auto" w:fill="FFFFFF"/>
+          <w:lang w:eastAsia="it-IT"/>
+        </w:rPr>
+        <w:t>no proposte altre scelte più pertinenti in base agli input precedenti. </w:t>
+      </w:r>
+    </w:p>
+    <w:p>
+      <w:pPr>
+        <w:spacing w:after="0" w:line="240" w:lineRule="auto"/>
+        <w:jc w:val="both"/>
+        <w:rPr>
+          <w:rFonts w:ascii="Times New Roman" w:eastAsia="Times New Roman" w:hAnsi="Times New Roman" w:cs="Times New Roman"/>
+          <w:sz w:val="24"/>
+          <w:szCs w:val="24"/>
+          <w:lang w:eastAsia="it-IT"/>
+        </w:rPr>
+      </w:pPr>
+      <w:r>
+        <w:rPr>
+          <w:rFonts w:ascii="Arial" w:eastAsia="Times New Roman" w:hAnsi="Arial" w:cs="Arial"/>
+          <w:color w:val="24292E"/>
+          <w:sz w:val="24"/>
+          <w:szCs w:val="24"/>
+          <w:shd w:val="clear" w:color="auto" w:fill="FFFFFF"/>
+          <w:lang w:eastAsia="it-IT"/>
+        </w:rPr>
+        <w:t xml:space="preserve">La maggior parte delle funzioni </w:t>
+      </w:r>
+      <w:proofErr w:type="gramStart"/>
+      <w:r>
+        <w:rPr>
+          <w:rFonts w:ascii="Arial" w:eastAsia="Times New Roman" w:hAnsi="Arial" w:cs="Arial"/>
+          <w:color w:val="24292E"/>
+          <w:sz w:val="24"/>
+          <w:szCs w:val="24"/>
+          <w:shd w:val="clear" w:color="auto" w:fill="FFFFFF"/>
+          <w:lang w:eastAsia="it-IT"/>
+        </w:rPr>
+        <w:t>della web</w:t>
+      </w:r>
+      <w:proofErr w:type="gramEnd"/>
+      <w:r>
+        <w:rPr>
+          <w:rFonts w:ascii="Arial" w:eastAsia="Times New Roman" w:hAnsi="Arial" w:cs="Arial"/>
+          <w:color w:val="24292E"/>
+          <w:sz w:val="24"/>
+          <w:szCs w:val="24"/>
+          <w:shd w:val="clear" w:color="auto" w:fill="FFFFFF"/>
+          <w:lang w:eastAsia="it-IT"/>
+        </w:rPr>
+        <w:t xml:space="preserve"> </w:t>
       </w:r>
       <w:proofErr w:type="spellStart"/>
       <w:r>
         <w:rPr>
-          <w:rFonts w:ascii="Times New Roman" w:eastAsia="Times New Roman" w:hAnsi="Times New Roman" w:cs="Times New Roman"/>
+          <w:rFonts w:ascii="Arial" w:eastAsia="Times New Roman" w:hAnsi="Arial" w:cs="Arial"/>
+          <w:color w:val="24292E"/>
+          <w:sz w:val="24"/>
+          <w:szCs w:val="24"/>
+          <w:shd w:val="clear" w:color="auto" w:fill="FFFFFF"/>
+          <w:lang w:eastAsia="it-IT"/>
+        </w:rPr>
+        <w:t>app</w:t>
+      </w:r>
+      <w:proofErr w:type="spellEnd"/>
+      <w:r>
+        <w:rPr>
+          <w:rFonts w:ascii="Arial" w:eastAsia="Times New Roman" w:hAnsi="Arial" w:cs="Arial"/>
+          <w:color w:val="24292E"/>
+          <w:sz w:val="24"/>
+          <w:szCs w:val="24"/>
+          <w:shd w:val="clear" w:color="auto" w:fill="FFFFFF"/>
+          <w:lang w:eastAsia="it-IT"/>
+        </w:rPr>
+        <w:t xml:space="preserve"> vengono svolte tramite l’uso dei </w:t>
+      </w:r>
+      <w:proofErr w:type="spellStart"/>
+      <w:r>
+        <w:rPr>
+          <w:rFonts w:ascii="Arial" w:eastAsia="Times New Roman" w:hAnsi="Arial" w:cs="Arial"/>
           <w:color w:val="24292E"/>
           <w:sz w:val="24"/>
           <w:szCs w:val="24"/>
@@ -1077,30 +832,52 @@
       <w:proofErr w:type="spellEnd"/>
       <w:r>
         <w:rPr>
-          <w:rFonts w:ascii="Times New Roman" w:eastAsia="Times New Roman" w:hAnsi="Times New Roman" w:cs="Times New Roman"/>
-          <w:color w:val="24292E"/>
-          <w:sz w:val="24"/>
-          <w:szCs w:val="24"/>
-          <w:shd w:val="clear" w:color="auto" w:fill="FFFFFF"/>
-          <w:lang w:eastAsia="it-IT"/>
-        </w:rPr>
-        <w:t xml:space="preserve"> a tendina; infatti l’utente deve poter fare in modo chiaro delle scelte, tra quelle proposte, per poter svolgere al meglio il proprio lavoro.</w:t>
-      </w:r>
-    </w:p>
-    <w:p>
-      <w:pPr>
-        <w:spacing w:after="0" w:line="240" w:lineRule="auto"/>
-        <w:jc w:val="both"/>
-        <w:rPr>
-          <w:rFonts w:ascii="Times New Roman" w:eastAsia="Times New Roman" w:hAnsi="Times New Roman" w:cs="Times New Roman"/>
-          <w:sz w:val="24"/>
-          <w:szCs w:val="24"/>
-          <w:lang w:eastAsia="it-IT"/>
-        </w:rPr>
-      </w:pPr>
-      <w:r>
-        <w:rPr>
-          <w:rFonts w:ascii="Times New Roman" w:eastAsia="Times New Roman" w:hAnsi="Times New Roman" w:cs="Times New Roman"/>
+          <w:rFonts w:ascii="Arial" w:eastAsia="Times New Roman" w:hAnsi="Arial" w:cs="Arial"/>
+          <w:color w:val="24292E"/>
+          <w:sz w:val="24"/>
+          <w:szCs w:val="24"/>
+          <w:shd w:val="clear" w:color="auto" w:fill="FFFFFF"/>
+          <w:lang w:eastAsia="it-IT"/>
+        </w:rPr>
+        <w:t xml:space="preserve"> a tendina; infatti l’utente deve poter</w:t>
+      </w:r>
+      <w:r>
+        <w:rPr>
+          <w:rFonts w:ascii="Arial" w:eastAsia="Times New Roman" w:hAnsi="Arial" w:cs="Arial"/>
+          <w:color w:val="24292E"/>
+          <w:sz w:val="24"/>
+          <w:szCs w:val="24"/>
+          <w:shd w:val="clear" w:color="auto" w:fill="FFFFFF"/>
+          <w:lang w:eastAsia="it-IT"/>
+        </w:rPr>
+        <w:t xml:space="preserve"> selezionare tra le scelte proposte la più adeguata per poter svolgere al meglio il proprio lavoro.</w:t>
+      </w:r>
+      <w:r>
+        <w:rPr>
+          <w:rFonts w:ascii="Arial" w:eastAsia="Times New Roman" w:hAnsi="Arial" w:cs="Arial"/>
+          <w:color w:val="24292E"/>
+          <w:sz w:val="24"/>
+          <w:szCs w:val="24"/>
+          <w:shd w:val="clear" w:color="auto" w:fill="FFFFFF"/>
+          <w:lang w:eastAsia="it-IT"/>
+        </w:rPr>
+        <w:t xml:space="preserve"> </w:t>
+      </w:r>
+    </w:p>
+    <w:p>
+      <w:pPr>
+        <w:spacing w:after="0" w:line="240" w:lineRule="auto"/>
+        <w:jc w:val="both"/>
+        <w:rPr>
+          <w:rFonts w:ascii="Times New Roman" w:eastAsia="Times New Roman" w:hAnsi="Times New Roman" w:cs="Times New Roman"/>
+          <w:sz w:val="24"/>
+          <w:szCs w:val="24"/>
+          <w:lang w:eastAsia="it-IT"/>
+        </w:rPr>
+      </w:pPr>
+      <w:r>
+        <w:rPr>
+          <w:rFonts w:ascii="Arial" w:eastAsia="Times New Roman" w:hAnsi="Arial" w:cs="Arial"/>
           <w:color w:val="24292E"/>
           <w:sz w:val="24"/>
           <w:szCs w:val="24"/>
@@ -1112,7 +889,7 @@
       <w:proofErr w:type="spellStart"/>
       <w:r>
         <w:rPr>
-          <w:rFonts w:ascii="Times New Roman" w:eastAsia="Times New Roman" w:hAnsi="Times New Roman" w:cs="Times New Roman"/>
+          <w:rFonts w:ascii="Arial" w:eastAsia="Times New Roman" w:hAnsi="Arial" w:cs="Arial"/>
           <w:color w:val="24292E"/>
           <w:sz w:val="24"/>
           <w:szCs w:val="24"/>
@@ -1124,7 +901,7 @@
       <w:proofErr w:type="spellEnd"/>
       <w:r>
         <w:rPr>
-          <w:rFonts w:ascii="Times New Roman" w:eastAsia="Times New Roman" w:hAnsi="Times New Roman" w:cs="Times New Roman"/>
+          <w:rFonts w:ascii="Arial" w:eastAsia="Times New Roman" w:hAnsi="Arial" w:cs="Arial"/>
           <w:color w:val="24292E"/>
           <w:sz w:val="24"/>
           <w:szCs w:val="24"/>
@@ -1171,7 +948,7 @@
       </w:pPr>
       <w:r>
         <w:rPr>
-          <w:rFonts w:ascii="Times New Roman" w:eastAsia="Times New Roman" w:hAnsi="Times New Roman" w:cs="Times New Roman"/>
+          <w:rFonts w:ascii="Arial" w:eastAsia="Times New Roman" w:hAnsi="Arial" w:cs="Arial"/>
           <w:b/>
           <w:bCs/>
           <w:color w:val="24292E"/>
@@ -1210,90 +987,353 @@
       </w:pPr>
       <w:r>
         <w:rPr>
-          <w:rFonts w:ascii="Times New Roman" w:eastAsia="Times New Roman" w:hAnsi="Times New Roman" w:cs="Times New Roman"/>
-          <w:color w:val="24292E"/>
-          <w:sz w:val="24"/>
-          <w:szCs w:val="24"/>
-          <w:shd w:val="clear" w:color="auto" w:fill="FFFFFF"/>
-          <w:lang w:eastAsia="it-IT"/>
-        </w:rPr>
-        <w:t>L’utente quando avvia la web app è nella home in cui è già presente la prima scelta riguardante il tipo di edificio su cui dovrà agire: edificio singolo o edificio in aggregato.</w:t>
-      </w:r>
-    </w:p>
-    <w:p>
-      <w:pPr>
-        <w:spacing w:after="0" w:line="240" w:lineRule="auto"/>
-        <w:jc w:val="both"/>
-        <w:rPr>
-          <w:rFonts w:ascii="Times New Roman" w:eastAsia="Times New Roman" w:hAnsi="Times New Roman" w:cs="Times New Roman"/>
-          <w:sz w:val="24"/>
-          <w:szCs w:val="24"/>
-          <w:lang w:eastAsia="it-IT"/>
-        </w:rPr>
-      </w:pPr>
-      <w:r>
-        <w:rPr>
-          <w:rFonts w:ascii="Times New Roman" w:eastAsia="Times New Roman" w:hAnsi="Times New Roman" w:cs="Times New Roman"/>
-          <w:color w:val="24292E"/>
-          <w:sz w:val="24"/>
-          <w:szCs w:val="24"/>
-          <w:shd w:val="clear" w:color="auto" w:fill="FFFFFF"/>
-          <w:lang w:eastAsia="it-IT"/>
-        </w:rPr>
-        <w:t>Successivamente prosegue alla pagina che prevede la scelta della tipologia EMS (Scheda Macrosismica Europea), tra le scelte proposte in questa pagina sono presenti due voci che non possono essere selezionate perché nonostante siano definite dall’EMS 98 e non si riferiscono all’edilizia residenziale (focus della web app), sono state implementate lo stesso per completezza.</w:t>
-      </w:r>
-    </w:p>
-    <w:p>
-      <w:pPr>
-        <w:spacing w:after="0" w:line="240" w:lineRule="auto"/>
-        <w:jc w:val="both"/>
-        <w:rPr>
-          <w:rFonts w:ascii="Times New Roman" w:eastAsia="Times New Roman" w:hAnsi="Times New Roman" w:cs="Times New Roman"/>
-          <w:sz w:val="24"/>
-          <w:szCs w:val="24"/>
-          <w:lang w:eastAsia="it-IT"/>
-        </w:rPr>
-      </w:pPr>
-      <w:r>
-        <w:rPr>
-          <w:rFonts w:ascii="Times New Roman" w:eastAsia="Times New Roman" w:hAnsi="Times New Roman" w:cs="Times New Roman"/>
-          <w:color w:val="24292E"/>
-          <w:sz w:val="24"/>
-          <w:szCs w:val="24"/>
-          <w:shd w:val="clear" w:color="auto" w:fill="FFFFFF"/>
-          <w:lang w:eastAsia="it-IT"/>
-        </w:rPr>
-        <w:t>Subito dopo aver scelto la tipologia EMS si arriva alla pagina con un elenco di caratteristiche qualitative che riguardano il tipo di edificio scelto all’inizio (singolo o in aggregato). Ad ogni caratteristica presente nella pagina va assegnato un giudizio tra tre possibili gradi: alto, medio e basso. </w:t>
-      </w:r>
-    </w:p>
-    <w:p>
-      <w:pPr>
-        <w:spacing w:after="0" w:line="240" w:lineRule="auto"/>
-        <w:jc w:val="both"/>
-        <w:rPr>
-          <w:rFonts w:ascii="Times New Roman" w:eastAsia="Times New Roman" w:hAnsi="Times New Roman" w:cs="Times New Roman"/>
-          <w:color w:val="24292E"/>
-          <w:sz w:val="24"/>
-          <w:szCs w:val="24"/>
-          <w:shd w:val="clear" w:color="auto" w:fill="FFFFFF"/>
-          <w:lang w:eastAsia="it-IT"/>
-        </w:rPr>
-      </w:pPr>
-      <w:r>
-        <w:rPr>
-          <w:rFonts w:ascii="Times New Roman" w:eastAsia="Times New Roman" w:hAnsi="Times New Roman" w:cs="Times New Roman"/>
-          <w:color w:val="24292E"/>
-          <w:sz w:val="24"/>
-          <w:szCs w:val="24"/>
-          <w:shd w:val="clear" w:color="auto" w:fill="FFFFFF"/>
-          <w:lang w:eastAsia="it-IT"/>
-        </w:rPr>
-        <w:t xml:space="preserve">Ovviamente per ogni caratteristica e opzione di grado che si può assegnare, nel </w:t>
+          <w:rFonts w:ascii="Arial" w:eastAsia="Times New Roman" w:hAnsi="Arial" w:cs="Arial"/>
+          <w:color w:val="24292E"/>
+          <w:sz w:val="24"/>
+          <w:szCs w:val="24"/>
+          <w:shd w:val="clear" w:color="auto" w:fill="FFFFFF"/>
+          <w:lang w:eastAsia="it-IT"/>
+        </w:rPr>
+        <w:t>L’ute</w:t>
+      </w:r>
+      <w:r>
+        <w:rPr>
+          <w:rFonts w:ascii="Arial" w:eastAsia="Times New Roman" w:hAnsi="Arial" w:cs="Arial"/>
+          <w:color w:val="24292E"/>
+          <w:sz w:val="24"/>
+          <w:szCs w:val="24"/>
+          <w:shd w:val="clear" w:color="auto" w:fill="FFFFFF"/>
+          <w:lang w:eastAsia="it-IT"/>
+        </w:rPr>
+        <w:t xml:space="preserve">nte quando avvia </w:t>
+      </w:r>
+      <w:proofErr w:type="gramStart"/>
+      <w:r>
+        <w:rPr>
+          <w:rFonts w:ascii="Arial" w:eastAsia="Times New Roman" w:hAnsi="Arial" w:cs="Arial"/>
+          <w:color w:val="24292E"/>
+          <w:sz w:val="24"/>
+          <w:szCs w:val="24"/>
+          <w:shd w:val="clear" w:color="auto" w:fill="FFFFFF"/>
+          <w:lang w:eastAsia="it-IT"/>
+        </w:rPr>
+        <w:t>la web</w:t>
+      </w:r>
+      <w:proofErr w:type="gramEnd"/>
+      <w:r>
+        <w:rPr>
+          <w:rFonts w:ascii="Arial" w:eastAsia="Times New Roman" w:hAnsi="Arial" w:cs="Arial"/>
+          <w:color w:val="24292E"/>
+          <w:sz w:val="24"/>
+          <w:szCs w:val="24"/>
+          <w:shd w:val="clear" w:color="auto" w:fill="FFFFFF"/>
+          <w:lang w:eastAsia="it-IT"/>
+        </w:rPr>
+        <w:t xml:space="preserve"> </w:t>
       </w:r>
       <w:proofErr w:type="spellStart"/>
       <w:r>
         <w:rPr>
-          <w:rFonts w:ascii="Times New Roman" w:eastAsia="Times New Roman" w:hAnsi="Times New Roman" w:cs="Times New Roman"/>
+          <w:rFonts w:ascii="Arial" w:eastAsia="Times New Roman" w:hAnsi="Arial" w:cs="Arial"/>
+          <w:color w:val="24292E"/>
+          <w:sz w:val="24"/>
+          <w:szCs w:val="24"/>
+          <w:shd w:val="clear" w:color="auto" w:fill="FFFFFF"/>
+          <w:lang w:eastAsia="it-IT"/>
+        </w:rPr>
+        <w:t>app</w:t>
+      </w:r>
+      <w:proofErr w:type="spellEnd"/>
+      <w:r>
+        <w:rPr>
+          <w:rFonts w:ascii="Arial" w:eastAsia="Times New Roman" w:hAnsi="Arial" w:cs="Arial"/>
+          <w:color w:val="24292E"/>
+          <w:sz w:val="24"/>
+          <w:szCs w:val="24"/>
+          <w:shd w:val="clear" w:color="auto" w:fill="FFFFFF"/>
+          <w:lang w:eastAsia="it-IT"/>
+        </w:rPr>
+        <w:t xml:space="preserve"> è</w:t>
+      </w:r>
+      <w:r>
+        <w:rPr>
+          <w:rFonts w:ascii="Arial" w:eastAsia="Times New Roman" w:hAnsi="Arial" w:cs="Arial"/>
+          <w:color w:val="24292E"/>
+          <w:sz w:val="24"/>
+          <w:szCs w:val="24"/>
+          <w:shd w:val="clear" w:color="auto" w:fill="FFFFFF"/>
+          <w:lang w:eastAsia="it-IT"/>
+        </w:rPr>
+        <w:t xml:space="preserve"> nella home in cui è già presente la prima scelta riguardante il tipo di edificio su cui dovrà agire: edificio </w:t>
+      </w:r>
+      <w:r>
+        <w:rPr>
+          <w:rFonts w:ascii="Arial" w:eastAsia="Times New Roman" w:hAnsi="Arial" w:cs="Arial"/>
+          <w:color w:val="24292E"/>
+          <w:sz w:val="24"/>
+          <w:szCs w:val="24"/>
+          <w:shd w:val="clear" w:color="auto" w:fill="FFFFFF"/>
+          <w:lang w:eastAsia="it-IT"/>
+        </w:rPr>
+        <w:t>singolo o edificio in aggregato (aggiungere foto Home).</w:t>
+      </w:r>
+    </w:p>
+    <w:p>
+      <w:pPr>
+        <w:spacing w:after="0" w:line="240" w:lineRule="auto"/>
+        <w:jc w:val="both"/>
+        <w:rPr>
+          <w:rFonts w:ascii="Times New Roman" w:eastAsia="Times New Roman" w:hAnsi="Times New Roman" w:cs="Times New Roman"/>
+          <w:sz w:val="24"/>
+          <w:szCs w:val="24"/>
+          <w:lang w:eastAsia="it-IT"/>
+        </w:rPr>
+      </w:pPr>
+      <w:r>
+        <w:rPr>
+          <w:rFonts w:ascii="Arial" w:eastAsia="Times New Roman" w:hAnsi="Arial" w:cs="Arial"/>
+          <w:color w:val="24292E"/>
+          <w:sz w:val="24"/>
+          <w:szCs w:val="24"/>
+          <w:shd w:val="clear" w:color="auto" w:fill="FFFFFF"/>
+          <w:lang w:eastAsia="it-IT"/>
+        </w:rPr>
+        <w:t xml:space="preserve">Successivamente </w:t>
+      </w:r>
+      <w:r>
+        <w:rPr>
+          <w:rFonts w:ascii="Arial" w:eastAsia="Times New Roman" w:hAnsi="Arial" w:cs="Arial"/>
+          <w:color w:val="24292E"/>
+          <w:sz w:val="24"/>
+          <w:szCs w:val="24"/>
+          <w:shd w:val="clear" w:color="auto" w:fill="FFFFFF"/>
+          <w:lang w:eastAsia="it-IT"/>
+        </w:rPr>
+        <w:t>prosegue</w:t>
+      </w:r>
+      <w:r>
+        <w:rPr>
+          <w:rFonts w:ascii="Arial" w:eastAsia="Times New Roman" w:hAnsi="Arial" w:cs="Arial"/>
+          <w:color w:val="24292E"/>
+          <w:sz w:val="24"/>
+          <w:szCs w:val="24"/>
+          <w:shd w:val="clear" w:color="auto" w:fill="FFFFFF"/>
+          <w:lang w:eastAsia="it-IT"/>
+        </w:rPr>
+        <w:t xml:space="preserve"> alla</w:t>
+      </w:r>
+      <w:r>
+        <w:rPr>
+          <w:rFonts w:ascii="Arial" w:eastAsia="Times New Roman" w:hAnsi="Arial" w:cs="Arial"/>
+          <w:color w:val="24292E"/>
+          <w:sz w:val="24"/>
+          <w:szCs w:val="24"/>
+          <w:shd w:val="clear" w:color="auto" w:fill="FFFFFF"/>
+          <w:lang w:eastAsia="it-IT"/>
+        </w:rPr>
+        <w:t xml:space="preserve"> (controlla se va alla o con o </w:t>
+      </w:r>
+      <w:proofErr w:type="gramStart"/>
+      <w:r>
+        <w:rPr>
+          <w:rFonts w:ascii="Arial" w:eastAsia="Times New Roman" w:hAnsi="Arial" w:cs="Arial"/>
+          <w:color w:val="24292E"/>
+          <w:sz w:val="24"/>
+          <w:szCs w:val="24"/>
+          <w:shd w:val="clear" w:color="auto" w:fill="FFFFFF"/>
+          <w:lang w:eastAsia="it-IT"/>
+        </w:rPr>
+        <w:t xml:space="preserve">nella) </w:t>
+      </w:r>
+      <w:r>
+        <w:rPr>
+          <w:rFonts w:ascii="Arial" w:eastAsia="Times New Roman" w:hAnsi="Arial" w:cs="Arial"/>
+          <w:color w:val="24292E"/>
+          <w:sz w:val="24"/>
+          <w:szCs w:val="24"/>
+          <w:shd w:val="clear" w:color="auto" w:fill="FFFFFF"/>
+          <w:lang w:eastAsia="it-IT"/>
+        </w:rPr>
+        <w:t xml:space="preserve"> pagina</w:t>
+      </w:r>
+      <w:proofErr w:type="gramEnd"/>
+      <w:r>
+        <w:rPr>
+          <w:rFonts w:ascii="Arial" w:eastAsia="Times New Roman" w:hAnsi="Arial" w:cs="Arial"/>
+          <w:color w:val="24292E"/>
+          <w:sz w:val="24"/>
+          <w:szCs w:val="24"/>
+          <w:shd w:val="clear" w:color="auto" w:fill="FFFFFF"/>
+          <w:lang w:eastAsia="it-IT"/>
+        </w:rPr>
+        <w:t xml:space="preserve"> che prevede la scelta della tipologia EMS </w:t>
+      </w:r>
+      <w:r>
+        <w:rPr>
+          <w:rFonts w:ascii="Arial" w:eastAsia="Times New Roman" w:hAnsi="Arial" w:cs="Arial"/>
+          <w:color w:val="24292E"/>
+          <w:sz w:val="24"/>
+          <w:szCs w:val="24"/>
+          <w:shd w:val="clear" w:color="auto" w:fill="FFFFFF"/>
+          <w:lang w:eastAsia="it-IT"/>
+        </w:rPr>
+        <w:t>(Scheda Macrosismica Europea) (aggiungere due parole per capire di che si tratta). T</w:t>
+      </w:r>
+      <w:r>
+        <w:rPr>
+          <w:rFonts w:ascii="Arial" w:eastAsia="Times New Roman" w:hAnsi="Arial" w:cs="Arial"/>
+          <w:color w:val="24292E"/>
+          <w:sz w:val="24"/>
+          <w:szCs w:val="24"/>
+          <w:shd w:val="clear" w:color="auto" w:fill="FFFFFF"/>
+          <w:lang w:eastAsia="it-IT"/>
+        </w:rPr>
+        <w:t xml:space="preserve">ra le scelte proposte in questa pagina sono presenti due voci che non possono essere selezionate perché nonostante siano definite dall’EMS 98 e non si riferiscono all’edilizia residenziale (focus </w:t>
+      </w:r>
+      <w:proofErr w:type="gramStart"/>
+      <w:r>
+        <w:rPr>
+          <w:rFonts w:ascii="Arial" w:eastAsia="Times New Roman" w:hAnsi="Arial" w:cs="Arial"/>
+          <w:color w:val="24292E"/>
+          <w:sz w:val="24"/>
+          <w:szCs w:val="24"/>
+          <w:shd w:val="clear" w:color="auto" w:fill="FFFFFF"/>
+          <w:lang w:eastAsia="it-IT"/>
+        </w:rPr>
+        <w:t>della web</w:t>
+      </w:r>
+      <w:proofErr w:type="gramEnd"/>
+      <w:r>
+        <w:rPr>
+          <w:rFonts w:ascii="Arial" w:eastAsia="Times New Roman" w:hAnsi="Arial" w:cs="Arial"/>
+          <w:color w:val="24292E"/>
+          <w:sz w:val="24"/>
+          <w:szCs w:val="24"/>
+          <w:shd w:val="clear" w:color="auto" w:fill="FFFFFF"/>
+          <w:lang w:eastAsia="it-IT"/>
+        </w:rPr>
+        <w:t xml:space="preserve"> </w:t>
+      </w:r>
+      <w:proofErr w:type="spellStart"/>
+      <w:r>
+        <w:rPr>
+          <w:rFonts w:ascii="Arial" w:eastAsia="Times New Roman" w:hAnsi="Arial" w:cs="Arial"/>
+          <w:color w:val="24292E"/>
+          <w:sz w:val="24"/>
+          <w:szCs w:val="24"/>
+          <w:shd w:val="clear" w:color="auto" w:fill="FFFFFF"/>
+          <w:lang w:eastAsia="it-IT"/>
+        </w:rPr>
+        <w:t>app</w:t>
+      </w:r>
+      <w:proofErr w:type="spellEnd"/>
+      <w:r>
+        <w:rPr>
+          <w:rFonts w:ascii="Arial" w:eastAsia="Times New Roman" w:hAnsi="Arial" w:cs="Arial"/>
+          <w:color w:val="24292E"/>
+          <w:sz w:val="24"/>
+          <w:szCs w:val="24"/>
+          <w:shd w:val="clear" w:color="auto" w:fill="FFFFFF"/>
+          <w:lang w:eastAsia="it-IT"/>
+        </w:rPr>
+        <w:t>), sono state implementate lo stesso per completezza.</w:t>
+      </w:r>
+    </w:p>
+    <w:p>
+      <w:pPr>
+        <w:spacing w:after="0" w:line="240" w:lineRule="auto"/>
+        <w:jc w:val="both"/>
+        <w:rPr>
+          <w:rFonts w:ascii="Times New Roman" w:eastAsia="Times New Roman" w:hAnsi="Times New Roman" w:cs="Times New Roman"/>
+          <w:sz w:val="24"/>
+          <w:szCs w:val="24"/>
+          <w:lang w:eastAsia="it-IT"/>
+        </w:rPr>
+      </w:pPr>
+      <w:r>
+        <w:rPr>
+          <w:rFonts w:ascii="Arial" w:eastAsia="Times New Roman" w:hAnsi="Arial" w:cs="Arial"/>
+          <w:color w:val="24292E"/>
+          <w:sz w:val="24"/>
+          <w:szCs w:val="24"/>
+          <w:shd w:val="clear" w:color="auto" w:fill="FFFFFF"/>
+          <w:lang w:eastAsia="it-IT"/>
+        </w:rPr>
+        <w:t>Subito dopo aver sce</w:t>
+      </w:r>
+      <w:r>
+        <w:rPr>
+          <w:rFonts w:ascii="Arial" w:eastAsia="Times New Roman" w:hAnsi="Arial" w:cs="Arial"/>
+          <w:color w:val="24292E"/>
+          <w:sz w:val="24"/>
+          <w:szCs w:val="24"/>
+          <w:shd w:val="clear" w:color="auto" w:fill="FFFFFF"/>
+          <w:lang w:eastAsia="it-IT"/>
+        </w:rPr>
+        <w:t>lto la tipologia EMS si arriva</w:t>
+      </w:r>
+      <w:r>
+        <w:rPr>
+          <w:rFonts w:ascii="Arial" w:eastAsia="Times New Roman" w:hAnsi="Arial" w:cs="Arial"/>
+          <w:color w:val="24292E"/>
+          <w:sz w:val="24"/>
+          <w:szCs w:val="24"/>
+          <w:shd w:val="clear" w:color="auto" w:fill="FFFFFF"/>
+          <w:lang w:eastAsia="it-IT"/>
+        </w:rPr>
+        <w:t xml:space="preserve"> alla pagina con un elenco di caratteristiche qualitative che riguardano il tipo di edificio scelto all’inizio (singolo o in aggregato). Ad ogni caratteristica presente nella pagina va assegnato un giudizio tra tre possib</w:t>
+      </w:r>
+      <w:r>
+        <w:rPr>
+          <w:rFonts w:ascii="Arial" w:eastAsia="Times New Roman" w:hAnsi="Arial" w:cs="Arial"/>
+          <w:color w:val="24292E"/>
+          <w:sz w:val="24"/>
+          <w:szCs w:val="24"/>
+          <w:shd w:val="clear" w:color="auto" w:fill="FFFFFF"/>
+          <w:lang w:eastAsia="it-IT"/>
+        </w:rPr>
+        <w:t>ili gradi: alto, medio e basso.</w:t>
+      </w:r>
+    </w:p>
+    <w:p>
+      <w:pPr>
+        <w:spacing w:after="0" w:line="240" w:lineRule="auto"/>
+        <w:jc w:val="both"/>
+        <w:rPr>
+          <w:rFonts w:ascii="Arial" w:eastAsia="Times New Roman" w:hAnsi="Arial" w:cs="Arial"/>
+          <w:color w:val="24292E"/>
+          <w:sz w:val="24"/>
+          <w:szCs w:val="24"/>
+          <w:shd w:val="clear" w:color="auto" w:fill="FFFFFF"/>
+          <w:lang w:eastAsia="it-IT"/>
+        </w:rPr>
+      </w:pPr>
+      <w:r>
+        <w:rPr>
+          <w:rFonts w:ascii="Arial" w:eastAsia="Times New Roman" w:hAnsi="Arial" w:cs="Arial"/>
+          <w:color w:val="24292E"/>
+          <w:sz w:val="24"/>
+          <w:szCs w:val="24"/>
+          <w:shd w:val="clear" w:color="auto" w:fill="FFFFFF"/>
+          <w:lang w:eastAsia="it-IT"/>
+        </w:rPr>
+        <w:t>Ovv</w:t>
+      </w:r>
+      <w:r>
+        <w:rPr>
+          <w:rFonts w:ascii="Arial" w:eastAsia="Times New Roman" w:hAnsi="Arial" w:cs="Arial"/>
+          <w:color w:val="24292E"/>
+          <w:sz w:val="24"/>
+          <w:szCs w:val="24"/>
+          <w:shd w:val="clear" w:color="auto" w:fill="FFFFFF"/>
+          <w:lang w:eastAsia="it-IT"/>
+        </w:rPr>
+        <w:t xml:space="preserve">iamente ad ogni caratteristica è associato un </w:t>
+      </w:r>
+      <w:proofErr w:type="spellStart"/>
+      <w:r>
+        <w:rPr>
+          <w:rFonts w:ascii="Arial" w:eastAsia="Times New Roman" w:hAnsi="Arial" w:cs="Arial"/>
           <w:color w:val="24292E"/>
           <w:sz w:val="24"/>
           <w:szCs w:val="24"/>
@@ -1305,29 +1345,26 @@
       <w:proofErr w:type="spellEnd"/>
       <w:r>
         <w:rPr>
-          <w:rFonts w:ascii="Times New Roman" w:eastAsia="Times New Roman" w:hAnsi="Times New Roman" w:cs="Times New Roman"/>
-          <w:color w:val="24292E"/>
-          <w:sz w:val="24"/>
-          <w:szCs w:val="24"/>
-          <w:shd w:val="clear" w:color="auto" w:fill="FFFFFF"/>
-          <w:lang w:eastAsia="it-IT"/>
-        </w:rPr>
-        <w:t xml:space="preserve"> a tendina, è presente una descrizione e un punteggio. Per distinguere tra i tre diversi gradi (alto, medio, basso) sono stati assegnati dei colori alle stringhe e il tutto viene riassunto in una legenda descrittiva.</w:t>
-      </w:r>
-    </w:p>
-    <w:p>
-      <w:pPr>
-        <w:spacing w:after="0" w:line="240" w:lineRule="auto"/>
-        <w:jc w:val="both"/>
-        <w:rPr>
-          <w:rFonts w:ascii="Arial" w:eastAsia="Times New Roman" w:hAnsi="Arial" w:cs="Arial"/>
-          <w:color w:val="24292E"/>
-          <w:sz w:val="24"/>
-          <w:szCs w:val="24"/>
-          <w:shd w:val="clear" w:color="auto" w:fill="FFFFFF"/>
-          <w:lang w:eastAsia="it-IT"/>
-        </w:rPr>
-      </w:pPr>
+          <w:rFonts w:ascii="Arial" w:eastAsia="Times New Roman" w:hAnsi="Arial" w:cs="Arial"/>
+          <w:color w:val="24292E"/>
+          <w:sz w:val="24"/>
+          <w:szCs w:val="24"/>
+          <w:shd w:val="clear" w:color="auto" w:fill="FFFFFF"/>
+          <w:lang w:eastAsia="it-IT"/>
+        </w:rPr>
+        <w:t xml:space="preserve"> a tendina che presenta una breve descrizione e un punteggio relativo all’opzione di grado assegnabile. </w:t>
+      </w:r>
+      <w:r>
+        <w:rPr>
+          <w:rFonts w:ascii="Arial" w:eastAsia="Times New Roman" w:hAnsi="Arial" w:cs="Arial"/>
+          <w:color w:val="24292E"/>
+          <w:sz w:val="24"/>
+          <w:szCs w:val="24"/>
+          <w:shd w:val="clear" w:color="auto" w:fill="FFFFFF"/>
+          <w:lang w:eastAsia="it-IT"/>
+        </w:rPr>
+        <w:t>Per distinguere tra i tre diversi gradi (alto, medio, basso) sono stati assegnati dei colori alle stringhe e il tutto viene riassunto in una legenda descrittiva.</w:t>
+      </w:r>
     </w:p>
     <w:p>
       <w:pPr>
@@ -1365,7 +1402,7 @@
                     <pic:cNvPicPr/>
                   </pic:nvPicPr>
                   <pic:blipFill>
-                    <a:blip r:embed="rId5">
+                    <a:blip r:embed="rId7">
                       <a:extLst>
                         <a:ext uri="{28A0092B-C50C-407E-A947-70E740481C1C}">
                           <a14:useLocalDpi xmlns:a14="http://schemas.microsoft.com/office/drawing/2010/main" val="0"/>
@@ -1418,25 +1455,14 @@
       </w:pPr>
       <w:r>
         <w:rPr>
-          <w:rFonts w:ascii="Times New Roman" w:eastAsia="Times New Roman" w:hAnsi="Times New Roman" w:cs="Times New Roman"/>
-          <w:color w:val="24292E"/>
-          <w:sz w:val="24"/>
-          <w:szCs w:val="24"/>
-          <w:shd w:val="clear" w:color="auto" w:fill="FFFFFF"/>
-          <w:lang w:eastAsia="it-IT"/>
-        </w:rPr>
-        <w:t>Una volta assegnati i gradi di giudizio ad ogni caratteristica qualitativa presente nella pagina, verrà fatta la sommatoria di tutti i punteggi corrispondenti e in base al totale ottenuto verrà assegnata una classe di vulnerabilità</w:t>
-      </w:r>
-      <w:r>
-        <w:rPr>
-          <w:rFonts w:ascii="Arial" w:eastAsia="Times New Roman" w:hAnsi="Arial" w:cs="Arial"/>
-          <w:color w:val="24292E"/>
-          <w:sz w:val="24"/>
-          <w:szCs w:val="24"/>
-          <w:shd w:val="clear" w:color="auto" w:fill="FFFFFF"/>
-          <w:lang w:eastAsia="it-IT"/>
-        </w:rPr>
-        <w:t>.</w:t>
+          <w:rFonts w:ascii="Arial" w:eastAsia="Times New Roman" w:hAnsi="Arial" w:cs="Arial"/>
+          <w:color w:val="24292E"/>
+          <w:sz w:val="24"/>
+          <w:szCs w:val="24"/>
+          <w:shd w:val="clear" w:color="auto" w:fill="FFFFFF"/>
+          <w:lang w:eastAsia="it-IT"/>
+        </w:rPr>
+        <w:t>Una volta assegnati i gradi di giudizio ad ogni caratteristica qualitativa presente nella pagina, verrà fatta la sommatoria di tutti i punteggi corrispondenti e in base al totale ottenuto verrà assegnata una classe di vulnerabilità.</w:t>
       </w:r>
       <w:r>
         <w:rPr>
@@ -1510,7 +1536,7 @@
                     <pic:cNvPicPr/>
                   </pic:nvPicPr>
                   <pic:blipFill>
-                    <a:blip r:embed="rId6">
+                    <a:blip r:embed="rId8">
                       <a:extLst>
                         <a:ext uri="{28A0092B-C50C-407E-A947-70E740481C1C}">
                           <a14:useLocalDpi xmlns:a14="http://schemas.microsoft.com/office/drawing/2010/main" val="0"/>
@@ -1550,52 +1576,174 @@
       </w:pPr>
       <w:r>
         <w:rPr>
-          <w:rFonts w:ascii="Times New Roman" w:eastAsia="Times New Roman" w:hAnsi="Times New Roman" w:cs="Times New Roman"/>
-          <w:color w:val="24292E"/>
-          <w:sz w:val="24"/>
-          <w:szCs w:val="24"/>
-          <w:shd w:val="clear" w:color="auto" w:fill="FFFFFF"/>
-          <w:lang w:eastAsia="it-IT"/>
-        </w:rPr>
-        <w:t>Dopo questo calcolo l’utente prosegue nella pagina successiva, portando con sé il risultato precedente e deve scegliere la zona sismica a cui appartiene l'edificio che si sta analizzando. </w:t>
-      </w:r>
-    </w:p>
-    <w:p>
-      <w:pPr>
-        <w:spacing w:after="0" w:line="240" w:lineRule="auto"/>
-        <w:jc w:val="both"/>
-        <w:rPr>
-          <w:rFonts w:ascii="Times New Roman" w:eastAsia="Times New Roman" w:hAnsi="Times New Roman" w:cs="Times New Roman"/>
-          <w:color w:val="24292E"/>
-          <w:sz w:val="24"/>
-          <w:szCs w:val="24"/>
-          <w:shd w:val="clear" w:color="auto" w:fill="FFFFFF"/>
-          <w:lang w:eastAsia="it-IT"/>
-        </w:rPr>
-      </w:pPr>
-      <w:r>
-        <w:rPr>
-          <w:rFonts w:ascii="Times New Roman" w:eastAsia="Times New Roman" w:hAnsi="Times New Roman" w:cs="Times New Roman"/>
-          <w:color w:val="24292E"/>
-          <w:sz w:val="24"/>
-          <w:szCs w:val="24"/>
-          <w:shd w:val="clear" w:color="auto" w:fill="FFFFFF"/>
-          <w:lang w:eastAsia="it-IT"/>
-        </w:rPr>
-        <w:t>Concluso questo step si riceve un output riassuntivo in cui viene mostrato di nuovo il punteggio totale dello step precedente con due immagini che chiariscono all’utente la classe di vulnerabilità ottenuta in base ai calcoli e la classe di rischio sismico.</w:t>
-      </w:r>
-    </w:p>
-    <w:p>
-      <w:pPr>
-        <w:spacing w:after="0" w:line="240" w:lineRule="auto"/>
-        <w:jc w:val="both"/>
-        <w:rPr>
-          <w:rFonts w:ascii="Times New Roman" w:eastAsia="Times New Roman" w:hAnsi="Times New Roman" w:cs="Times New Roman"/>
-          <w:sz w:val="24"/>
-          <w:szCs w:val="24"/>
-          <w:lang w:eastAsia="it-IT"/>
-        </w:rPr>
-      </w:pPr>
+          <w:rFonts w:ascii="Arial" w:eastAsia="Times New Roman" w:hAnsi="Arial" w:cs="Arial"/>
+          <w:color w:val="24292E"/>
+          <w:sz w:val="24"/>
+          <w:szCs w:val="24"/>
+          <w:shd w:val="clear" w:color="auto" w:fill="FFFFFF"/>
+          <w:lang w:eastAsia="it-IT"/>
+        </w:rPr>
+        <w:t xml:space="preserve">Dopo questo calcolo l’utente </w:t>
+      </w:r>
+      <w:r>
+        <w:rPr>
+          <w:rFonts w:ascii="Arial" w:eastAsia="Times New Roman" w:hAnsi="Arial" w:cs="Arial"/>
+          <w:color w:val="24292E"/>
+          <w:sz w:val="24"/>
+          <w:szCs w:val="24"/>
+          <w:shd w:val="clear" w:color="auto" w:fill="FFFFFF"/>
+          <w:lang w:eastAsia="it-IT"/>
+        </w:rPr>
+        <w:t>prosegue</w:t>
+      </w:r>
+      <w:r>
+        <w:rPr>
+          <w:rFonts w:ascii="Arial" w:eastAsia="Times New Roman" w:hAnsi="Arial" w:cs="Arial"/>
+          <w:color w:val="24292E"/>
+          <w:sz w:val="24"/>
+          <w:szCs w:val="24"/>
+          <w:shd w:val="clear" w:color="auto" w:fill="FFFFFF"/>
+          <w:lang w:eastAsia="it-IT"/>
+        </w:rPr>
+        <w:t xml:space="preserve"> nella pagina successiva, portando </w:t>
+      </w:r>
+      <w:r>
+        <w:rPr>
+          <w:rFonts w:ascii="Arial" w:eastAsia="Times New Roman" w:hAnsi="Arial" w:cs="Arial"/>
+          <w:color w:val="24292E"/>
+          <w:sz w:val="24"/>
+          <w:szCs w:val="24"/>
+          <w:shd w:val="clear" w:color="auto" w:fill="FFFFFF"/>
+          <w:lang w:eastAsia="it-IT"/>
+        </w:rPr>
+        <w:t xml:space="preserve">con sé il risultato precedente, per </w:t>
+      </w:r>
+      <w:r>
+        <w:rPr>
+          <w:rFonts w:ascii="Arial" w:eastAsia="Times New Roman" w:hAnsi="Arial" w:cs="Arial"/>
+          <w:color w:val="24292E"/>
+          <w:sz w:val="24"/>
+          <w:szCs w:val="24"/>
+          <w:shd w:val="clear" w:color="auto" w:fill="FFFFFF"/>
+          <w:lang w:eastAsia="it-IT"/>
+        </w:rPr>
+        <w:t xml:space="preserve">scegliere </w:t>
+      </w:r>
+      <w:r>
+        <w:rPr>
+          <w:rFonts w:ascii="Arial" w:eastAsia="Times New Roman" w:hAnsi="Arial" w:cs="Arial"/>
+          <w:color w:val="24292E"/>
+          <w:sz w:val="24"/>
+          <w:szCs w:val="24"/>
+          <w:shd w:val="clear" w:color="auto" w:fill="FFFFFF"/>
+          <w:lang w:eastAsia="it-IT"/>
+        </w:rPr>
+        <w:t>la zona sismica a cui appartiene l'edificio che si sta analizzando. </w:t>
+      </w:r>
+    </w:p>
+    <w:p>
+      <w:pPr>
+        <w:spacing w:after="0" w:line="240" w:lineRule="auto"/>
+        <w:jc w:val="both"/>
+        <w:rPr>
+          <w:rFonts w:ascii="Times New Roman" w:eastAsia="Times New Roman" w:hAnsi="Times New Roman" w:cs="Times New Roman"/>
+          <w:sz w:val="24"/>
+          <w:szCs w:val="24"/>
+          <w:lang w:eastAsia="it-IT"/>
+        </w:rPr>
+      </w:pPr>
+      <w:r>
+        <w:rPr>
+          <w:rFonts w:ascii="Arial" w:eastAsia="Times New Roman" w:hAnsi="Arial" w:cs="Arial"/>
+          <w:color w:val="24292E"/>
+          <w:sz w:val="24"/>
+          <w:szCs w:val="24"/>
+          <w:shd w:val="clear" w:color="auto" w:fill="FFFFFF"/>
+          <w:lang w:eastAsia="it-IT"/>
+        </w:rPr>
+        <w:t xml:space="preserve">Concluso questo </w:t>
+      </w:r>
+      <w:proofErr w:type="spellStart"/>
+      <w:r>
+        <w:rPr>
+          <w:rFonts w:ascii="Arial" w:eastAsia="Times New Roman" w:hAnsi="Arial" w:cs="Arial"/>
+          <w:color w:val="24292E"/>
+          <w:sz w:val="24"/>
+          <w:szCs w:val="24"/>
+          <w:shd w:val="clear" w:color="auto" w:fill="FFFFFF"/>
+          <w:lang w:eastAsia="it-IT"/>
+        </w:rPr>
+        <w:t>step</w:t>
+      </w:r>
+      <w:proofErr w:type="spellEnd"/>
+      <w:r>
+        <w:rPr>
+          <w:rFonts w:ascii="Arial" w:eastAsia="Times New Roman" w:hAnsi="Arial" w:cs="Arial"/>
+          <w:color w:val="24292E"/>
+          <w:sz w:val="24"/>
+          <w:szCs w:val="24"/>
+          <w:shd w:val="clear" w:color="auto" w:fill="FFFFFF"/>
+          <w:lang w:eastAsia="it-IT"/>
+        </w:rPr>
+        <w:t xml:space="preserve"> si riceve</w:t>
+      </w:r>
+      <w:r>
+        <w:rPr>
+          <w:rFonts w:ascii="Arial" w:eastAsia="Times New Roman" w:hAnsi="Arial" w:cs="Arial"/>
+          <w:color w:val="24292E"/>
+          <w:sz w:val="24"/>
+          <w:szCs w:val="24"/>
+          <w:shd w:val="clear" w:color="auto" w:fill="FFFFFF"/>
+          <w:lang w:eastAsia="it-IT"/>
+        </w:rPr>
+        <w:t xml:space="preserve"> un</w:t>
+      </w:r>
+      <w:r>
+        <w:rPr>
+          <w:rFonts w:ascii="Arial" w:eastAsia="Times New Roman" w:hAnsi="Arial" w:cs="Arial"/>
+          <w:color w:val="24292E"/>
+          <w:sz w:val="24"/>
+          <w:szCs w:val="24"/>
+          <w:shd w:val="clear" w:color="auto" w:fill="FFFFFF"/>
+          <w:lang w:eastAsia="it-IT"/>
+        </w:rPr>
+        <w:t xml:space="preserve"> output riassuntivo in cui viene</w:t>
+      </w:r>
+      <w:r>
+        <w:rPr>
+          <w:rFonts w:ascii="Arial" w:eastAsia="Times New Roman" w:hAnsi="Arial" w:cs="Arial"/>
+          <w:color w:val="24292E"/>
+          <w:sz w:val="24"/>
+          <w:szCs w:val="24"/>
+          <w:shd w:val="clear" w:color="auto" w:fill="FFFFFF"/>
+          <w:lang w:eastAsia="it-IT"/>
+        </w:rPr>
+        <w:t xml:space="preserve"> mostrato di nuovo il punteggio totale dello </w:t>
+      </w:r>
+      <w:proofErr w:type="spellStart"/>
+      <w:r>
+        <w:rPr>
+          <w:rFonts w:ascii="Arial" w:eastAsia="Times New Roman" w:hAnsi="Arial" w:cs="Arial"/>
+          <w:color w:val="24292E"/>
+          <w:sz w:val="24"/>
+          <w:szCs w:val="24"/>
+          <w:shd w:val="clear" w:color="auto" w:fill="FFFFFF"/>
+          <w:lang w:eastAsia="it-IT"/>
+        </w:rPr>
+        <w:t>step</w:t>
+      </w:r>
+      <w:proofErr w:type="spellEnd"/>
+      <w:r>
+        <w:rPr>
+          <w:rFonts w:ascii="Arial" w:eastAsia="Times New Roman" w:hAnsi="Arial" w:cs="Arial"/>
+          <w:color w:val="24292E"/>
+          <w:sz w:val="24"/>
+          <w:szCs w:val="24"/>
+          <w:shd w:val="clear" w:color="auto" w:fill="FFFFFF"/>
+          <w:lang w:eastAsia="it-IT"/>
+        </w:rPr>
+        <w:t xml:space="preserve"> precedente con due immagini che chiariscono all’utente la classe di vulnerabilità ottenuta in base ai calcoli e la classe di rischio sismico.</w:t>
+      </w:r>
     </w:p>
     <w:p>
       <w:pPr>
@@ -1633,7 +1781,7 @@
                     <pic:cNvPicPr/>
                   </pic:nvPicPr>
                   <pic:blipFill>
-                    <a:blip r:embed="rId7">
+                    <a:blip r:embed="rId9">
                       <a:extLst>
                         <a:ext uri="{28A0092B-C50C-407E-A947-70E740481C1C}">
                           <a14:useLocalDpi xmlns:a14="http://schemas.microsoft.com/office/drawing/2010/main" val="0"/>
@@ -1673,19 +1821,52 @@
       </w:pPr>
       <w:r>
         <w:rPr>
-          <w:rFonts w:ascii="Times New Roman" w:eastAsia="Times New Roman" w:hAnsi="Times New Roman" w:cs="Times New Roman"/>
-          <w:color w:val="24292E"/>
-          <w:sz w:val="24"/>
-          <w:szCs w:val="24"/>
-          <w:shd w:val="clear" w:color="auto" w:fill="FFFFFF"/>
-          <w:lang w:eastAsia="it-IT"/>
-        </w:rPr>
-        <w:t xml:space="preserve">Completata questa prima analisi generale, l’utente ha la possibilità di proseguire con una valutazione più dettagliata. L’utente viene reindirizzato nella pagina in cui vengono chiesti, sempre tramite </w:t>
+          <w:rFonts w:ascii="Arial" w:eastAsia="Times New Roman" w:hAnsi="Arial" w:cs="Arial"/>
+          <w:color w:val="24292E"/>
+          <w:sz w:val="24"/>
+          <w:szCs w:val="24"/>
+          <w:shd w:val="clear" w:color="auto" w:fill="FFFFFF"/>
+          <w:lang w:eastAsia="it-IT"/>
+        </w:rPr>
+        <w:t xml:space="preserve">Completata questa prima analisi generale, l’utente ha la possibilità di proseguire con una valutazione più dettagliata. L’utente </w:t>
+      </w:r>
+      <w:r>
+        <w:rPr>
+          <w:rFonts w:ascii="Arial" w:eastAsia="Times New Roman" w:hAnsi="Arial" w:cs="Arial"/>
+          <w:color w:val="24292E"/>
+          <w:sz w:val="24"/>
+          <w:szCs w:val="24"/>
+          <w:shd w:val="clear" w:color="auto" w:fill="FFFFFF"/>
+          <w:lang w:eastAsia="it-IT"/>
+        </w:rPr>
+        <w:t>viene</w:t>
+      </w:r>
+      <w:r>
+        <w:rPr>
+          <w:rFonts w:ascii="Arial" w:eastAsia="Times New Roman" w:hAnsi="Arial" w:cs="Arial"/>
+          <w:color w:val="24292E"/>
+          <w:sz w:val="24"/>
+          <w:szCs w:val="24"/>
+          <w:shd w:val="clear" w:color="auto" w:fill="FFFFFF"/>
+          <w:lang w:eastAsia="it-IT"/>
+        </w:rPr>
+        <w:t xml:space="preserve"> reindirizzato a</w:t>
+      </w:r>
+      <w:r>
+        <w:rPr>
+          <w:rFonts w:ascii="Arial" w:eastAsia="Times New Roman" w:hAnsi="Arial" w:cs="Arial"/>
+          <w:color w:val="24292E"/>
+          <w:sz w:val="24"/>
+          <w:szCs w:val="24"/>
+          <w:shd w:val="clear" w:color="auto" w:fill="FFFFFF"/>
+          <w:lang w:eastAsia="it-IT"/>
+        </w:rPr>
+        <w:t xml:space="preserve">lla pagina in cui vengono chiesti, sempre tramite </w:t>
       </w:r>
       <w:proofErr w:type="spellStart"/>
       <w:r>
         <w:rPr>
-          <w:rFonts w:ascii="Times New Roman" w:eastAsia="Times New Roman" w:hAnsi="Times New Roman" w:cs="Times New Roman"/>
+          <w:rFonts w:ascii="Arial" w:eastAsia="Times New Roman" w:hAnsi="Arial" w:cs="Arial"/>
           <w:color w:val="24292E"/>
           <w:sz w:val="24"/>
           <w:szCs w:val="24"/>
@@ -1697,7 +1878,7 @@
       <w:proofErr w:type="spellEnd"/>
       <w:r>
         <w:rPr>
-          <w:rFonts w:ascii="Times New Roman" w:eastAsia="Times New Roman" w:hAnsi="Times New Roman" w:cs="Times New Roman"/>
+          <w:rFonts w:ascii="Arial" w:eastAsia="Times New Roman" w:hAnsi="Arial" w:cs="Arial"/>
           <w:color w:val="24292E"/>
           <w:sz w:val="24"/>
           <w:szCs w:val="24"/>
@@ -1720,7 +1901,7 @@
       </w:pPr>
       <w:r>
         <w:rPr>
-          <w:rFonts w:ascii="Times New Roman" w:eastAsia="Times New Roman" w:hAnsi="Times New Roman" w:cs="Times New Roman"/>
+          <w:rFonts w:ascii="Arial" w:eastAsia="Times New Roman" w:hAnsi="Arial" w:cs="Arial"/>
           <w:color w:val="24292E"/>
           <w:sz w:val="24"/>
           <w:szCs w:val="24"/>
@@ -1735,39 +1916,69 @@
         <w:spacing w:after="0" w:line="240" w:lineRule="auto"/>
         <w:jc w:val="both"/>
         <w:rPr>
-          <w:rFonts w:ascii="Times New Roman" w:eastAsia="Times New Roman" w:hAnsi="Times New Roman" w:cs="Times New Roman"/>
-          <w:color w:val="24292E"/>
-          <w:sz w:val="24"/>
-          <w:szCs w:val="24"/>
-          <w:shd w:val="clear" w:color="auto" w:fill="FFFFFF"/>
-          <w:lang w:eastAsia="it-IT"/>
-        </w:rPr>
-      </w:pPr>
-      <w:r>
-        <w:rPr>
-          <w:rFonts w:ascii="Times New Roman" w:eastAsia="Times New Roman" w:hAnsi="Times New Roman" w:cs="Times New Roman"/>
-          <w:color w:val="24292E"/>
-          <w:sz w:val="24"/>
-          <w:szCs w:val="24"/>
-          <w:shd w:val="clear" w:color="auto" w:fill="FFFFFF"/>
-          <w:lang w:eastAsia="it-IT"/>
-        </w:rPr>
-        <w:t>Se l’utente desidera più informazioni riguardo agli interventi e ai meccanismi, cliccando l’apposito bottone accanto ad ogni intervento mostrato, si avranno dettagli tecnici maggiori. </w:t>
-      </w:r>
-    </w:p>
-    <w:p>
-      <w:pPr>
-        <w:spacing w:after="0" w:line="240" w:lineRule="auto"/>
-        <w:jc w:val="both"/>
-        <w:rPr>
-          <w:rFonts w:ascii="Times New Roman" w:eastAsia="Times New Roman" w:hAnsi="Times New Roman" w:cs="Times New Roman"/>
-          <w:color w:val="24292E"/>
-          <w:sz w:val="24"/>
-          <w:szCs w:val="24"/>
-          <w:shd w:val="clear" w:color="auto" w:fill="FFFFFF"/>
-          <w:lang w:eastAsia="it-IT"/>
-        </w:rPr>
-      </w:pPr>
+          <w:rFonts w:ascii="Arial" w:eastAsia="Times New Roman" w:hAnsi="Arial" w:cs="Arial"/>
+          <w:color w:val="24292E"/>
+          <w:sz w:val="24"/>
+          <w:szCs w:val="24"/>
+          <w:shd w:val="clear" w:color="auto" w:fill="FFFFFF"/>
+          <w:lang w:eastAsia="it-IT"/>
+        </w:rPr>
+      </w:pPr>
+      <w:r>
+        <w:rPr>
+          <w:rFonts w:ascii="Arial" w:eastAsia="Times New Roman" w:hAnsi="Arial" w:cs="Arial"/>
+          <w:color w:val="24292E"/>
+          <w:sz w:val="24"/>
+          <w:szCs w:val="24"/>
+          <w:shd w:val="clear" w:color="auto" w:fill="FFFFFF"/>
+          <w:lang w:eastAsia="it-IT"/>
+        </w:rPr>
+        <w:t xml:space="preserve">L’utente può ottenere maggiori </w:t>
+      </w:r>
+      <w:r>
+        <w:rPr>
+          <w:rFonts w:ascii="Arial" w:eastAsia="Times New Roman" w:hAnsi="Arial" w:cs="Arial"/>
+          <w:color w:val="24292E"/>
+          <w:sz w:val="24"/>
+          <w:szCs w:val="24"/>
+          <w:shd w:val="clear" w:color="auto" w:fill="FFFFFF"/>
+          <w:lang w:eastAsia="it-IT"/>
+        </w:rPr>
+        <w:t>informazioni riguardo a</w:t>
+      </w:r>
+      <w:r>
+        <w:rPr>
+          <w:rFonts w:ascii="Arial" w:eastAsia="Times New Roman" w:hAnsi="Arial" w:cs="Arial"/>
+          <w:color w:val="24292E"/>
+          <w:sz w:val="24"/>
+          <w:szCs w:val="24"/>
+          <w:shd w:val="clear" w:color="auto" w:fill="FFFFFF"/>
+          <w:lang w:eastAsia="it-IT"/>
+        </w:rPr>
+        <w:t xml:space="preserve">gli interventi e ai meccanismi </w:t>
+      </w:r>
+      <w:r>
+        <w:rPr>
+          <w:rFonts w:ascii="Arial" w:eastAsia="Times New Roman" w:hAnsi="Arial" w:cs="Arial"/>
+          <w:color w:val="24292E"/>
+          <w:sz w:val="24"/>
+          <w:szCs w:val="24"/>
+          <w:shd w:val="clear" w:color="auto" w:fill="FFFFFF"/>
+          <w:lang w:eastAsia="it-IT"/>
+        </w:rPr>
+        <w:t xml:space="preserve">cliccando l’apposito bottone accanto </w:t>
+      </w:r>
+      <w:r>
+        <w:rPr>
+          <w:rFonts w:ascii="Arial" w:eastAsia="Times New Roman" w:hAnsi="Arial" w:cs="Arial"/>
+          <w:color w:val="24292E"/>
+          <w:sz w:val="24"/>
+          <w:szCs w:val="24"/>
+          <w:shd w:val="clear" w:color="auto" w:fill="FFFFFF"/>
+          <w:lang w:eastAsia="it-IT"/>
+        </w:rPr>
+        <w:t>ad ogni intervento mostrato.</w:t>
+      </w:r>
     </w:p>
     <w:p>
       <w:pPr>
@@ -1804,7 +2015,7 @@
                     <pic:cNvPicPr/>
                   </pic:nvPicPr>
                   <pic:blipFill>
-                    <a:blip r:embed="rId8">
+                    <a:blip r:embed="rId10">
                       <a:extLst>
                         <a:ext uri="{28A0092B-C50C-407E-A947-70E740481C1C}">
                           <a14:useLocalDpi xmlns:a14="http://schemas.microsoft.com/office/drawing/2010/main" val="0"/>
@@ -1867,7 +2078,7 @@
                     <pic:cNvPicPr/>
                   </pic:nvPicPr>
                   <pic:blipFill>
-                    <a:blip r:embed="rId9">
+                    <a:blip r:embed="rId11">
                       <a:extLst>
                         <a:ext uri="{28A0092B-C50C-407E-A947-70E740481C1C}">
                           <a14:useLocalDpi xmlns:a14="http://schemas.microsoft.com/office/drawing/2010/main" val="0"/>
@@ -1913,29 +2124,29 @@
         <w:spacing w:after="0" w:line="240" w:lineRule="auto"/>
         <w:jc w:val="both"/>
         <w:rPr>
-          <w:rFonts w:ascii="Times New Roman" w:eastAsia="Times New Roman" w:hAnsi="Times New Roman" w:cs="Times New Roman"/>
-          <w:color w:val="24292E"/>
-          <w:sz w:val="24"/>
-          <w:szCs w:val="24"/>
-          <w:shd w:val="clear" w:color="auto" w:fill="FFFFFF"/>
-          <w:lang w:eastAsia="it-IT"/>
-        </w:rPr>
-      </w:pPr>
-    </w:p>
-    <w:p>
-      <w:pPr>
-        <w:spacing w:after="0" w:line="240" w:lineRule="auto"/>
-        <w:jc w:val="both"/>
-        <w:rPr>
-          <w:rFonts w:ascii="Times New Roman" w:eastAsia="Times New Roman" w:hAnsi="Times New Roman" w:cs="Times New Roman"/>
-          <w:sz w:val="24"/>
-          <w:szCs w:val="24"/>
-          <w:lang w:eastAsia="it-IT"/>
-        </w:rPr>
-      </w:pPr>
-      <w:r>
-        <w:rPr>
-          <w:rFonts w:ascii="Times New Roman" w:eastAsia="Times New Roman" w:hAnsi="Times New Roman" w:cs="Times New Roman"/>
+          <w:rFonts w:ascii="Arial" w:eastAsia="Times New Roman" w:hAnsi="Arial" w:cs="Arial"/>
+          <w:color w:val="24292E"/>
+          <w:sz w:val="24"/>
+          <w:szCs w:val="24"/>
+          <w:shd w:val="clear" w:color="auto" w:fill="FFFFFF"/>
+          <w:lang w:eastAsia="it-IT"/>
+        </w:rPr>
+      </w:pPr>
+    </w:p>
+    <w:p>
+      <w:pPr>
+        <w:spacing w:after="0" w:line="240" w:lineRule="auto"/>
+        <w:jc w:val="both"/>
+        <w:rPr>
+          <w:rFonts w:ascii="Times New Roman" w:eastAsia="Times New Roman" w:hAnsi="Times New Roman" w:cs="Times New Roman"/>
+          <w:sz w:val="24"/>
+          <w:szCs w:val="24"/>
+          <w:lang w:eastAsia="it-IT"/>
+        </w:rPr>
+      </w:pPr>
+      <w:r>
+        <w:rPr>
+          <w:rFonts w:ascii="Arial" w:eastAsia="Times New Roman" w:hAnsi="Arial" w:cs="Arial"/>
           <w:color w:val="24292E"/>
           <w:sz w:val="24"/>
           <w:szCs w:val="24"/>
@@ -1946,7 +2157,7 @@
       </w:r>
       <w:r>
         <w:rPr>
-          <w:rFonts w:ascii="Times New Roman" w:eastAsia="Times New Roman" w:hAnsi="Times New Roman" w:cs="Times New Roman"/>
+          <w:rFonts w:ascii="Arial" w:eastAsia="Times New Roman" w:hAnsi="Arial" w:cs="Arial"/>
           <w:color w:val="24292E"/>
           <w:sz w:val="24"/>
           <w:szCs w:val="24"/>
@@ -1957,18 +2168,29 @@
       </w:r>
       <w:r>
         <w:rPr>
-          <w:rFonts w:ascii="Times New Roman" w:eastAsia="Times New Roman" w:hAnsi="Times New Roman" w:cs="Times New Roman"/>
-          <w:color w:val="24292E"/>
-          <w:sz w:val="24"/>
-          <w:szCs w:val="24"/>
-          <w:shd w:val="clear" w:color="auto" w:fill="FFFFFF"/>
-          <w:lang w:eastAsia="it-IT"/>
-        </w:rPr>
-        <w:t xml:space="preserve"> nella pagina successiva e assegnare dei valori ad una matrice.</w:t>
-      </w:r>
-      <w:r>
-        <w:rPr>
-          <w:rFonts w:ascii="Times New Roman" w:eastAsia="Times New Roman" w:hAnsi="Times New Roman" w:cs="Times New Roman"/>
+          <w:rFonts w:ascii="Arial" w:eastAsia="Times New Roman" w:hAnsi="Arial" w:cs="Arial"/>
+          <w:color w:val="24292E"/>
+          <w:sz w:val="24"/>
+          <w:szCs w:val="24"/>
+          <w:shd w:val="clear" w:color="auto" w:fill="FFFFFF"/>
+          <w:lang w:eastAsia="it-IT"/>
+        </w:rPr>
+        <w:t xml:space="preserve"> nella pagina successiva per</w:t>
+      </w:r>
+      <w:r>
+        <w:rPr>
+          <w:rFonts w:ascii="Arial" w:eastAsia="Times New Roman" w:hAnsi="Arial" w:cs="Arial"/>
+          <w:color w:val="24292E"/>
+          <w:sz w:val="24"/>
+          <w:szCs w:val="24"/>
+          <w:shd w:val="clear" w:color="auto" w:fill="FFFFFF"/>
+          <w:lang w:eastAsia="it-IT"/>
+        </w:rPr>
+        <w:t xml:space="preserve"> assegnare dei valori ad una matrice.</w:t>
+      </w:r>
+      <w:r>
+        <w:rPr>
+          <w:rFonts w:ascii="Arial" w:eastAsia="Times New Roman" w:hAnsi="Arial" w:cs="Arial"/>
           <w:color w:val="24292E"/>
           <w:sz w:val="24"/>
           <w:szCs w:val="24"/>
@@ -1991,7 +2213,7 @@
       </w:pPr>
       <w:r>
         <w:rPr>
-          <w:rFonts w:ascii="Times New Roman" w:eastAsia="Times New Roman" w:hAnsi="Times New Roman" w:cs="Times New Roman"/>
+          <w:rFonts w:ascii="Arial" w:eastAsia="Times New Roman" w:hAnsi="Arial" w:cs="Arial"/>
           <w:color w:val="24292E"/>
           <w:sz w:val="24"/>
           <w:szCs w:val="24"/>
@@ -2000,21 +2222,32 @@
         </w:rPr>
         <w:t>Soltanto raggiungendo un valore inferiore a 0.1 la casella si colorerà di verde, e si avrà la possibilità di continuare la valutazione. </w:t>
       </w:r>
-    </w:p>
-    <w:p>
-      <w:pPr>
-        <w:spacing w:after="0" w:line="240" w:lineRule="auto"/>
-        <w:jc w:val="both"/>
-        <w:rPr>
-          <w:rFonts w:ascii="Times New Roman" w:eastAsia="Times New Roman" w:hAnsi="Times New Roman" w:cs="Times New Roman"/>
-          <w:sz w:val="24"/>
-          <w:szCs w:val="24"/>
-          <w:lang w:eastAsia="it-IT"/>
-        </w:rPr>
-      </w:pPr>
-      <w:r>
-        <w:rPr>
-          <w:rFonts w:ascii="Times New Roman" w:eastAsia="Times New Roman" w:hAnsi="Times New Roman" w:cs="Times New Roman"/>
+      <w:r>
+        <w:rPr>
+          <w:rFonts w:ascii="Arial" w:eastAsia="Times New Roman" w:hAnsi="Arial" w:cs="Arial"/>
+          <w:color w:val="24292E"/>
+          <w:sz w:val="24"/>
+          <w:szCs w:val="24"/>
+          <w:shd w:val="clear" w:color="auto" w:fill="FFFFFF"/>
+          <w:lang w:eastAsia="it-IT"/>
+        </w:rPr>
+        <w:t>(aggiungere due foto per far vedere la soglia).</w:t>
+      </w:r>
+    </w:p>
+    <w:p>
+      <w:pPr>
+        <w:spacing w:after="0" w:line="240" w:lineRule="auto"/>
+        <w:jc w:val="both"/>
+        <w:rPr>
+          <w:rFonts w:ascii="Times New Roman" w:eastAsia="Times New Roman" w:hAnsi="Times New Roman" w:cs="Times New Roman"/>
+          <w:sz w:val="24"/>
+          <w:szCs w:val="24"/>
+          <w:lang w:eastAsia="it-IT"/>
+        </w:rPr>
+      </w:pPr>
+      <w:r>
+        <w:rPr>
+          <w:rFonts w:ascii="Arial" w:eastAsia="Times New Roman" w:hAnsi="Arial" w:cs="Arial"/>
           <w:color w:val="24292E"/>
           <w:sz w:val="24"/>
           <w:szCs w:val="24"/>
@@ -2025,7 +2258,7 @@
       </w:r>
       <w:r>
         <w:rPr>
-          <w:rFonts w:ascii="Times New Roman" w:eastAsia="Times New Roman" w:hAnsi="Times New Roman" w:cs="Times New Roman"/>
+          <w:rFonts w:ascii="Arial" w:eastAsia="Times New Roman" w:hAnsi="Arial" w:cs="Arial"/>
           <w:color w:val="24292E"/>
           <w:sz w:val="24"/>
           <w:szCs w:val="24"/>
@@ -2036,7 +2269,7 @@
       </w:r>
       <w:r>
         <w:rPr>
-          <w:rFonts w:ascii="Times New Roman" w:eastAsia="Times New Roman" w:hAnsi="Times New Roman" w:cs="Times New Roman"/>
+          <w:rFonts w:ascii="Arial" w:eastAsia="Times New Roman" w:hAnsi="Arial" w:cs="Arial"/>
           <w:color w:val="24292E"/>
           <w:sz w:val="24"/>
           <w:szCs w:val="24"/>
@@ -2059,18 +2292,51 @@
       </w:pPr>
       <w:r>
         <w:rPr>
-          <w:rFonts w:ascii="Times New Roman" w:eastAsia="Times New Roman" w:hAnsi="Times New Roman" w:cs="Times New Roman"/>
-          <w:color w:val="24292E"/>
-          <w:sz w:val="24"/>
-          <w:szCs w:val="24"/>
-          <w:shd w:val="clear" w:color="auto" w:fill="FFFFFF"/>
-          <w:lang w:eastAsia="it-IT"/>
-        </w:rPr>
-        <w:t>Qui viene esaltato un intervento migliore e peggiore rispetto agli altri presenti nella lista, rispettivamente tramite l'evidenziazione della colonna del totale con il colore verde (per l’intervento migliore) e rosso (per l’intervento peggiore).</w:t>
-      </w:r>
-      <w:r>
-        <w:rPr>
-          <w:rFonts w:ascii="Times New Roman" w:eastAsia="Times New Roman" w:hAnsi="Times New Roman" w:cs="Times New Roman"/>
+          <w:rFonts w:ascii="Arial" w:eastAsia="Times New Roman" w:hAnsi="Arial" w:cs="Arial"/>
+          <w:color w:val="24292E"/>
+          <w:sz w:val="24"/>
+          <w:szCs w:val="24"/>
+          <w:shd w:val="clear" w:color="auto" w:fill="FFFFFF"/>
+          <w:lang w:eastAsia="it-IT"/>
+        </w:rPr>
+        <w:t>Qui vengono esaltati l’</w:t>
+      </w:r>
+      <w:r>
+        <w:rPr>
+          <w:rFonts w:ascii="Arial" w:eastAsia="Times New Roman" w:hAnsi="Arial" w:cs="Arial"/>
+          <w:color w:val="24292E"/>
+          <w:sz w:val="24"/>
+          <w:szCs w:val="24"/>
+          <w:shd w:val="clear" w:color="auto" w:fill="FFFFFF"/>
+          <w:lang w:eastAsia="it-IT"/>
+        </w:rPr>
+        <w:t xml:space="preserve">intervento migliore e </w:t>
+      </w:r>
+      <w:r>
+        <w:rPr>
+          <w:rFonts w:ascii="Arial" w:eastAsia="Times New Roman" w:hAnsi="Arial" w:cs="Arial"/>
+          <w:color w:val="24292E"/>
+          <w:sz w:val="24"/>
+          <w:szCs w:val="24"/>
+          <w:shd w:val="clear" w:color="auto" w:fill="FFFFFF"/>
+          <w:lang w:eastAsia="it-IT"/>
+        </w:rPr>
+        <w:t xml:space="preserve">il </w:t>
+      </w:r>
+      <w:r>
+        <w:rPr>
+          <w:rFonts w:ascii="Arial" w:eastAsia="Times New Roman" w:hAnsi="Arial" w:cs="Arial"/>
+          <w:color w:val="24292E"/>
+          <w:sz w:val="24"/>
+          <w:szCs w:val="24"/>
+          <w:shd w:val="clear" w:color="auto" w:fill="FFFFFF"/>
+          <w:lang w:eastAsia="it-IT"/>
+        </w:rPr>
+        <w:t>peggiore rispetto agli altri presenti nella lista, rispettivamente tramite l'evidenziazione della colonna del totale con il colore verde (per l’intervento migliore) e rosso (per l’intervento peggiore).</w:t>
+      </w:r>
+      <w:r>
+        <w:rPr>
+          <w:rFonts w:ascii="Arial" w:eastAsia="Times New Roman" w:hAnsi="Arial" w:cs="Arial"/>
           <w:color w:val="24292E"/>
           <w:sz w:val="24"/>
           <w:szCs w:val="24"/>
@@ -2149,7 +2415,7 @@
                     <pic:cNvPicPr/>
                   </pic:nvPicPr>
                   <pic:blipFill>
-                    <a:blip r:embed="rId10" cstate="print">
+                    <a:blip r:embed="rId12" cstate="print">
                       <a:extLst>
                         <a:ext uri="{28A0092B-C50C-407E-A947-70E740481C1C}">
                           <a14:useLocalDpi xmlns:a14="http://schemas.microsoft.com/office/drawing/2010/main" val="0"/>
@@ -2217,18 +2483,40 @@
       </w:pPr>
       <w:r>
         <w:rPr>
-          <w:rFonts w:ascii="Times New Roman" w:eastAsia="Times New Roman" w:hAnsi="Times New Roman" w:cs="Times New Roman"/>
-          <w:color w:val="24292E"/>
-          <w:sz w:val="24"/>
-          <w:szCs w:val="24"/>
-          <w:shd w:val="clear" w:color="auto" w:fill="FFFFFF"/>
-          <w:lang w:eastAsia="it-IT"/>
-        </w:rPr>
-        <w:t>Per scegliere l’intervento desiderato, si d</w:t>
-      </w:r>
-      <w:r>
-        <w:rPr>
-          <w:rFonts w:ascii="Times New Roman" w:eastAsia="Times New Roman" w:hAnsi="Times New Roman" w:cs="Times New Roman"/>
+          <w:rFonts w:ascii="Arial" w:eastAsia="Times New Roman" w:hAnsi="Arial" w:cs="Arial"/>
+          <w:color w:val="24292E"/>
+          <w:sz w:val="24"/>
+          <w:szCs w:val="24"/>
+          <w:shd w:val="clear" w:color="auto" w:fill="FFFFFF"/>
+          <w:lang w:eastAsia="it-IT"/>
+        </w:rPr>
+        <w:t>Per sc</w:t>
+      </w:r>
+      <w:r>
+        <w:rPr>
+          <w:rFonts w:ascii="Arial" w:eastAsia="Times New Roman" w:hAnsi="Arial" w:cs="Arial"/>
+          <w:color w:val="24292E"/>
+          <w:sz w:val="24"/>
+          <w:szCs w:val="24"/>
+          <w:shd w:val="clear" w:color="auto" w:fill="FFFFFF"/>
+          <w:lang w:eastAsia="it-IT"/>
+        </w:rPr>
+        <w:t>egliere l’intervento desiderato</w:t>
+      </w:r>
+      <w:r>
+        <w:rPr>
+          <w:rFonts w:ascii="Arial" w:eastAsia="Times New Roman" w:hAnsi="Arial" w:cs="Arial"/>
+          <w:color w:val="24292E"/>
+          <w:sz w:val="24"/>
+          <w:szCs w:val="24"/>
+          <w:shd w:val="clear" w:color="auto" w:fill="FFFFFF"/>
+          <w:lang w:eastAsia="it-IT"/>
+        </w:rPr>
+        <w:t xml:space="preserve"> si d</w:t>
+      </w:r>
+      <w:r>
+        <w:rPr>
+          <w:rFonts w:ascii="Arial" w:eastAsia="Times New Roman" w:hAnsi="Arial" w:cs="Arial"/>
           <w:color w:val="24292E"/>
           <w:sz w:val="24"/>
           <w:szCs w:val="24"/>
@@ -2239,7 +2527,7 @@
       </w:r>
       <w:r>
         <w:rPr>
-          <w:rFonts w:ascii="Times New Roman" w:eastAsia="Times New Roman" w:hAnsi="Times New Roman" w:cs="Times New Roman"/>
+          <w:rFonts w:ascii="Arial" w:eastAsia="Times New Roman" w:hAnsi="Arial" w:cs="Arial"/>
           <w:color w:val="24292E"/>
           <w:sz w:val="24"/>
           <w:szCs w:val="24"/>
@@ -2250,7 +2538,7 @@
       </w:r>
       <w:r>
         <w:rPr>
-          <w:rFonts w:ascii="Times New Roman" w:eastAsia="Times New Roman" w:hAnsi="Times New Roman" w:cs="Times New Roman"/>
+          <w:rFonts w:ascii="Arial" w:eastAsia="Times New Roman" w:hAnsi="Arial" w:cs="Arial"/>
           <w:color w:val="24292E"/>
           <w:sz w:val="24"/>
           <w:szCs w:val="24"/>
@@ -2262,7 +2550,7 @@
       <w:proofErr w:type="spellStart"/>
       <w:r>
         <w:rPr>
-          <w:rFonts w:ascii="Times New Roman" w:eastAsia="Times New Roman" w:hAnsi="Times New Roman" w:cs="Times New Roman"/>
+          <w:rFonts w:ascii="Arial" w:eastAsia="Times New Roman" w:hAnsi="Arial" w:cs="Arial"/>
           <w:color w:val="24292E"/>
           <w:sz w:val="24"/>
           <w:szCs w:val="24"/>
@@ -2274,7 +2562,7 @@
       <w:proofErr w:type="spellEnd"/>
       <w:r>
         <w:rPr>
-          <w:rFonts w:ascii="Times New Roman" w:eastAsia="Times New Roman" w:hAnsi="Times New Roman" w:cs="Times New Roman"/>
+          <w:rFonts w:ascii="Arial" w:eastAsia="Times New Roman" w:hAnsi="Arial" w:cs="Arial"/>
           <w:color w:val="24292E"/>
           <w:sz w:val="24"/>
           <w:szCs w:val="24"/>
@@ -2285,7 +2573,7 @@
       </w:r>
       <w:r>
         <w:rPr>
-          <w:rFonts w:ascii="Times New Roman" w:eastAsia="Times New Roman" w:hAnsi="Times New Roman" w:cs="Times New Roman"/>
+          <w:rFonts w:ascii="Arial" w:eastAsia="Times New Roman" w:hAnsi="Arial" w:cs="Arial"/>
           <w:color w:val="24292E"/>
           <w:sz w:val="24"/>
           <w:szCs w:val="24"/>
@@ -2296,76 +2584,245 @@
       </w:r>
       <w:r>
         <w:rPr>
-          <w:rFonts w:ascii="Times New Roman" w:eastAsia="Times New Roman" w:hAnsi="Times New Roman" w:cs="Times New Roman"/>
-          <w:color w:val="24292E"/>
-          <w:sz w:val="24"/>
-          <w:szCs w:val="24"/>
-          <w:shd w:val="clear" w:color="auto" w:fill="FFFFFF"/>
-          <w:lang w:eastAsia="it-IT"/>
-        </w:rPr>
-        <w:t>tre, poco più in basso compare</w:t>
-      </w:r>
-      <w:r>
-        <w:rPr>
-          <w:rFonts w:ascii="Times New Roman" w:eastAsia="Times New Roman" w:hAnsi="Times New Roman" w:cs="Times New Roman"/>
-          <w:color w:val="24292E"/>
-          <w:sz w:val="24"/>
-          <w:szCs w:val="24"/>
-          <w:shd w:val="clear" w:color="auto" w:fill="FFFFFF"/>
-          <w:lang w:eastAsia="it-IT"/>
-        </w:rPr>
-        <w:t xml:space="preserve"> una tabella che ha nella sua intestazione la caratteristica qualitativa preced</w:t>
-      </w:r>
-      <w:r>
-        <w:rPr>
-          <w:rFonts w:ascii="Times New Roman" w:eastAsia="Times New Roman" w:hAnsi="Times New Roman" w:cs="Times New Roman"/>
-          <w:color w:val="24292E"/>
-          <w:sz w:val="24"/>
-          <w:szCs w:val="24"/>
-          <w:shd w:val="clear" w:color="auto" w:fill="FFFFFF"/>
-          <w:lang w:eastAsia="it-IT"/>
-        </w:rPr>
-        <w:t>entemente selezionata e chiede</w:t>
-      </w:r>
-      <w:r>
-        <w:rPr>
-          <w:rFonts w:ascii="Times New Roman" w:eastAsia="Times New Roman" w:hAnsi="Times New Roman" w:cs="Times New Roman"/>
-          <w:color w:val="24292E"/>
-          <w:sz w:val="24"/>
-          <w:szCs w:val="24"/>
-          <w:shd w:val="clear" w:color="auto" w:fill="FFFFFF"/>
-          <w:lang w:eastAsia="it-IT"/>
-        </w:rPr>
-        <w:t xml:space="preserve"> in input sempre mediante due </w:t>
+          <w:rFonts w:ascii="Arial" w:eastAsia="Times New Roman" w:hAnsi="Arial" w:cs="Arial"/>
+          <w:color w:val="24292E"/>
+          <w:sz w:val="24"/>
+          <w:szCs w:val="24"/>
+          <w:shd w:val="clear" w:color="auto" w:fill="FFFFFF"/>
+          <w:lang w:eastAsia="it-IT"/>
+        </w:rPr>
+        <w:t xml:space="preserve">tre quindi </w:t>
+      </w:r>
+      <w:r>
+        <w:rPr>
+          <w:rFonts w:ascii="Arial" w:eastAsia="Times New Roman" w:hAnsi="Arial" w:cs="Arial"/>
+          <w:color w:val="24292E"/>
+          <w:sz w:val="24"/>
+          <w:szCs w:val="24"/>
+          <w:shd w:val="clear" w:color="auto" w:fill="FFFFFF"/>
+          <w:lang w:eastAsia="it-IT"/>
+        </w:rPr>
+        <w:t>compare</w:t>
+      </w:r>
+      <w:r>
+        <w:rPr>
+          <w:rFonts w:ascii="Arial" w:eastAsia="Times New Roman" w:hAnsi="Arial" w:cs="Arial"/>
+          <w:color w:val="24292E"/>
+          <w:sz w:val="24"/>
+          <w:szCs w:val="24"/>
+          <w:shd w:val="clear" w:color="auto" w:fill="FFFFFF"/>
+          <w:lang w:eastAsia="it-IT"/>
+        </w:rPr>
+        <w:t xml:space="preserve"> una tabella </w:t>
+      </w:r>
+      <w:r>
+        <w:rPr>
+          <w:rFonts w:ascii="Arial" w:eastAsia="Times New Roman" w:hAnsi="Arial" w:cs="Arial"/>
+          <w:color w:val="24292E"/>
+          <w:sz w:val="24"/>
+          <w:szCs w:val="24"/>
+          <w:shd w:val="clear" w:color="auto" w:fill="FFFFFF"/>
+          <w:lang w:eastAsia="it-IT"/>
+        </w:rPr>
+        <w:t xml:space="preserve">relativa alla </w:t>
+      </w:r>
+      <w:r>
+        <w:rPr>
+          <w:rFonts w:ascii="Arial" w:eastAsia="Times New Roman" w:hAnsi="Arial" w:cs="Arial"/>
+          <w:color w:val="24292E"/>
+          <w:sz w:val="24"/>
+          <w:szCs w:val="24"/>
+          <w:shd w:val="clear" w:color="auto" w:fill="FFFFFF"/>
+          <w:lang w:eastAsia="it-IT"/>
+        </w:rPr>
+        <w:t>caratteristica qualitativa preced</w:t>
+      </w:r>
+      <w:r>
+        <w:rPr>
+          <w:rFonts w:ascii="Arial" w:eastAsia="Times New Roman" w:hAnsi="Arial" w:cs="Arial"/>
+          <w:color w:val="24292E"/>
+          <w:sz w:val="24"/>
+          <w:szCs w:val="24"/>
+          <w:shd w:val="clear" w:color="auto" w:fill="FFFFFF"/>
+          <w:lang w:eastAsia="it-IT"/>
+        </w:rPr>
+        <w:t>entemente selezionata con input i gradi</w:t>
+      </w:r>
+      <w:r>
+        <w:rPr>
+          <w:rFonts w:ascii="Arial" w:eastAsia="Times New Roman" w:hAnsi="Arial" w:cs="Arial"/>
+          <w:color w:val="24292E"/>
+          <w:sz w:val="24"/>
+          <w:szCs w:val="24"/>
+          <w:shd w:val="clear" w:color="auto" w:fill="FFFFFF"/>
+          <w:lang w:eastAsia="it-IT"/>
+        </w:rPr>
+        <w:t xml:space="preserve"> di valutazione </w:t>
       </w:r>
       <w:proofErr w:type="spellStart"/>
       <w:r>
         <w:rPr>
-          <w:rFonts w:ascii="Times New Roman" w:eastAsia="Times New Roman" w:hAnsi="Times New Roman" w:cs="Times New Roman"/>
-          <w:color w:val="24292E"/>
-          <w:sz w:val="24"/>
-          <w:szCs w:val="24"/>
-          <w:shd w:val="clear" w:color="auto" w:fill="FFFFFF"/>
-          <w:lang w:eastAsia="it-IT"/>
-        </w:rPr>
-        <w:t>menù</w:t>
+          <w:rFonts w:ascii="Arial" w:eastAsia="Times New Roman" w:hAnsi="Arial" w:cs="Arial"/>
+          <w:color w:val="24292E"/>
+          <w:sz w:val="24"/>
+          <w:szCs w:val="24"/>
+          <w:shd w:val="clear" w:color="auto" w:fill="FFFFFF"/>
+          <w:lang w:eastAsia="it-IT"/>
+        </w:rPr>
+        <w:t>pre</w:t>
       </w:r>
       <w:proofErr w:type="spellEnd"/>
       <w:r>
         <w:rPr>
-          <w:rFonts w:ascii="Times New Roman" w:eastAsia="Times New Roman" w:hAnsi="Times New Roman" w:cs="Times New Roman"/>
-          <w:color w:val="24292E"/>
-          <w:sz w:val="24"/>
-          <w:szCs w:val="24"/>
-          <w:shd w:val="clear" w:color="auto" w:fill="FFFFFF"/>
-          <w:lang w:eastAsia="it-IT"/>
-        </w:rPr>
-        <w:t xml:space="preserve"> a tendina il grado di valutazione </w:t>
+          <w:rFonts w:ascii="Arial" w:eastAsia="Times New Roman" w:hAnsi="Arial" w:cs="Arial"/>
+          <w:color w:val="24292E"/>
+          <w:sz w:val="24"/>
+          <w:szCs w:val="24"/>
+          <w:shd w:val="clear" w:color="auto" w:fill="FFFFFF"/>
+          <w:lang w:eastAsia="it-IT"/>
+        </w:rPr>
+        <w:t xml:space="preserve"> e post intervento. Per quanto riguarda il campo del </w:t>
       </w:r>
       <w:proofErr w:type="spellStart"/>
       <w:r>
         <w:rPr>
-          <w:rFonts w:ascii="Times New Roman" w:eastAsia="Times New Roman" w:hAnsi="Times New Roman" w:cs="Times New Roman"/>
+          <w:rFonts w:ascii="Arial" w:eastAsia="Times New Roman" w:hAnsi="Arial" w:cs="Arial"/>
+          <w:color w:val="24292E"/>
+          <w:sz w:val="24"/>
+          <w:szCs w:val="24"/>
+          <w:shd w:val="clear" w:color="auto" w:fill="FFFFFF"/>
+          <w:lang w:eastAsia="it-IT"/>
+        </w:rPr>
+        <w:t>p</w:t>
+      </w:r>
+      <w:r>
+        <w:rPr>
+          <w:rFonts w:ascii="Arial" w:eastAsia="Times New Roman" w:hAnsi="Arial" w:cs="Arial"/>
+          <w:color w:val="24292E"/>
+          <w:sz w:val="24"/>
+          <w:szCs w:val="24"/>
+          <w:shd w:val="clear" w:color="auto" w:fill="FFFFFF"/>
+          <w:lang w:eastAsia="it-IT"/>
+        </w:rPr>
+        <w:t>re</w:t>
+      </w:r>
+      <w:proofErr w:type="spellEnd"/>
+      <w:r>
+        <w:rPr>
+          <w:rFonts w:ascii="Arial" w:eastAsia="Times New Roman" w:hAnsi="Arial" w:cs="Arial"/>
+          <w:color w:val="24292E"/>
+          <w:sz w:val="24"/>
+          <w:szCs w:val="24"/>
+          <w:shd w:val="clear" w:color="auto" w:fill="FFFFFF"/>
+          <w:lang w:eastAsia="it-IT"/>
+        </w:rPr>
+        <w:t xml:space="preserve"> intervento, l’utente deve</w:t>
+      </w:r>
+      <w:r>
+        <w:rPr>
+          <w:rFonts w:ascii="Arial" w:eastAsia="Times New Roman" w:hAnsi="Arial" w:cs="Arial"/>
+          <w:color w:val="24292E"/>
+          <w:sz w:val="24"/>
+          <w:szCs w:val="24"/>
+          <w:shd w:val="clear" w:color="auto" w:fill="FFFFFF"/>
+          <w:lang w:eastAsia="it-IT"/>
+        </w:rPr>
+        <w:t xml:space="preserve"> ricordare la scelta fatta in uno degli </w:t>
+      </w:r>
+      <w:proofErr w:type="spellStart"/>
+      <w:r>
+        <w:rPr>
+          <w:rFonts w:ascii="Arial" w:eastAsia="Times New Roman" w:hAnsi="Arial" w:cs="Arial"/>
+          <w:color w:val="24292E"/>
+          <w:sz w:val="24"/>
+          <w:szCs w:val="24"/>
+          <w:shd w:val="clear" w:color="auto" w:fill="FFFFFF"/>
+          <w:lang w:eastAsia="it-IT"/>
+        </w:rPr>
+        <w:t>step</w:t>
+      </w:r>
+      <w:proofErr w:type="spellEnd"/>
+      <w:r>
+        <w:rPr>
+          <w:rFonts w:ascii="Arial" w:eastAsia="Times New Roman" w:hAnsi="Arial" w:cs="Arial"/>
+          <w:color w:val="24292E"/>
+          <w:sz w:val="24"/>
+          <w:szCs w:val="24"/>
+          <w:shd w:val="clear" w:color="auto" w:fill="FFFFFF"/>
+          <w:lang w:eastAsia="it-IT"/>
+        </w:rPr>
+        <w:t xml:space="preserve"> iniziali</w:t>
+      </w:r>
+      <w:r>
+        <w:rPr>
+          <w:rFonts w:ascii="Arial" w:eastAsia="Times New Roman" w:hAnsi="Arial" w:cs="Arial"/>
+          <w:color w:val="24292E"/>
+          <w:sz w:val="24"/>
+          <w:szCs w:val="24"/>
+          <w:shd w:val="clear" w:color="auto" w:fill="FFFFFF"/>
+          <w:lang w:eastAsia="it-IT"/>
+        </w:rPr>
+        <w:t xml:space="preserve"> (vedi Figura 1)</w:t>
+      </w:r>
+      <w:r>
+        <w:rPr>
+          <w:rFonts w:ascii="Arial" w:eastAsia="Times New Roman" w:hAnsi="Arial" w:cs="Arial"/>
+          <w:color w:val="24292E"/>
+          <w:sz w:val="24"/>
+          <w:szCs w:val="24"/>
+          <w:shd w:val="clear" w:color="auto" w:fill="FFFFFF"/>
+          <w:lang w:eastAsia="it-IT"/>
+        </w:rPr>
+        <w:t xml:space="preserve"> e nel campo post</w:t>
+      </w:r>
+      <w:r>
+        <w:rPr>
+          <w:rFonts w:ascii="Arial" w:eastAsia="Times New Roman" w:hAnsi="Arial" w:cs="Arial"/>
+          <w:color w:val="24292E"/>
+          <w:sz w:val="24"/>
+          <w:szCs w:val="24"/>
+          <w:shd w:val="clear" w:color="auto" w:fill="FFFFFF"/>
+          <w:lang w:eastAsia="it-IT"/>
+        </w:rPr>
+        <w:t xml:space="preserve"> intervento l’utente seleziona</w:t>
+      </w:r>
+      <w:r>
+        <w:rPr>
+          <w:rFonts w:ascii="Arial" w:eastAsia="Times New Roman" w:hAnsi="Arial" w:cs="Arial"/>
+          <w:color w:val="24292E"/>
+          <w:sz w:val="24"/>
+          <w:szCs w:val="24"/>
+          <w:shd w:val="clear" w:color="auto" w:fill="FFFFFF"/>
+          <w:lang w:eastAsia="it-IT"/>
+        </w:rPr>
+        <w:t xml:space="preserve"> il grado di valutazione</w:t>
+      </w:r>
+      <w:r>
+        <w:rPr>
+          <w:rFonts w:ascii="Arial" w:eastAsia="Times New Roman" w:hAnsi="Arial" w:cs="Arial"/>
+          <w:color w:val="24292E"/>
+          <w:sz w:val="24"/>
+          <w:szCs w:val="24"/>
+          <w:shd w:val="clear" w:color="auto" w:fill="FFFFFF"/>
+          <w:lang w:eastAsia="it-IT"/>
+        </w:rPr>
+        <w:t xml:space="preserve"> desiderato. L’applicazione fa</w:t>
+      </w:r>
+      <w:r>
+        <w:rPr>
+          <w:rFonts w:ascii="Arial" w:eastAsia="Times New Roman" w:hAnsi="Arial" w:cs="Arial"/>
+          <w:color w:val="24292E"/>
+          <w:sz w:val="24"/>
+          <w:szCs w:val="24"/>
+          <w:shd w:val="clear" w:color="auto" w:fill="FFFFFF"/>
+          <w:lang w:eastAsia="it-IT"/>
+        </w:rPr>
+        <w:t xml:space="preserve"> la differenza tra i punteggi </w:t>
+      </w:r>
+      <w:proofErr w:type="spellStart"/>
+      <w:r>
+        <w:rPr>
+          <w:rFonts w:ascii="Arial" w:eastAsia="Times New Roman" w:hAnsi="Arial" w:cs="Arial"/>
           <w:color w:val="24292E"/>
           <w:sz w:val="24"/>
           <w:szCs w:val="24"/>
@@ -2377,121 +2834,7 @@
       <w:proofErr w:type="spellEnd"/>
       <w:r>
         <w:rPr>
-          <w:rFonts w:ascii="Times New Roman" w:eastAsia="Times New Roman" w:hAnsi="Times New Roman" w:cs="Times New Roman"/>
-          <w:color w:val="24292E"/>
-          <w:sz w:val="24"/>
-          <w:szCs w:val="24"/>
-          <w:shd w:val="clear" w:color="auto" w:fill="FFFFFF"/>
-          <w:lang w:eastAsia="it-IT"/>
-        </w:rPr>
-        <w:t xml:space="preserve"> e post intervento. Per quanto riguarda il campo del </w:t>
-      </w:r>
-      <w:proofErr w:type="spellStart"/>
-      <w:r>
-        <w:rPr>
-          <w:rFonts w:ascii="Times New Roman" w:eastAsia="Times New Roman" w:hAnsi="Times New Roman" w:cs="Times New Roman"/>
-          <w:color w:val="24292E"/>
-          <w:sz w:val="24"/>
-          <w:szCs w:val="24"/>
-          <w:shd w:val="clear" w:color="auto" w:fill="FFFFFF"/>
-          <w:lang w:eastAsia="it-IT"/>
-        </w:rPr>
-        <w:t>p</w:t>
-      </w:r>
-      <w:r>
-        <w:rPr>
-          <w:rFonts w:ascii="Times New Roman" w:eastAsia="Times New Roman" w:hAnsi="Times New Roman" w:cs="Times New Roman"/>
-          <w:color w:val="24292E"/>
-          <w:sz w:val="24"/>
-          <w:szCs w:val="24"/>
-          <w:shd w:val="clear" w:color="auto" w:fill="FFFFFF"/>
-          <w:lang w:eastAsia="it-IT"/>
-        </w:rPr>
-        <w:t>re</w:t>
-      </w:r>
-      <w:proofErr w:type="spellEnd"/>
-      <w:r>
-        <w:rPr>
-          <w:rFonts w:ascii="Times New Roman" w:eastAsia="Times New Roman" w:hAnsi="Times New Roman" w:cs="Times New Roman"/>
-          <w:color w:val="24292E"/>
-          <w:sz w:val="24"/>
-          <w:szCs w:val="24"/>
-          <w:shd w:val="clear" w:color="auto" w:fill="FFFFFF"/>
-          <w:lang w:eastAsia="it-IT"/>
-        </w:rPr>
-        <w:t xml:space="preserve"> intervento, l’utente deve</w:t>
-      </w:r>
-      <w:r>
-        <w:rPr>
-          <w:rFonts w:ascii="Times New Roman" w:eastAsia="Times New Roman" w:hAnsi="Times New Roman" w:cs="Times New Roman"/>
-          <w:color w:val="24292E"/>
-          <w:sz w:val="24"/>
-          <w:szCs w:val="24"/>
-          <w:shd w:val="clear" w:color="auto" w:fill="FFFFFF"/>
-          <w:lang w:eastAsia="it-IT"/>
-        </w:rPr>
-        <w:t xml:space="preserve"> ricordare la scelta fatta in uno degli step iniziali e nel campo post</w:t>
-      </w:r>
-      <w:r>
-        <w:rPr>
-          <w:rFonts w:ascii="Times New Roman" w:eastAsia="Times New Roman" w:hAnsi="Times New Roman" w:cs="Times New Roman"/>
-          <w:color w:val="24292E"/>
-          <w:sz w:val="24"/>
-          <w:szCs w:val="24"/>
-          <w:shd w:val="clear" w:color="auto" w:fill="FFFFFF"/>
-          <w:lang w:eastAsia="it-IT"/>
-        </w:rPr>
-        <w:t xml:space="preserve"> intervento l’utente seleziona</w:t>
-      </w:r>
-      <w:r>
-        <w:rPr>
-          <w:rFonts w:ascii="Times New Roman" w:eastAsia="Times New Roman" w:hAnsi="Times New Roman" w:cs="Times New Roman"/>
-          <w:color w:val="24292E"/>
-          <w:sz w:val="24"/>
-          <w:szCs w:val="24"/>
-          <w:shd w:val="clear" w:color="auto" w:fill="FFFFFF"/>
-          <w:lang w:eastAsia="it-IT"/>
-        </w:rPr>
-        <w:t xml:space="preserve"> il grado di valutazione</w:t>
-      </w:r>
-      <w:r>
-        <w:rPr>
-          <w:rFonts w:ascii="Times New Roman" w:eastAsia="Times New Roman" w:hAnsi="Times New Roman" w:cs="Times New Roman"/>
-          <w:color w:val="24292E"/>
-          <w:sz w:val="24"/>
-          <w:szCs w:val="24"/>
-          <w:shd w:val="clear" w:color="auto" w:fill="FFFFFF"/>
-          <w:lang w:eastAsia="it-IT"/>
-        </w:rPr>
-        <w:t xml:space="preserve"> desiderato. L’applicazione fa</w:t>
-      </w:r>
-      <w:r>
-        <w:rPr>
-          <w:rFonts w:ascii="Times New Roman" w:eastAsia="Times New Roman" w:hAnsi="Times New Roman" w:cs="Times New Roman"/>
-          <w:color w:val="24292E"/>
-          <w:sz w:val="24"/>
-          <w:szCs w:val="24"/>
-          <w:shd w:val="clear" w:color="auto" w:fill="FFFFFF"/>
-          <w:lang w:eastAsia="it-IT"/>
-        </w:rPr>
-        <w:t xml:space="preserve"> la differenza tra i punteggi </w:t>
-      </w:r>
-      <w:proofErr w:type="spellStart"/>
-      <w:r>
-        <w:rPr>
-          <w:rFonts w:ascii="Times New Roman" w:eastAsia="Times New Roman" w:hAnsi="Times New Roman" w:cs="Times New Roman"/>
-          <w:color w:val="24292E"/>
-          <w:sz w:val="24"/>
-          <w:szCs w:val="24"/>
-          <w:shd w:val="clear" w:color="auto" w:fill="FFFFFF"/>
-          <w:lang w:eastAsia="it-IT"/>
-        </w:rPr>
-        <w:t>pre</w:t>
-      </w:r>
-      <w:proofErr w:type="spellEnd"/>
-      <w:r>
-        <w:rPr>
-          <w:rFonts w:ascii="Times New Roman" w:eastAsia="Times New Roman" w:hAnsi="Times New Roman" w:cs="Times New Roman"/>
+          <w:rFonts w:ascii="Arial" w:eastAsia="Times New Roman" w:hAnsi="Arial" w:cs="Arial"/>
           <w:color w:val="24292E"/>
           <w:sz w:val="24"/>
           <w:szCs w:val="24"/>
@@ -2502,7 +2845,7 @@
       </w:r>
       <w:r>
         <w:rPr>
-          <w:rFonts w:ascii="Times New Roman" w:eastAsia="Times New Roman" w:hAnsi="Times New Roman" w:cs="Times New Roman"/>
+          <w:rFonts w:ascii="Arial" w:eastAsia="Times New Roman" w:hAnsi="Arial" w:cs="Arial"/>
           <w:color w:val="24292E"/>
           <w:sz w:val="24"/>
           <w:szCs w:val="24"/>
@@ -2513,7 +2856,7 @@
       </w:r>
       <w:r>
         <w:rPr>
-          <w:rFonts w:ascii="Times New Roman" w:eastAsia="Times New Roman" w:hAnsi="Times New Roman" w:cs="Times New Roman"/>
+          <w:rFonts w:ascii="Arial" w:eastAsia="Times New Roman" w:hAnsi="Arial" w:cs="Arial"/>
           <w:color w:val="24292E"/>
           <w:sz w:val="24"/>
           <w:szCs w:val="24"/>
@@ -2604,7 +2947,7 @@
                     <pic:cNvPicPr/>
                   </pic:nvPicPr>
                   <pic:blipFill>
-                    <a:blip r:embed="rId11">
+                    <a:blip r:embed="rId13">
                       <a:extLst>
                         <a:ext uri="{28A0092B-C50C-407E-A947-70E740481C1C}">
                           <a14:useLocalDpi xmlns:a14="http://schemas.microsoft.com/office/drawing/2010/main" val="0"/>
@@ -2680,18 +3023,75 @@
       </w:pPr>
       <w:r>
         <w:rPr>
-          <w:rFonts w:ascii="Times New Roman" w:eastAsia="Times New Roman" w:hAnsi="Times New Roman" w:cs="Times New Roman"/>
-          <w:color w:val="24292E"/>
-          <w:sz w:val="24"/>
-          <w:szCs w:val="24"/>
-          <w:shd w:val="clear" w:color="auto" w:fill="FFFFFF"/>
-          <w:lang w:eastAsia="it-IT"/>
-        </w:rPr>
-        <w:t>Come si può osservare dalla tabella, è presente una soglia espressa tramite un punteggio che indica all’utente quanto manca per raggiungere il livello inferiore della classe di vulnerabilità. Per portare questa soglia a zero e quindi completare questo step</w:t>
-      </w:r>
-      <w:r>
-        <w:rPr>
-          <w:rFonts w:ascii="Times New Roman" w:eastAsia="Times New Roman" w:hAnsi="Times New Roman" w:cs="Times New Roman"/>
+          <w:rFonts w:ascii="Arial" w:eastAsia="Times New Roman" w:hAnsi="Arial" w:cs="Arial"/>
+          <w:color w:val="24292E"/>
+          <w:sz w:val="24"/>
+          <w:szCs w:val="24"/>
+          <w:shd w:val="clear" w:color="auto" w:fill="FFFFFF"/>
+          <w:lang w:eastAsia="it-IT"/>
+        </w:rPr>
+        <w:t xml:space="preserve">Come si può osservare dalla tabella, è presente una soglia espressa tramite un punteggio </w:t>
+      </w:r>
+      <w:r>
+        <w:rPr>
+          <w:rFonts w:ascii="Arial" w:eastAsia="Times New Roman" w:hAnsi="Arial" w:cs="Arial"/>
+          <w:color w:val="24292E"/>
+          <w:sz w:val="24"/>
+          <w:szCs w:val="24"/>
+          <w:shd w:val="clear" w:color="auto" w:fill="FFFFFF"/>
+          <w:lang w:eastAsia="it-IT"/>
+        </w:rPr>
+        <w:t xml:space="preserve">(delta punteggio per il passaggio di classe) </w:t>
+      </w:r>
+      <w:r>
+        <w:rPr>
+          <w:rFonts w:ascii="Arial" w:eastAsia="Times New Roman" w:hAnsi="Arial" w:cs="Arial"/>
+          <w:color w:val="24292E"/>
+          <w:sz w:val="24"/>
+          <w:szCs w:val="24"/>
+          <w:shd w:val="clear" w:color="auto" w:fill="FFFFFF"/>
+          <w:lang w:eastAsia="it-IT"/>
+        </w:rPr>
+        <w:t>che indica all’utente quanto manca per raggiungere il livello inferiore della classe di v</w:t>
+      </w:r>
+      <w:r>
+        <w:rPr>
+          <w:rFonts w:ascii="Arial" w:eastAsia="Times New Roman" w:hAnsi="Arial" w:cs="Arial"/>
+          <w:color w:val="24292E"/>
+          <w:sz w:val="24"/>
+          <w:szCs w:val="24"/>
+          <w:shd w:val="clear" w:color="auto" w:fill="FFFFFF"/>
+          <w:lang w:eastAsia="it-IT"/>
+        </w:rPr>
+        <w:t>ulnerabilità. Per portare questo punteggio</w:t>
+      </w:r>
+      <w:r>
+        <w:rPr>
+          <w:rFonts w:ascii="Arial" w:eastAsia="Times New Roman" w:hAnsi="Arial" w:cs="Arial"/>
+          <w:color w:val="24292E"/>
+          <w:sz w:val="24"/>
+          <w:szCs w:val="24"/>
+          <w:shd w:val="clear" w:color="auto" w:fill="FFFFFF"/>
+          <w:lang w:eastAsia="it-IT"/>
+        </w:rPr>
+        <w:t xml:space="preserve"> a zero e quindi completare questo </w:t>
+      </w:r>
+      <w:proofErr w:type="spellStart"/>
+      <w:r>
+        <w:rPr>
+          <w:rFonts w:ascii="Arial" w:eastAsia="Times New Roman" w:hAnsi="Arial" w:cs="Arial"/>
+          <w:color w:val="24292E"/>
+          <w:sz w:val="24"/>
+          <w:szCs w:val="24"/>
+          <w:shd w:val="clear" w:color="auto" w:fill="FFFFFF"/>
+          <w:lang w:eastAsia="it-IT"/>
+        </w:rPr>
+        <w:t>step</w:t>
+      </w:r>
+      <w:proofErr w:type="spellEnd"/>
+      <w:r>
+        <w:rPr>
+          <w:rFonts w:ascii="Arial" w:eastAsia="Times New Roman" w:hAnsi="Arial" w:cs="Arial"/>
           <w:color w:val="24292E"/>
           <w:sz w:val="24"/>
           <w:szCs w:val="24"/>
@@ -2702,18 +3102,29 @@
       </w:r>
       <w:r>
         <w:rPr>
-          <w:rFonts w:ascii="Times New Roman" w:eastAsia="Times New Roman" w:hAnsi="Times New Roman" w:cs="Times New Roman"/>
-          <w:color w:val="24292E"/>
-          <w:sz w:val="24"/>
-          <w:szCs w:val="24"/>
-          <w:shd w:val="clear" w:color="auto" w:fill="FFFFFF"/>
-          <w:lang w:eastAsia="it-IT"/>
-        </w:rPr>
-        <w:t xml:space="preserve"> scegliere ulteriori interventi. Nella selezione degli inte</w:t>
-      </w:r>
-      <w:r>
-        <w:rPr>
-          <w:rFonts w:ascii="Times New Roman" w:eastAsia="Times New Roman" w:hAnsi="Times New Roman" w:cs="Times New Roman"/>
+          <w:rFonts w:ascii="Arial" w:eastAsia="Times New Roman" w:hAnsi="Arial" w:cs="Arial"/>
+          <w:color w:val="24292E"/>
+          <w:sz w:val="24"/>
+          <w:szCs w:val="24"/>
+          <w:shd w:val="clear" w:color="auto" w:fill="FFFFFF"/>
+          <w:lang w:eastAsia="it-IT"/>
+        </w:rPr>
+        <w:t xml:space="preserve"> scegliere ulteriori interventi. </w:t>
+      </w:r>
+      <w:r>
+        <w:rPr>
+          <w:rFonts w:ascii="Arial" w:eastAsia="Times New Roman" w:hAnsi="Arial" w:cs="Arial"/>
+          <w:color w:val="24292E"/>
+          <w:sz w:val="24"/>
+          <w:szCs w:val="24"/>
+          <w:shd w:val="clear" w:color="auto" w:fill="FFFFFF"/>
+          <w:lang w:eastAsia="it-IT"/>
+        </w:rPr>
+        <w:t>Nella selezione degli inte</w:t>
+      </w:r>
+      <w:r>
+        <w:rPr>
+          <w:rFonts w:ascii="Arial" w:eastAsia="Times New Roman" w:hAnsi="Arial" w:cs="Arial"/>
           <w:color w:val="24292E"/>
           <w:sz w:val="24"/>
           <w:szCs w:val="24"/>
@@ -2724,31 +3135,29 @@
       </w:r>
       <w:r>
         <w:rPr>
-          <w:rFonts w:ascii="Times New Roman" w:eastAsia="Times New Roman" w:hAnsi="Times New Roman" w:cs="Times New Roman"/>
-          <w:color w:val="24292E"/>
-          <w:sz w:val="24"/>
-          <w:szCs w:val="24"/>
-          <w:shd w:val="clear" w:color="auto" w:fill="FFFFFF"/>
-          <w:lang w:eastAsia="it-IT"/>
-        </w:rPr>
-        <w:t xml:space="preserve"> necessario selezionare prima la caratteristica qualitativa e successivamente </w:t>
-      </w:r>
-      <w:proofErr w:type="gramStart"/>
-      <w:r>
-        <w:rPr>
-          <w:rFonts w:ascii="Times New Roman" w:eastAsia="Times New Roman" w:hAnsi="Times New Roman" w:cs="Times New Roman"/>
-          <w:color w:val="24292E"/>
-          <w:sz w:val="24"/>
-          <w:szCs w:val="24"/>
-          <w:shd w:val="clear" w:color="auto" w:fill="FFFFFF"/>
-          <w:lang w:eastAsia="it-IT"/>
-        </w:rPr>
-        <w:t>la strutture</w:t>
-      </w:r>
-      <w:proofErr w:type="gramEnd"/>
-      <w:r>
-        <w:rPr>
-          <w:rFonts w:ascii="Times New Roman" w:eastAsia="Times New Roman" w:hAnsi="Times New Roman" w:cs="Times New Roman"/>
+          <w:rFonts w:ascii="Arial" w:eastAsia="Times New Roman" w:hAnsi="Arial" w:cs="Arial"/>
+          <w:color w:val="24292E"/>
+          <w:sz w:val="24"/>
+          <w:szCs w:val="24"/>
+          <w:shd w:val="clear" w:color="auto" w:fill="FFFFFF"/>
+          <w:lang w:eastAsia="it-IT"/>
+        </w:rPr>
+        <w:t xml:space="preserve"> necessario selezionare prima la caratteristica qualitativ</w:t>
+      </w:r>
+      <w:r>
+        <w:rPr>
+          <w:rFonts w:ascii="Arial" w:eastAsia="Times New Roman" w:hAnsi="Arial" w:cs="Arial"/>
+          <w:color w:val="24292E"/>
+          <w:sz w:val="24"/>
+          <w:szCs w:val="24"/>
+          <w:shd w:val="clear" w:color="auto" w:fill="FFFFFF"/>
+          <w:lang w:eastAsia="it-IT"/>
+        </w:rPr>
+        <w:t>a e successivamente la struttura</w:t>
+      </w:r>
+      <w:r>
+        <w:rPr>
+          <w:rFonts w:ascii="Arial" w:eastAsia="Times New Roman" w:hAnsi="Arial" w:cs="Arial"/>
           <w:color w:val="24292E"/>
           <w:sz w:val="24"/>
           <w:szCs w:val="24"/>
@@ -2759,18 +3168,29 @@
       </w:r>
       <w:r>
         <w:rPr>
-          <w:rFonts w:ascii="Times New Roman" w:eastAsia="Times New Roman" w:hAnsi="Times New Roman" w:cs="Times New Roman"/>
-          <w:color w:val="24292E"/>
-          <w:sz w:val="24"/>
-          <w:szCs w:val="24"/>
-          <w:shd w:val="clear" w:color="auto" w:fill="FFFFFF"/>
-          <w:lang w:eastAsia="it-IT"/>
-        </w:rPr>
-        <w:t>a associate. Ogni struttura ha</w:t>
-      </w:r>
-      <w:r>
-        <w:rPr>
-          <w:rFonts w:ascii="Times New Roman" w:eastAsia="Times New Roman" w:hAnsi="Times New Roman" w:cs="Times New Roman"/>
+          <w:rFonts w:ascii="Arial" w:eastAsia="Times New Roman" w:hAnsi="Arial" w:cs="Arial"/>
+          <w:color w:val="24292E"/>
+          <w:sz w:val="24"/>
+          <w:szCs w:val="24"/>
+          <w:shd w:val="clear" w:color="auto" w:fill="FFFFFF"/>
+          <w:lang w:eastAsia="it-IT"/>
+        </w:rPr>
+        <w:t>a associata</w:t>
+      </w:r>
+      <w:r>
+        <w:rPr>
+          <w:rFonts w:ascii="Arial" w:eastAsia="Times New Roman" w:hAnsi="Arial" w:cs="Arial"/>
+          <w:color w:val="24292E"/>
+          <w:sz w:val="24"/>
+          <w:szCs w:val="24"/>
+          <w:shd w:val="clear" w:color="auto" w:fill="FFFFFF"/>
+          <w:lang w:eastAsia="it-IT"/>
+        </w:rPr>
+        <w:t>. Ogni struttura ha</w:t>
+      </w:r>
+      <w:r>
+        <w:rPr>
+          <w:rFonts w:ascii="Arial" w:eastAsia="Times New Roman" w:hAnsi="Arial" w:cs="Arial"/>
           <w:color w:val="24292E"/>
           <w:sz w:val="24"/>
           <w:szCs w:val="24"/>
@@ -2833,7 +3253,7 @@
                     <pic:cNvPicPr/>
                   </pic:nvPicPr>
                   <pic:blipFill>
-                    <a:blip r:embed="rId12">
+                    <a:blip r:embed="rId14">
                       <a:extLst>
                         <a:ext uri="{28A0092B-C50C-407E-A947-70E740481C1C}">
                           <a14:useLocalDpi xmlns:a14="http://schemas.microsoft.com/office/drawing/2010/main" val="0"/>
@@ -2909,63 +3329,129 @@
       </w:pPr>
       <w:r>
         <w:rPr>
-          <w:rFonts w:ascii="Times New Roman" w:eastAsia="Times New Roman" w:hAnsi="Times New Roman" w:cs="Times New Roman"/>
-          <w:color w:val="24292E"/>
-          <w:sz w:val="24"/>
-          <w:szCs w:val="24"/>
-          <w:shd w:val="clear" w:color="auto" w:fill="FFFFFF"/>
-          <w:lang w:eastAsia="it-IT"/>
-        </w:rPr>
-        <w:t xml:space="preserve">Proseguendo l’utente viene reindirizzato nuovamente nella pagina in cui è presente la matrice che deve assegnare con dei </w:t>
-      </w:r>
-      <w:proofErr w:type="spellStart"/>
-      <w:r>
-        <w:rPr>
-          <w:rFonts w:ascii="Times New Roman" w:eastAsia="Times New Roman" w:hAnsi="Times New Roman" w:cs="Times New Roman"/>
-          <w:color w:val="24292E"/>
-          <w:sz w:val="24"/>
-          <w:szCs w:val="24"/>
-          <w:shd w:val="clear" w:color="auto" w:fill="FFFFFF"/>
-          <w:lang w:eastAsia="it-IT"/>
-        </w:rPr>
-        <w:t>menù</w:t>
-      </w:r>
-      <w:proofErr w:type="spellEnd"/>
-      <w:r>
-        <w:rPr>
-          <w:rFonts w:ascii="Times New Roman" w:eastAsia="Times New Roman" w:hAnsi="Times New Roman" w:cs="Times New Roman"/>
-          <w:color w:val="24292E"/>
-          <w:sz w:val="24"/>
-          <w:szCs w:val="24"/>
-          <w:shd w:val="clear" w:color="auto" w:fill="FFFFFF"/>
-          <w:lang w:eastAsia="it-IT"/>
-        </w:rPr>
-        <w:t xml:space="preserve"> a tendina alcuni valori in modo da poter raggiungere un valore inferiore a 0.1 che permette all’utente di proseguire e tornare a scegliere l’intervento migliore. Il processo ha il solo obiettivo di riuscire a portare la soglia a 0 passando al livello inferiore della classe di vulnerabilità. </w:t>
-      </w:r>
-    </w:p>
-    <w:p>
-      <w:pPr>
-        <w:spacing w:after="0" w:line="240" w:lineRule="auto"/>
-        <w:jc w:val="both"/>
-        <w:rPr>
-          <w:rFonts w:ascii="Times New Roman" w:eastAsia="Times New Roman" w:hAnsi="Times New Roman" w:cs="Times New Roman"/>
-          <w:color w:val="24292E"/>
-          <w:sz w:val="24"/>
-          <w:szCs w:val="24"/>
-          <w:shd w:val="clear" w:color="auto" w:fill="FFFFFF"/>
-          <w:lang w:eastAsia="it-IT"/>
-        </w:rPr>
-      </w:pPr>
-      <w:r>
-        <w:rPr>
-          <w:rFonts w:ascii="Times New Roman" w:eastAsia="Times New Roman" w:hAnsi="Times New Roman" w:cs="Times New Roman"/>
-          <w:color w:val="24292E"/>
-          <w:sz w:val="24"/>
-          <w:szCs w:val="24"/>
-          <w:shd w:val="clear" w:color="auto" w:fill="FFFFFF"/>
-          <w:lang w:eastAsia="it-IT"/>
-        </w:rPr>
-        <w:t>Quando l’utente ha raggiunto l’obiettivo viene mostrato a schermo un riquadro con un messaggio di successo che al suo interno contiene un pulsante che reindirizza l’utente in una pagina di riepilogo.</w:t>
+          <w:rFonts w:ascii="Arial" w:eastAsia="Times New Roman" w:hAnsi="Arial" w:cs="Arial"/>
+          <w:color w:val="24292E"/>
+          <w:sz w:val="24"/>
+          <w:szCs w:val="24"/>
+          <w:shd w:val="clear" w:color="auto" w:fill="FFFFFF"/>
+          <w:lang w:eastAsia="it-IT"/>
+        </w:rPr>
+        <w:t>Successivamente,</w:t>
+      </w:r>
+      <w:r>
+        <w:rPr>
+          <w:rFonts w:ascii="Arial" w:eastAsia="Times New Roman" w:hAnsi="Arial" w:cs="Arial"/>
+          <w:color w:val="24292E"/>
+          <w:sz w:val="24"/>
+          <w:szCs w:val="24"/>
+          <w:shd w:val="clear" w:color="auto" w:fill="FFFFFF"/>
+          <w:lang w:eastAsia="it-IT"/>
+        </w:rPr>
+        <w:t xml:space="preserve"> l’utente viene reindirizzato nuovamente nella pagi</w:t>
+      </w:r>
+      <w:r>
+        <w:rPr>
+          <w:rFonts w:ascii="Arial" w:eastAsia="Times New Roman" w:hAnsi="Arial" w:cs="Arial"/>
+          <w:color w:val="24292E"/>
+          <w:sz w:val="24"/>
+          <w:szCs w:val="24"/>
+          <w:shd w:val="clear" w:color="auto" w:fill="FFFFFF"/>
+          <w:lang w:eastAsia="it-IT"/>
+        </w:rPr>
+        <w:t xml:space="preserve">na in cui è presente la matrice (vedi </w:t>
+      </w:r>
+      <w:proofErr w:type="gramStart"/>
+      <w:r>
+        <w:rPr>
+          <w:rFonts w:ascii="Arial" w:eastAsia="Times New Roman" w:hAnsi="Arial" w:cs="Arial"/>
+          <w:color w:val="24292E"/>
+          <w:sz w:val="24"/>
+          <w:szCs w:val="24"/>
+          <w:shd w:val="clear" w:color="auto" w:fill="FFFFFF"/>
+          <w:lang w:eastAsia="it-IT"/>
+        </w:rPr>
+        <w:t>Figura ?</w:t>
+      </w:r>
+      <w:proofErr w:type="gramEnd"/>
+      <w:r>
+        <w:rPr>
+          <w:rFonts w:ascii="Arial" w:eastAsia="Times New Roman" w:hAnsi="Arial" w:cs="Arial"/>
+          <w:color w:val="24292E"/>
+          <w:sz w:val="24"/>
+          <w:szCs w:val="24"/>
+          <w:shd w:val="clear" w:color="auto" w:fill="FFFFFF"/>
+          <w:lang w:eastAsia="it-IT"/>
+        </w:rPr>
+        <w:t>) per poi proseguire nella scelta dell’intervento migliore secondo le preferenze dell’utente.</w:t>
+      </w:r>
+      <w:r>
+        <w:rPr>
+          <w:rFonts w:ascii="Arial" w:eastAsia="Times New Roman" w:hAnsi="Arial" w:cs="Arial"/>
+          <w:color w:val="24292E"/>
+          <w:sz w:val="24"/>
+          <w:szCs w:val="24"/>
+          <w:shd w:val="clear" w:color="auto" w:fill="FFFFFF"/>
+          <w:lang w:eastAsia="it-IT"/>
+        </w:rPr>
+        <w:t xml:space="preserve"> </w:t>
+      </w:r>
+    </w:p>
+    <w:p>
+      <w:pPr>
+        <w:spacing w:after="0" w:line="240" w:lineRule="auto"/>
+        <w:jc w:val="both"/>
+        <w:rPr>
+          <w:rFonts w:ascii="Arial" w:eastAsia="Times New Roman" w:hAnsi="Arial" w:cs="Arial"/>
+          <w:color w:val="24292E"/>
+          <w:sz w:val="24"/>
+          <w:szCs w:val="24"/>
+          <w:shd w:val="clear" w:color="auto" w:fill="FFFFFF"/>
+          <w:lang w:eastAsia="it-IT"/>
+        </w:rPr>
+      </w:pPr>
+      <w:r>
+        <w:rPr>
+          <w:rFonts w:ascii="Arial" w:eastAsia="Times New Roman" w:hAnsi="Arial" w:cs="Arial"/>
+          <w:color w:val="24292E"/>
+          <w:sz w:val="24"/>
+          <w:szCs w:val="24"/>
+          <w:shd w:val="clear" w:color="auto" w:fill="FFFFFF"/>
+          <w:lang w:eastAsia="it-IT"/>
+        </w:rPr>
+        <w:t xml:space="preserve">Quando l’utente ha raggiunto </w:t>
+      </w:r>
+      <w:r>
+        <w:rPr>
+          <w:rFonts w:ascii="Arial" w:eastAsia="Times New Roman" w:hAnsi="Arial" w:cs="Arial"/>
+          <w:color w:val="24292E"/>
+          <w:sz w:val="24"/>
+          <w:szCs w:val="24"/>
+          <w:shd w:val="clear" w:color="auto" w:fill="FFFFFF"/>
+          <w:lang w:eastAsia="it-IT"/>
+        </w:rPr>
+        <w:t>il livello inferiore di classe di vulnerabilità</w:t>
+      </w:r>
+      <w:r>
+        <w:rPr>
+          <w:rFonts w:ascii="Arial" w:eastAsia="Times New Roman" w:hAnsi="Arial" w:cs="Arial"/>
+          <w:color w:val="24292E"/>
+          <w:sz w:val="24"/>
+          <w:szCs w:val="24"/>
+          <w:shd w:val="clear" w:color="auto" w:fill="FFFFFF"/>
+          <w:lang w:eastAsia="it-IT"/>
+        </w:rPr>
+        <w:t xml:space="preserve"> viene mostrato a schermo un riquad</w:t>
+      </w:r>
+      <w:r>
+        <w:rPr>
+          <w:rFonts w:ascii="Arial" w:eastAsia="Times New Roman" w:hAnsi="Arial" w:cs="Arial"/>
+          <w:color w:val="24292E"/>
+          <w:sz w:val="24"/>
+          <w:szCs w:val="24"/>
+          <w:shd w:val="clear" w:color="auto" w:fill="FFFFFF"/>
+          <w:lang w:eastAsia="it-IT"/>
+        </w:rPr>
+        <w:t xml:space="preserve">ro con un messaggio di successo. </w:t>
       </w:r>
     </w:p>
     <w:p>
@@ -3049,7 +3535,7 @@
                     <pic:cNvPicPr/>
                   </pic:nvPicPr>
                   <pic:blipFill>
-                    <a:blip r:embed="rId13">
+                    <a:blip r:embed="rId15">
                       <a:extLst>
                         <a:ext uri="{28A0092B-C50C-407E-A947-70E740481C1C}">
                           <a14:useLocalDpi xmlns:a14="http://schemas.microsoft.com/office/drawing/2010/main" val="0"/>
@@ -3105,31 +3591,140 @@
         <w:spacing w:after="0" w:line="240" w:lineRule="auto"/>
         <w:jc w:val="both"/>
         <w:rPr>
-          <w:rFonts w:ascii="Times New Roman" w:eastAsia="Times New Roman" w:hAnsi="Times New Roman" w:cs="Times New Roman"/>
-          <w:color w:val="24292E"/>
-          <w:sz w:val="24"/>
-          <w:szCs w:val="24"/>
-          <w:shd w:val="clear" w:color="auto" w:fill="FFFFFF"/>
-          <w:lang w:eastAsia="it-IT"/>
-        </w:rPr>
-      </w:pPr>
-    </w:p>
-    <w:p>
-      <w:pPr>
-        <w:spacing w:after="0" w:line="240" w:lineRule="auto"/>
-        <w:jc w:val="both"/>
-        <w:rPr>
-          <w:rFonts w:ascii="Times New Roman" w:eastAsia="Times New Roman" w:hAnsi="Times New Roman" w:cs="Times New Roman"/>
-          <w:color w:val="24292E"/>
-          <w:sz w:val="24"/>
-          <w:szCs w:val="24"/>
-          <w:shd w:val="clear" w:color="auto" w:fill="FFFFFF"/>
-          <w:lang w:eastAsia="it-IT"/>
-        </w:rPr>
-      </w:pPr>
-      <w:r>
-        <w:rPr>
-          <w:rFonts w:ascii="Times New Roman" w:eastAsia="Times New Roman" w:hAnsi="Times New Roman" w:cs="Times New Roman"/>
+          <w:rFonts w:ascii="Arial" w:eastAsia="Times New Roman" w:hAnsi="Arial" w:cs="Arial"/>
+          <w:color w:val="24292E"/>
+          <w:sz w:val="24"/>
+          <w:szCs w:val="24"/>
+          <w:shd w:val="clear" w:color="auto" w:fill="FFFFFF"/>
+          <w:lang w:eastAsia="it-IT"/>
+        </w:rPr>
+      </w:pPr>
+      <w:r>
+        <w:rPr>
+          <w:rFonts w:ascii="Arial" w:eastAsia="Times New Roman" w:hAnsi="Arial" w:cs="Arial"/>
+          <w:color w:val="24292E"/>
+          <w:sz w:val="24"/>
+          <w:szCs w:val="24"/>
+          <w:shd w:val="clear" w:color="auto" w:fill="FFFFFF"/>
+          <w:lang w:eastAsia="it-IT"/>
+        </w:rPr>
+        <w:t xml:space="preserve">Proseguendo verso l’ultima pagina </w:t>
+      </w:r>
+      <w:r>
+        <w:rPr>
+          <w:rFonts w:ascii="Arial" w:eastAsia="Times New Roman" w:hAnsi="Arial" w:cs="Arial"/>
+          <w:color w:val="24292E"/>
+          <w:sz w:val="24"/>
+          <w:szCs w:val="24"/>
+          <w:shd w:val="clear" w:color="auto" w:fill="FFFFFF"/>
+          <w:lang w:eastAsia="it-IT"/>
+        </w:rPr>
+        <w:t>vien</w:t>
+      </w:r>
+      <w:r>
+        <w:rPr>
+          <w:rFonts w:ascii="Arial" w:eastAsia="Times New Roman" w:hAnsi="Arial" w:cs="Arial"/>
+          <w:color w:val="24292E"/>
+          <w:sz w:val="24"/>
+          <w:szCs w:val="24"/>
+          <w:shd w:val="clear" w:color="auto" w:fill="FFFFFF"/>
+          <w:lang w:eastAsia="it-IT"/>
+        </w:rPr>
+        <w:t xml:space="preserve">e mostrata una tabella con all’interno tutti gli interventi selezionati negli </w:t>
+      </w:r>
+      <w:proofErr w:type="spellStart"/>
+      <w:r>
+        <w:rPr>
+          <w:rFonts w:ascii="Arial" w:eastAsia="Times New Roman" w:hAnsi="Arial" w:cs="Arial"/>
+          <w:color w:val="24292E"/>
+          <w:sz w:val="24"/>
+          <w:szCs w:val="24"/>
+          <w:shd w:val="clear" w:color="auto" w:fill="FFFFFF"/>
+          <w:lang w:eastAsia="it-IT"/>
+        </w:rPr>
+        <w:t>step</w:t>
+      </w:r>
+      <w:proofErr w:type="spellEnd"/>
+      <w:r>
+        <w:rPr>
+          <w:rFonts w:ascii="Arial" w:eastAsia="Times New Roman" w:hAnsi="Arial" w:cs="Arial"/>
+          <w:color w:val="24292E"/>
+          <w:sz w:val="24"/>
+          <w:szCs w:val="24"/>
+          <w:shd w:val="clear" w:color="auto" w:fill="FFFFFF"/>
+          <w:lang w:eastAsia="it-IT"/>
+        </w:rPr>
+        <w:t xml:space="preserve"> precedenti con i loro r</w:t>
+      </w:r>
+      <w:r>
+        <w:rPr>
+          <w:rFonts w:ascii="Arial" w:eastAsia="Times New Roman" w:hAnsi="Arial" w:cs="Arial"/>
+          <w:color w:val="24292E"/>
+          <w:sz w:val="24"/>
+          <w:szCs w:val="24"/>
+          <w:shd w:val="clear" w:color="auto" w:fill="FFFFFF"/>
+          <w:lang w:eastAsia="it-IT"/>
+        </w:rPr>
+        <w:t xml:space="preserve">ispettivi prezzi. </w:t>
+      </w:r>
+      <w:r>
+        <w:rPr>
+          <w:rFonts w:ascii="Arial" w:eastAsia="Times New Roman" w:hAnsi="Arial" w:cs="Arial"/>
+          <w:color w:val="24292E"/>
+          <w:sz w:val="24"/>
+          <w:szCs w:val="24"/>
+          <w:shd w:val="clear" w:color="auto" w:fill="FFFFFF"/>
+          <w:lang w:eastAsia="it-IT"/>
+        </w:rPr>
+        <w:t>Inserendo</w:t>
+      </w:r>
+      <w:r>
+        <w:rPr>
+          <w:rFonts w:ascii="Arial" w:eastAsia="Times New Roman" w:hAnsi="Arial" w:cs="Arial"/>
+          <w:color w:val="24292E"/>
+          <w:sz w:val="24"/>
+          <w:szCs w:val="24"/>
+          <w:shd w:val="clear" w:color="auto" w:fill="FFFFFF"/>
+          <w:lang w:eastAsia="it-IT"/>
+        </w:rPr>
+        <w:t xml:space="preserve"> nel riquadro apposito la quantità di mq per ogni in</w:t>
+      </w:r>
+      <w:r>
+        <w:rPr>
+          <w:rFonts w:ascii="Arial" w:eastAsia="Times New Roman" w:hAnsi="Arial" w:cs="Arial"/>
+          <w:color w:val="24292E"/>
+          <w:sz w:val="24"/>
+          <w:szCs w:val="24"/>
+          <w:shd w:val="clear" w:color="auto" w:fill="FFFFFF"/>
+          <w:lang w:eastAsia="it-IT"/>
+        </w:rPr>
+        <w:t xml:space="preserve">tervento presente nella tabella viene </w:t>
+      </w:r>
+      <w:r>
+        <w:rPr>
+          <w:rFonts w:ascii="Arial" w:eastAsia="Times New Roman" w:hAnsi="Arial" w:cs="Arial"/>
+          <w:color w:val="24292E"/>
+          <w:sz w:val="24"/>
+          <w:szCs w:val="24"/>
+          <w:shd w:val="clear" w:color="auto" w:fill="FFFFFF"/>
+          <w:lang w:eastAsia="it-IT"/>
+        </w:rPr>
+        <w:t>calcolat</w:t>
+      </w:r>
+      <w:r>
+        <w:rPr>
+          <w:rFonts w:ascii="Arial" w:eastAsia="Times New Roman" w:hAnsi="Arial" w:cs="Arial"/>
+          <w:color w:val="24292E"/>
+          <w:sz w:val="24"/>
+          <w:szCs w:val="24"/>
+          <w:shd w:val="clear" w:color="auto" w:fill="FFFFFF"/>
+          <w:lang w:eastAsia="it-IT"/>
+        </w:rPr>
+        <w:t xml:space="preserve">o </w:t>
+      </w:r>
+      <w:r>
+        <w:rPr>
+          <w:rFonts w:ascii="Arial" w:eastAsia="Times New Roman" w:hAnsi="Arial" w:cs="Arial"/>
           <w:color w:val="24292E"/>
           <w:sz w:val="24"/>
           <w:szCs w:val="24"/>
@@ -3137,109 +3732,30 @@
           <w:lang w:eastAsia="it-IT"/>
         </w:rPr>
         <w:lastRenderedPageBreak/>
-        <w:t>Nella</w:t>
-      </w:r>
-      <w:r>
-        <w:rPr>
-          <w:rFonts w:ascii="Times New Roman" w:eastAsia="Times New Roman" w:hAnsi="Times New Roman" w:cs="Times New Roman"/>
-          <w:color w:val="24292E"/>
-          <w:sz w:val="24"/>
-          <w:szCs w:val="24"/>
-          <w:shd w:val="clear" w:color="auto" w:fill="FFFFFF"/>
-          <w:lang w:eastAsia="it-IT"/>
-        </w:rPr>
-        <w:t xml:space="preserve"> pagina viene mostrata una tabella con all’interno tutti gli interventi selezionati negli step precedenti con i loro r</w:t>
-      </w:r>
-      <w:r>
-        <w:rPr>
-          <w:rFonts w:ascii="Times New Roman" w:eastAsia="Times New Roman" w:hAnsi="Times New Roman" w:cs="Times New Roman"/>
-          <w:color w:val="24292E"/>
-          <w:sz w:val="24"/>
-          <w:szCs w:val="24"/>
-          <w:shd w:val="clear" w:color="auto" w:fill="FFFFFF"/>
-          <w:lang w:eastAsia="it-IT"/>
-        </w:rPr>
-        <w:t>ispettivi prezzi. L’utente deve</w:t>
-      </w:r>
-      <w:r>
-        <w:rPr>
-          <w:rFonts w:ascii="Times New Roman" w:eastAsia="Times New Roman" w:hAnsi="Times New Roman" w:cs="Times New Roman"/>
-          <w:color w:val="24292E"/>
-          <w:sz w:val="24"/>
-          <w:szCs w:val="24"/>
-          <w:shd w:val="clear" w:color="auto" w:fill="FFFFFF"/>
-          <w:lang w:eastAsia="it-IT"/>
-        </w:rPr>
-        <w:t xml:space="preserve"> inserire nel riquadro apposito la quantità di mq per ogni in</w:t>
-      </w:r>
-      <w:r>
-        <w:rPr>
-          <w:rFonts w:ascii="Times New Roman" w:eastAsia="Times New Roman" w:hAnsi="Times New Roman" w:cs="Times New Roman"/>
-          <w:color w:val="24292E"/>
-          <w:sz w:val="24"/>
-          <w:szCs w:val="24"/>
-          <w:shd w:val="clear" w:color="auto" w:fill="FFFFFF"/>
-          <w:lang w:eastAsia="it-IT"/>
-        </w:rPr>
-        <w:t xml:space="preserve">tervento presente nella tabella, </w:t>
-      </w:r>
-      <w:r>
-        <w:rPr>
-          <w:rFonts w:ascii="Times New Roman" w:eastAsia="Times New Roman" w:hAnsi="Times New Roman" w:cs="Times New Roman"/>
-          <w:color w:val="24292E"/>
-          <w:sz w:val="24"/>
-          <w:szCs w:val="24"/>
-          <w:shd w:val="clear" w:color="auto" w:fill="FFFFFF"/>
-          <w:lang w:eastAsia="it-IT"/>
-        </w:rPr>
-        <w:t>verrà calcolat</w:t>
-      </w:r>
-      <w:r>
-        <w:rPr>
-          <w:rFonts w:ascii="Times New Roman" w:eastAsia="Times New Roman" w:hAnsi="Times New Roman" w:cs="Times New Roman"/>
-          <w:color w:val="24292E"/>
-          <w:sz w:val="24"/>
-          <w:szCs w:val="24"/>
-          <w:shd w:val="clear" w:color="auto" w:fill="FFFFFF"/>
-          <w:lang w:eastAsia="it-IT"/>
-        </w:rPr>
-        <w:t>o all’istante un costo parziale. (la scelta dei mq fa riferimento all’edificio che si deve analizzare ed è a conoscenza dell’utente),</w:t>
-      </w:r>
-    </w:p>
-    <w:p>
-      <w:pPr>
-        <w:spacing w:after="0" w:line="240" w:lineRule="auto"/>
-        <w:jc w:val="both"/>
-        <w:rPr>
-          <w:rFonts w:ascii="Times New Roman" w:eastAsia="Times New Roman" w:hAnsi="Times New Roman" w:cs="Times New Roman"/>
-          <w:color w:val="24292E"/>
-          <w:sz w:val="24"/>
-          <w:szCs w:val="24"/>
-          <w:shd w:val="clear" w:color="auto" w:fill="FFFFFF"/>
-          <w:lang w:eastAsia="it-IT"/>
-        </w:rPr>
-      </w:pPr>
-      <w:r>
-        <w:rPr>
-          <w:rFonts w:ascii="Times New Roman" w:eastAsia="Times New Roman" w:hAnsi="Times New Roman" w:cs="Times New Roman"/>
-          <w:color w:val="24292E"/>
-          <w:sz w:val="24"/>
-          <w:szCs w:val="24"/>
-          <w:shd w:val="clear" w:color="auto" w:fill="FFFFFF"/>
-          <w:lang w:eastAsia="it-IT"/>
-        </w:rPr>
-        <w:t>P</w:t>
-      </w:r>
-      <w:r>
-        <w:rPr>
-          <w:rFonts w:ascii="Times New Roman" w:eastAsia="Times New Roman" w:hAnsi="Times New Roman" w:cs="Times New Roman"/>
-          <w:color w:val="24292E"/>
-          <w:sz w:val="24"/>
-          <w:szCs w:val="24"/>
-          <w:shd w:val="clear" w:color="auto" w:fill="FFFFFF"/>
-          <w:lang w:eastAsia="it-IT"/>
-        </w:rPr>
-        <w:t>remendo il bottone sotto viene calcolato un costo totale che è composto dalla somma dei costi parziali precedentemente ottenuti.</w:t>
+        <w:t>all’istante un costo parziale</w:t>
+      </w:r>
+      <w:r>
+        <w:rPr>
+          <w:rStyle w:val="Rimandonotaapidipagina"/>
+          <w:rFonts w:ascii="Arial" w:eastAsia="Times New Roman" w:hAnsi="Arial" w:cs="Arial"/>
+          <w:color w:val="24292E"/>
+          <w:sz w:val="24"/>
+          <w:szCs w:val="24"/>
+          <w:shd w:val="clear" w:color="auto" w:fill="FFFFFF"/>
+          <w:lang w:eastAsia="it-IT"/>
+        </w:rPr>
+        <w:footnoteReference w:id="1"/>
+      </w:r>
+      <w:r>
+        <w:rPr>
+          <w:rFonts w:ascii="Arial" w:eastAsia="Times New Roman" w:hAnsi="Arial" w:cs="Arial"/>
+          <w:color w:val="24292E"/>
+          <w:sz w:val="24"/>
+          <w:szCs w:val="24"/>
+          <w:shd w:val="clear" w:color="auto" w:fill="FFFFFF"/>
+          <w:lang w:eastAsia="it-IT"/>
+        </w:rPr>
+        <w:t>. È possibile ottenere il valore della somma dei costi parziali.</w:t>
       </w:r>
     </w:p>
     <w:p>
@@ -3323,7 +3839,7 @@
                     <pic:cNvPicPr/>
                   </pic:nvPicPr>
                   <pic:blipFill>
-                    <a:blip r:embed="rId14">
+                    <a:blip r:embed="rId16">
                       <a:extLst>
                         <a:ext uri="{28A0092B-C50C-407E-A947-70E740481C1C}">
                           <a14:useLocalDpi xmlns:a14="http://schemas.microsoft.com/office/drawing/2010/main" val="0"/>
@@ -3391,29 +3907,98 @@
         <w:spacing w:after="0" w:line="240" w:lineRule="auto"/>
         <w:jc w:val="both"/>
         <w:rPr>
-          <w:rFonts w:ascii="Times New Roman" w:eastAsia="Times New Roman" w:hAnsi="Times New Roman" w:cs="Times New Roman"/>
-          <w:color w:val="24292E"/>
-          <w:sz w:val="24"/>
-          <w:szCs w:val="24"/>
-          <w:shd w:val="clear" w:color="auto" w:fill="FFFFFF"/>
-          <w:lang w:eastAsia="it-IT"/>
-        </w:rPr>
-      </w:pPr>
-      <w:r>
-        <w:rPr>
-          <w:rFonts w:ascii="Times New Roman" w:eastAsia="Times New Roman" w:hAnsi="Times New Roman" w:cs="Times New Roman"/>
-          <w:color w:val="24292E"/>
-          <w:sz w:val="24"/>
-          <w:szCs w:val="24"/>
-          <w:shd w:val="clear" w:color="auto" w:fill="FFFFFF"/>
-          <w:lang w:eastAsia="it-IT"/>
-        </w:rPr>
-        <w:t xml:space="preserve">Calcolato il totale vengono mostrati dei dati riassuntivi, l’ultimo step consiste nell’inserire una superficie totale in mq e selezionare il livello di danno ipotizzato nel </w:t>
+          <w:rFonts w:ascii="Arial" w:eastAsia="Times New Roman" w:hAnsi="Arial" w:cs="Arial"/>
+          <w:color w:val="24292E"/>
+          <w:sz w:val="24"/>
+          <w:szCs w:val="24"/>
+          <w:shd w:val="clear" w:color="auto" w:fill="FFFFFF"/>
+          <w:lang w:eastAsia="it-IT"/>
+        </w:rPr>
+      </w:pPr>
+      <w:r>
+        <w:rPr>
+          <w:rFonts w:ascii="Arial" w:eastAsia="Times New Roman" w:hAnsi="Arial" w:cs="Arial"/>
+          <w:color w:val="24292E"/>
+          <w:sz w:val="24"/>
+          <w:szCs w:val="24"/>
+          <w:shd w:val="clear" w:color="auto" w:fill="FFFFFF"/>
+          <w:lang w:eastAsia="it-IT"/>
+        </w:rPr>
+        <w:t>Calcolato il totale vengon</w:t>
+      </w:r>
+      <w:r>
+        <w:rPr>
+          <w:rFonts w:ascii="Arial" w:eastAsia="Times New Roman" w:hAnsi="Arial" w:cs="Arial"/>
+          <w:color w:val="24292E"/>
+          <w:sz w:val="24"/>
+          <w:szCs w:val="24"/>
+          <w:shd w:val="clear" w:color="auto" w:fill="FFFFFF"/>
+          <w:lang w:eastAsia="it-IT"/>
+        </w:rPr>
+        <w:t>o mostrati dei dati riassuntivi.</w:t>
+      </w:r>
+    </w:p>
+    <w:p>
+      <w:pPr>
+        <w:spacing w:after="0" w:line="240" w:lineRule="auto"/>
+        <w:jc w:val="both"/>
+        <w:rPr>
+          <w:rFonts w:ascii="Arial" w:eastAsia="Times New Roman" w:hAnsi="Arial" w:cs="Arial"/>
+          <w:color w:val="24292E"/>
+          <w:sz w:val="24"/>
+          <w:szCs w:val="24"/>
+          <w:shd w:val="clear" w:color="auto" w:fill="FFFFFF"/>
+          <w:lang w:eastAsia="it-IT"/>
+        </w:rPr>
+      </w:pPr>
+      <w:r>
+        <w:rPr>
+          <w:rFonts w:ascii="Arial" w:eastAsia="Times New Roman" w:hAnsi="Arial" w:cs="Arial"/>
+          <w:color w:val="24292E"/>
+          <w:sz w:val="24"/>
+          <w:szCs w:val="24"/>
+          <w:shd w:val="clear" w:color="auto" w:fill="FFFFFF"/>
+          <w:lang w:eastAsia="it-IT"/>
+        </w:rPr>
+        <w:t>Infine</w:t>
+      </w:r>
+      <w:r>
+        <w:rPr>
+          <w:rFonts w:ascii="Arial" w:eastAsia="Times New Roman" w:hAnsi="Arial" w:cs="Arial"/>
+          <w:color w:val="24292E"/>
+          <w:sz w:val="24"/>
+          <w:szCs w:val="24"/>
+          <w:shd w:val="clear" w:color="auto" w:fill="FFFFFF"/>
+          <w:lang w:eastAsia="it-IT"/>
+        </w:rPr>
+        <w:t xml:space="preserve"> </w:t>
+      </w:r>
+      <w:r>
+        <w:rPr>
+          <w:rFonts w:ascii="Arial" w:eastAsia="Times New Roman" w:hAnsi="Arial" w:cs="Arial"/>
+          <w:color w:val="24292E"/>
+          <w:sz w:val="24"/>
+          <w:szCs w:val="24"/>
+          <w:shd w:val="clear" w:color="auto" w:fill="FFFFFF"/>
+          <w:lang w:eastAsia="it-IT"/>
+        </w:rPr>
+        <w:t xml:space="preserve">occorre </w:t>
+      </w:r>
+      <w:r>
+        <w:rPr>
+          <w:rFonts w:ascii="Arial" w:eastAsia="Times New Roman" w:hAnsi="Arial" w:cs="Arial"/>
+          <w:color w:val="24292E"/>
+          <w:sz w:val="24"/>
+          <w:szCs w:val="24"/>
+          <w:shd w:val="clear" w:color="auto" w:fill="FFFFFF"/>
+          <w:lang w:eastAsia="it-IT"/>
+        </w:rPr>
+        <w:t xml:space="preserve">inserire una superficie totale in mq e selezionare il livello di danno ipotizzato nel </w:t>
       </w:r>
       <w:proofErr w:type="spellStart"/>
       <w:r>
         <w:rPr>
-          <w:rFonts w:ascii="Times New Roman" w:eastAsia="Times New Roman" w:hAnsi="Times New Roman" w:cs="Times New Roman"/>
+          <w:rFonts w:ascii="Arial" w:eastAsia="Times New Roman" w:hAnsi="Arial" w:cs="Arial"/>
           <w:color w:val="24292E"/>
           <w:sz w:val="24"/>
           <w:szCs w:val="24"/>
@@ -3425,14 +4010,36 @@
       <w:proofErr w:type="spellEnd"/>
       <w:r>
         <w:rPr>
-          <w:rFonts w:ascii="Times New Roman" w:eastAsia="Times New Roman" w:hAnsi="Times New Roman" w:cs="Times New Roman"/>
-          <w:color w:val="24292E"/>
-          <w:sz w:val="24"/>
-          <w:szCs w:val="24"/>
-          <w:shd w:val="clear" w:color="auto" w:fill="FFFFFF"/>
-          <w:lang w:eastAsia="it-IT"/>
-        </w:rPr>
-        <w:t xml:space="preserve"> a tendina sotto, così da ottenere il costo di riparazione dell’edificio analizzato.</w:t>
+          <w:rFonts w:ascii="Arial" w:eastAsia="Times New Roman" w:hAnsi="Arial" w:cs="Arial"/>
+          <w:color w:val="24292E"/>
+          <w:sz w:val="24"/>
+          <w:szCs w:val="24"/>
+          <w:shd w:val="clear" w:color="auto" w:fill="FFFFFF"/>
+          <w:lang w:eastAsia="it-IT"/>
+        </w:rPr>
+        <w:t xml:space="preserve"> a tendina</w:t>
+      </w:r>
+      <w:r>
+        <w:rPr>
+          <w:rFonts w:ascii="Arial" w:eastAsia="Times New Roman" w:hAnsi="Arial" w:cs="Arial"/>
+          <w:color w:val="24292E"/>
+          <w:sz w:val="24"/>
+          <w:szCs w:val="24"/>
+          <w:shd w:val="clear" w:color="auto" w:fill="FFFFFF"/>
+          <w:lang w:eastAsia="it-IT"/>
+        </w:rPr>
+        <w:t xml:space="preserve"> </w:t>
+      </w:r>
+      <w:r>
+        <w:rPr>
+          <w:rFonts w:ascii="Arial" w:eastAsia="Times New Roman" w:hAnsi="Arial" w:cs="Arial"/>
+          <w:color w:val="24292E"/>
+          <w:sz w:val="24"/>
+          <w:szCs w:val="24"/>
+          <w:shd w:val="clear" w:color="auto" w:fill="FFFFFF"/>
+          <w:lang w:eastAsia="it-IT"/>
+        </w:rPr>
+        <w:t>così da ottenere il costo di riparazione dell’edificio analizzato.</w:t>
       </w:r>
     </w:p>
     <w:p>
@@ -3530,7 +4137,7 @@
                     <pic:cNvPicPr/>
                   </pic:nvPicPr>
                   <pic:blipFill>
-                    <a:blip r:embed="rId15">
+                    <a:blip r:embed="rId17">
                       <a:extLst>
                         <a:ext uri="{28A0092B-C50C-407E-A947-70E740481C1C}">
                           <a14:useLocalDpi xmlns:a14="http://schemas.microsoft.com/office/drawing/2010/main" val="0"/>
@@ -3598,13 +4205,9 @@
           <w:lang w:eastAsia="it-IT"/>
         </w:rPr>
       </w:pPr>
-    </w:p>
-    <w:p>
-      <w:pPr>
-        <w:spacing w:after="0" w:line="240" w:lineRule="auto"/>
-        <w:jc w:val="center"/>
-        <w:rPr>
-          <w:rFonts w:ascii="Times New Roman" w:eastAsia="Times New Roman" w:hAnsi="Times New Roman" w:cs="Times New Roman"/>
+      <w:r>
+        <w:rPr>
+          <w:rFonts w:ascii="Arial" w:eastAsia="Times New Roman" w:hAnsi="Arial" w:cs="Arial"/>
           <w:b/>
           <w:color w:val="24292E"/>
           <w:sz w:val="32"/>
@@ -3612,112 +4215,171 @@
           <w:shd w:val="clear" w:color="auto" w:fill="FFFFFF"/>
           <w:lang w:eastAsia="it-IT"/>
         </w:rPr>
-      </w:pPr>
-      <w:r>
-        <w:rPr>
-          <w:rFonts w:ascii="Times New Roman" w:eastAsia="Times New Roman" w:hAnsi="Times New Roman" w:cs="Times New Roman"/>
-          <w:b/>
-          <w:color w:val="24292E"/>
-          <w:sz w:val="32"/>
-          <w:szCs w:val="32"/>
+        <w:t>CONCLUSIONI</w:t>
+      </w:r>
+    </w:p>
+    <w:p>
+      <w:pPr>
+        <w:spacing w:after="0" w:line="240" w:lineRule="auto"/>
+        <w:jc w:val="both"/>
+        <w:rPr>
+          <w:rFonts w:ascii="Arial" w:eastAsia="Times New Roman" w:hAnsi="Arial" w:cs="Arial"/>
+          <w:color w:val="24292E"/>
+          <w:sz w:val="24"/>
+          <w:szCs w:val="24"/>
+          <w:shd w:val="clear" w:color="auto" w:fill="FFFFFF"/>
+          <w:lang w:eastAsia="it-IT"/>
+        </w:rPr>
+      </w:pPr>
+    </w:p>
+    <w:p>
+      <w:pPr>
+        <w:spacing w:after="0" w:line="240" w:lineRule="auto"/>
+        <w:jc w:val="both"/>
+        <w:rPr>
+          <w:rFonts w:ascii="Arial" w:eastAsia="Times New Roman" w:hAnsi="Arial" w:cs="Arial"/>
+          <w:color w:val="24292E"/>
+          <w:sz w:val="24"/>
+          <w:szCs w:val="24"/>
+          <w:shd w:val="clear" w:color="auto" w:fill="FFFFFF"/>
+          <w:lang w:eastAsia="it-IT"/>
+        </w:rPr>
+      </w:pPr>
+      <w:r>
+        <w:rPr>
+          <w:rFonts w:ascii="Arial" w:eastAsia="Times New Roman" w:hAnsi="Arial" w:cs="Arial"/>
+          <w:color w:val="24292E"/>
+          <w:sz w:val="24"/>
+          <w:szCs w:val="24"/>
+          <w:shd w:val="clear" w:color="auto" w:fill="FFFFFF"/>
+          <w:lang w:eastAsia="it-IT"/>
+        </w:rPr>
+        <w:t>Il progetto</w:t>
+      </w:r>
+      <w:r>
+        <w:rPr>
+          <w:rFonts w:ascii="Arial" w:eastAsia="Times New Roman" w:hAnsi="Arial" w:cs="Arial"/>
+          <w:color w:val="24292E"/>
+          <w:sz w:val="24"/>
+          <w:szCs w:val="24"/>
+          <w:shd w:val="clear" w:color="auto" w:fill="FFFFFF"/>
+          <w:lang w:eastAsia="it-IT"/>
+        </w:rPr>
+        <w:t xml:space="preserve"> rispetta tutte le funzionalità che son</w:t>
+      </w:r>
+      <w:r>
+        <w:rPr>
+          <w:rFonts w:ascii="Arial" w:eastAsia="Times New Roman" w:hAnsi="Arial" w:cs="Arial"/>
+          <w:color w:val="24292E"/>
+          <w:sz w:val="24"/>
+          <w:szCs w:val="24"/>
+          <w:shd w:val="clear" w:color="auto" w:fill="FFFFFF"/>
+          <w:lang w:eastAsia="it-IT"/>
+        </w:rPr>
+        <w:t>o state chieste all’inizio dal cliente</w:t>
+      </w:r>
+      <w:r>
+        <w:rPr>
+          <w:rFonts w:ascii="Arial" w:eastAsia="Times New Roman" w:hAnsi="Arial" w:cs="Arial"/>
+          <w:color w:val="24292E"/>
+          <w:sz w:val="24"/>
+          <w:szCs w:val="24"/>
+          <w:shd w:val="clear" w:color="auto" w:fill="FFFFFF"/>
+          <w:lang w:eastAsia="it-IT"/>
+        </w:rPr>
+        <w:t xml:space="preserve">. </w:t>
+      </w:r>
+    </w:p>
+    <w:p>
+      <w:pPr>
+        <w:spacing w:after="0" w:line="240" w:lineRule="auto"/>
+        <w:jc w:val="both"/>
+        <w:rPr>
+          <w:rFonts w:ascii="Arial" w:eastAsia="Times New Roman" w:hAnsi="Arial" w:cs="Arial"/>
+          <w:color w:val="24292E"/>
+          <w:sz w:val="24"/>
+          <w:szCs w:val="24"/>
+          <w:shd w:val="clear" w:color="auto" w:fill="FFFFFF"/>
+          <w:lang w:eastAsia="it-IT"/>
+        </w:rPr>
+      </w:pPr>
+      <w:proofErr w:type="gramStart"/>
+      <w:r>
+        <w:rPr>
+          <w:rFonts w:ascii="Arial" w:eastAsia="Times New Roman" w:hAnsi="Arial" w:cs="Arial"/>
+          <w:color w:val="24292E"/>
+          <w:sz w:val="24"/>
+          <w:szCs w:val="24"/>
           <w:shd w:val="clear" w:color="auto" w:fill="FFFFFF"/>
           <w:lang w:eastAsia="it-IT"/>
         </w:rPr>
         <w:lastRenderedPageBreak/>
-        <w:t>CONCLUSIONI</w:t>
-      </w:r>
-    </w:p>
-    <w:p>
-      <w:pPr>
-        <w:spacing w:after="0" w:line="240" w:lineRule="auto"/>
-        <w:jc w:val="both"/>
-        <w:rPr>
-          <w:rFonts w:ascii="Arial" w:eastAsia="Times New Roman" w:hAnsi="Arial" w:cs="Arial"/>
-          <w:color w:val="24292E"/>
-          <w:sz w:val="24"/>
-          <w:szCs w:val="24"/>
-          <w:shd w:val="clear" w:color="auto" w:fill="FFFFFF"/>
-          <w:lang w:eastAsia="it-IT"/>
-        </w:rPr>
-      </w:pPr>
-    </w:p>
-    <w:p>
-      <w:pPr>
-        <w:spacing w:after="0" w:line="240" w:lineRule="auto"/>
-        <w:jc w:val="both"/>
-        <w:rPr>
-          <w:rFonts w:ascii="Times New Roman" w:eastAsia="Times New Roman" w:hAnsi="Times New Roman" w:cs="Times New Roman"/>
-          <w:color w:val="24292E"/>
-          <w:sz w:val="24"/>
-          <w:szCs w:val="24"/>
-          <w:shd w:val="clear" w:color="auto" w:fill="FFFFFF"/>
-          <w:lang w:eastAsia="it-IT"/>
-        </w:rPr>
-      </w:pPr>
-      <w:r>
-        <w:rPr>
-          <w:rFonts w:ascii="Times New Roman" w:eastAsia="Times New Roman" w:hAnsi="Times New Roman" w:cs="Times New Roman"/>
-          <w:color w:val="24292E"/>
-          <w:sz w:val="24"/>
-          <w:szCs w:val="24"/>
-          <w:shd w:val="clear" w:color="auto" w:fill="FFFFFF"/>
-          <w:lang w:eastAsia="it-IT"/>
-        </w:rPr>
-        <w:t>Il progetto</w:t>
-      </w:r>
-      <w:r>
-        <w:rPr>
-          <w:rFonts w:ascii="Times New Roman" w:eastAsia="Times New Roman" w:hAnsi="Times New Roman" w:cs="Times New Roman"/>
-          <w:color w:val="24292E"/>
-          <w:sz w:val="24"/>
-          <w:szCs w:val="24"/>
-          <w:shd w:val="clear" w:color="auto" w:fill="FFFFFF"/>
-          <w:lang w:eastAsia="it-IT"/>
-        </w:rPr>
-        <w:t xml:space="preserve"> rispetta tutte le funzionalità che sono state chieste all’inizio dal “cliente”. </w:t>
-      </w:r>
-    </w:p>
-    <w:p>
-      <w:pPr>
-        <w:spacing w:after="0" w:line="240" w:lineRule="auto"/>
-        <w:jc w:val="both"/>
-        <w:rPr>
-          <w:rFonts w:ascii="Times New Roman" w:eastAsia="Times New Roman" w:hAnsi="Times New Roman" w:cs="Times New Roman"/>
-          <w:color w:val="24292E"/>
-          <w:sz w:val="24"/>
-          <w:szCs w:val="24"/>
-          <w:shd w:val="clear" w:color="auto" w:fill="FFFFFF"/>
-          <w:lang w:eastAsia="it-IT"/>
-        </w:rPr>
-      </w:pPr>
-      <w:r>
-        <w:rPr>
-          <w:rFonts w:ascii="Times New Roman" w:eastAsia="Times New Roman" w:hAnsi="Times New Roman" w:cs="Times New Roman"/>
-          <w:color w:val="24292E"/>
-          <w:sz w:val="24"/>
-          <w:szCs w:val="24"/>
-          <w:shd w:val="clear" w:color="auto" w:fill="FFFFFF"/>
-          <w:lang w:eastAsia="it-IT"/>
-        </w:rPr>
-        <w:t>La web app tratta l’ambito strutturale in modo approfondito in quanto sono presenti valutazioni dettagliate e specifiche.</w:t>
-      </w:r>
-    </w:p>
-    <w:p>
-      <w:pPr>
-        <w:spacing w:after="0" w:line="240" w:lineRule="auto"/>
-        <w:jc w:val="both"/>
-        <w:rPr>
-          <w:rFonts w:ascii="Times New Roman" w:eastAsia="Times New Roman" w:hAnsi="Times New Roman" w:cs="Times New Roman"/>
-          <w:color w:val="24292E"/>
-          <w:sz w:val="24"/>
-          <w:szCs w:val="24"/>
-          <w:shd w:val="clear" w:color="auto" w:fill="FFFFFF"/>
-          <w:lang w:eastAsia="it-IT"/>
-        </w:rPr>
-      </w:pPr>
-      <w:r>
-        <w:rPr>
-          <w:rFonts w:ascii="Times New Roman" w:eastAsia="Times New Roman" w:hAnsi="Times New Roman" w:cs="Times New Roman"/>
+        <w:t>La web</w:t>
+      </w:r>
+      <w:proofErr w:type="gramEnd"/>
+      <w:r>
+        <w:rPr>
+          <w:rFonts w:ascii="Arial" w:eastAsia="Times New Roman" w:hAnsi="Arial" w:cs="Arial"/>
+          <w:color w:val="24292E"/>
+          <w:sz w:val="24"/>
+          <w:szCs w:val="24"/>
+          <w:shd w:val="clear" w:color="auto" w:fill="FFFFFF"/>
+          <w:lang w:eastAsia="it-IT"/>
+        </w:rPr>
+        <w:t xml:space="preserve"> </w:t>
+      </w:r>
+      <w:proofErr w:type="spellStart"/>
+      <w:r>
+        <w:rPr>
+          <w:rFonts w:ascii="Arial" w:eastAsia="Times New Roman" w:hAnsi="Arial" w:cs="Arial"/>
+          <w:color w:val="24292E"/>
+          <w:sz w:val="24"/>
+          <w:szCs w:val="24"/>
+          <w:shd w:val="clear" w:color="auto" w:fill="FFFFFF"/>
+          <w:lang w:eastAsia="it-IT"/>
+        </w:rPr>
+        <w:t>app</w:t>
+      </w:r>
+      <w:proofErr w:type="spellEnd"/>
+      <w:r>
+        <w:rPr>
+          <w:rFonts w:ascii="Arial" w:eastAsia="Times New Roman" w:hAnsi="Arial" w:cs="Arial"/>
+          <w:color w:val="24292E"/>
+          <w:sz w:val="24"/>
+          <w:szCs w:val="24"/>
+          <w:shd w:val="clear" w:color="auto" w:fill="FFFFFF"/>
+          <w:lang w:eastAsia="it-IT"/>
+        </w:rPr>
+        <w:t xml:space="preserve"> tratta l’ambito strutturale in modo approfondito in quanto sono presenti valut</w:t>
+      </w:r>
+      <w:r>
+        <w:rPr>
+          <w:rFonts w:ascii="Arial" w:eastAsia="Times New Roman" w:hAnsi="Arial" w:cs="Arial"/>
+          <w:color w:val="24292E"/>
+          <w:sz w:val="24"/>
+          <w:szCs w:val="24"/>
+          <w:shd w:val="clear" w:color="auto" w:fill="FFFFFF"/>
+          <w:lang w:eastAsia="it-IT"/>
+        </w:rPr>
+        <w:t xml:space="preserve">azioni dettagliate e specifiche effettuabili da tecnici del settore. </w:t>
+      </w:r>
+    </w:p>
+    <w:p>
+      <w:pPr>
+        <w:spacing w:after="0" w:line="240" w:lineRule="auto"/>
+        <w:jc w:val="both"/>
+        <w:rPr>
+          <w:rFonts w:ascii="Arial" w:eastAsia="Times New Roman" w:hAnsi="Arial" w:cs="Arial"/>
+          <w:color w:val="24292E"/>
+          <w:sz w:val="24"/>
+          <w:szCs w:val="24"/>
+          <w:shd w:val="clear" w:color="auto" w:fill="FFFFFF"/>
+          <w:lang w:eastAsia="it-IT"/>
+        </w:rPr>
+      </w:pPr>
+      <w:r>
+        <w:rPr>
+          <w:rFonts w:ascii="Arial" w:eastAsia="Times New Roman" w:hAnsi="Arial" w:cs="Arial"/>
           <w:color w:val="24292E"/>
           <w:sz w:val="24"/>
           <w:szCs w:val="24"/>
@@ -3728,44 +4390,101 @@
       </w:r>
       <w:r>
         <w:rPr>
-          <w:rFonts w:ascii="Times New Roman" w:eastAsia="Times New Roman" w:hAnsi="Times New Roman" w:cs="Times New Roman"/>
-          <w:color w:val="24292E"/>
-          <w:sz w:val="24"/>
-          <w:szCs w:val="24"/>
-          <w:shd w:val="clear" w:color="auto" w:fill="FFFFFF"/>
-          <w:lang w:eastAsia="it-IT"/>
-        </w:rPr>
-        <w:t>delle meccaniche dei framework utilizzati.</w:t>
-      </w:r>
-    </w:p>
-    <w:p>
-      <w:pPr>
-        <w:spacing w:after="0" w:line="240" w:lineRule="auto"/>
-        <w:jc w:val="both"/>
-        <w:rPr>
-          <w:rFonts w:ascii="Times New Roman" w:eastAsia="Times New Roman" w:hAnsi="Times New Roman" w:cs="Times New Roman"/>
-          <w:color w:val="24292E"/>
-          <w:sz w:val="24"/>
-          <w:szCs w:val="24"/>
-          <w:shd w:val="clear" w:color="auto" w:fill="FFFFFF"/>
-          <w:lang w:eastAsia="it-IT"/>
-        </w:rPr>
-      </w:pPr>
-      <w:r>
-        <w:rPr>
-          <w:rFonts w:ascii="Times New Roman" w:eastAsia="Times New Roman" w:hAnsi="Times New Roman" w:cs="Times New Roman"/>
-          <w:color w:val="24292E"/>
-          <w:sz w:val="24"/>
-          <w:szCs w:val="24"/>
-          <w:shd w:val="clear" w:color="auto" w:fill="FFFFFF"/>
-          <w:lang w:eastAsia="it-IT"/>
-        </w:rPr>
-        <w:t xml:space="preserve">Lo step che ci ha dato diversi problemi di realizzazione e implementazione della matrice in cui l’utente deve inserire dei valori tramite dei </w:t>
+          <w:rFonts w:ascii="Arial" w:eastAsia="Times New Roman" w:hAnsi="Arial" w:cs="Arial"/>
+          <w:color w:val="24292E"/>
+          <w:sz w:val="24"/>
+          <w:szCs w:val="24"/>
+          <w:shd w:val="clear" w:color="auto" w:fill="FFFFFF"/>
+          <w:lang w:eastAsia="it-IT"/>
+        </w:rPr>
+        <w:t xml:space="preserve">delle meccaniche dei </w:t>
       </w:r>
       <w:proofErr w:type="spellStart"/>
       <w:r>
         <w:rPr>
-          <w:rFonts w:ascii="Times New Roman" w:eastAsia="Times New Roman" w:hAnsi="Times New Roman" w:cs="Times New Roman"/>
+          <w:rFonts w:ascii="Arial" w:eastAsia="Times New Roman" w:hAnsi="Arial" w:cs="Arial"/>
+          <w:color w:val="24292E"/>
+          <w:sz w:val="24"/>
+          <w:szCs w:val="24"/>
+          <w:shd w:val="clear" w:color="auto" w:fill="FFFFFF"/>
+          <w:lang w:eastAsia="it-IT"/>
+        </w:rPr>
+        <w:t>framework</w:t>
+      </w:r>
+      <w:proofErr w:type="spellEnd"/>
+      <w:r>
+        <w:rPr>
+          <w:rFonts w:ascii="Arial" w:eastAsia="Times New Roman" w:hAnsi="Arial" w:cs="Arial"/>
+          <w:color w:val="24292E"/>
+          <w:sz w:val="24"/>
+          <w:szCs w:val="24"/>
+          <w:shd w:val="clear" w:color="auto" w:fill="FFFFFF"/>
+          <w:lang w:eastAsia="it-IT"/>
+        </w:rPr>
+        <w:t xml:space="preserve"> utilizzati.</w:t>
+      </w:r>
+    </w:p>
+    <w:p>
+      <w:pPr>
+        <w:spacing w:after="0" w:line="240" w:lineRule="auto"/>
+        <w:jc w:val="both"/>
+        <w:rPr>
+          <w:rFonts w:ascii="Arial" w:eastAsia="Times New Roman" w:hAnsi="Arial" w:cs="Arial"/>
+          <w:color w:val="24292E"/>
+          <w:sz w:val="24"/>
+          <w:szCs w:val="24"/>
+          <w:shd w:val="clear" w:color="auto" w:fill="FFFFFF"/>
+          <w:lang w:eastAsia="it-IT"/>
+        </w:rPr>
+      </w:pPr>
+      <w:r>
+        <w:rPr>
+          <w:rFonts w:ascii="Arial" w:eastAsia="Times New Roman" w:hAnsi="Arial" w:cs="Arial"/>
+          <w:color w:val="24292E"/>
+          <w:sz w:val="24"/>
+          <w:szCs w:val="24"/>
+          <w:shd w:val="clear" w:color="auto" w:fill="FFFFFF"/>
+          <w:lang w:eastAsia="it-IT"/>
+        </w:rPr>
+        <w:t>Con del lavoro addizionale</w:t>
+      </w:r>
+      <w:r>
+        <w:rPr>
+          <w:rFonts w:ascii="Arial" w:eastAsia="Times New Roman" w:hAnsi="Arial" w:cs="Arial"/>
+          <w:color w:val="24292E"/>
+          <w:sz w:val="24"/>
+          <w:szCs w:val="24"/>
+          <w:shd w:val="clear" w:color="auto" w:fill="FFFFFF"/>
+          <w:lang w:eastAsia="it-IT"/>
+        </w:rPr>
+        <w:t xml:space="preserve"> oltre ad avere una valutazione strutturale dell’edificio preso in esame,</w:t>
+      </w:r>
+      <w:r>
+        <w:rPr>
+          <w:rFonts w:ascii="Arial" w:eastAsia="Times New Roman" w:hAnsi="Arial" w:cs="Arial"/>
+          <w:color w:val="24292E"/>
+          <w:sz w:val="24"/>
+          <w:szCs w:val="24"/>
+          <w:shd w:val="clear" w:color="auto" w:fill="FFFFFF"/>
+          <w:lang w:eastAsia="it-IT"/>
+        </w:rPr>
+        <w:t xml:space="preserve"> </w:t>
+      </w:r>
+      <w:r>
+        <w:rPr>
+          <w:rFonts w:ascii="Arial" w:eastAsia="Times New Roman" w:hAnsi="Arial" w:cs="Arial"/>
+          <w:color w:val="24292E"/>
+          <w:sz w:val="24"/>
+          <w:szCs w:val="24"/>
+          <w:shd w:val="clear" w:color="auto" w:fill="FFFFFF"/>
+          <w:lang w:eastAsia="it-IT"/>
+        </w:rPr>
+        <w:t xml:space="preserve">c’è la possibilità di aggiungere una valutazione energetica della struttura ricalcando le stesse modalità di scelta con dei </w:t>
+      </w:r>
+      <w:proofErr w:type="spellStart"/>
+      <w:r>
+        <w:rPr>
+          <w:rFonts w:ascii="Arial" w:eastAsia="Times New Roman" w:hAnsi="Arial" w:cs="Arial"/>
           <w:color w:val="24292E"/>
           <w:sz w:val="24"/>
           <w:szCs w:val="24"/>
@@ -3777,7 +4496,7 @@
       <w:proofErr w:type="spellEnd"/>
       <w:r>
         <w:rPr>
-          <w:rFonts w:ascii="Times New Roman" w:eastAsia="Times New Roman" w:hAnsi="Times New Roman" w:cs="Times New Roman"/>
+          <w:rFonts w:ascii="Arial" w:eastAsia="Times New Roman" w:hAnsi="Arial" w:cs="Arial"/>
           <w:color w:val="24292E"/>
           <w:sz w:val="24"/>
           <w:szCs w:val="24"/>
@@ -3793,38 +4512,38 @@
         <w:jc w:val="both"/>
         <w:rPr>
           <w:rFonts w:ascii="Times New Roman" w:eastAsia="Times New Roman" w:hAnsi="Times New Roman" w:cs="Times New Roman"/>
-          <w:color w:val="24292E"/>
-          <w:sz w:val="24"/>
-          <w:szCs w:val="24"/>
-          <w:shd w:val="clear" w:color="auto" w:fill="FFFFFF"/>
-          <w:lang w:eastAsia="it-IT"/>
-        </w:rPr>
-      </w:pPr>
-      <w:r>
-        <w:rPr>
-          <w:rFonts w:ascii="Times New Roman" w:eastAsia="Times New Roman" w:hAnsi="Times New Roman" w:cs="Times New Roman"/>
-          <w:color w:val="24292E"/>
-          <w:sz w:val="24"/>
-          <w:szCs w:val="24"/>
-          <w:shd w:val="clear" w:color="auto" w:fill="FFFFFF"/>
-          <w:lang w:eastAsia="it-IT"/>
-        </w:rPr>
-        <w:t>Con del lavoro addizionale</w:t>
-      </w:r>
-      <w:r>
-        <w:rPr>
-          <w:rFonts w:ascii="Times New Roman" w:eastAsia="Times New Roman" w:hAnsi="Times New Roman" w:cs="Times New Roman"/>
-          <w:color w:val="24292E"/>
-          <w:sz w:val="24"/>
-          <w:szCs w:val="24"/>
-          <w:shd w:val="clear" w:color="auto" w:fill="FFFFFF"/>
-          <w:lang w:eastAsia="it-IT"/>
-        </w:rPr>
-        <w:t xml:space="preserve"> oltre ad avere una valutazione strutturale dell’edificio preso in esame,</w:t>
-      </w:r>
-      <w:r>
-        <w:rPr>
-          <w:rFonts w:ascii="Times New Roman" w:eastAsia="Times New Roman" w:hAnsi="Times New Roman" w:cs="Times New Roman"/>
+          <w:sz w:val="24"/>
+          <w:szCs w:val="24"/>
+          <w:lang w:eastAsia="it-IT"/>
+        </w:rPr>
+      </w:pPr>
+      <w:r>
+        <w:rPr>
+          <w:rFonts w:ascii="Arial" w:eastAsia="Times New Roman" w:hAnsi="Arial" w:cs="Arial"/>
+          <w:color w:val="24292E"/>
+          <w:sz w:val="24"/>
+          <w:szCs w:val="24"/>
+          <w:shd w:val="clear" w:color="auto" w:fill="FFFFFF"/>
+          <w:lang w:eastAsia="it-IT"/>
+        </w:rPr>
+        <w:t xml:space="preserve">Infine </w:t>
+      </w:r>
+      <w:proofErr w:type="gramStart"/>
+      <w:r>
+        <w:rPr>
+          <w:rFonts w:ascii="Arial" w:eastAsia="Times New Roman" w:hAnsi="Arial" w:cs="Arial"/>
+          <w:color w:val="24292E"/>
+          <w:sz w:val="24"/>
+          <w:szCs w:val="24"/>
+          <w:shd w:val="clear" w:color="auto" w:fill="FFFFFF"/>
+          <w:lang w:eastAsia="it-IT"/>
+        </w:rPr>
+        <w:t>la web</w:t>
+      </w:r>
+      <w:proofErr w:type="gramEnd"/>
+      <w:r>
+        <w:rPr>
+          <w:rFonts w:ascii="Arial" w:eastAsia="Times New Roman" w:hAnsi="Arial" w:cs="Arial"/>
           <w:color w:val="24292E"/>
           <w:sz w:val="24"/>
           <w:szCs w:val="24"/>
@@ -3833,115 +4552,94 @@
         </w:rPr>
         <w:t xml:space="preserve"> </w:t>
       </w:r>
-      <w:r>
-        <w:rPr>
-          <w:rFonts w:ascii="Times New Roman" w:eastAsia="Times New Roman" w:hAnsi="Times New Roman" w:cs="Times New Roman"/>
-          <w:color w:val="24292E"/>
-          <w:sz w:val="24"/>
-          <w:szCs w:val="24"/>
-          <w:shd w:val="clear" w:color="auto" w:fill="FFFFFF"/>
-          <w:lang w:eastAsia="it-IT"/>
-        </w:rPr>
-        <w:t xml:space="preserve">c’è la possibilità di aggiungere una valutazione energetica della struttura ricalcando le stesse modalità di scelta con dei </w:t>
-      </w:r>
       <w:proofErr w:type="spellStart"/>
       <w:r>
         <w:rPr>
-          <w:rFonts w:ascii="Times New Roman" w:eastAsia="Times New Roman" w:hAnsi="Times New Roman" w:cs="Times New Roman"/>
-          <w:color w:val="24292E"/>
-          <w:sz w:val="24"/>
-          <w:szCs w:val="24"/>
-          <w:shd w:val="clear" w:color="auto" w:fill="FFFFFF"/>
-          <w:lang w:eastAsia="it-IT"/>
-        </w:rPr>
-        <w:t>menù</w:t>
+          <w:rFonts w:ascii="Arial" w:eastAsia="Times New Roman" w:hAnsi="Arial" w:cs="Arial"/>
+          <w:color w:val="24292E"/>
+          <w:sz w:val="24"/>
+          <w:szCs w:val="24"/>
+          <w:shd w:val="clear" w:color="auto" w:fill="FFFFFF"/>
+          <w:lang w:eastAsia="it-IT"/>
+        </w:rPr>
+        <w:t>app</w:t>
       </w:r>
       <w:proofErr w:type="spellEnd"/>
       <w:r>
         <w:rPr>
-          <w:rFonts w:ascii="Times New Roman" w:eastAsia="Times New Roman" w:hAnsi="Times New Roman" w:cs="Times New Roman"/>
-          <w:color w:val="24292E"/>
-          <w:sz w:val="24"/>
-          <w:szCs w:val="24"/>
-          <w:shd w:val="clear" w:color="auto" w:fill="FFFFFF"/>
-          <w:lang w:eastAsia="it-IT"/>
-        </w:rPr>
-        <w:t xml:space="preserve"> a tendina.</w:t>
-      </w:r>
-    </w:p>
-    <w:p>
-      <w:pPr>
-        <w:spacing w:after="0" w:line="240" w:lineRule="auto"/>
-        <w:jc w:val="both"/>
-        <w:rPr>
-          <w:rFonts w:ascii="Times New Roman" w:eastAsia="Times New Roman" w:hAnsi="Times New Roman" w:cs="Times New Roman"/>
-          <w:sz w:val="24"/>
-          <w:szCs w:val="24"/>
-          <w:lang w:eastAsia="it-IT"/>
-        </w:rPr>
-      </w:pPr>
-      <w:r>
-        <w:rPr>
-          <w:rFonts w:ascii="Times New Roman" w:eastAsia="Times New Roman" w:hAnsi="Times New Roman" w:cs="Times New Roman"/>
-          <w:color w:val="24292E"/>
-          <w:sz w:val="24"/>
-          <w:szCs w:val="24"/>
-          <w:shd w:val="clear" w:color="auto" w:fill="FFFFFF"/>
-          <w:lang w:eastAsia="it-IT"/>
-        </w:rPr>
-        <w:t xml:space="preserve">Infine </w:t>
-      </w:r>
-      <w:r>
-        <w:rPr>
-          <w:rFonts w:ascii="Times New Roman" w:eastAsia="Times New Roman" w:hAnsi="Times New Roman" w:cs="Times New Roman"/>
-          <w:color w:val="24292E"/>
-          <w:sz w:val="24"/>
-          <w:szCs w:val="24"/>
-          <w:shd w:val="clear" w:color="auto" w:fill="FFFFFF"/>
-          <w:lang w:eastAsia="it-IT"/>
-        </w:rPr>
-        <w:t xml:space="preserve">la web app realizzata potrebbe essere integrata in ambiente </w:t>
+          <w:rFonts w:ascii="Arial" w:eastAsia="Times New Roman" w:hAnsi="Arial" w:cs="Arial"/>
+          <w:color w:val="24292E"/>
+          <w:sz w:val="24"/>
+          <w:szCs w:val="24"/>
+          <w:shd w:val="clear" w:color="auto" w:fill="FFFFFF"/>
+          <w:lang w:eastAsia="it-IT"/>
+        </w:rPr>
+        <w:t xml:space="preserve"> realizzata potrebb</w:t>
+      </w:r>
+      <w:r>
+        <w:rPr>
+          <w:rFonts w:ascii="Arial" w:eastAsia="Times New Roman" w:hAnsi="Arial" w:cs="Arial"/>
+          <w:color w:val="24292E"/>
+          <w:sz w:val="24"/>
+          <w:szCs w:val="24"/>
+          <w:shd w:val="clear" w:color="auto" w:fill="FFFFFF"/>
+          <w:lang w:eastAsia="it-IT"/>
+        </w:rPr>
+        <w:t xml:space="preserve">e essere integrata in ambiente </w:t>
       </w:r>
       <w:proofErr w:type="spellStart"/>
       <w:r>
         <w:rPr>
-          <w:rFonts w:ascii="Times New Roman" w:eastAsia="Times New Roman" w:hAnsi="Times New Roman" w:cs="Times New Roman"/>
-          <w:color w:val="24292E"/>
-          <w:sz w:val="24"/>
-          <w:szCs w:val="24"/>
-          <w:shd w:val="clear" w:color="auto" w:fill="FFFFFF"/>
-          <w:lang w:eastAsia="it-IT"/>
-        </w:rPr>
-        <w:t>android</w:t>
+          <w:rFonts w:ascii="Arial" w:eastAsia="Times New Roman" w:hAnsi="Arial" w:cs="Arial"/>
+          <w:color w:val="24292E"/>
+          <w:sz w:val="24"/>
+          <w:szCs w:val="24"/>
+          <w:shd w:val="clear" w:color="auto" w:fill="FFFFFF"/>
+          <w:lang w:eastAsia="it-IT"/>
+        </w:rPr>
+        <w:t>A</w:t>
+      </w:r>
+      <w:bookmarkStart w:id="0" w:name="_GoBack"/>
+      <w:bookmarkEnd w:id="0"/>
+      <w:r>
+        <w:rPr>
+          <w:rFonts w:ascii="Arial" w:eastAsia="Times New Roman" w:hAnsi="Arial" w:cs="Arial"/>
+          <w:color w:val="24292E"/>
+          <w:sz w:val="24"/>
+          <w:szCs w:val="24"/>
+          <w:shd w:val="clear" w:color="auto" w:fill="FFFFFF"/>
+          <w:lang w:eastAsia="it-IT"/>
+        </w:rPr>
+        <w:t>ndroid</w:t>
       </w:r>
       <w:proofErr w:type="spellEnd"/>
       <w:r>
         <w:rPr>
-          <w:rFonts w:ascii="Times New Roman" w:eastAsia="Times New Roman" w:hAnsi="Times New Roman" w:cs="Times New Roman"/>
-          <w:color w:val="24292E"/>
-          <w:sz w:val="24"/>
-          <w:szCs w:val="24"/>
-          <w:shd w:val="clear" w:color="auto" w:fill="FFFFFF"/>
-          <w:lang w:eastAsia="it-IT"/>
-        </w:rPr>
-        <w:t xml:space="preserve"> per renderla </w:t>
+          <w:rFonts w:ascii="Arial" w:eastAsia="Times New Roman" w:hAnsi="Arial" w:cs="Arial"/>
+          <w:color w:val="24292E"/>
+          <w:sz w:val="24"/>
+          <w:szCs w:val="24"/>
+          <w:shd w:val="clear" w:color="auto" w:fill="FFFFFF"/>
+          <w:lang w:eastAsia="it-IT"/>
+        </w:rPr>
+        <w:t xml:space="preserve"> per renderla un’</w:t>
       </w:r>
       <w:proofErr w:type="spellStart"/>
       <w:r>
         <w:rPr>
-          <w:rFonts w:ascii="Times New Roman" w:eastAsia="Times New Roman" w:hAnsi="Times New Roman" w:cs="Times New Roman"/>
-          <w:color w:val="24292E"/>
-          <w:sz w:val="24"/>
-          <w:szCs w:val="24"/>
-          <w:shd w:val="clear" w:color="auto" w:fill="FFFFFF"/>
-          <w:lang w:eastAsia="it-IT"/>
-        </w:rPr>
-        <w:t>un’app</w:t>
+          <w:rFonts w:ascii="Arial" w:eastAsia="Times New Roman" w:hAnsi="Arial" w:cs="Arial"/>
+          <w:color w:val="24292E"/>
+          <w:sz w:val="24"/>
+          <w:szCs w:val="24"/>
+          <w:shd w:val="clear" w:color="auto" w:fill="FFFFFF"/>
+          <w:lang w:eastAsia="it-IT"/>
+        </w:rPr>
+        <w:t>app</w:t>
       </w:r>
       <w:proofErr w:type="spellEnd"/>
       <w:r>
         <w:rPr>
-          <w:rFonts w:ascii="Times New Roman" w:eastAsia="Times New Roman" w:hAnsi="Times New Roman" w:cs="Times New Roman"/>
+          <w:rFonts w:ascii="Arial" w:eastAsia="Times New Roman" w:hAnsi="Arial" w:cs="Arial"/>
           <w:color w:val="24292E"/>
           <w:sz w:val="24"/>
           <w:szCs w:val="24"/>
@@ -3975,8 +4673,107 @@
 </w:document>
 </file>
 
+<file path=word/endnotes.xml><?xml version="1.0" encoding="utf-8"?>
+<w:endnotes xmlns:wpc="http://schemas.microsoft.com/office/word/2010/wordprocessingCanvas" xmlns:cx="http://schemas.microsoft.com/office/drawing/2014/chartex" xmlns:mc="http://schemas.openxmlformats.org/markup-compatibility/2006" xmlns:o="urn:schemas-microsoft-com:office:office" xmlns:r="http://schemas.openxmlformats.org/officeDocument/2006/relationships" xmlns:m="http://schemas.openxmlformats.org/officeDocument/2006/math" xmlns:v="urn:schemas-microsoft-com:vml" xmlns:wp14="http://schemas.microsoft.com/office/word/2010/wordprocessingDrawing" xmlns:wp="http://schemas.openxmlformats.org/drawingml/2006/wordprocessingDrawing" xmlns:w10="urn:schemas-microsoft-com:office:word" xmlns:w="http://schemas.openxmlformats.org/wordprocessingml/2006/main" xmlns:w14="http://schemas.microsoft.com/office/word/2010/wordml" xmlns:w15="http://schemas.microsoft.com/office/word/2012/wordml" xmlns:w16se="http://schemas.microsoft.com/office/word/2015/wordml/symex" xmlns:wpg="http://schemas.microsoft.com/office/word/2010/wordprocessingGroup" xmlns:wpi="http://schemas.microsoft.com/office/word/2010/wordprocessingInk" xmlns:wne="http://schemas.microsoft.com/office/word/2006/wordml" xmlns:wps="http://schemas.microsoft.com/office/word/2010/wordprocessingShape" mc:Ignorable="w14 w15 w16se wp14">
+  <w:endnote w:type="separator" w:id="-1">
+    <w:p>
+      <w:pPr>
+        <w:spacing w:after="0" w:line="240" w:lineRule="auto"/>
+      </w:pPr>
+      <w:r>
+        <w:separator/>
+      </w:r>
+    </w:p>
+  </w:endnote>
+  <w:endnote w:type="continuationSeparator" w:id="0">
+    <w:p>
+      <w:pPr>
+        <w:spacing w:after="0" w:line="240" w:lineRule="auto"/>
+      </w:pPr>
+      <w:r>
+        <w:continuationSeparator/>
+      </w:r>
+    </w:p>
+  </w:endnote>
+</w:endnotes>
+</file>
+
+<file path=word/footnotes.xml><?xml version="1.0" encoding="utf-8"?>
+<w:footnotes xmlns:wpc="http://schemas.microsoft.com/office/word/2010/wordprocessingCanvas" xmlns:cx="http://schemas.microsoft.com/office/drawing/2014/chartex" xmlns:mc="http://schemas.openxmlformats.org/markup-compatibility/2006" xmlns:o="urn:schemas-microsoft-com:office:office" xmlns:r="http://schemas.openxmlformats.org/officeDocument/2006/relationships" xmlns:m="http://schemas.openxmlformats.org/officeDocument/2006/math" xmlns:v="urn:schemas-microsoft-com:vml" xmlns:wp14="http://schemas.microsoft.com/office/word/2010/wordprocessingDrawing" xmlns:wp="http://schemas.openxmlformats.org/drawingml/2006/wordprocessingDrawing" xmlns:w10="urn:schemas-microsoft-com:office:word" xmlns:w="http://schemas.openxmlformats.org/wordprocessingml/2006/main" xmlns:w14="http://schemas.microsoft.com/office/word/2010/wordml" xmlns:w15="http://schemas.microsoft.com/office/word/2012/wordml" xmlns:w16se="http://schemas.microsoft.com/office/word/2015/wordml/symex" xmlns:wpg="http://schemas.microsoft.com/office/word/2010/wordprocessingGroup" xmlns:wpi="http://schemas.microsoft.com/office/word/2010/wordprocessingInk" xmlns:wne="http://schemas.microsoft.com/office/word/2006/wordml" xmlns:wps="http://schemas.microsoft.com/office/word/2010/wordprocessingShape" mc:Ignorable="w14 w15 w16se wp14">
+  <w:footnote w:type="separator" w:id="-1">
+    <w:p>
+      <w:pPr>
+        <w:spacing w:after="0" w:line="240" w:lineRule="auto"/>
+      </w:pPr>
+      <w:r>
+        <w:separator/>
+      </w:r>
+    </w:p>
+  </w:footnote>
+  <w:footnote w:type="continuationSeparator" w:id="0">
+    <w:p>
+      <w:pPr>
+        <w:spacing w:after="0" w:line="240" w:lineRule="auto"/>
+      </w:pPr>
+      <w:r>
+        <w:continuationSeparator/>
+      </w:r>
+    </w:p>
+  </w:footnote>
+  <w:footnote w:id="1">
+    <w:p>
+      <w:pPr>
+        <w:pStyle w:val="Testonotaapidipagina"/>
+      </w:pPr>
+      <w:r>
+        <w:rPr>
+          <w:rStyle w:val="Rimandonotaapidipagina"/>
+        </w:rPr>
+        <w:footnoteRef/>
+      </w:r>
+      <w:r>
+        <w:t xml:space="preserve"> </w:t>
+      </w:r>
+      <w:r>
+        <w:rPr>
+          <w:rFonts w:ascii="Arial" w:eastAsia="Times New Roman" w:hAnsi="Arial" w:cs="Arial"/>
+          <w:color w:val="24292E"/>
+          <w:sz w:val="24"/>
+          <w:szCs w:val="24"/>
+          <w:shd w:val="clear" w:color="auto" w:fill="FFFFFF"/>
+          <w:lang w:eastAsia="it-IT"/>
+        </w:rPr>
+        <w:t>L</w:t>
+      </w:r>
+      <w:r>
+        <w:rPr>
+          <w:rFonts w:ascii="Arial" w:eastAsia="Times New Roman" w:hAnsi="Arial" w:cs="Arial"/>
+          <w:color w:val="24292E"/>
+          <w:sz w:val="24"/>
+          <w:szCs w:val="24"/>
+          <w:shd w:val="clear" w:color="auto" w:fill="FFFFFF"/>
+          <w:lang w:eastAsia="it-IT"/>
+        </w:rPr>
+        <w:t>a scelta dei mq fa riferimento all’edificio che si deve analizzare ed è a conoscenza dell’utente</w:t>
+      </w:r>
+      <w:r>
+        <w:rPr>
+          <w:rFonts w:ascii="Arial" w:eastAsia="Times New Roman" w:hAnsi="Arial" w:cs="Arial"/>
+          <w:color w:val="24292E"/>
+          <w:sz w:val="24"/>
+          <w:szCs w:val="24"/>
+          <w:shd w:val="clear" w:color="auto" w:fill="FFFFFF"/>
+          <w:lang w:eastAsia="it-IT"/>
+        </w:rPr>
+        <w:t>.</w:t>
+      </w:r>
+    </w:p>
+  </w:footnote>
+</w:footnotes>
+</file>
+
 <file path=word/styles.xml><?xml version="1.0" encoding="utf-8"?>
-<w:styles xmlns:mc="http://schemas.openxmlformats.org/markup-compatibility/2006" xmlns:r="http://schemas.openxmlformats.org/officeDocument/2006/relationships" xmlns:w="http://schemas.openxmlformats.org/wordprocessingml/2006/main" xmlns:w14="http://schemas.microsoft.com/office/word/2010/wordml" xmlns:w15="http://schemas.microsoft.com/office/word/2012/wordml" xmlns:w16cid="http://schemas.microsoft.com/office/word/2016/wordml/cid" xmlns:w16se="http://schemas.microsoft.com/office/word/2015/wordml/symex" mc:Ignorable="w14 w15 w16se w16cid">
+<w:styles xmlns:mc="http://schemas.openxmlformats.org/markup-compatibility/2006" xmlns:r="http://schemas.openxmlformats.org/officeDocument/2006/relationships" xmlns:w="http://schemas.openxmlformats.org/wordprocessingml/2006/main" xmlns:w14="http://schemas.microsoft.com/office/word/2010/wordml" xmlns:w15="http://schemas.microsoft.com/office/word/2012/wordml" xmlns:w16se="http://schemas.microsoft.com/office/word/2015/wordml/symex" mc:Ignorable="w14 w15 w16se">
   <w:docDefaults>
     <w:rPrDefault>
       <w:rPr>
@@ -3992,7 +4789,7 @@
       </w:pPr>
     </w:pPrDefault>
   </w:docDefaults>
-  <w:latentStyles w:defLockedState="0" w:defUIPriority="99" w:defSemiHidden="0" w:defUnhideWhenUsed="0" w:defQFormat="0" w:count="375">
+  <w:latentStyles w:defLockedState="0" w:defUIPriority="99" w:defSemiHidden="0" w:defUnhideWhenUsed="0" w:defQFormat="0" w:count="371">
     <w:lsdException w:name="Normal" w:uiPriority="0" w:qFormat="1"/>
     <w:lsdException w:name="heading 1" w:uiPriority="9" w:qFormat="1"/>
     <w:lsdException w:name="heading 2" w:semiHidden="1" w:uiPriority="9" w:unhideWhenUsed="1" w:qFormat="1"/>
@@ -4364,10 +5161,6 @@
     <w:lsdException w:name="List Table 5 Dark Accent 6" w:uiPriority="50"/>
     <w:lsdException w:name="List Table 6 Colorful Accent 6" w:uiPriority="51"/>
     <w:lsdException w:name="List Table 7 Colorful Accent 6" w:uiPriority="52"/>
-    <w:lsdException w:name="Mention" w:semiHidden="1" w:unhideWhenUsed="1"/>
-    <w:lsdException w:name="Smart Hyperlink" w:semiHidden="1" w:unhideWhenUsed="1"/>
-    <w:lsdException w:name="Hashtag" w:semiHidden="1" w:unhideWhenUsed="1"/>
-    <w:lsdException w:name="Unresolved Mention" w:semiHidden="1" w:unhideWhenUsed="1"/>
   </w:latentStyles>
   <w:style w:type="paragraph" w:default="1" w:styleId="Normale">
     <w:name w:val="Normal"/>
@@ -4415,6 +5208,45 @@
       <w:sz w:val="24"/>
       <w:szCs w:val="24"/>
       <w:lang w:eastAsia="it-IT"/>
+    </w:rPr>
+  </w:style>
+  <w:style w:type="paragraph" w:styleId="Testonotaapidipagina">
+    <w:name w:val="footnote text"/>
+    <w:basedOn w:val="Normale"/>
+    <w:link w:val="TestonotaapidipaginaCarattere"/>
+    <w:uiPriority w:val="99"/>
+    <w:semiHidden/>
+    <w:unhideWhenUsed/>
+    <w:rsid w:val="00C555D1"/>
+    <w:pPr>
+      <w:spacing w:after="0" w:line="240" w:lineRule="auto"/>
+    </w:pPr>
+    <w:rPr>
+      <w:sz w:val="20"/>
+      <w:szCs w:val="20"/>
+    </w:rPr>
+  </w:style>
+  <w:style w:type="character" w:customStyle="1" w:styleId="TestonotaapidipaginaCarattere">
+    <w:name w:val="Testo nota a piè di pagina Carattere"/>
+    <w:basedOn w:val="Carpredefinitoparagrafo"/>
+    <w:link w:val="Testonotaapidipagina"/>
+    <w:uiPriority w:val="99"/>
+    <w:semiHidden/>
+    <w:rsid w:val="00C555D1"/>
+    <w:rPr>
+      <w:sz w:val="20"/>
+      <w:szCs w:val="20"/>
+    </w:rPr>
+  </w:style>
+  <w:style w:type="character" w:styleId="Rimandonotaapidipagina">
+    <w:name w:val="footnote reference"/>
+    <w:basedOn w:val="Carpredefinitoparagrafo"/>
+    <w:uiPriority w:val="99"/>
+    <w:semiHidden/>
+    <w:unhideWhenUsed/>
+    <w:rsid w:val="00C555D1"/>
+    <w:rPr>
+      <w:vertAlign w:val="superscript"/>
     </w:rPr>
   </w:style>
 </w:styles>
@@ -4679,4 +5511,16 @@
     </a:ext>
   </a:extLst>
 </a:theme>
+</file>
+
+<file path=customXml/item1.xml><?xml version="1.0" encoding="utf-8"?>
+<b:Sources xmlns:b="http://schemas.openxmlformats.org/officeDocument/2006/bibliography" xmlns="http://schemas.openxmlformats.org/officeDocument/2006/bibliography" SelectedStyle="\APASixthEditionOfficeOnline.xsl" StyleName="APA" Version="6"/>
+</file>
+
+<file path=customXml/itemProps1.xml><?xml version="1.0" encoding="utf-8"?>
+<ds:datastoreItem xmlns:ds="http://schemas.openxmlformats.org/officeDocument/2006/customXml" ds:itemID="{7A4ABF02-90A1-4FDF-86C9-7978E9816BEE}">
+  <ds:schemaRefs>
+    <ds:schemaRef ds:uri="http://schemas.openxmlformats.org/officeDocument/2006/bibliography"/>
+  </ds:schemaRefs>
+</ds:datastoreItem>
 </file>